--- a/Practica1-C3S2/Sprint1/Sprint1-C3S2.docx
+++ b/Practica1-C3S2/Sprint1/Sprint1-C3S2.docx
@@ -249,11 +249,10 @@
               </w:drawing>
             </w:r>
             <w:r>
-              <w:rPr/>
               <mc:AlternateContent>
                 <mc:Choice Requires="wps">
                   <w:drawing>
-                    <wp:anchor behindDoc="0" distT="0" distB="0" distL="0" distR="0" simplePos="0" locked="0" layoutInCell="0" allowOverlap="1" relativeHeight="9">
+                    <wp:anchor behindDoc="0" distT="5080" distB="5080" distL="5715" distR="4445" simplePos="0" locked="0" layoutInCell="0" allowOverlap="1" relativeHeight="9">
                       <wp:simplePos x="0" y="0"/>
                       <wp:positionH relativeFrom="column">
                         <wp:posOffset>3759200</wp:posOffset>
@@ -827,7 +826,7 @@
               <mc:AlternateContent>
                 <mc:Choice Requires="wps">
                   <w:drawing>
-                    <wp:anchor behindDoc="0" distT="0" distB="0" distL="0" distR="0" simplePos="0" locked="0" layoutInCell="0" allowOverlap="1" relativeHeight="11">
+                    <wp:anchor behindDoc="0" distT="6350" distB="6350" distL="6985" distR="5715" simplePos="0" locked="0" layoutInCell="0" allowOverlap="1" relativeHeight="11">
                       <wp:simplePos x="0" y="0"/>
                       <wp:positionH relativeFrom="column">
                         <wp:posOffset>165100</wp:posOffset>
@@ -1012,7 +1011,6 @@
           <w:ilvl w:val="0"/>
           <w:numId w:val="1"/>
         </w:numPr>
-        <w:pBdr/>
         <w:rPr>
           <w:rFonts w:ascii="Times New Roman" w:hAnsi="Times New Roman" w:eastAsia="Times New Roman" w:cs="Times New Roman"/>
           <w:b/>
@@ -1134,8 +1132,8 @@
       </w:tblPr>
       <w:tblGrid>
         <w:gridCol w:w="450"/>
-        <w:gridCol w:w="1949"/>
-        <w:gridCol w:w="4831"/>
+        <w:gridCol w:w="1948"/>
+        <w:gridCol w:w="4832"/>
         <w:gridCol w:w="1589"/>
         <w:gridCol w:w="1441"/>
       </w:tblGrid>
@@ -1176,7 +1174,7 @@
         </w:tc>
         <w:tc>
           <w:tcPr>
-            <w:tcW w:w="1949" w:type="dxa"/>
+            <w:tcW w:w="1948" w:type="dxa"/>
             <w:tcBorders>
               <w:top w:val="single" w:sz="4" w:space="0" w:color="000000"/>
               <w:left w:val="single" w:sz="4" w:space="0" w:color="000000"/>
@@ -1211,7 +1209,7 @@
         </w:tc>
         <w:tc>
           <w:tcPr>
-            <w:tcW w:w="4831" w:type="dxa"/>
+            <w:tcW w:w="4832" w:type="dxa"/>
             <w:tcBorders>
               <w:top w:val="single" w:sz="4" w:space="0" w:color="000000"/>
               <w:left w:val="single" w:sz="4" w:space="0" w:color="000000"/>
@@ -1346,7 +1344,7 @@
         </w:tc>
         <w:tc>
           <w:tcPr>
-            <w:tcW w:w="1949" w:type="dxa"/>
+            <w:tcW w:w="1948" w:type="dxa"/>
             <w:tcBorders>
               <w:top w:val="single" w:sz="4" w:space="0" w:color="000000"/>
               <w:left w:val="single" w:sz="4" w:space="0" w:color="000000"/>
@@ -1378,7 +1376,7 @@
         </w:tc>
         <w:tc>
           <w:tcPr>
-            <w:tcW w:w="4831" w:type="dxa"/>
+            <w:tcW w:w="4832" w:type="dxa"/>
             <w:tcBorders>
               <w:top w:val="single" w:sz="4" w:space="0" w:color="000000"/>
               <w:left w:val="single" w:sz="4" w:space="0" w:color="000000"/>
@@ -1498,7 +1496,7 @@
                 <w:szCs w:val="21"/>
                 <w:lang w:val="es-PE"/>
               </w:rPr>
-              <w:t>2 horas</w:t>
+              <w:t>2</w:t>
             </w:r>
           </w:p>
         </w:tc>
@@ -1538,7 +1536,7 @@
         </w:tc>
         <w:tc>
           <w:tcPr>
-            <w:tcW w:w="1949" w:type="dxa"/>
+            <w:tcW w:w="1948" w:type="dxa"/>
             <w:tcBorders>
               <w:top w:val="single" w:sz="4" w:space="0" w:color="000000"/>
               <w:left w:val="single" w:sz="4" w:space="0" w:color="000000"/>
@@ -1570,7 +1568,7 @@
         </w:tc>
         <w:tc>
           <w:tcPr>
-            <w:tcW w:w="4831" w:type="dxa"/>
+            <w:tcW w:w="4832" w:type="dxa"/>
             <w:tcBorders>
               <w:top w:val="single" w:sz="4" w:space="0" w:color="000000"/>
               <w:left w:val="single" w:sz="4" w:space="0" w:color="000000"/>
@@ -1730,7 +1728,7 @@
         </w:tc>
         <w:tc>
           <w:tcPr>
-            <w:tcW w:w="1949" w:type="dxa"/>
+            <w:tcW w:w="1948" w:type="dxa"/>
             <w:tcBorders>
               <w:top w:val="single" w:sz="4" w:space="0" w:color="000000"/>
               <w:left w:val="single" w:sz="4" w:space="0" w:color="000000"/>
@@ -1762,7 +1760,7 @@
         </w:tc>
         <w:tc>
           <w:tcPr>
-            <w:tcW w:w="4831" w:type="dxa"/>
+            <w:tcW w:w="4832" w:type="dxa"/>
             <w:tcBorders>
               <w:top w:val="single" w:sz="4" w:space="0" w:color="000000"/>
               <w:left w:val="single" w:sz="4" w:space="0" w:color="000000"/>
@@ -1924,7 +1922,7 @@
         </w:tc>
         <w:tc>
           <w:tcPr>
-            <w:tcW w:w="1949" w:type="dxa"/>
+            <w:tcW w:w="1948" w:type="dxa"/>
             <w:tcBorders>
               <w:top w:val="single" w:sz="4" w:space="0" w:color="000000"/>
               <w:left w:val="single" w:sz="4" w:space="0" w:color="000000"/>
@@ -1956,7 +1954,7 @@
         </w:tc>
         <w:tc>
           <w:tcPr>
-            <w:tcW w:w="4831" w:type="dxa"/>
+            <w:tcW w:w="4832" w:type="dxa"/>
             <w:tcBorders>
               <w:top w:val="single" w:sz="4" w:space="0" w:color="000000"/>
               <w:left w:val="single" w:sz="4" w:space="0" w:color="000000"/>
@@ -2055,7 +2053,7 @@
                 <w:szCs w:val="21"/>
                 <w:lang w:val="es-PE"/>
               </w:rPr>
-              <w:t>¿</w:t>
+              <w:t>2</w:t>
             </w:r>
           </w:p>
         </w:tc>
@@ -2095,7 +2093,7 @@
         </w:tc>
         <w:tc>
           <w:tcPr>
-            <w:tcW w:w="1949" w:type="dxa"/>
+            <w:tcW w:w="1948" w:type="dxa"/>
             <w:tcBorders>
               <w:top w:val="single" w:sz="4" w:space="0" w:color="000000"/>
               <w:left w:val="single" w:sz="4" w:space="0" w:color="000000"/>
@@ -2127,7 +2125,7 @@
         </w:tc>
         <w:tc>
           <w:tcPr>
-            <w:tcW w:w="4831" w:type="dxa"/>
+            <w:tcW w:w="4832" w:type="dxa"/>
             <w:tcBorders>
               <w:top w:val="single" w:sz="4" w:space="0" w:color="000000"/>
               <w:left w:val="single" w:sz="4" w:space="0" w:color="000000"/>
@@ -2226,7 +2224,7 @@
                 <w:szCs w:val="21"/>
                 <w:lang w:val="es-PE"/>
               </w:rPr>
-              <w:t>¿</w:t>
+              <w:t>2</w:t>
             </w:r>
           </w:p>
         </w:tc>
@@ -2266,7 +2264,7 @@
         </w:tc>
         <w:tc>
           <w:tcPr>
-            <w:tcW w:w="1949" w:type="dxa"/>
+            <w:tcW w:w="1948" w:type="dxa"/>
             <w:tcBorders>
               <w:top w:val="single" w:sz="4" w:space="0" w:color="000000"/>
               <w:left w:val="single" w:sz="4" w:space="0" w:color="000000"/>
@@ -2298,7 +2296,7 @@
         </w:tc>
         <w:tc>
           <w:tcPr>
-            <w:tcW w:w="4831" w:type="dxa"/>
+            <w:tcW w:w="4832" w:type="dxa"/>
             <w:tcBorders>
               <w:top w:val="single" w:sz="4" w:space="0" w:color="000000"/>
               <w:left w:val="single" w:sz="4" w:space="0" w:color="000000"/>
@@ -2437,7 +2435,7 @@
         </w:tc>
         <w:tc>
           <w:tcPr>
-            <w:tcW w:w="1949" w:type="dxa"/>
+            <w:tcW w:w="1948" w:type="dxa"/>
             <w:tcBorders>
               <w:top w:val="single" w:sz="4" w:space="0" w:color="000000"/>
               <w:left w:val="single" w:sz="4" w:space="0" w:color="000000"/>
@@ -2469,7 +2467,7 @@
         </w:tc>
         <w:tc>
           <w:tcPr>
-            <w:tcW w:w="4831" w:type="dxa"/>
+            <w:tcW w:w="4832" w:type="dxa"/>
             <w:tcBorders>
               <w:top w:val="single" w:sz="4" w:space="0" w:color="000000"/>
               <w:left w:val="single" w:sz="4" w:space="0" w:color="000000"/>
@@ -2608,7 +2606,7 @@
         </w:tc>
         <w:tc>
           <w:tcPr>
-            <w:tcW w:w="1949" w:type="dxa"/>
+            <w:tcW w:w="1948" w:type="dxa"/>
             <w:tcBorders>
               <w:top w:val="single" w:sz="4" w:space="0" w:color="000000"/>
               <w:left w:val="single" w:sz="4" w:space="0" w:color="000000"/>
@@ -2640,7 +2638,7 @@
         </w:tc>
         <w:tc>
           <w:tcPr>
-            <w:tcW w:w="4831" w:type="dxa"/>
+            <w:tcW w:w="4832" w:type="dxa"/>
             <w:tcBorders>
               <w:top w:val="single" w:sz="4" w:space="0" w:color="000000"/>
               <w:left w:val="single" w:sz="4" w:space="0" w:color="000000"/>
@@ -2767,7 +2765,6 @@
           <w:ilvl w:val="0"/>
           <w:numId w:val="1"/>
         </w:numPr>
-        <w:pBdr/>
         <w:rPr>
           <w:rFonts w:ascii="Times New Roman" w:hAnsi="Times New Roman" w:eastAsia="Times New Roman" w:cs="Times New Roman"/>
           <w:b/>
@@ -2848,7 +2845,6 @@
     <w:p>
       <w:pPr>
         <w:pStyle w:val="Normal"/>
-        <w:pBdr/>
         <w:ind w:left="720" w:hanging="0"/>
         <w:rPr>
           <w:rFonts w:ascii="Times New Roman" w:hAnsi="Times New Roman" w:eastAsia="Times New Roman" w:cs="Times New Roman"/>
@@ -2881,8 +2877,8 @@
         <w:tblLook w:val="0400" w:noHBand="0" w:noVBand="1" w:firstColumn="0" w:lastRow="0" w:lastColumn="0" w:firstRow="0"/>
       </w:tblPr>
       <w:tblGrid>
-        <w:gridCol w:w="1694"/>
-        <w:gridCol w:w="975"/>
+        <w:gridCol w:w="1693"/>
+        <w:gridCol w:w="976"/>
         <w:gridCol w:w="5565"/>
         <w:gridCol w:w="2025"/>
       </w:tblGrid>
@@ -2890,7 +2886,7 @@
         <w:trPr/>
         <w:tc>
           <w:tcPr>
-            <w:tcW w:w="1694" w:type="dxa"/>
+            <w:tcW w:w="1693" w:type="dxa"/>
             <w:tcBorders>
               <w:top w:val="single" w:sz="4" w:space="0" w:color="000000"/>
               <w:left w:val="single" w:sz="4" w:space="0" w:color="000000"/>
@@ -2925,7 +2921,7 @@
         </w:tc>
         <w:tc>
           <w:tcPr>
-            <w:tcW w:w="975" w:type="dxa"/>
+            <w:tcW w:w="976" w:type="dxa"/>
             <w:tcBorders>
               <w:top w:val="single" w:sz="4" w:space="0" w:color="000000"/>
               <w:left w:val="single" w:sz="4" w:space="0" w:color="000000"/>
@@ -3053,7 +3049,7 @@
         <w:trPr/>
         <w:tc>
           <w:tcPr>
-            <w:tcW w:w="1694" w:type="dxa"/>
+            <w:tcW w:w="1693" w:type="dxa"/>
             <w:vMerge w:val="restart"/>
             <w:tcBorders>
               <w:top w:val="single" w:sz="4" w:space="0" w:color="000000"/>
@@ -3086,7 +3082,7 @@
         </w:tc>
         <w:tc>
           <w:tcPr>
-            <w:tcW w:w="975" w:type="dxa"/>
+            <w:tcW w:w="976" w:type="dxa"/>
             <w:tcBorders>
               <w:top w:val="single" w:sz="4" w:space="0" w:color="000000"/>
               <w:left w:val="single" w:sz="4" w:space="0" w:color="000000"/>
@@ -3248,7 +3244,7 @@
         </w:trPr>
         <w:tc>
           <w:tcPr>
-            <w:tcW w:w="1694" w:type="dxa"/>
+            <w:tcW w:w="1693" w:type="dxa"/>
             <w:vMerge w:val="continue"/>
             <w:tcBorders>
               <w:top w:val="single" w:sz="4" w:space="0" w:color="000000"/>
@@ -3261,7 +3257,6 @@
             <w:pPr>
               <w:pStyle w:val="Normal"/>
               <w:widowControl w:val="false"/>
-              <w:pBdr/>
               <w:spacing w:lineRule="auto" w:line="276"/>
               <w:rPr>
                 <w:rFonts w:ascii="Times New Roman" w:hAnsi="Times New Roman" w:eastAsia="Times New Roman" w:cs="Times New Roman"/>
@@ -3282,7 +3277,7 @@
         </w:tc>
         <w:tc>
           <w:tcPr>
-            <w:tcW w:w="975" w:type="dxa"/>
+            <w:tcW w:w="976" w:type="dxa"/>
             <w:tcBorders>
               <w:top w:val="single" w:sz="4" w:space="0" w:color="000000"/>
               <w:left w:val="single" w:sz="4" w:space="0" w:color="000000"/>
@@ -3486,7 +3481,7 @@
         </w:trPr>
         <w:tc>
           <w:tcPr>
-            <w:tcW w:w="1694" w:type="dxa"/>
+            <w:tcW w:w="1693" w:type="dxa"/>
             <w:tcBorders>
               <w:top w:val="single" w:sz="4" w:space="0" w:color="000000"/>
               <w:left w:val="single" w:sz="4" w:space="0" w:color="000000"/>
@@ -3518,7 +3513,7 @@
         </w:tc>
         <w:tc>
           <w:tcPr>
-            <w:tcW w:w="975" w:type="dxa"/>
+            <w:tcW w:w="976" w:type="dxa"/>
             <w:tcBorders>
               <w:top w:val="single" w:sz="4" w:space="0" w:color="000000"/>
               <w:left w:val="single" w:sz="4" w:space="0" w:color="000000"/>
@@ -3678,7 +3673,7 @@
         <w:trPr/>
         <w:tc>
           <w:tcPr>
-            <w:tcW w:w="1694" w:type="dxa"/>
+            <w:tcW w:w="1693" w:type="dxa"/>
             <w:tcBorders>
               <w:top w:val="single" w:sz="4" w:space="0" w:color="000000"/>
               <w:left w:val="single" w:sz="4" w:space="0" w:color="000000"/>
@@ -3710,7 +3705,7 @@
         </w:tc>
         <w:tc>
           <w:tcPr>
-            <w:tcW w:w="975" w:type="dxa"/>
+            <w:tcW w:w="976" w:type="dxa"/>
             <w:tcBorders>
               <w:top w:val="single" w:sz="4" w:space="0" w:color="000000"/>
               <w:left w:val="single" w:sz="4" w:space="0" w:color="000000"/>
@@ -3872,7 +3867,7 @@
         <w:trPr/>
         <w:tc>
           <w:tcPr>
-            <w:tcW w:w="1694" w:type="dxa"/>
+            <w:tcW w:w="1693" w:type="dxa"/>
             <w:vMerge w:val="restart"/>
             <w:tcBorders>
               <w:top w:val="single" w:sz="4" w:space="0" w:color="000000"/>
@@ -3905,7 +3900,7 @@
         </w:tc>
         <w:tc>
           <w:tcPr>
-            <w:tcW w:w="975" w:type="dxa"/>
+            <w:tcW w:w="976" w:type="dxa"/>
             <w:tcBorders>
               <w:top w:val="single" w:sz="4" w:space="0" w:color="000000"/>
               <w:left w:val="single" w:sz="4" w:space="0" w:color="000000"/>
@@ -4005,28 +4000,68 @@
                 <w:szCs w:val="21"/>
                 <w:lang w:val="es-PE"/>
               </w:rPr>
-              <w:t>Cuando hago click en una casilla vacía.</w:t>
-            </w:r>
-          </w:p>
-          <w:p>
-            <w:pPr>
-              <w:pStyle w:val="Normal"/>
-              <w:widowControl w:val="false"/>
-              <w:rPr>
-                <w:rFonts w:ascii="Times New Roman" w:hAnsi="Times New Roman" w:eastAsia="Times New Roman" w:cs="Times New Roman"/>
-                <w:sz w:val="21"/>
-                <w:szCs w:val="21"/>
-                <w:lang w:val="es-PE"/>
-              </w:rPr>
-            </w:pPr>
-            <w:r>
-              <w:rPr>
-                <w:rFonts w:eastAsia="Times New Roman" w:cs="Times New Roman" w:ascii="Times New Roman" w:hAnsi="Times New Roman"/>
-                <w:sz w:val="21"/>
-                <w:szCs w:val="21"/>
-                <w:lang w:val="es-PE"/>
-              </w:rPr>
-              <w:t>Entonces se mostrará la letra seleccionada en dicha casilla.</w:t>
+              <w:t xml:space="preserve">Cuando </w:t>
+            </w:r>
+            <w:r>
+              <w:rPr>
+                <w:rFonts w:eastAsia="Times New Roman" w:cs="Times New Roman" w:ascii="Times New Roman" w:hAnsi="Times New Roman"/>
+                <w:sz w:val="21"/>
+                <w:szCs w:val="21"/>
+                <w:lang w:val="es-PE"/>
+              </w:rPr>
+              <w:t>el jugador hace un movimiento v</w:t>
+            </w:r>
+            <w:r>
+              <w:rPr>
+                <w:rFonts w:eastAsia="Times New Roman" w:cs="Times New Roman" w:ascii="Times New Roman" w:hAnsi="Times New Roman"/>
+                <w:color w:val="auto"/>
+                <w:kern w:val="0"/>
+                <w:sz w:val="21"/>
+                <w:szCs w:val="21"/>
+                <w:lang w:val="es-PE" w:eastAsia="en-US" w:bidi="ar-SA"/>
+              </w:rPr>
+              <w:t>álido en una celda vacía.</w:t>
+            </w:r>
+          </w:p>
+          <w:p>
+            <w:pPr>
+              <w:pStyle w:val="Normal"/>
+              <w:widowControl w:val="false"/>
+              <w:rPr>
+                <w:rFonts w:ascii="Times New Roman" w:hAnsi="Times New Roman" w:eastAsia="Times New Roman" w:cs="Times New Roman"/>
+                <w:sz w:val="21"/>
+                <w:szCs w:val="21"/>
+                <w:lang w:val="es-PE"/>
+              </w:rPr>
+            </w:pPr>
+            <w:r>
+              <w:rPr>
+                <w:rFonts w:eastAsia="Times New Roman" w:cs="Times New Roman" w:ascii="Times New Roman" w:hAnsi="Times New Roman"/>
+                <w:sz w:val="21"/>
+                <w:szCs w:val="21"/>
+                <w:lang w:val="es-PE"/>
+              </w:rPr>
+              <w:t xml:space="preserve">Entonces </w:t>
+            </w:r>
+            <w:r>
+              <w:rPr>
+                <w:rFonts w:eastAsia="Times New Roman" w:cs="Times New Roman" w:ascii="Times New Roman" w:hAnsi="Times New Roman"/>
+                <w:sz w:val="21"/>
+                <w:szCs w:val="21"/>
+                <w:lang w:val="es-PE"/>
+              </w:rPr>
+              <w:t>la casilla cambiar</w:t>
+            </w:r>
+            <w:r>
+              <w:rPr>
+                <w:rFonts w:eastAsia="Times New Roman" w:cs="Times New Roman" w:ascii="Times New Roman" w:hAnsi="Times New Roman"/>
+                <w:color w:val="auto"/>
+                <w:kern w:val="0"/>
+                <w:sz w:val="21"/>
+                <w:szCs w:val="21"/>
+                <w:lang w:val="es-PE" w:eastAsia="en-US" w:bidi="ar-SA"/>
+              </w:rPr>
+              <w:t>á su valor al del movimiento realizado.</w:t>
             </w:r>
           </w:p>
           <w:p>
@@ -4069,17 +4104,18 @@
                 <w:rFonts w:ascii="Times New Roman" w:hAnsi="Times New Roman" w:eastAsia="Times New Roman" w:cs="Times New Roman"/>
                 <w:sz w:val="21"/>
                 <w:szCs w:val="21"/>
-                <w:lang w:val="es-PE"/>
-              </w:rPr>
-            </w:pPr>
-            <w:r>
-              <w:rPr>
-                <w:rFonts w:eastAsia="Times New Roman" w:cs="Times New Roman" w:ascii="Times New Roman" w:hAnsi="Times New Roman"/>
-                <w:sz w:val="21"/>
-                <w:szCs w:val="21"/>
-                <w:lang w:val="es-PE"/>
-              </w:rPr>
-              <w:t>¿</w:t>
+                <w:u w:val="single"/>
+                <w:lang w:val="es-PE"/>
+              </w:rPr>
+            </w:pPr>
+            <w:r>
+              <w:rPr>
+                <w:rFonts w:eastAsia="Times New Roman" w:cs="Times New Roman" w:ascii="Times New Roman" w:hAnsi="Times New Roman"/>
+                <w:sz w:val="21"/>
+                <w:szCs w:val="21"/>
+                <w:lang w:val="es-PE"/>
+              </w:rPr>
+              <w:t>completado</w:t>
             </w:r>
           </w:p>
         </w:tc>
@@ -4088,7 +4124,7 @@
         <w:trPr/>
         <w:tc>
           <w:tcPr>
-            <w:tcW w:w="1694" w:type="dxa"/>
+            <w:tcW w:w="1693" w:type="dxa"/>
             <w:vMerge w:val="continue"/>
             <w:tcBorders>
               <w:top w:val="single" w:sz="4" w:space="0" w:color="000000"/>
@@ -4120,7 +4156,7 @@
         </w:tc>
         <w:tc>
           <w:tcPr>
-            <w:tcW w:w="975" w:type="dxa"/>
+            <w:tcW w:w="976" w:type="dxa"/>
             <w:tcBorders>
               <w:top w:val="single" w:sz="4" w:space="0" w:color="000000"/>
               <w:left w:val="single" w:sz="4" w:space="0" w:color="000000"/>
@@ -4220,28 +4256,57 @@
                 <w:szCs w:val="21"/>
                 <w:lang w:val="es-PE"/>
               </w:rPr>
-              <w:t>Cuando hago click en una casilla ocupada.</w:t>
-            </w:r>
-          </w:p>
-          <w:p>
-            <w:pPr>
-              <w:pStyle w:val="Normal"/>
-              <w:widowControl w:val="false"/>
-              <w:rPr>
-                <w:rFonts w:ascii="Times New Roman" w:hAnsi="Times New Roman" w:eastAsia="Times New Roman" w:cs="Times New Roman"/>
-                <w:sz w:val="21"/>
-                <w:szCs w:val="21"/>
-                <w:lang w:val="es-PE"/>
-              </w:rPr>
-            </w:pPr>
-            <w:r>
-              <w:rPr>
-                <w:rFonts w:eastAsia="Times New Roman" w:cs="Times New Roman" w:ascii="Times New Roman" w:hAnsi="Times New Roman"/>
-                <w:sz w:val="21"/>
-                <w:szCs w:val="21"/>
-                <w:lang w:val="es-PE"/>
-              </w:rPr>
-              <w:t>Entonces no me dejara asignar un valor en esa casilla.</w:t>
+              <w:t xml:space="preserve">Cuando </w:t>
+            </w:r>
+            <w:r>
+              <w:rPr>
+                <w:rFonts w:eastAsia="Times New Roman" w:cs="Times New Roman" w:ascii="Times New Roman" w:hAnsi="Times New Roman"/>
+                <w:sz w:val="21"/>
+                <w:szCs w:val="21"/>
+                <w:lang w:val="es-PE"/>
+              </w:rPr>
+              <w:t>el jugador intenta realizar un movimiento en una casilla ocupada.</w:t>
+            </w:r>
+          </w:p>
+          <w:p>
+            <w:pPr>
+              <w:pStyle w:val="Normal"/>
+              <w:widowControl w:val="false"/>
+              <w:rPr>
+                <w:rFonts w:ascii="Times New Roman" w:hAnsi="Times New Roman" w:eastAsia="Times New Roman" w:cs="Times New Roman"/>
+                <w:sz w:val="21"/>
+                <w:szCs w:val="21"/>
+                <w:lang w:val="es-PE"/>
+              </w:rPr>
+            </w:pPr>
+            <w:r>
+              <w:rPr>
+                <w:rFonts w:eastAsia="Times New Roman" w:cs="Times New Roman" w:ascii="Times New Roman" w:hAnsi="Times New Roman"/>
+                <w:sz w:val="21"/>
+                <w:szCs w:val="21"/>
+                <w:lang w:val="es-PE"/>
+              </w:rPr>
+              <w:t xml:space="preserve">Entonces </w:t>
+            </w:r>
+            <w:r>
+              <w:rPr>
+                <w:rFonts w:eastAsia="Times New Roman" w:cs="Times New Roman" w:ascii="Times New Roman" w:hAnsi="Times New Roman"/>
+                <w:sz w:val="21"/>
+                <w:szCs w:val="21"/>
+                <w:lang w:val="es-PE"/>
+              </w:rPr>
+              <w:t>la casilla no cambiar</w:t>
+            </w:r>
+            <w:r>
+              <w:rPr>
+                <w:rFonts w:eastAsia="Times New Roman" w:cs="Times New Roman" w:ascii="Times New Roman" w:hAnsi="Times New Roman"/>
+                <w:color w:val="auto"/>
+                <w:kern w:val="0"/>
+                <w:sz w:val="21"/>
+                <w:szCs w:val="21"/>
+                <w:lang w:val="es-PE" w:eastAsia="en-US" w:bidi="ar-SA"/>
+              </w:rPr>
+              <w:t>á de valor</w:t>
             </w:r>
           </w:p>
           <w:p>
@@ -4284,17 +4349,18 @@
                 <w:rFonts w:ascii="Times New Roman" w:hAnsi="Times New Roman" w:eastAsia="Times New Roman" w:cs="Times New Roman"/>
                 <w:sz w:val="21"/>
                 <w:szCs w:val="21"/>
-                <w:lang w:val="es-PE"/>
-              </w:rPr>
-            </w:pPr>
-            <w:r>
-              <w:rPr>
-                <w:rFonts w:eastAsia="Times New Roman" w:cs="Times New Roman" w:ascii="Times New Roman" w:hAnsi="Times New Roman"/>
-                <w:sz w:val="21"/>
-                <w:szCs w:val="21"/>
-                <w:lang w:val="es-PE"/>
-              </w:rPr>
-              <w:t>¿</w:t>
+                <w:u w:val="single"/>
+                <w:lang w:val="es-PE"/>
+              </w:rPr>
+            </w:pPr>
+            <w:r>
+              <w:rPr>
+                <w:rFonts w:eastAsia="Times New Roman" w:cs="Times New Roman" w:ascii="Times New Roman" w:hAnsi="Times New Roman"/>
+                <w:sz w:val="21"/>
+                <w:szCs w:val="21"/>
+                <w:lang w:val="es-PE"/>
+              </w:rPr>
+              <w:t>completado</w:t>
             </w:r>
           </w:p>
         </w:tc>
@@ -4303,7 +4369,7 @@
         <w:trPr/>
         <w:tc>
           <w:tcPr>
-            <w:tcW w:w="1694" w:type="dxa"/>
+            <w:tcW w:w="1693" w:type="dxa"/>
             <w:vMerge w:val="restart"/>
             <w:tcBorders>
               <w:top w:val="single" w:sz="4" w:space="0" w:color="000000"/>
@@ -4336,7 +4402,7 @@
         </w:tc>
         <w:tc>
           <w:tcPr>
-            <w:tcW w:w="975" w:type="dxa"/>
+            <w:tcW w:w="976" w:type="dxa"/>
             <w:tcBorders>
               <w:top w:val="single" w:sz="4" w:space="0" w:color="000000"/>
               <w:left w:val="single" w:sz="4" w:space="0" w:color="000000"/>
@@ -4479,16 +4545,18 @@
                 <w:rFonts w:ascii="Times New Roman" w:hAnsi="Times New Roman" w:eastAsia="Times New Roman" w:cs="Times New Roman"/>
                 <w:sz w:val="21"/>
                 <w:szCs w:val="21"/>
-                <w:lang w:val="es-PE"/>
-              </w:rPr>
-            </w:pPr>
-            <w:r>
-              <w:rPr>
-                <w:rFonts w:eastAsia="Times New Roman" w:cs="Times New Roman" w:ascii="Times New Roman" w:hAnsi="Times New Roman"/>
-                <w:sz w:val="21"/>
-                <w:szCs w:val="21"/>
-                <w:lang w:val="es-PE"/>
-              </w:rPr>
+                <w:u w:val="single"/>
+                <w:lang w:val="es-PE"/>
+              </w:rPr>
+            </w:pPr>
+            <w:r>
+              <w:rPr>
+                <w:rFonts w:eastAsia="Times New Roman" w:cs="Times New Roman" w:ascii="Times New Roman" w:hAnsi="Times New Roman"/>
+                <w:sz w:val="21"/>
+                <w:szCs w:val="21"/>
+                <w:lang w:val="es-PE"/>
+              </w:rPr>
+              <w:t>completado</w:t>
             </w:r>
           </w:p>
         </w:tc>
@@ -4497,7 +4565,7 @@
         <w:trPr/>
         <w:tc>
           <w:tcPr>
-            <w:tcW w:w="1694" w:type="dxa"/>
+            <w:tcW w:w="1693" w:type="dxa"/>
             <w:vMerge w:val="continue"/>
             <w:tcBorders>
               <w:top w:val="single" w:sz="4" w:space="0" w:color="000000"/>
@@ -4529,7 +4597,7 @@
         </w:tc>
         <w:tc>
           <w:tcPr>
-            <w:tcW w:w="975" w:type="dxa"/>
+            <w:tcW w:w="976" w:type="dxa"/>
             <w:tcBorders>
               <w:top w:val="single" w:sz="4" w:space="0" w:color="000000"/>
               <w:left w:val="single" w:sz="4" w:space="0" w:color="000000"/>
@@ -4672,16 +4740,18 @@
                 <w:rFonts w:ascii="Times New Roman" w:hAnsi="Times New Roman" w:eastAsia="Times New Roman" w:cs="Times New Roman"/>
                 <w:sz w:val="21"/>
                 <w:szCs w:val="21"/>
-                <w:lang w:val="es-PE"/>
-              </w:rPr>
-            </w:pPr>
-            <w:r>
-              <w:rPr>
-                <w:rFonts w:eastAsia="Times New Roman" w:cs="Times New Roman" w:ascii="Times New Roman" w:hAnsi="Times New Roman"/>
-                <w:sz w:val="21"/>
-                <w:szCs w:val="21"/>
-                <w:lang w:val="es-PE"/>
-              </w:rPr>
+                <w:u w:val="single"/>
+                <w:lang w:val="es-PE"/>
+              </w:rPr>
+            </w:pPr>
+            <w:r>
+              <w:rPr>
+                <w:rFonts w:eastAsia="Times New Roman" w:cs="Times New Roman" w:ascii="Times New Roman" w:hAnsi="Times New Roman"/>
+                <w:sz w:val="21"/>
+                <w:szCs w:val="21"/>
+                <w:lang w:val="es-PE"/>
+              </w:rPr>
+              <w:t>completado</w:t>
             </w:r>
           </w:p>
         </w:tc>
@@ -4690,7 +4760,7 @@
         <w:trPr/>
         <w:tc>
           <w:tcPr>
-            <w:tcW w:w="1694" w:type="dxa"/>
+            <w:tcW w:w="1693" w:type="dxa"/>
             <w:vMerge w:val="restart"/>
             <w:tcBorders>
               <w:top w:val="single" w:sz="4" w:space="0" w:color="000000"/>
@@ -4723,7 +4793,7 @@
         </w:tc>
         <w:tc>
           <w:tcPr>
-            <w:tcW w:w="975" w:type="dxa"/>
+            <w:tcW w:w="976" w:type="dxa"/>
             <w:tcBorders>
               <w:top w:val="single" w:sz="4" w:space="0" w:color="000000"/>
               <w:left w:val="single" w:sz="4" w:space="0" w:color="000000"/>
@@ -4905,7 +4975,7 @@
         <w:trPr/>
         <w:tc>
           <w:tcPr>
-            <w:tcW w:w="1694" w:type="dxa"/>
+            <w:tcW w:w="1693" w:type="dxa"/>
             <w:vMerge w:val="continue"/>
             <w:tcBorders>
               <w:top w:val="single" w:sz="4" w:space="0" w:color="000000"/>
@@ -4937,7 +5007,7 @@
         </w:tc>
         <w:tc>
           <w:tcPr>
-            <w:tcW w:w="975" w:type="dxa"/>
+            <w:tcW w:w="976" w:type="dxa"/>
             <w:tcBorders>
               <w:top w:val="single" w:sz="4" w:space="0" w:color="000000"/>
               <w:left w:val="single" w:sz="4" w:space="0" w:color="000000"/>
@@ -5119,7 +5189,7 @@
         <w:trPr/>
         <w:tc>
           <w:tcPr>
-            <w:tcW w:w="1694" w:type="dxa"/>
+            <w:tcW w:w="1693" w:type="dxa"/>
             <w:vMerge w:val="continue"/>
             <w:tcBorders>
               <w:top w:val="single" w:sz="4" w:space="0" w:color="000000"/>
@@ -5151,7 +5221,7 @@
         </w:tc>
         <w:tc>
           <w:tcPr>
-            <w:tcW w:w="975" w:type="dxa"/>
+            <w:tcW w:w="976" w:type="dxa"/>
             <w:tcBorders>
               <w:top w:val="single" w:sz="4" w:space="0" w:color="000000"/>
               <w:left w:val="single" w:sz="4" w:space="0" w:color="000000"/>
@@ -5333,7 +5403,7 @@
         <w:trPr/>
         <w:tc>
           <w:tcPr>
-            <w:tcW w:w="1694" w:type="dxa"/>
+            <w:tcW w:w="1693" w:type="dxa"/>
             <w:tcBorders>
               <w:top w:val="single" w:sz="4" w:space="0" w:color="000000"/>
               <w:left w:val="single" w:sz="4" w:space="0" w:color="000000"/>
@@ -5365,7 +5435,7 @@
         </w:tc>
         <w:tc>
           <w:tcPr>
-            <w:tcW w:w="975" w:type="dxa"/>
+            <w:tcW w:w="976" w:type="dxa"/>
             <w:tcBorders>
               <w:top w:val="single" w:sz="4" w:space="0" w:color="000000"/>
               <w:left w:val="single" w:sz="4" w:space="0" w:color="000000"/>
@@ -5546,7 +5616,7 @@
         <w:trPr/>
         <w:tc>
           <w:tcPr>
-            <w:tcW w:w="1694" w:type="dxa"/>
+            <w:tcW w:w="1693" w:type="dxa"/>
             <w:tcBorders>
               <w:top w:val="single" w:sz="4" w:space="0" w:color="000000"/>
               <w:left w:val="single" w:sz="4" w:space="0" w:color="000000"/>
@@ -5578,7 +5648,7 @@
         </w:tc>
         <w:tc>
           <w:tcPr>
-            <w:tcW w:w="975" w:type="dxa"/>
+            <w:tcW w:w="976" w:type="dxa"/>
             <w:tcBorders>
               <w:top w:val="single" w:sz="4" w:space="0" w:color="000000"/>
               <w:left w:val="single" w:sz="4" w:space="0" w:color="000000"/>
@@ -5739,38 +5809,38 @@
         <w:trPr/>
         <w:tc>
           <w:tcPr>
-            <w:tcW w:w="1694" w:type="dxa"/>
-            <w:tcBorders>
-              <w:top w:val="single" w:sz="4" w:space="0" w:color="000000"/>
-              <w:left w:val="single" w:sz="4" w:space="0" w:color="000000"/>
-              <w:bottom w:val="single" w:sz="4" w:space="0" w:color="000000"/>
-              <w:right w:val="single" w:sz="4" w:space="0" w:color="000000"/>
-            </w:tcBorders>
-          </w:tcPr>
-          <w:p>
-            <w:pPr>
-              <w:pStyle w:val="Normal"/>
-              <w:widowControl w:val="false"/>
-              <w:rPr>
-                <w:rFonts w:ascii="Times New Roman" w:hAnsi="Times New Roman" w:eastAsia="Times New Roman" w:cs="Times New Roman"/>
-                <w:sz w:val="21"/>
-                <w:szCs w:val="21"/>
-                <w:lang w:val="es-PE"/>
-              </w:rPr>
-            </w:pPr>
-            <w:r>
-              <w:rPr>
-                <w:rFonts w:eastAsia="Times New Roman" w:cs="Times New Roman" w:ascii="Times New Roman" w:hAnsi="Times New Roman"/>
-                <w:sz w:val="21"/>
-                <w:szCs w:val="21"/>
-                <w:lang w:val="es-PE"/>
-              </w:rPr>
-            </w:r>
-          </w:p>
-        </w:tc>
-        <w:tc>
-          <w:tcPr>
-            <w:tcW w:w="975" w:type="dxa"/>
+            <w:tcW w:w="1693" w:type="dxa"/>
+            <w:tcBorders>
+              <w:top w:val="single" w:sz="4" w:space="0" w:color="000000"/>
+              <w:left w:val="single" w:sz="4" w:space="0" w:color="000000"/>
+              <w:bottom w:val="single" w:sz="4" w:space="0" w:color="000000"/>
+              <w:right w:val="single" w:sz="4" w:space="0" w:color="000000"/>
+            </w:tcBorders>
+          </w:tcPr>
+          <w:p>
+            <w:pPr>
+              <w:pStyle w:val="Normal"/>
+              <w:widowControl w:val="false"/>
+              <w:rPr>
+                <w:rFonts w:ascii="Times New Roman" w:hAnsi="Times New Roman" w:eastAsia="Times New Roman" w:cs="Times New Roman"/>
+                <w:sz w:val="21"/>
+                <w:szCs w:val="21"/>
+                <w:lang w:val="es-PE"/>
+              </w:rPr>
+            </w:pPr>
+            <w:r>
+              <w:rPr>
+                <w:rFonts w:eastAsia="Times New Roman" w:cs="Times New Roman" w:ascii="Times New Roman" w:hAnsi="Times New Roman"/>
+                <w:sz w:val="21"/>
+                <w:szCs w:val="21"/>
+                <w:lang w:val="es-PE"/>
+              </w:rPr>
+            </w:r>
+          </w:p>
+        </w:tc>
+        <w:tc>
+          <w:tcPr>
+            <w:tcW w:w="976" w:type="dxa"/>
             <w:tcBorders>
               <w:top w:val="single" w:sz="4" w:space="0" w:color="000000"/>
               <w:left w:val="single" w:sz="4" w:space="0" w:color="000000"/>
@@ -5866,38 +5936,38 @@
         <w:trPr/>
         <w:tc>
           <w:tcPr>
-            <w:tcW w:w="1694" w:type="dxa"/>
-            <w:tcBorders>
-              <w:top w:val="single" w:sz="4" w:space="0" w:color="000000"/>
-              <w:left w:val="single" w:sz="4" w:space="0" w:color="000000"/>
-              <w:bottom w:val="single" w:sz="4" w:space="0" w:color="000000"/>
-              <w:right w:val="single" w:sz="4" w:space="0" w:color="000000"/>
-            </w:tcBorders>
-          </w:tcPr>
-          <w:p>
-            <w:pPr>
-              <w:pStyle w:val="Normal"/>
-              <w:widowControl w:val="false"/>
-              <w:rPr>
-                <w:rFonts w:ascii="Times New Roman" w:hAnsi="Times New Roman" w:eastAsia="Times New Roman" w:cs="Times New Roman"/>
-                <w:sz w:val="21"/>
-                <w:szCs w:val="21"/>
-                <w:lang w:val="es-PE"/>
-              </w:rPr>
-            </w:pPr>
-            <w:r>
-              <w:rPr>
-                <w:rFonts w:eastAsia="Times New Roman" w:cs="Times New Roman" w:ascii="Times New Roman" w:hAnsi="Times New Roman"/>
-                <w:sz w:val="21"/>
-                <w:szCs w:val="21"/>
-                <w:lang w:val="es-PE"/>
-              </w:rPr>
-            </w:r>
-          </w:p>
-        </w:tc>
-        <w:tc>
-          <w:tcPr>
-            <w:tcW w:w="975" w:type="dxa"/>
+            <w:tcW w:w="1693" w:type="dxa"/>
+            <w:tcBorders>
+              <w:top w:val="single" w:sz="4" w:space="0" w:color="000000"/>
+              <w:left w:val="single" w:sz="4" w:space="0" w:color="000000"/>
+              <w:bottom w:val="single" w:sz="4" w:space="0" w:color="000000"/>
+              <w:right w:val="single" w:sz="4" w:space="0" w:color="000000"/>
+            </w:tcBorders>
+          </w:tcPr>
+          <w:p>
+            <w:pPr>
+              <w:pStyle w:val="Normal"/>
+              <w:widowControl w:val="false"/>
+              <w:rPr>
+                <w:rFonts w:ascii="Times New Roman" w:hAnsi="Times New Roman" w:eastAsia="Times New Roman" w:cs="Times New Roman"/>
+                <w:sz w:val="21"/>
+                <w:szCs w:val="21"/>
+                <w:lang w:val="es-PE"/>
+              </w:rPr>
+            </w:pPr>
+            <w:r>
+              <w:rPr>
+                <w:rFonts w:eastAsia="Times New Roman" w:cs="Times New Roman" w:ascii="Times New Roman" w:hAnsi="Times New Roman"/>
+                <w:sz w:val="21"/>
+                <w:szCs w:val="21"/>
+                <w:lang w:val="es-PE"/>
+              </w:rPr>
+            </w:r>
+          </w:p>
+        </w:tc>
+        <w:tc>
+          <w:tcPr>
+            <w:tcW w:w="976" w:type="dxa"/>
             <w:tcBorders>
               <w:top w:val="single" w:sz="4" w:space="0" w:color="000000"/>
               <w:left w:val="single" w:sz="4" w:space="0" w:color="000000"/>
@@ -5993,38 +6063,38 @@
         <w:trPr/>
         <w:tc>
           <w:tcPr>
-            <w:tcW w:w="1694" w:type="dxa"/>
-            <w:tcBorders>
-              <w:top w:val="single" w:sz="4" w:space="0" w:color="000000"/>
-              <w:left w:val="single" w:sz="4" w:space="0" w:color="000000"/>
-              <w:bottom w:val="single" w:sz="4" w:space="0" w:color="000000"/>
-              <w:right w:val="single" w:sz="4" w:space="0" w:color="000000"/>
-            </w:tcBorders>
-          </w:tcPr>
-          <w:p>
-            <w:pPr>
-              <w:pStyle w:val="Normal"/>
-              <w:widowControl w:val="false"/>
-              <w:rPr>
-                <w:rFonts w:ascii="Times New Roman" w:hAnsi="Times New Roman" w:eastAsia="Times New Roman" w:cs="Times New Roman"/>
-                <w:sz w:val="21"/>
-                <w:szCs w:val="21"/>
-                <w:lang w:val="es-PE"/>
-              </w:rPr>
-            </w:pPr>
-            <w:r>
-              <w:rPr>
-                <w:rFonts w:eastAsia="Times New Roman" w:cs="Times New Roman" w:ascii="Times New Roman" w:hAnsi="Times New Roman"/>
-                <w:sz w:val="21"/>
-                <w:szCs w:val="21"/>
-                <w:lang w:val="es-PE"/>
-              </w:rPr>
-            </w:r>
-          </w:p>
-        </w:tc>
-        <w:tc>
-          <w:tcPr>
-            <w:tcW w:w="975" w:type="dxa"/>
+            <w:tcW w:w="1693" w:type="dxa"/>
+            <w:tcBorders>
+              <w:top w:val="single" w:sz="4" w:space="0" w:color="000000"/>
+              <w:left w:val="single" w:sz="4" w:space="0" w:color="000000"/>
+              <w:bottom w:val="single" w:sz="4" w:space="0" w:color="000000"/>
+              <w:right w:val="single" w:sz="4" w:space="0" w:color="000000"/>
+            </w:tcBorders>
+          </w:tcPr>
+          <w:p>
+            <w:pPr>
+              <w:pStyle w:val="Normal"/>
+              <w:widowControl w:val="false"/>
+              <w:rPr>
+                <w:rFonts w:ascii="Times New Roman" w:hAnsi="Times New Roman" w:eastAsia="Times New Roman" w:cs="Times New Roman"/>
+                <w:sz w:val="21"/>
+                <w:szCs w:val="21"/>
+                <w:lang w:val="es-PE"/>
+              </w:rPr>
+            </w:pPr>
+            <w:r>
+              <w:rPr>
+                <w:rFonts w:eastAsia="Times New Roman" w:cs="Times New Roman" w:ascii="Times New Roman" w:hAnsi="Times New Roman"/>
+                <w:sz w:val="21"/>
+                <w:szCs w:val="21"/>
+                <w:lang w:val="es-PE"/>
+              </w:rPr>
+            </w:r>
+          </w:p>
+        </w:tc>
+        <w:tc>
+          <w:tcPr>
+            <w:tcW w:w="976" w:type="dxa"/>
             <w:tcBorders>
               <w:top w:val="single" w:sz="4" w:space="0" w:color="000000"/>
               <w:left w:val="single" w:sz="4" w:space="0" w:color="000000"/>
@@ -7029,6 +7099,7 @@
     <w:rsid w:val="00ef002b"/>
     <w:pPr>
       <w:widowControl/>
+      <w:suppressAutoHyphens w:val="true"/>
       <w:bidi w:val="0"/>
       <w:spacing w:before="0" w:after="0"/>
       <w:jc w:val="left"/>

--- a/Practica1-C3S2/Sprint1/Sprint1-C3S2.docx
+++ b/Practica1-C3S2/Sprint1/Sprint1-C3S2.docx
@@ -1132,8 +1132,8 @@
       </w:tblPr>
       <w:tblGrid>
         <w:gridCol w:w="450"/>
-        <w:gridCol w:w="1948"/>
-        <w:gridCol w:w="4832"/>
+        <w:gridCol w:w="1947"/>
+        <w:gridCol w:w="4833"/>
         <w:gridCol w:w="1589"/>
         <w:gridCol w:w="1441"/>
       </w:tblGrid>
@@ -1174,7 +1174,7 @@
         </w:tc>
         <w:tc>
           <w:tcPr>
-            <w:tcW w:w="1948" w:type="dxa"/>
+            <w:tcW w:w="1947" w:type="dxa"/>
             <w:tcBorders>
               <w:top w:val="single" w:sz="4" w:space="0" w:color="000000"/>
               <w:left w:val="single" w:sz="4" w:space="0" w:color="000000"/>
@@ -1209,7 +1209,7 @@
         </w:tc>
         <w:tc>
           <w:tcPr>
-            <w:tcW w:w="4832" w:type="dxa"/>
+            <w:tcW w:w="4833" w:type="dxa"/>
             <w:tcBorders>
               <w:top w:val="single" w:sz="4" w:space="0" w:color="000000"/>
               <w:left w:val="single" w:sz="4" w:space="0" w:color="000000"/>
@@ -1344,7 +1344,7 @@
         </w:tc>
         <w:tc>
           <w:tcPr>
-            <w:tcW w:w="1948" w:type="dxa"/>
+            <w:tcW w:w="1947" w:type="dxa"/>
             <w:tcBorders>
               <w:top w:val="single" w:sz="4" w:space="0" w:color="000000"/>
               <w:left w:val="single" w:sz="4" w:space="0" w:color="000000"/>
@@ -1376,7 +1376,7 @@
         </w:tc>
         <w:tc>
           <w:tcPr>
-            <w:tcW w:w="4832" w:type="dxa"/>
+            <w:tcW w:w="4833" w:type="dxa"/>
             <w:tcBorders>
               <w:top w:val="single" w:sz="4" w:space="0" w:color="000000"/>
               <w:left w:val="single" w:sz="4" w:space="0" w:color="000000"/>
@@ -1536,7 +1536,7 @@
         </w:tc>
         <w:tc>
           <w:tcPr>
-            <w:tcW w:w="1948" w:type="dxa"/>
+            <w:tcW w:w="1947" w:type="dxa"/>
             <w:tcBorders>
               <w:top w:val="single" w:sz="4" w:space="0" w:color="000000"/>
               <w:left w:val="single" w:sz="4" w:space="0" w:color="000000"/>
@@ -1568,7 +1568,7 @@
         </w:tc>
         <w:tc>
           <w:tcPr>
-            <w:tcW w:w="4832" w:type="dxa"/>
+            <w:tcW w:w="4833" w:type="dxa"/>
             <w:tcBorders>
               <w:top w:val="single" w:sz="4" w:space="0" w:color="000000"/>
               <w:left w:val="single" w:sz="4" w:space="0" w:color="000000"/>
@@ -1688,7 +1688,7 @@
                 <w:szCs w:val="21"/>
                 <w:lang w:val="es-PE"/>
               </w:rPr>
-              <w:t>¿</w:t>
+              <w:t>1</w:t>
             </w:r>
           </w:p>
         </w:tc>
@@ -1728,7 +1728,7 @@
         </w:tc>
         <w:tc>
           <w:tcPr>
-            <w:tcW w:w="1948" w:type="dxa"/>
+            <w:tcW w:w="1947" w:type="dxa"/>
             <w:tcBorders>
               <w:top w:val="single" w:sz="4" w:space="0" w:color="000000"/>
               <w:left w:val="single" w:sz="4" w:space="0" w:color="000000"/>
@@ -1760,7 +1760,7 @@
         </w:tc>
         <w:tc>
           <w:tcPr>
-            <w:tcW w:w="4832" w:type="dxa"/>
+            <w:tcW w:w="4833" w:type="dxa"/>
             <w:tcBorders>
               <w:top w:val="single" w:sz="4" w:space="0" w:color="000000"/>
               <w:left w:val="single" w:sz="4" w:space="0" w:color="000000"/>
@@ -1874,16 +1874,11 @@
               </w:rPr>
             </w:pPr>
             <w:r>
-              <w:rPr>
-                <w:rFonts w:eastAsia="Times New Roman" w:cs="Times New Roman" w:ascii="Times New Roman" w:hAnsi="Times New Roman"/>
-                <w:sz w:val="21"/>
-                <w:szCs w:val="21"/>
-                <w:lang w:val="es-PE"/>
-              </w:rPr>
-              <w:t>¿</w:t>
+              <w:rPr/>
             </w:r>
             <w:bookmarkStart w:id="0" w:name="_GoBack"/>
-            <w:bookmarkEnd w:id="0"/>
+            <w:bookmarkStart w:id="1" w:name="_GoBack"/>
+            <w:bookmarkEnd w:id="1"/>
           </w:p>
         </w:tc>
       </w:tr>
@@ -1922,7 +1917,7 @@
         </w:tc>
         <w:tc>
           <w:tcPr>
-            <w:tcW w:w="1948" w:type="dxa"/>
+            <w:tcW w:w="1947" w:type="dxa"/>
             <w:tcBorders>
               <w:top w:val="single" w:sz="4" w:space="0" w:color="000000"/>
               <w:left w:val="single" w:sz="4" w:space="0" w:color="000000"/>
@@ -1954,7 +1949,7 @@
         </w:tc>
         <w:tc>
           <w:tcPr>
-            <w:tcW w:w="4832" w:type="dxa"/>
+            <w:tcW w:w="4833" w:type="dxa"/>
             <w:tcBorders>
               <w:top w:val="single" w:sz="4" w:space="0" w:color="000000"/>
               <w:left w:val="single" w:sz="4" w:space="0" w:color="000000"/>
@@ -2093,7 +2088,7 @@
         </w:tc>
         <w:tc>
           <w:tcPr>
-            <w:tcW w:w="1948" w:type="dxa"/>
+            <w:tcW w:w="1947" w:type="dxa"/>
             <w:tcBorders>
               <w:top w:val="single" w:sz="4" w:space="0" w:color="000000"/>
               <w:left w:val="single" w:sz="4" w:space="0" w:color="000000"/>
@@ -2125,7 +2120,7 @@
         </w:tc>
         <w:tc>
           <w:tcPr>
-            <w:tcW w:w="4832" w:type="dxa"/>
+            <w:tcW w:w="4833" w:type="dxa"/>
             <w:tcBorders>
               <w:top w:val="single" w:sz="4" w:space="0" w:color="000000"/>
               <w:left w:val="single" w:sz="4" w:space="0" w:color="000000"/>
@@ -2264,7 +2259,7 @@
         </w:tc>
         <w:tc>
           <w:tcPr>
-            <w:tcW w:w="1948" w:type="dxa"/>
+            <w:tcW w:w="1947" w:type="dxa"/>
             <w:tcBorders>
               <w:top w:val="single" w:sz="4" w:space="0" w:color="000000"/>
               <w:left w:val="single" w:sz="4" w:space="0" w:color="000000"/>
@@ -2296,7 +2291,7 @@
         </w:tc>
         <w:tc>
           <w:tcPr>
-            <w:tcW w:w="4832" w:type="dxa"/>
+            <w:tcW w:w="4833" w:type="dxa"/>
             <w:tcBorders>
               <w:top w:val="single" w:sz="4" w:space="0" w:color="000000"/>
               <w:left w:val="single" w:sz="4" w:space="0" w:color="000000"/>
@@ -2395,7 +2390,7 @@
                 <w:szCs w:val="21"/>
                 <w:lang w:val="es-PE"/>
               </w:rPr>
-              <w:t>¿</w:t>
+              <w:t>2</w:t>
             </w:r>
           </w:p>
         </w:tc>
@@ -2435,7 +2430,7 @@
         </w:tc>
         <w:tc>
           <w:tcPr>
-            <w:tcW w:w="1948" w:type="dxa"/>
+            <w:tcW w:w="1947" w:type="dxa"/>
             <w:tcBorders>
               <w:top w:val="single" w:sz="4" w:space="0" w:color="000000"/>
               <w:left w:val="single" w:sz="4" w:space="0" w:color="000000"/>
@@ -2467,7 +2462,7 @@
         </w:tc>
         <w:tc>
           <w:tcPr>
-            <w:tcW w:w="4832" w:type="dxa"/>
+            <w:tcW w:w="4833" w:type="dxa"/>
             <w:tcBorders>
               <w:top w:val="single" w:sz="4" w:space="0" w:color="000000"/>
               <w:left w:val="single" w:sz="4" w:space="0" w:color="000000"/>
@@ -2606,7 +2601,7 @@
         </w:tc>
         <w:tc>
           <w:tcPr>
-            <w:tcW w:w="1948" w:type="dxa"/>
+            <w:tcW w:w="1947" w:type="dxa"/>
             <w:tcBorders>
               <w:top w:val="single" w:sz="4" w:space="0" w:color="000000"/>
               <w:left w:val="single" w:sz="4" w:space="0" w:color="000000"/>
@@ -2638,7 +2633,7 @@
         </w:tc>
         <w:tc>
           <w:tcPr>
-            <w:tcW w:w="4832" w:type="dxa"/>
+            <w:tcW w:w="4833" w:type="dxa"/>
             <w:tcBorders>
               <w:top w:val="single" w:sz="4" w:space="0" w:color="000000"/>
               <w:left w:val="single" w:sz="4" w:space="0" w:color="000000"/>
@@ -2877,8 +2872,8 @@
         <w:tblLook w:val="0400" w:noHBand="0" w:noVBand="1" w:firstColumn="0" w:lastRow="0" w:lastColumn="0" w:firstRow="0"/>
       </w:tblPr>
       <w:tblGrid>
-        <w:gridCol w:w="1693"/>
-        <w:gridCol w:w="976"/>
+        <w:gridCol w:w="1692"/>
+        <w:gridCol w:w="977"/>
         <w:gridCol w:w="5565"/>
         <w:gridCol w:w="2025"/>
       </w:tblGrid>
@@ -2886,7 +2881,7 @@
         <w:trPr/>
         <w:tc>
           <w:tcPr>
-            <w:tcW w:w="1693" w:type="dxa"/>
+            <w:tcW w:w="1692" w:type="dxa"/>
             <w:tcBorders>
               <w:top w:val="single" w:sz="4" w:space="0" w:color="000000"/>
               <w:left w:val="single" w:sz="4" w:space="0" w:color="000000"/>
@@ -2921,7 +2916,7 @@
         </w:tc>
         <w:tc>
           <w:tcPr>
-            <w:tcW w:w="976" w:type="dxa"/>
+            <w:tcW w:w="977" w:type="dxa"/>
             <w:tcBorders>
               <w:top w:val="single" w:sz="4" w:space="0" w:color="000000"/>
               <w:left w:val="single" w:sz="4" w:space="0" w:color="000000"/>
@@ -3049,7 +3044,7 @@
         <w:trPr/>
         <w:tc>
           <w:tcPr>
-            <w:tcW w:w="1693" w:type="dxa"/>
+            <w:tcW w:w="1692" w:type="dxa"/>
             <w:vMerge w:val="restart"/>
             <w:tcBorders>
               <w:top w:val="single" w:sz="4" w:space="0" w:color="000000"/>
@@ -3082,7 +3077,7 @@
         </w:tc>
         <w:tc>
           <w:tcPr>
-            <w:tcW w:w="976" w:type="dxa"/>
+            <w:tcW w:w="977" w:type="dxa"/>
             <w:tcBorders>
               <w:top w:val="single" w:sz="4" w:space="0" w:color="000000"/>
               <w:left w:val="single" w:sz="4" w:space="0" w:color="000000"/>
@@ -3244,7 +3239,7 @@
         </w:trPr>
         <w:tc>
           <w:tcPr>
-            <w:tcW w:w="1693" w:type="dxa"/>
+            <w:tcW w:w="1692" w:type="dxa"/>
             <w:vMerge w:val="continue"/>
             <w:tcBorders>
               <w:top w:val="single" w:sz="4" w:space="0" w:color="000000"/>
@@ -3277,7 +3272,7 @@
         </w:tc>
         <w:tc>
           <w:tcPr>
-            <w:tcW w:w="976" w:type="dxa"/>
+            <w:tcW w:w="977" w:type="dxa"/>
             <w:tcBorders>
               <w:top w:val="single" w:sz="4" w:space="0" w:color="000000"/>
               <w:left w:val="single" w:sz="4" w:space="0" w:color="000000"/>
@@ -3481,7 +3476,7 @@
         </w:trPr>
         <w:tc>
           <w:tcPr>
-            <w:tcW w:w="1693" w:type="dxa"/>
+            <w:tcW w:w="1692" w:type="dxa"/>
             <w:tcBorders>
               <w:top w:val="single" w:sz="4" w:space="0" w:color="000000"/>
               <w:left w:val="single" w:sz="4" w:space="0" w:color="000000"/>
@@ -3513,7 +3508,7 @@
         </w:tc>
         <w:tc>
           <w:tcPr>
-            <w:tcW w:w="976" w:type="dxa"/>
+            <w:tcW w:w="977" w:type="dxa"/>
             <w:tcBorders>
               <w:top w:val="single" w:sz="4" w:space="0" w:color="000000"/>
               <w:left w:val="single" w:sz="4" w:space="0" w:color="000000"/>
@@ -3664,7 +3659,7 @@
                 <w:szCs w:val="21"/>
                 <w:lang w:val="es-PE"/>
               </w:rPr>
-              <w:t>¿</w:t>
+              <w:t>completado</w:t>
             </w:r>
           </w:p>
         </w:tc>
@@ -3673,7 +3668,7 @@
         <w:trPr/>
         <w:tc>
           <w:tcPr>
-            <w:tcW w:w="1693" w:type="dxa"/>
+            <w:tcW w:w="1692" w:type="dxa"/>
             <w:tcBorders>
               <w:top w:val="single" w:sz="4" w:space="0" w:color="000000"/>
               <w:left w:val="single" w:sz="4" w:space="0" w:color="000000"/>
@@ -3705,7 +3700,7 @@
         </w:tc>
         <w:tc>
           <w:tcPr>
-            <w:tcW w:w="976" w:type="dxa"/>
+            <w:tcW w:w="977" w:type="dxa"/>
             <w:tcBorders>
               <w:top w:val="single" w:sz="4" w:space="0" w:color="000000"/>
               <w:left w:val="single" w:sz="4" w:space="0" w:color="000000"/>
@@ -3867,7 +3862,7 @@
         <w:trPr/>
         <w:tc>
           <w:tcPr>
-            <w:tcW w:w="1693" w:type="dxa"/>
+            <w:tcW w:w="1692" w:type="dxa"/>
             <w:vMerge w:val="restart"/>
             <w:tcBorders>
               <w:top w:val="single" w:sz="4" w:space="0" w:color="000000"/>
@@ -3900,7 +3895,7 @@
         </w:tc>
         <w:tc>
           <w:tcPr>
-            <w:tcW w:w="976" w:type="dxa"/>
+            <w:tcW w:w="977" w:type="dxa"/>
             <w:tcBorders>
               <w:top w:val="single" w:sz="4" w:space="0" w:color="000000"/>
               <w:left w:val="single" w:sz="4" w:space="0" w:color="000000"/>
@@ -4000,16 +3995,7 @@
                 <w:szCs w:val="21"/>
                 <w:lang w:val="es-PE"/>
               </w:rPr>
-              <w:t xml:space="preserve">Cuando </w:t>
-            </w:r>
-            <w:r>
-              <w:rPr>
-                <w:rFonts w:eastAsia="Times New Roman" w:cs="Times New Roman" w:ascii="Times New Roman" w:hAnsi="Times New Roman"/>
-                <w:sz w:val="21"/>
-                <w:szCs w:val="21"/>
-                <w:lang w:val="es-PE"/>
-              </w:rPr>
-              <w:t>el jugador hace un movimiento v</w:t>
+              <w:t>Cuando el jugador hace un movimiento v</w:t>
             </w:r>
             <w:r>
               <w:rPr>
@@ -4041,16 +4027,7 @@
                 <w:szCs w:val="21"/>
                 <w:lang w:val="es-PE"/>
               </w:rPr>
-              <w:t xml:space="preserve">Entonces </w:t>
-            </w:r>
-            <w:r>
-              <w:rPr>
-                <w:rFonts w:eastAsia="Times New Roman" w:cs="Times New Roman" w:ascii="Times New Roman" w:hAnsi="Times New Roman"/>
-                <w:sz w:val="21"/>
-                <w:szCs w:val="21"/>
-                <w:lang w:val="es-PE"/>
-              </w:rPr>
-              <w:t>la casilla cambiar</w:t>
+              <w:t>Entonces la casilla cambiar</w:t>
             </w:r>
             <w:r>
               <w:rPr>
@@ -4124,7 +4101,7 @@
         <w:trPr/>
         <w:tc>
           <w:tcPr>
-            <w:tcW w:w="1693" w:type="dxa"/>
+            <w:tcW w:w="1692" w:type="dxa"/>
             <w:vMerge w:val="continue"/>
             <w:tcBorders>
               <w:top w:val="single" w:sz="4" w:space="0" w:color="000000"/>
@@ -4156,7 +4133,7 @@
         </w:tc>
         <w:tc>
           <w:tcPr>
-            <w:tcW w:w="976" w:type="dxa"/>
+            <w:tcW w:w="977" w:type="dxa"/>
             <w:tcBorders>
               <w:top w:val="single" w:sz="4" w:space="0" w:color="000000"/>
               <w:left w:val="single" w:sz="4" w:space="0" w:color="000000"/>
@@ -4256,46 +4233,28 @@
                 <w:szCs w:val="21"/>
                 <w:lang w:val="es-PE"/>
               </w:rPr>
-              <w:t xml:space="preserve">Cuando </w:t>
-            </w:r>
-            <w:r>
-              <w:rPr>
-                <w:rFonts w:eastAsia="Times New Roman" w:cs="Times New Roman" w:ascii="Times New Roman" w:hAnsi="Times New Roman"/>
-                <w:sz w:val="21"/>
-                <w:szCs w:val="21"/>
-                <w:lang w:val="es-PE"/>
-              </w:rPr>
-              <w:t>el jugador intenta realizar un movimiento en una casilla ocupada.</w:t>
-            </w:r>
-          </w:p>
-          <w:p>
-            <w:pPr>
-              <w:pStyle w:val="Normal"/>
-              <w:widowControl w:val="false"/>
-              <w:rPr>
-                <w:rFonts w:ascii="Times New Roman" w:hAnsi="Times New Roman" w:eastAsia="Times New Roman" w:cs="Times New Roman"/>
-                <w:sz w:val="21"/>
-                <w:szCs w:val="21"/>
-                <w:lang w:val="es-PE"/>
-              </w:rPr>
-            </w:pPr>
-            <w:r>
-              <w:rPr>
-                <w:rFonts w:eastAsia="Times New Roman" w:cs="Times New Roman" w:ascii="Times New Roman" w:hAnsi="Times New Roman"/>
-                <w:sz w:val="21"/>
-                <w:szCs w:val="21"/>
-                <w:lang w:val="es-PE"/>
-              </w:rPr>
-              <w:t xml:space="preserve">Entonces </w:t>
-            </w:r>
-            <w:r>
-              <w:rPr>
-                <w:rFonts w:eastAsia="Times New Roman" w:cs="Times New Roman" w:ascii="Times New Roman" w:hAnsi="Times New Roman"/>
-                <w:sz w:val="21"/>
-                <w:szCs w:val="21"/>
-                <w:lang w:val="es-PE"/>
-              </w:rPr>
-              <w:t>la casilla no cambiar</w:t>
+              <w:t>Cuando el jugador intenta realizar un movimiento en una casilla ocupada.</w:t>
+            </w:r>
+          </w:p>
+          <w:p>
+            <w:pPr>
+              <w:pStyle w:val="Normal"/>
+              <w:widowControl w:val="false"/>
+              <w:rPr>
+                <w:rFonts w:ascii="Times New Roman" w:hAnsi="Times New Roman" w:eastAsia="Times New Roman" w:cs="Times New Roman"/>
+                <w:sz w:val="21"/>
+                <w:szCs w:val="21"/>
+                <w:lang w:val="es-PE"/>
+              </w:rPr>
+            </w:pPr>
+            <w:r>
+              <w:rPr>
+                <w:rFonts w:eastAsia="Times New Roman" w:cs="Times New Roman" w:ascii="Times New Roman" w:hAnsi="Times New Roman"/>
+                <w:sz w:val="21"/>
+                <w:szCs w:val="21"/>
+                <w:lang w:val="es-PE"/>
+              </w:rPr>
+              <w:t>Entonces la casilla no cambiar</w:t>
             </w:r>
             <w:r>
               <w:rPr>
@@ -4369,7 +4328,7 @@
         <w:trPr/>
         <w:tc>
           <w:tcPr>
-            <w:tcW w:w="1693" w:type="dxa"/>
+            <w:tcW w:w="1692" w:type="dxa"/>
             <w:vMerge w:val="restart"/>
             <w:tcBorders>
               <w:top w:val="single" w:sz="4" w:space="0" w:color="000000"/>
@@ -4402,7 +4361,7 @@
         </w:tc>
         <w:tc>
           <w:tcPr>
-            <w:tcW w:w="976" w:type="dxa"/>
+            <w:tcW w:w="977" w:type="dxa"/>
             <w:tcBorders>
               <w:top w:val="single" w:sz="4" w:space="0" w:color="000000"/>
               <w:left w:val="single" w:sz="4" w:space="0" w:color="000000"/>
@@ -4565,7 +4524,7 @@
         <w:trPr/>
         <w:tc>
           <w:tcPr>
-            <w:tcW w:w="1693" w:type="dxa"/>
+            <w:tcW w:w="1692" w:type="dxa"/>
             <w:vMerge w:val="continue"/>
             <w:tcBorders>
               <w:top w:val="single" w:sz="4" w:space="0" w:color="000000"/>
@@ -4597,7 +4556,7 @@
         </w:tc>
         <w:tc>
           <w:tcPr>
-            <w:tcW w:w="976" w:type="dxa"/>
+            <w:tcW w:w="977" w:type="dxa"/>
             <w:tcBorders>
               <w:top w:val="single" w:sz="4" w:space="0" w:color="000000"/>
               <w:left w:val="single" w:sz="4" w:space="0" w:color="000000"/>
@@ -4760,7 +4719,7 @@
         <w:trPr/>
         <w:tc>
           <w:tcPr>
-            <w:tcW w:w="1693" w:type="dxa"/>
+            <w:tcW w:w="1692" w:type="dxa"/>
             <w:vMerge w:val="restart"/>
             <w:tcBorders>
               <w:top w:val="single" w:sz="4" w:space="0" w:color="000000"/>
@@ -4793,7 +4752,7 @@
         </w:tc>
         <w:tc>
           <w:tcPr>
-            <w:tcW w:w="976" w:type="dxa"/>
+            <w:tcW w:w="977" w:type="dxa"/>
             <w:tcBorders>
               <w:top w:val="single" w:sz="4" w:space="0" w:color="000000"/>
               <w:left w:val="single" w:sz="4" w:space="0" w:color="000000"/>
@@ -4957,16 +4916,18 @@
                 <w:rFonts w:ascii="Times New Roman" w:hAnsi="Times New Roman" w:eastAsia="Times New Roman" w:cs="Times New Roman"/>
                 <w:sz w:val="21"/>
                 <w:szCs w:val="21"/>
-                <w:lang w:val="es-PE"/>
-              </w:rPr>
-            </w:pPr>
-            <w:r>
-              <w:rPr>
-                <w:rFonts w:eastAsia="Times New Roman" w:cs="Times New Roman" w:ascii="Times New Roman" w:hAnsi="Times New Roman"/>
-                <w:sz w:val="21"/>
-                <w:szCs w:val="21"/>
-                <w:lang w:val="es-PE"/>
-              </w:rPr>
+                <w:u w:val="single"/>
+                <w:lang w:val="es-PE"/>
+              </w:rPr>
+            </w:pPr>
+            <w:r>
+              <w:rPr>
+                <w:rFonts w:eastAsia="Times New Roman" w:cs="Times New Roman" w:ascii="Times New Roman" w:hAnsi="Times New Roman"/>
+                <w:sz w:val="21"/>
+                <w:szCs w:val="21"/>
+                <w:lang w:val="es-PE"/>
+              </w:rPr>
+              <w:t>completado</w:t>
             </w:r>
           </w:p>
         </w:tc>
@@ -4975,7 +4936,7 @@
         <w:trPr/>
         <w:tc>
           <w:tcPr>
-            <w:tcW w:w="1693" w:type="dxa"/>
+            <w:tcW w:w="1692" w:type="dxa"/>
             <w:vMerge w:val="continue"/>
             <w:tcBorders>
               <w:top w:val="single" w:sz="4" w:space="0" w:color="000000"/>
@@ -5007,7 +4968,7 @@
         </w:tc>
         <w:tc>
           <w:tcPr>
-            <w:tcW w:w="976" w:type="dxa"/>
+            <w:tcW w:w="977" w:type="dxa"/>
             <w:tcBorders>
               <w:top w:val="single" w:sz="4" w:space="0" w:color="000000"/>
               <w:left w:val="single" w:sz="4" w:space="0" w:color="000000"/>
@@ -5171,16 +5132,18 @@
                 <w:rFonts w:ascii="Times New Roman" w:hAnsi="Times New Roman" w:eastAsia="Times New Roman" w:cs="Times New Roman"/>
                 <w:sz w:val="21"/>
                 <w:szCs w:val="21"/>
-                <w:lang w:val="es-PE"/>
-              </w:rPr>
-            </w:pPr>
-            <w:r>
-              <w:rPr>
-                <w:rFonts w:eastAsia="Times New Roman" w:cs="Times New Roman" w:ascii="Times New Roman" w:hAnsi="Times New Roman"/>
-                <w:sz w:val="21"/>
-                <w:szCs w:val="21"/>
-                <w:lang w:val="es-PE"/>
-              </w:rPr>
+                <w:u w:val="single"/>
+                <w:lang w:val="es-PE"/>
+              </w:rPr>
+            </w:pPr>
+            <w:r>
+              <w:rPr>
+                <w:rFonts w:eastAsia="Times New Roman" w:cs="Times New Roman" w:ascii="Times New Roman" w:hAnsi="Times New Roman"/>
+                <w:sz w:val="21"/>
+                <w:szCs w:val="21"/>
+                <w:lang w:val="es-PE"/>
+              </w:rPr>
+              <w:t>completado</w:t>
             </w:r>
           </w:p>
         </w:tc>
@@ -5189,7 +5152,7 @@
         <w:trPr/>
         <w:tc>
           <w:tcPr>
-            <w:tcW w:w="1693" w:type="dxa"/>
+            <w:tcW w:w="1692" w:type="dxa"/>
             <w:vMerge w:val="continue"/>
             <w:tcBorders>
               <w:top w:val="single" w:sz="4" w:space="0" w:color="000000"/>
@@ -5221,7 +5184,7 @@
         </w:tc>
         <w:tc>
           <w:tcPr>
-            <w:tcW w:w="976" w:type="dxa"/>
+            <w:tcW w:w="977" w:type="dxa"/>
             <w:tcBorders>
               <w:top w:val="single" w:sz="4" w:space="0" w:color="000000"/>
               <w:left w:val="single" w:sz="4" w:space="0" w:color="000000"/>
@@ -5385,16 +5348,18 @@
                 <w:rFonts w:ascii="Times New Roman" w:hAnsi="Times New Roman" w:eastAsia="Times New Roman" w:cs="Times New Roman"/>
                 <w:sz w:val="21"/>
                 <w:szCs w:val="21"/>
-                <w:lang w:val="es-PE"/>
-              </w:rPr>
-            </w:pPr>
-            <w:r>
-              <w:rPr>
-                <w:rFonts w:eastAsia="Times New Roman" w:cs="Times New Roman" w:ascii="Times New Roman" w:hAnsi="Times New Roman"/>
-                <w:sz w:val="21"/>
-                <w:szCs w:val="21"/>
-                <w:lang w:val="es-PE"/>
-              </w:rPr>
+                <w:u w:val="single"/>
+                <w:lang w:val="es-PE"/>
+              </w:rPr>
+            </w:pPr>
+            <w:r>
+              <w:rPr>
+                <w:rFonts w:eastAsia="Times New Roman" w:cs="Times New Roman" w:ascii="Times New Roman" w:hAnsi="Times New Roman"/>
+                <w:sz w:val="21"/>
+                <w:szCs w:val="21"/>
+                <w:lang w:val="es-PE"/>
+              </w:rPr>
+              <w:t>completado</w:t>
             </w:r>
           </w:p>
         </w:tc>
@@ -5403,7 +5368,7 @@
         <w:trPr/>
         <w:tc>
           <w:tcPr>
-            <w:tcW w:w="1693" w:type="dxa"/>
+            <w:tcW w:w="1692" w:type="dxa"/>
             <w:tcBorders>
               <w:top w:val="single" w:sz="4" w:space="0" w:color="000000"/>
               <w:left w:val="single" w:sz="4" w:space="0" w:color="000000"/>
@@ -5435,7 +5400,7 @@
         </w:tc>
         <w:tc>
           <w:tcPr>
-            <w:tcW w:w="976" w:type="dxa"/>
+            <w:tcW w:w="977" w:type="dxa"/>
             <w:tcBorders>
               <w:top w:val="single" w:sz="4" w:space="0" w:color="000000"/>
               <w:left w:val="single" w:sz="4" w:space="0" w:color="000000"/>
@@ -5616,7 +5581,7 @@
         <w:trPr/>
         <w:tc>
           <w:tcPr>
-            <w:tcW w:w="1693" w:type="dxa"/>
+            <w:tcW w:w="1692" w:type="dxa"/>
             <w:tcBorders>
               <w:top w:val="single" w:sz="4" w:space="0" w:color="000000"/>
               <w:left w:val="single" w:sz="4" w:space="0" w:color="000000"/>
@@ -5648,7 +5613,7 @@
         </w:tc>
         <w:tc>
           <w:tcPr>
-            <w:tcW w:w="976" w:type="dxa"/>
+            <w:tcW w:w="977" w:type="dxa"/>
             <w:tcBorders>
               <w:top w:val="single" w:sz="4" w:space="0" w:color="000000"/>
               <w:left w:val="single" w:sz="4" w:space="0" w:color="000000"/>
@@ -5809,38 +5774,38 @@
         <w:trPr/>
         <w:tc>
           <w:tcPr>
-            <w:tcW w:w="1693" w:type="dxa"/>
-            <w:tcBorders>
-              <w:top w:val="single" w:sz="4" w:space="0" w:color="000000"/>
-              <w:left w:val="single" w:sz="4" w:space="0" w:color="000000"/>
-              <w:bottom w:val="single" w:sz="4" w:space="0" w:color="000000"/>
-              <w:right w:val="single" w:sz="4" w:space="0" w:color="000000"/>
-            </w:tcBorders>
-          </w:tcPr>
-          <w:p>
-            <w:pPr>
-              <w:pStyle w:val="Normal"/>
-              <w:widowControl w:val="false"/>
-              <w:rPr>
-                <w:rFonts w:ascii="Times New Roman" w:hAnsi="Times New Roman" w:eastAsia="Times New Roman" w:cs="Times New Roman"/>
-                <w:sz w:val="21"/>
-                <w:szCs w:val="21"/>
-                <w:lang w:val="es-PE"/>
-              </w:rPr>
-            </w:pPr>
-            <w:r>
-              <w:rPr>
-                <w:rFonts w:eastAsia="Times New Roman" w:cs="Times New Roman" w:ascii="Times New Roman" w:hAnsi="Times New Roman"/>
-                <w:sz w:val="21"/>
-                <w:szCs w:val="21"/>
-                <w:lang w:val="es-PE"/>
-              </w:rPr>
-            </w:r>
-          </w:p>
-        </w:tc>
-        <w:tc>
-          <w:tcPr>
-            <w:tcW w:w="976" w:type="dxa"/>
+            <w:tcW w:w="1692" w:type="dxa"/>
+            <w:tcBorders>
+              <w:top w:val="single" w:sz="4" w:space="0" w:color="000000"/>
+              <w:left w:val="single" w:sz="4" w:space="0" w:color="000000"/>
+              <w:bottom w:val="single" w:sz="4" w:space="0" w:color="000000"/>
+              <w:right w:val="single" w:sz="4" w:space="0" w:color="000000"/>
+            </w:tcBorders>
+          </w:tcPr>
+          <w:p>
+            <w:pPr>
+              <w:pStyle w:val="Normal"/>
+              <w:widowControl w:val="false"/>
+              <w:rPr>
+                <w:rFonts w:ascii="Times New Roman" w:hAnsi="Times New Roman" w:eastAsia="Times New Roman" w:cs="Times New Roman"/>
+                <w:sz w:val="21"/>
+                <w:szCs w:val="21"/>
+                <w:lang w:val="es-PE"/>
+              </w:rPr>
+            </w:pPr>
+            <w:r>
+              <w:rPr>
+                <w:rFonts w:eastAsia="Times New Roman" w:cs="Times New Roman" w:ascii="Times New Roman" w:hAnsi="Times New Roman"/>
+                <w:sz w:val="21"/>
+                <w:szCs w:val="21"/>
+                <w:lang w:val="es-PE"/>
+              </w:rPr>
+            </w:r>
+          </w:p>
+        </w:tc>
+        <w:tc>
+          <w:tcPr>
+            <w:tcW w:w="977" w:type="dxa"/>
             <w:tcBorders>
               <w:top w:val="single" w:sz="4" w:space="0" w:color="000000"/>
               <w:left w:val="single" w:sz="4" w:space="0" w:color="000000"/>
@@ -5936,38 +5901,38 @@
         <w:trPr/>
         <w:tc>
           <w:tcPr>
-            <w:tcW w:w="1693" w:type="dxa"/>
-            <w:tcBorders>
-              <w:top w:val="single" w:sz="4" w:space="0" w:color="000000"/>
-              <w:left w:val="single" w:sz="4" w:space="0" w:color="000000"/>
-              <w:bottom w:val="single" w:sz="4" w:space="0" w:color="000000"/>
-              <w:right w:val="single" w:sz="4" w:space="0" w:color="000000"/>
-            </w:tcBorders>
-          </w:tcPr>
-          <w:p>
-            <w:pPr>
-              <w:pStyle w:val="Normal"/>
-              <w:widowControl w:val="false"/>
-              <w:rPr>
-                <w:rFonts w:ascii="Times New Roman" w:hAnsi="Times New Roman" w:eastAsia="Times New Roman" w:cs="Times New Roman"/>
-                <w:sz w:val="21"/>
-                <w:szCs w:val="21"/>
-                <w:lang w:val="es-PE"/>
-              </w:rPr>
-            </w:pPr>
-            <w:r>
-              <w:rPr>
-                <w:rFonts w:eastAsia="Times New Roman" w:cs="Times New Roman" w:ascii="Times New Roman" w:hAnsi="Times New Roman"/>
-                <w:sz w:val="21"/>
-                <w:szCs w:val="21"/>
-                <w:lang w:val="es-PE"/>
-              </w:rPr>
-            </w:r>
-          </w:p>
-        </w:tc>
-        <w:tc>
-          <w:tcPr>
-            <w:tcW w:w="976" w:type="dxa"/>
+            <w:tcW w:w="1692" w:type="dxa"/>
+            <w:tcBorders>
+              <w:top w:val="single" w:sz="4" w:space="0" w:color="000000"/>
+              <w:left w:val="single" w:sz="4" w:space="0" w:color="000000"/>
+              <w:bottom w:val="single" w:sz="4" w:space="0" w:color="000000"/>
+              <w:right w:val="single" w:sz="4" w:space="0" w:color="000000"/>
+            </w:tcBorders>
+          </w:tcPr>
+          <w:p>
+            <w:pPr>
+              <w:pStyle w:val="Normal"/>
+              <w:widowControl w:val="false"/>
+              <w:rPr>
+                <w:rFonts w:ascii="Times New Roman" w:hAnsi="Times New Roman" w:eastAsia="Times New Roman" w:cs="Times New Roman"/>
+                <w:sz w:val="21"/>
+                <w:szCs w:val="21"/>
+                <w:lang w:val="es-PE"/>
+              </w:rPr>
+            </w:pPr>
+            <w:r>
+              <w:rPr>
+                <w:rFonts w:eastAsia="Times New Roman" w:cs="Times New Roman" w:ascii="Times New Roman" w:hAnsi="Times New Roman"/>
+                <w:sz w:val="21"/>
+                <w:szCs w:val="21"/>
+                <w:lang w:val="es-PE"/>
+              </w:rPr>
+            </w:r>
+          </w:p>
+        </w:tc>
+        <w:tc>
+          <w:tcPr>
+            <w:tcW w:w="977" w:type="dxa"/>
             <w:tcBorders>
               <w:top w:val="single" w:sz="4" w:space="0" w:color="000000"/>
               <w:left w:val="single" w:sz="4" w:space="0" w:color="000000"/>
@@ -6063,38 +6028,38 @@
         <w:trPr/>
         <w:tc>
           <w:tcPr>
-            <w:tcW w:w="1693" w:type="dxa"/>
-            <w:tcBorders>
-              <w:top w:val="single" w:sz="4" w:space="0" w:color="000000"/>
-              <w:left w:val="single" w:sz="4" w:space="0" w:color="000000"/>
-              <w:bottom w:val="single" w:sz="4" w:space="0" w:color="000000"/>
-              <w:right w:val="single" w:sz="4" w:space="0" w:color="000000"/>
-            </w:tcBorders>
-          </w:tcPr>
-          <w:p>
-            <w:pPr>
-              <w:pStyle w:val="Normal"/>
-              <w:widowControl w:val="false"/>
-              <w:rPr>
-                <w:rFonts w:ascii="Times New Roman" w:hAnsi="Times New Roman" w:eastAsia="Times New Roman" w:cs="Times New Roman"/>
-                <w:sz w:val="21"/>
-                <w:szCs w:val="21"/>
-                <w:lang w:val="es-PE"/>
-              </w:rPr>
-            </w:pPr>
-            <w:r>
-              <w:rPr>
-                <w:rFonts w:eastAsia="Times New Roman" w:cs="Times New Roman" w:ascii="Times New Roman" w:hAnsi="Times New Roman"/>
-                <w:sz w:val="21"/>
-                <w:szCs w:val="21"/>
-                <w:lang w:val="es-PE"/>
-              </w:rPr>
-            </w:r>
-          </w:p>
-        </w:tc>
-        <w:tc>
-          <w:tcPr>
-            <w:tcW w:w="976" w:type="dxa"/>
+            <w:tcW w:w="1692" w:type="dxa"/>
+            <w:tcBorders>
+              <w:top w:val="single" w:sz="4" w:space="0" w:color="000000"/>
+              <w:left w:val="single" w:sz="4" w:space="0" w:color="000000"/>
+              <w:bottom w:val="single" w:sz="4" w:space="0" w:color="000000"/>
+              <w:right w:val="single" w:sz="4" w:space="0" w:color="000000"/>
+            </w:tcBorders>
+          </w:tcPr>
+          <w:p>
+            <w:pPr>
+              <w:pStyle w:val="Normal"/>
+              <w:widowControl w:val="false"/>
+              <w:rPr>
+                <w:rFonts w:ascii="Times New Roman" w:hAnsi="Times New Roman" w:eastAsia="Times New Roman" w:cs="Times New Roman"/>
+                <w:sz w:val="21"/>
+                <w:szCs w:val="21"/>
+                <w:lang w:val="es-PE"/>
+              </w:rPr>
+            </w:pPr>
+            <w:r>
+              <w:rPr>
+                <w:rFonts w:eastAsia="Times New Roman" w:cs="Times New Roman" w:ascii="Times New Roman" w:hAnsi="Times New Roman"/>
+                <w:sz w:val="21"/>
+                <w:szCs w:val="21"/>
+                <w:lang w:val="es-PE"/>
+              </w:rPr>
+            </w:r>
+          </w:p>
+        </w:tc>
+        <w:tc>
+          <w:tcPr>
+            <w:tcW w:w="977" w:type="dxa"/>
             <w:tcBorders>
               <w:top w:val="single" w:sz="4" w:space="0" w:color="000000"/>
               <w:left w:val="single" w:sz="4" w:space="0" w:color="000000"/>

--- a/Practica1-C3S2/Sprint1/Sprint1-C3S2.docx
+++ b/Practica1-C3S2/Sprint1/Sprint1-C3S2.docx
@@ -1,21 +1,19 @@
 
 <file path=word/document.xml><?xml version="1.0" encoding="utf-8"?>
-<w:document xmlns:o="urn:schemas-microsoft-com:office:office" xmlns:r="http://schemas.openxmlformats.org/officeDocument/2006/relationships" xmlns:v="urn:schemas-microsoft-com:vml" xmlns:w="http://schemas.openxmlformats.org/wordprocessingml/2006/main" xmlns:w10="urn:schemas-microsoft-com:office:word" xmlns:wp="http://schemas.openxmlformats.org/drawingml/2006/wordprocessingDrawing" xmlns:wps="http://schemas.microsoft.com/office/word/2010/wordprocessingShape" xmlns:wpg="http://schemas.microsoft.com/office/word/2010/wordprocessingGroup" xmlns:mc="http://schemas.openxmlformats.org/markup-compatibility/2006" xmlns:wp14="http://schemas.microsoft.com/office/word/2010/wordprocessingDrawing" xmlns:w14="http://schemas.microsoft.com/office/word/2010/wordml" xmlns:w15="http://schemas.microsoft.com/office/word/2012/wordml" mc:Ignorable="w14 wp14 w15">
+<w:document xmlns:wpc="http://schemas.microsoft.com/office/word/2010/wordprocessingCanvas" xmlns:cx="http://schemas.microsoft.com/office/drawing/2014/chartex" xmlns:mc="http://schemas.openxmlformats.org/markup-compatibility/2006" xmlns:o="urn:schemas-microsoft-com:office:office" xmlns:r="http://schemas.openxmlformats.org/officeDocument/2006/relationships" xmlns:m="http://schemas.openxmlformats.org/officeDocument/2006/math" xmlns:v="urn:schemas-microsoft-com:vml" xmlns:wp14="http://schemas.microsoft.com/office/word/2010/wordprocessingDrawing" xmlns:wp="http://schemas.openxmlformats.org/drawingml/2006/wordprocessingDrawing" xmlns:w10="urn:schemas-microsoft-com:office:word" xmlns:w="http://schemas.openxmlformats.org/wordprocessingml/2006/main" xmlns:w14="http://schemas.microsoft.com/office/word/2010/wordml" xmlns:w15="http://schemas.microsoft.com/office/word/2012/wordml" xmlns:w16se="http://schemas.microsoft.com/office/word/2015/wordml/symex" xmlns:wpg="http://schemas.microsoft.com/office/word/2010/wordprocessingGroup" xmlns:wpi="http://schemas.microsoft.com/office/word/2010/wordprocessingInk" xmlns:wne="http://schemas.microsoft.com/office/word/2006/wordml" xmlns:wps="http://schemas.microsoft.com/office/word/2010/wordprocessingShape" mc:Ignorable="w14 w15 w16se wp14">
   <w:body>
     <w:p>
       <w:pPr>
-        <w:pStyle w:val="Normal"/>
         <w:jc w:val="center"/>
         <w:rPr>
-          <w:rFonts w:ascii="Times New Roman" w:hAnsi="Times New Roman" w:eastAsia="Times New Roman" w:cs="Times New Roman"/>
-          <w:b/>
+          <w:rFonts w:ascii="Times New Roman" w:eastAsia="Times New Roman" w:hAnsi="Times New Roman" w:cs="Times New Roman"/>
           <w:b/>
           <w:lang w:val="es-PE"/>
         </w:rPr>
       </w:pPr>
       <w:r>
         <w:rPr>
-          <w:rFonts w:eastAsia="Times New Roman" w:cs="Times New Roman" w:ascii="Times New Roman" w:hAnsi="Times New Roman"/>
+          <w:rFonts w:ascii="Times New Roman" w:eastAsia="Times New Roman" w:hAnsi="Times New Roman" w:cs="Times New Roman"/>
           <w:b/>
           <w:lang w:val="es-PE"/>
         </w:rPr>
@@ -24,31 +22,23 @@
     </w:p>
     <w:p>
       <w:pPr>
-        <w:pStyle w:val="Normal"/>
-        <w:ind w:left="720" w:right="720" w:hanging="0"/>
-        <w:rPr>
-          <w:rFonts w:ascii="Times New Roman" w:hAnsi="Times New Roman" w:eastAsia="Times New Roman" w:cs="Times New Roman"/>
+        <w:ind w:left="720" w:right="720"/>
+        <w:rPr>
+          <w:rFonts w:ascii="Times New Roman" w:eastAsia="Times New Roman" w:hAnsi="Times New Roman" w:cs="Times New Roman"/>
           <w:lang w:val="es-PE"/>
         </w:rPr>
       </w:pPr>
-      <w:r>
-        <w:rPr>
-          <w:rFonts w:eastAsia="Times New Roman" w:cs="Times New Roman" w:ascii="Times New Roman" w:hAnsi="Times New Roman"/>
-          <w:lang w:val="es-PE"/>
-        </w:rPr>
-      </w:r>
     </w:p>
     <w:p>
       <w:pPr>
-        <w:pStyle w:val="Normal"/>
-        <w:rPr>
-          <w:rFonts w:ascii="Times New Roman" w:hAnsi="Times New Roman" w:eastAsia="Times New Roman" w:cs="Times New Roman"/>
+        <w:rPr>
+          <w:rFonts w:ascii="Times New Roman" w:eastAsia="Times New Roman" w:hAnsi="Times New Roman" w:cs="Times New Roman"/>
           <w:lang w:val="es-PE"/>
         </w:rPr>
       </w:pPr>
       <w:r>
         <w:rPr>
-          <w:rFonts w:eastAsia="Times New Roman" w:cs="Times New Roman" w:ascii="Times New Roman" w:hAnsi="Times New Roman"/>
+          <w:rFonts w:ascii="Times New Roman" w:eastAsia="Times New Roman" w:hAnsi="Times New Roman" w:cs="Times New Roman"/>
           <w:lang w:val="es-PE"/>
         </w:rPr>
         <w:t xml:space="preserve">. </w:t>
@@ -56,16 +46,15 @@
     </w:p>
     <w:p>
       <w:pPr>
-        <w:pStyle w:val="Normal"/>
-        <w:rPr>
-          <w:rFonts w:ascii="Times New Roman" w:hAnsi="Times New Roman" w:eastAsia="Times New Roman" w:cs="Times New Roman"/>
+        <w:rPr>
+          <w:rFonts w:ascii="Times New Roman" w:eastAsia="Times New Roman" w:hAnsi="Times New Roman" w:cs="Times New Roman"/>
           <w:color w:val="FF0000"/>
           <w:lang w:val="es-PE"/>
         </w:rPr>
       </w:pPr>
       <w:r>
         <w:rPr>
-          <w:rFonts w:eastAsia="Times New Roman" w:cs="Times New Roman" w:ascii="Times New Roman" w:hAnsi="Times New Roman"/>
+          <w:rFonts w:ascii="Times New Roman" w:eastAsia="Times New Roman" w:hAnsi="Times New Roman" w:cs="Times New Roman"/>
           <w:color w:val="FF0000"/>
           <w:lang w:val="es-PE"/>
         </w:rPr>
@@ -74,67 +63,130 @@
     </w:p>
     <w:p>
       <w:pPr>
-        <w:pStyle w:val="Normal"/>
-        <w:rPr>
-          <w:rFonts w:ascii="Times New Roman" w:hAnsi="Times New Roman" w:eastAsia="Times New Roman" w:cs="Times New Roman"/>
+        <w:rPr>
+          <w:rFonts w:ascii="Times New Roman" w:eastAsia="Times New Roman" w:hAnsi="Times New Roman" w:cs="Times New Roman"/>
           <w:lang w:val="es-PE"/>
+        </w:rPr>
+      </w:pPr>
+    </w:p>
+    <w:p>
+      <w:pPr>
+        <w:rPr>
+          <w:rFonts w:ascii="Times New Roman" w:eastAsia="Times New Roman" w:hAnsi="Times New Roman" w:cs="Times New Roman"/>
         </w:rPr>
       </w:pPr>
       <w:r>
         <w:rPr>
-          <w:rFonts w:eastAsia="Times New Roman" w:cs="Times New Roman" w:ascii="Times New Roman" w:hAnsi="Times New Roman"/>
+          <w:rFonts w:ascii="Times New Roman" w:eastAsia="Times New Roman" w:hAnsi="Times New Roman" w:cs="Times New Roman"/>
           <w:lang w:val="es-PE"/>
         </w:rPr>
+        <w:t xml:space="preserve">En esta tarea, su objetivo es especificar los requisitos (es decir </w:t>
+      </w:r>
+      <w:proofErr w:type="gramStart"/>
+      <w:r>
+        <w:rPr>
+          <w:rFonts w:ascii="Times New Roman" w:eastAsia="Times New Roman" w:hAnsi="Times New Roman" w:cs="Times New Roman"/>
+          <w:lang w:val="es-PE"/>
+        </w:rPr>
+        <w:t>las  historias</w:t>
+      </w:r>
+      <w:proofErr w:type="gramEnd"/>
+      <w:r>
+        <w:rPr>
+          <w:rFonts w:ascii="Times New Roman" w:eastAsia="Times New Roman" w:hAnsi="Times New Roman" w:cs="Times New Roman"/>
+          <w:lang w:val="es-PE"/>
+        </w:rPr>
+        <w:t xml:space="preserve"> de usuarios y criterios de aceptación) del software de destino que permite a un jugador humano jugar un juego SOS simple o general contra un oponente humano. Estos requisitos</w:t>
+      </w:r>
+      <w:r>
+        <w:rPr>
+          <w:rFonts w:ascii="Times New Roman" w:eastAsia="Times New Roman" w:hAnsi="Times New Roman" w:cs="Times New Roman"/>
+          <w:lang w:val="es-PE"/>
+        </w:rPr>
+        <w:t xml:space="preserve"> estarán completamente implementados al final del sprint 3. Las características mínimas incluyen elegir el tamaño del tablero, elegir el modo de juego (simple o general), comenzar un nuevo juego, hacer un movimiento (en un juego simple o general), determin</w:t>
+      </w:r>
+      <w:r>
+        <w:rPr>
+          <w:rFonts w:ascii="Times New Roman" w:eastAsia="Times New Roman" w:hAnsi="Times New Roman" w:cs="Times New Roman"/>
+          <w:lang w:val="es-PE"/>
+        </w:rPr>
+        <w:t xml:space="preserve">ar si un juego simple o general ha terminado. </w:t>
+      </w:r>
+      <w:r>
+        <w:rPr>
+          <w:rFonts w:ascii="Times New Roman" w:eastAsia="Times New Roman" w:hAnsi="Times New Roman" w:cs="Times New Roman"/>
+        </w:rPr>
+        <w:t xml:space="preserve">El </w:t>
+      </w:r>
+      <w:proofErr w:type="spellStart"/>
+      <w:r>
+        <w:rPr>
+          <w:rFonts w:ascii="Times New Roman" w:eastAsia="Times New Roman" w:hAnsi="Times New Roman" w:cs="Times New Roman"/>
+        </w:rPr>
+        <w:t>siguiente</w:t>
+      </w:r>
+      <w:proofErr w:type="spellEnd"/>
+      <w:r>
+        <w:rPr>
+          <w:rFonts w:ascii="Times New Roman" w:eastAsia="Times New Roman" w:hAnsi="Times New Roman" w:cs="Times New Roman"/>
+        </w:rPr>
+        <w:t xml:space="preserve"> </w:t>
+      </w:r>
+      <w:proofErr w:type="spellStart"/>
+      <w:r>
+        <w:rPr>
+          <w:rFonts w:ascii="Times New Roman" w:eastAsia="Times New Roman" w:hAnsi="Times New Roman" w:cs="Times New Roman"/>
+        </w:rPr>
+        <w:t>es</w:t>
+      </w:r>
+      <w:proofErr w:type="spellEnd"/>
+      <w:r>
+        <w:rPr>
+          <w:rFonts w:ascii="Times New Roman" w:eastAsia="Times New Roman" w:hAnsi="Times New Roman" w:cs="Times New Roman"/>
+        </w:rPr>
+        <w:t xml:space="preserve"> un </w:t>
+      </w:r>
+      <w:proofErr w:type="spellStart"/>
+      <w:r>
+        <w:rPr>
+          <w:rFonts w:ascii="Times New Roman" w:eastAsia="Times New Roman" w:hAnsi="Times New Roman" w:cs="Times New Roman"/>
+        </w:rPr>
+        <w:t>diseño</w:t>
+      </w:r>
+      <w:proofErr w:type="spellEnd"/>
+      <w:r>
+        <w:rPr>
+          <w:rFonts w:ascii="Times New Roman" w:eastAsia="Times New Roman" w:hAnsi="Times New Roman" w:cs="Times New Roman"/>
+        </w:rPr>
+        <w:t xml:space="preserve"> de GUI de </w:t>
+      </w:r>
+      <w:proofErr w:type="spellStart"/>
+      <w:r>
+        <w:rPr>
+          <w:rFonts w:ascii="Times New Roman" w:eastAsia="Times New Roman" w:hAnsi="Times New Roman" w:cs="Times New Roman"/>
+        </w:rPr>
+        <w:t>muestra</w:t>
+      </w:r>
+      <w:proofErr w:type="spellEnd"/>
+      <w:r>
+        <w:rPr>
+          <w:rFonts w:ascii="Times New Roman" w:eastAsia="Times New Roman" w:hAnsi="Times New Roman" w:cs="Times New Roman"/>
+        </w:rPr>
+        <w:t>.</w:t>
       </w:r>
     </w:p>
     <w:p>
       <w:pPr>
-        <w:pStyle w:val="Normal"/>
-        <w:rPr>
-          <w:rFonts w:ascii="Times New Roman" w:hAnsi="Times New Roman" w:eastAsia="Times New Roman" w:cs="Times New Roman"/>
+        <w:rPr>
+          <w:rFonts w:ascii="Times New Roman" w:eastAsia="Times New Roman" w:hAnsi="Times New Roman" w:cs="Times New Roman"/>
         </w:rPr>
       </w:pPr>
-      <w:r>
-        <w:rPr>
-          <w:rFonts w:eastAsia="Times New Roman" w:cs="Times New Roman" w:ascii="Times New Roman" w:hAnsi="Times New Roman"/>
-          <w:lang w:val="es-PE"/>
-        </w:rPr>
-        <w:t xml:space="preserve">En esta tarea, su objetivo es especificar los requisitos (es decir las  historias de usuarios y criterios de aceptación) del software de destino que permite a un jugador humano jugar un juego SOS simple o general contra un oponente humano. Estos requisitos estarán completamente implementados al final del sprint 3. Las características mínimas incluyen elegir el tamaño del tablero, elegir el modo de juego (simple o general), comenzar un nuevo juego, hacer un movimiento (en un juego simple o general), determinar si un juego simple o general ha terminado. </w:t>
-      </w:r>
-      <w:r>
-        <w:rPr>
-          <w:rFonts w:eastAsia="Times New Roman" w:cs="Times New Roman" w:ascii="Times New Roman" w:hAnsi="Times New Roman"/>
-        </w:rPr>
-        <w:t>El siguiente es un diseño de GUI de muestra.</w:t>
-      </w:r>
-    </w:p>
-    <w:p>
-      <w:pPr>
-        <w:pStyle w:val="Normal"/>
-        <w:rPr>
-          <w:rFonts w:ascii="Times New Roman" w:hAnsi="Times New Roman" w:eastAsia="Times New Roman" w:cs="Times New Roman"/>
-        </w:rPr>
-      </w:pPr>
-      <w:r>
-        <w:rPr>
-          <w:rFonts w:eastAsia="Times New Roman" w:cs="Times New Roman" w:ascii="Times New Roman" w:hAnsi="Times New Roman"/>
-        </w:rPr>
-      </w:r>
     </w:p>
     <w:tbl>
       <w:tblPr>
-        <w:tblStyle w:val="a"/>
         <w:tblW w:w="6745" w:type="dxa"/>
-        <w:jc w:val="left"/>
-        <w:tblInd w:w="0" w:type="dxa"/>
         <w:tblLayout w:type="fixed"/>
-        <w:tblCellMar>
-          <w:top w:w="0" w:type="dxa"/>
-          <w:left w:w="108" w:type="dxa"/>
-          <w:bottom w:w="0" w:type="dxa"/>
-          <w:right w:w="108" w:type="dxa"/>
-        </w:tblCellMar>
-        <w:tblLook w:val="0400" w:noHBand="0" w:noVBand="1" w:firstColumn="0" w:lastRow="0" w:lastColumn="0" w:firstRow="0"/>
+        <w:tblLook w:val="0400" w:firstRow="0" w:lastRow="0" w:firstColumn="0" w:lastColumn="0" w:noHBand="0" w:noVBand="1"/>
       </w:tblPr>
       <w:tblGrid>
         <w:gridCol w:w="1556"/>
@@ -142,7 +194,6 @@
         <w:gridCol w:w="1880"/>
       </w:tblGrid>
       <w:tr>
-        <w:trPr/>
         <w:tc>
           <w:tcPr>
             <w:tcW w:w="6745" w:type="dxa"/>
@@ -155,17 +206,16 @@
           </w:tcPr>
           <w:p>
             <w:pPr>
-              <w:pStyle w:val="Normal"/>
-              <w:widowControl w:val="false"/>
+              <w:widowControl w:val="0"/>
               <w:spacing w:before="120" w:after="240"/>
-              <w:rPr/>
-            </w:pPr>
-            <w:r>
-              <w:rPr/>
+            </w:pPr>
+            <w:r>
               <w:t xml:space="preserve">SOS </w:t>
             </w:r>
             <w:r>
-              <w:rPr/>
+              <w:rPr>
+                <w:noProof/>
+              </w:rPr>
               <w:drawing>
                 <wp:inline distT="0" distB="0" distL="0" distR="0">
                   <wp:extent cx="108585" cy="102870"/>
@@ -184,7 +234,7 @@
                           </pic:cNvPicPr>
                         </pic:nvPicPr>
                         <pic:blipFill>
-                          <a:blip r:embed="rId2"/>
+                          <a:blip r:embed="rId8"/>
                           <a:stretch>
                             <a:fillRect/>
                           </a:stretch>
@@ -205,11 +255,12 @@
               </w:drawing>
             </w:r>
             <w:r>
-              <w:rPr/>
               <w:t xml:space="preserve"> Simple game    </w:t>
             </w:r>
             <w:r>
-              <w:rPr/>
+              <w:rPr>
+                <w:noProof/>
+              </w:rPr>
               <w:drawing>
                 <wp:inline distT="0" distB="0" distL="0" distR="0">
                   <wp:extent cx="98425" cy="101600"/>
@@ -228,7 +279,7 @@
                           </pic:cNvPicPr>
                         </pic:nvPicPr>
                         <pic:blipFill>
-                          <a:blip r:embed="rId3"/>
+                          <a:blip r:embed="rId9"/>
                           <a:stretch>
                             <a:fillRect/>
                           </a:stretch>
@@ -249,10 +300,13 @@
               </w:drawing>
             </w:r>
             <w:r>
+              <w:rPr>
+                <w:noProof/>
+              </w:rPr>
               <mc:AlternateContent>
                 <mc:Choice Requires="wps">
                   <w:drawing>
-                    <wp:anchor behindDoc="0" distT="5080" distB="5080" distL="5715" distR="4445" simplePos="0" locked="0" layoutInCell="0" allowOverlap="1" relativeHeight="9">
+                    <wp:anchor distT="5080" distB="5080" distL="5715" distR="4445" simplePos="0" relativeHeight="9" behindDoc="0" locked="0" layoutInCell="0" allowOverlap="1">
                       <wp:simplePos x="0" y="0"/>
                       <wp:positionH relativeFrom="column">
                         <wp:posOffset>3759200</wp:posOffset>
@@ -264,6 +318,7 @@
                       <wp:effectExtent l="5715" t="5080" r="4445" b="5080"/>
                       <wp:wrapNone/>
                       <wp:docPr id="3" name="Rectángulo 34"/>
+                      <wp:cNvGraphicFramePr/>
                       <a:graphic xmlns:a="http://schemas.openxmlformats.org/drawingml/2006/main">
                         <a:graphicData uri="http://schemas.microsoft.com/office/word/2010/wordprocessingShape">
                           <wps:wsp>
@@ -287,9 +342,15 @@
                               </a:ln>
                             </wps:spPr>
                             <wps:style>
-                              <a:lnRef idx="0"/>
-                              <a:fillRef idx="0"/>
-                              <a:effectRef idx="0"/>
+                              <a:lnRef idx="0">
+                                <a:scrgbClr r="0" g="0" b="0"/>
+                              </a:lnRef>
+                              <a:fillRef idx="0">
+                                <a:scrgbClr r="0" g="0" b="0"/>
+                              </a:fillRef>
+                              <a:effectRef idx="0">
+                                <a:scrgbClr r="0" g="0" b="0"/>
+                              </a:effectRef>
                               <a:fontRef idx="minor"/>
                             </wps:style>
                             <wps:txbx>
@@ -297,9 +358,8 @@
                                 <w:p>
                                   <w:pPr>
                                     <w:pStyle w:val="FrameContents"/>
-                                    <w:widowControl w:val="false"/>
+                                    <w:widowControl w:val="0"/>
                                     <w:jc w:val="center"/>
-                                    <w:rPr/>
                                   </w:pPr>
                                   <w:r>
                                     <w:rPr>
@@ -310,7 +370,7 @@
                                 </w:p>
                               </w:txbxContent>
                             </wps:txbx>
-                            <wps:bodyPr lIns="0" rIns="0" tIns="0" bIns="0" anchor="t">
+                            <wps:bodyPr lIns="0" tIns="0" rIns="0" bIns="0" anchor="t">
                               <a:noAutofit/>
                             </wps:bodyPr>
                           </wps:wsp>
@@ -349,14 +409,12 @@
               </mc:AlternateContent>
             </w:r>
             <w:r>
-              <w:rPr/>
               <w:t xml:space="preserve"> General game                  Board size </w:t>
             </w:r>
           </w:p>
         </w:tc>
       </w:tr>
       <w:tr>
-        <w:trPr/>
         <w:tc>
           <w:tcPr>
             <w:tcW w:w="1556" w:type="dxa"/>
@@ -366,46 +424,33 @@
           </w:tcPr>
           <w:p>
             <w:pPr>
-              <w:pStyle w:val="Normal"/>
-              <w:widowControl w:val="false"/>
+              <w:widowControl w:val="0"/>
               <w:jc w:val="center"/>
-              <w:rPr/>
-            </w:pPr>
-            <w:r>
-              <w:rPr/>
-            </w:r>
-          </w:p>
-          <w:p>
-            <w:pPr>
-              <w:pStyle w:val="Normal"/>
-              <w:widowControl w:val="false"/>
-              <w:rPr/>
-            </w:pPr>
-            <w:r>
-              <w:rPr/>
+            </w:pPr>
+          </w:p>
+          <w:p>
+            <w:pPr>
+              <w:widowControl w:val="0"/>
+            </w:pPr>
+            <w:r>
               <w:t>Blue player</w:t>
             </w:r>
           </w:p>
           <w:p>
             <w:pPr>
-              <w:pStyle w:val="Normal"/>
-              <w:widowControl w:val="false"/>
+              <w:widowControl w:val="0"/>
               <w:jc w:val="center"/>
-              <w:rPr/>
-            </w:pPr>
-            <w:r>
-              <w:rPr/>
-            </w:r>
-          </w:p>
-          <w:p>
-            <w:pPr>
-              <w:pStyle w:val="Normal"/>
-              <w:widowControl w:val="false"/>
-              <w:ind w:left="432" w:hanging="0"/>
-              <w:rPr/>
-            </w:pPr>
-            <w:r>
-              <w:rPr/>
+            </w:pPr>
+          </w:p>
+          <w:p>
+            <w:pPr>
+              <w:widowControl w:val="0"/>
+              <w:ind w:left="432"/>
+            </w:pPr>
+            <w:r>
+              <w:rPr>
+                <w:noProof/>
+              </w:rPr>
               <w:drawing>
                 <wp:inline distT="0" distB="0" distL="0" distR="0">
                   <wp:extent cx="115570" cy="108585"/>
@@ -424,7 +469,7 @@
                           </pic:cNvPicPr>
                         </pic:nvPicPr>
                         <pic:blipFill>
-                          <a:blip r:embed="rId4"/>
+                          <a:blip r:embed="rId10"/>
                           <a:stretch>
                             <a:fillRect/>
                           </a:stretch>
@@ -445,23 +490,18 @@
               </w:drawing>
             </w:r>
             <w:r>
-              <w:rPr/>
-              <w:t xml:space="preserve"> </w:t>
-            </w:r>
-            <w:r>
-              <w:rPr/>
-              <w:t>S</w:t>
-            </w:r>
-          </w:p>
-          <w:p>
-            <w:pPr>
-              <w:pStyle w:val="Normal"/>
-              <w:widowControl w:val="false"/>
-              <w:ind w:left="432" w:hanging="0"/>
-              <w:rPr/>
-            </w:pPr>
-            <w:r>
-              <w:rPr/>
+              <w:t xml:space="preserve"> S</w:t>
+            </w:r>
+          </w:p>
+          <w:p>
+            <w:pPr>
+              <w:widowControl w:val="0"/>
+              <w:ind w:left="432"/>
+            </w:pPr>
+            <w:r>
+              <w:rPr>
+                <w:noProof/>
+              </w:rPr>
               <w:drawing>
                 <wp:inline distT="0" distB="0" distL="0" distR="0">
                   <wp:extent cx="80010" cy="80010"/>
@@ -480,7 +520,7 @@
                           </pic:cNvPicPr>
                         </pic:nvPicPr>
                         <pic:blipFill>
-                          <a:blip r:embed="rId5"/>
+                          <a:blip r:embed="rId11"/>
                           <a:stretch>
                             <a:fillRect/>
                           </a:stretch>
@@ -501,59 +541,38 @@
               </w:drawing>
             </w:r>
             <w:r>
-              <w:rPr/>
-              <w:t xml:space="preserve"> </w:t>
-            </w:r>
-            <w:r>
-              <w:rPr/>
-              <w:t>O</w:t>
-            </w:r>
-          </w:p>
-          <w:p>
-            <w:pPr>
-              <w:pStyle w:val="Normal"/>
-              <w:widowControl w:val="false"/>
-              <w:rPr/>
-            </w:pPr>
-            <w:r>
-              <w:rPr/>
-            </w:r>
-          </w:p>
-          <w:p>
-            <w:pPr>
-              <w:pStyle w:val="Normal"/>
-              <w:widowControl w:val="false"/>
+              <w:t xml:space="preserve"> O</w:t>
+            </w:r>
+          </w:p>
+          <w:p>
+            <w:pPr>
+              <w:widowControl w:val="0"/>
+            </w:pPr>
+          </w:p>
+          <w:p>
+            <w:pPr>
+              <w:widowControl w:val="0"/>
               <w:jc w:val="center"/>
-              <w:rPr/>
-            </w:pPr>
-            <w:r>
-              <w:rPr/>
-            </w:r>
-          </w:p>
-          <w:p>
-            <w:pPr>
-              <w:pStyle w:val="Normal"/>
-              <w:widowControl w:val="false"/>
-              <w:rPr/>
-            </w:pPr>
-            <w:r>
-              <w:rPr/>
-            </w:r>
+            </w:pPr>
+          </w:p>
+          <w:p>
+            <w:pPr>
+              <w:widowControl w:val="0"/>
+            </w:pPr>
           </w:p>
         </w:tc>
         <w:tc>
           <w:tcPr>
             <w:tcW w:w="3309" w:type="dxa"/>
-            <w:tcBorders/>
-          </w:tcPr>
-          <w:p>
-            <w:pPr>
-              <w:pStyle w:val="Normal"/>
-              <w:widowControl w:val="false"/>
-              <w:rPr/>
-            </w:pPr>
-            <w:r>
-              <w:rPr/>
+          </w:tcPr>
+          <w:p>
+            <w:pPr>
+              <w:widowControl w:val="0"/>
+            </w:pPr>
+            <w:r>
+              <w:rPr>
+                <w:noProof/>
+              </w:rPr>
               <w:drawing>
                 <wp:inline distT="0" distB="0" distL="0" distR="0">
                   <wp:extent cx="1885950" cy="1885950"/>
@@ -572,7 +591,7 @@
                           </pic:cNvPicPr>
                         </pic:nvPicPr>
                         <pic:blipFill>
-                          <a:blip r:embed="rId6"/>
+                          <a:blip r:embed="rId12"/>
                           <a:stretch>
                             <a:fillRect/>
                           </a:stretch>
@@ -603,50 +622,33 @@
           </w:tcPr>
           <w:p>
             <w:pPr>
-              <w:pStyle w:val="Normal"/>
-              <w:widowControl w:val="false"/>
+              <w:widowControl w:val="0"/>
               <w:jc w:val="center"/>
-              <w:rPr/>
-            </w:pPr>
-            <w:r>
-              <w:rPr/>
-            </w:r>
-          </w:p>
-          <w:p>
-            <w:pPr>
-              <w:pStyle w:val="Normal"/>
-              <w:widowControl w:val="false"/>
-              <w:rPr/>
-            </w:pPr>
-            <w:r>
-              <w:rPr/>
-              <w:t xml:space="preserve">     </w:t>
-            </w:r>
-            <w:r>
-              <w:rPr/>
-              <w:t>Red player</w:t>
-            </w:r>
-          </w:p>
-          <w:p>
-            <w:pPr>
-              <w:pStyle w:val="Normal"/>
-              <w:widowControl w:val="false"/>
+            </w:pPr>
+          </w:p>
+          <w:p>
+            <w:pPr>
+              <w:widowControl w:val="0"/>
+            </w:pPr>
+            <w:r>
+              <w:t xml:space="preserve">     Red player</w:t>
+            </w:r>
+          </w:p>
+          <w:p>
+            <w:pPr>
+              <w:widowControl w:val="0"/>
               <w:jc w:val="center"/>
-              <w:rPr/>
-            </w:pPr>
-            <w:r>
-              <w:rPr/>
-            </w:r>
-          </w:p>
-          <w:p>
-            <w:pPr>
-              <w:pStyle w:val="Normal"/>
-              <w:widowControl w:val="false"/>
-              <w:ind w:left="720" w:hanging="0"/>
-              <w:rPr/>
-            </w:pPr>
-            <w:r>
-              <w:rPr/>
+            </w:pPr>
+          </w:p>
+          <w:p>
+            <w:pPr>
+              <w:widowControl w:val="0"/>
+              <w:ind w:left="720"/>
+            </w:pPr>
+            <w:r>
+              <w:rPr>
+                <w:noProof/>
+              </w:rPr>
               <w:drawing>
                 <wp:inline distT="0" distB="0" distL="0" distR="0">
                   <wp:extent cx="115570" cy="108585"/>
@@ -665,7 +667,7 @@
                           </pic:cNvPicPr>
                         </pic:nvPicPr>
                         <pic:blipFill>
-                          <a:blip r:embed="rId7"/>
+                          <a:blip r:embed="rId10"/>
                           <a:stretch>
                             <a:fillRect/>
                           </a:stretch>
@@ -686,23 +688,18 @@
               </w:drawing>
             </w:r>
             <w:r>
-              <w:rPr/>
-              <w:t xml:space="preserve"> </w:t>
-            </w:r>
-            <w:r>
-              <w:rPr/>
-              <w:t>S</w:t>
-            </w:r>
-          </w:p>
-          <w:p>
-            <w:pPr>
-              <w:pStyle w:val="Normal"/>
-              <w:widowControl w:val="false"/>
-              <w:ind w:left="720" w:hanging="0"/>
-              <w:rPr/>
-            </w:pPr>
-            <w:r>
-              <w:rPr/>
+              <w:t xml:space="preserve"> S</w:t>
+            </w:r>
+          </w:p>
+          <w:p>
+            <w:pPr>
+              <w:widowControl w:val="0"/>
+              <w:ind w:left="720"/>
+            </w:pPr>
+            <w:r>
+              <w:rPr>
+                <w:noProof/>
+              </w:rPr>
               <w:drawing>
                 <wp:inline distT="0" distB="0" distL="0" distR="0">
                   <wp:extent cx="80010" cy="80010"/>
@@ -721,7 +718,7 @@
                           </pic:cNvPicPr>
                         </pic:nvPicPr>
                         <pic:blipFill>
-                          <a:blip r:embed="rId8"/>
+                          <a:blip r:embed="rId11"/>
                           <a:stretch>
                             <a:fillRect/>
                           </a:stretch>
@@ -742,29 +739,18 @@
               </w:drawing>
             </w:r>
             <w:r>
-              <w:rPr/>
-              <w:t xml:space="preserve"> </w:t>
-            </w:r>
-            <w:r>
-              <w:rPr/>
-              <w:t>O</w:t>
-            </w:r>
-          </w:p>
-          <w:p>
-            <w:pPr>
-              <w:pStyle w:val="Normal"/>
-              <w:widowControl w:val="false"/>
-              <w:ind w:left="288" w:hanging="0"/>
-              <w:rPr/>
-            </w:pPr>
-            <w:r>
-              <w:rPr/>
-            </w:r>
+              <w:t xml:space="preserve"> O</w:t>
+            </w:r>
+          </w:p>
+          <w:p>
+            <w:pPr>
+              <w:widowControl w:val="0"/>
+              <w:ind w:left="288"/>
+            </w:pPr>
           </w:p>
         </w:tc>
       </w:tr>
       <w:tr>
-        <w:trPr/>
         <w:tc>
           <w:tcPr>
             <w:tcW w:w="1556" w:type="dxa"/>
@@ -775,14 +761,9 @@
           </w:tcPr>
           <w:p>
             <w:pPr>
-              <w:pStyle w:val="Normal"/>
-              <w:widowControl w:val="false"/>
+              <w:widowControl w:val="0"/>
               <w:spacing w:before="120" w:after="120"/>
-              <w:rPr/>
-            </w:pPr>
-            <w:r>
-              <w:rPr/>
-            </w:r>
+            </w:pPr>
           </w:p>
         </w:tc>
         <w:tc>
@@ -794,14 +775,11 @@
           </w:tcPr>
           <w:p>
             <w:pPr>
-              <w:pStyle w:val="Normal"/>
-              <w:widowControl w:val="false"/>
+              <w:widowControl w:val="0"/>
               <w:spacing w:before="120" w:after="120"/>
               <w:jc w:val="center"/>
-              <w:rPr/>
-            </w:pPr>
-            <w:r>
-              <w:rPr/>
+            </w:pPr>
+            <w:r>
               <w:t>Current turn: blue (or red)</w:t>
             </w:r>
           </w:p>
@@ -816,17 +794,17 @@
           </w:tcPr>
           <w:p>
             <w:pPr>
-              <w:pStyle w:val="Normal"/>
-              <w:widowControl w:val="false"/>
+              <w:widowControl w:val="0"/>
               <w:spacing w:before="120" w:after="120"/>
-              <w:rPr/>
-            </w:pPr>
-            <w:r>
-              <w:rPr/>
+            </w:pPr>
+            <w:r>
+              <w:rPr>
+                <w:noProof/>
+              </w:rPr>
               <mc:AlternateContent>
                 <mc:Choice Requires="wps">
                   <w:drawing>
-                    <wp:anchor behindDoc="0" distT="6350" distB="6350" distL="6985" distR="5715" simplePos="0" locked="0" layoutInCell="0" allowOverlap="1" relativeHeight="11">
+                    <wp:anchor distT="6350" distB="6350" distL="6985" distR="5715" simplePos="0" relativeHeight="11" behindDoc="0" locked="0" layoutInCell="0" allowOverlap="1">
                       <wp:simplePos x="0" y="0"/>
                       <wp:positionH relativeFrom="column">
                         <wp:posOffset>165100</wp:posOffset>
@@ -838,6 +816,7 @@
                       <wp:effectExtent l="6985" t="6350" r="5715" b="6350"/>
                       <wp:wrapNone/>
                       <wp:docPr id="10" name="Rectángulo 35"/>
+                      <wp:cNvGraphicFramePr/>
                       <a:graphic xmlns:a="http://schemas.openxmlformats.org/drawingml/2006/main">
                         <a:graphicData uri="http://schemas.microsoft.com/office/word/2010/wordprocessingShape">
                           <wps:wsp>
@@ -851,7 +830,7 @@
                                 <a:avLst/>
                               </a:prstGeom>
                               <a:solidFill>
-                                <a:srgbClr val="d8d8d8"/>
+                                <a:srgbClr val="D8D8D8"/>
                               </a:solidFill>
                               <a:ln w="12700">
                                 <a:solidFill>
@@ -861,9 +840,15 @@
                               </a:ln>
                             </wps:spPr>
                             <wps:style>
-                              <a:lnRef idx="0"/>
-                              <a:fillRef idx="0"/>
-                              <a:effectRef idx="0"/>
+                              <a:lnRef idx="0">
+                                <a:scrgbClr r="0" g="0" b="0"/>
+                              </a:lnRef>
+                              <a:fillRef idx="0">
+                                <a:scrgbClr r="0" g="0" b="0"/>
+                              </a:fillRef>
+                              <a:effectRef idx="0">
+                                <a:scrgbClr r="0" g="0" b="0"/>
+                              </a:effectRef>
                               <a:fontRef idx="minor"/>
                             </wps:style>
                             <wps:txbx>
@@ -871,21 +856,27 @@
                                 <w:p>
                                   <w:pPr>
                                     <w:pStyle w:val="FrameContents"/>
-                                    <w:widowControl w:val="false"/>
+                                    <w:widowControl w:val="0"/>
                                     <w:jc w:val="center"/>
-                                    <w:rPr/>
                                   </w:pPr>
                                   <w:r>
                                     <w:rPr>
                                       <w:color w:val="000000"/>
                                       <w:sz w:val="22"/>
                                     </w:rPr>
-                                    <w:t>New Game</w:t>
+                                    <w:t xml:space="preserve">New </w:t>
+                                  </w:r>
+                                  <w:r>
+                                    <w:rPr>
+                                      <w:color w:val="000000"/>
+                                      <w:sz w:val="22"/>
+                                    </w:rPr>
+                                    <w:t>Game</w:t>
                                   </w:r>
                                 </w:p>
                               </w:txbxContent>
                             </wps:txbx>
-                            <wps:bodyPr lIns="0" rIns="0" tIns="0" bIns="0" anchor="t">
+                            <wps:bodyPr lIns="0" tIns="0" rIns="0" bIns="0" anchor="t">
                               <a:noAutofit/>
                             </wps:bodyPr>
                           </wps:wsp>
@@ -930,29 +921,22 @@
     </w:tbl>
     <w:p>
       <w:pPr>
-        <w:pStyle w:val="Normal"/>
-        <w:spacing w:before="120" w:after="0"/>
-        <w:rPr>
-          <w:rFonts w:ascii="Times New Roman" w:hAnsi="Times New Roman" w:eastAsia="Times New Roman" w:cs="Times New Roman"/>
+        <w:spacing w:before="120"/>
+        <w:rPr>
+          <w:rFonts w:ascii="Times New Roman" w:eastAsia="Times New Roman" w:hAnsi="Times New Roman" w:cs="Times New Roman"/>
         </w:rPr>
       </w:pPr>
-      <w:r>
-        <w:rPr>
-          <w:rFonts w:eastAsia="Times New Roman" w:cs="Times New Roman" w:ascii="Times New Roman" w:hAnsi="Times New Roman"/>
-        </w:rPr>
-      </w:r>
     </w:p>
     <w:p>
       <w:pPr>
-        <w:pStyle w:val="Normal"/>
-        <w:rPr>
-          <w:rFonts w:ascii="Times New Roman" w:hAnsi="Times New Roman" w:eastAsia="Times New Roman" w:cs="Times New Roman"/>
+        <w:rPr>
+          <w:rFonts w:ascii="Times New Roman" w:eastAsia="Times New Roman" w:hAnsi="Times New Roman" w:cs="Times New Roman"/>
           <w:lang w:val="es-PE"/>
         </w:rPr>
       </w:pPr>
       <w:r>
         <w:rPr>
-          <w:rFonts w:eastAsia="Times New Roman" w:cs="Times New Roman" w:ascii="Times New Roman" w:hAnsi="Times New Roman"/>
+          <w:rFonts w:ascii="Times New Roman" w:eastAsia="Times New Roman" w:hAnsi="Times New Roman" w:cs="Times New Roman"/>
           <w:lang w:val="es-PE"/>
         </w:rPr>
         <w:t>Figura 1. Diseño de GUI de muestra del primer programa de trabajo al final del Sprint 3</w:t>
@@ -960,30 +944,22 @@
     </w:p>
     <w:p>
       <w:pPr>
-        <w:pStyle w:val="Normal"/>
-        <w:rPr>
-          <w:rFonts w:ascii="Times New Roman" w:hAnsi="Times New Roman" w:eastAsia="Times New Roman" w:cs="Times New Roman"/>
+        <w:rPr>
+          <w:rFonts w:ascii="Times New Roman" w:eastAsia="Times New Roman" w:hAnsi="Times New Roman" w:cs="Times New Roman"/>
           <w:lang w:val="es-PE"/>
         </w:rPr>
       </w:pPr>
-      <w:r>
-        <w:rPr>
-          <w:rFonts w:eastAsia="Times New Roman" w:cs="Times New Roman" w:ascii="Times New Roman" w:hAnsi="Times New Roman"/>
-          <w:lang w:val="es-PE"/>
-        </w:rPr>
-      </w:r>
     </w:p>
     <w:p>
       <w:pPr>
-        <w:pStyle w:val="Normal"/>
-        <w:rPr>
-          <w:rFonts w:ascii="Times New Roman" w:hAnsi="Times New Roman" w:eastAsia="Times New Roman" w:cs="Times New Roman"/>
+        <w:rPr>
+          <w:rFonts w:ascii="Times New Roman" w:eastAsia="Times New Roman" w:hAnsi="Times New Roman" w:cs="Times New Roman"/>
           <w:lang w:val="es-PE"/>
         </w:rPr>
       </w:pPr>
       <w:r>
         <w:rPr>
-          <w:rFonts w:eastAsia="Times New Roman" w:cs="Times New Roman" w:ascii="Times New Roman" w:hAnsi="Times New Roman"/>
+          <w:rFonts w:ascii="Times New Roman" w:eastAsia="Times New Roman" w:hAnsi="Times New Roman" w:cs="Times New Roman"/>
           <w:lang w:val="es-PE"/>
         </w:rPr>
         <w:t xml:space="preserve">Utilicen las siguientes tablas para documentar sus historias de usuario y criterios de aceptación. </w:t>
@@ -991,43 +967,52 @@
     </w:p>
     <w:p>
       <w:pPr>
-        <w:pStyle w:val="Normal"/>
-        <w:rPr>
-          <w:rFonts w:ascii="Times New Roman" w:hAnsi="Times New Roman" w:eastAsia="Times New Roman" w:cs="Times New Roman"/>
+        <w:rPr>
+          <w:rFonts w:ascii="Times New Roman" w:eastAsia="Times New Roman" w:hAnsi="Times New Roman" w:cs="Times New Roman"/>
           <w:lang w:val="es-PE"/>
         </w:rPr>
       </w:pPr>
-      <w:r>
-        <w:rPr>
-          <w:rFonts w:eastAsia="Times New Roman" w:cs="Times New Roman" w:ascii="Times New Roman" w:hAnsi="Times New Roman"/>
-          <w:lang w:val="es-PE"/>
-        </w:rPr>
-      </w:r>
     </w:p>
     <w:p>
       <w:pPr>
-        <w:pStyle w:val="Normal"/>
         <w:numPr>
           <w:ilvl w:val="0"/>
           <w:numId w:val="1"/>
         </w:numPr>
         <w:rPr>
-          <w:rFonts w:ascii="Times New Roman" w:hAnsi="Times New Roman" w:eastAsia="Times New Roman" w:cs="Times New Roman"/>
-          <w:b/>
+          <w:rFonts w:ascii="Times New Roman" w:eastAsia="Times New Roman" w:hAnsi="Times New Roman" w:cs="Times New Roman"/>
           <w:b/>
           <w:color w:val="000000"/>
         </w:rPr>
       </w:pPr>
+      <w:proofErr w:type="spellStart"/>
       <w:r>
         <w:rPr>
-          <w:rFonts w:eastAsia="Times New Roman" w:cs="Times New Roman" w:ascii="Times New Roman" w:hAnsi="Times New Roman"/>
+          <w:rFonts w:ascii="Times New Roman" w:eastAsia="Times New Roman" w:hAnsi="Times New Roman" w:cs="Times New Roman"/>
           <w:b/>
         </w:rPr>
-        <w:t>Historias de usuarios</w:t>
+        <w:t>Historias</w:t>
       </w:r>
+      <w:proofErr w:type="spellEnd"/>
       <w:r>
         <w:rPr>
-          <w:rFonts w:eastAsia="Times New Roman" w:cs="Times New Roman" w:ascii="Times New Roman" w:hAnsi="Times New Roman"/>
+          <w:rFonts w:ascii="Times New Roman" w:eastAsia="Times New Roman" w:hAnsi="Times New Roman" w:cs="Times New Roman"/>
+          <w:b/>
+        </w:rPr>
+        <w:t xml:space="preserve"> de </w:t>
+      </w:r>
+      <w:proofErr w:type="spellStart"/>
+      <w:r>
+        <w:rPr>
+          <w:rFonts w:ascii="Times New Roman" w:eastAsia="Times New Roman" w:hAnsi="Times New Roman" w:cs="Times New Roman"/>
+          <w:b/>
+        </w:rPr>
+        <w:t>usuarios</w:t>
+      </w:r>
+      <w:proofErr w:type="spellEnd"/>
+      <w:r>
+        <w:rPr>
+          <w:rFonts w:ascii="Times New Roman" w:eastAsia="Times New Roman" w:hAnsi="Times New Roman" w:cs="Times New Roman"/>
           <w:b/>
           <w:color w:val="000000"/>
         </w:rPr>
@@ -1035,14 +1020,15 @@
       </w:r>
       <w:r>
         <w:rPr>
-          <w:rFonts w:eastAsia="Times New Roman" w:cs="Times New Roman" w:ascii="Times New Roman" w:hAnsi="Times New Roman"/>
+          <w:rFonts w:ascii="Times New Roman" w:eastAsia="Times New Roman" w:hAnsi="Times New Roman" w:cs="Times New Roman"/>
           <w:b/>
         </w:rPr>
         <w:t xml:space="preserve">8 </w:t>
       </w:r>
+      <w:proofErr w:type="spellStart"/>
       <w:r>
         <w:rPr>
-          <w:rFonts w:eastAsia="Times New Roman" w:cs="Times New Roman" w:ascii="Times New Roman" w:hAnsi="Times New Roman"/>
+          <w:rFonts w:ascii="Times New Roman" w:eastAsia="Times New Roman" w:hAnsi="Times New Roman" w:cs="Times New Roman"/>
           <w:b/>
           <w:color w:val="000000"/>
         </w:rPr>
@@ -1050,14 +1036,15 @@
       </w:r>
       <w:r>
         <w:rPr>
-          <w:rFonts w:eastAsia="Times New Roman" w:cs="Times New Roman" w:ascii="Times New Roman" w:hAnsi="Times New Roman"/>
+          <w:rFonts w:ascii="Times New Roman" w:eastAsia="Times New Roman" w:hAnsi="Times New Roman" w:cs="Times New Roman"/>
           <w:b/>
         </w:rPr>
         <w:t>untos</w:t>
       </w:r>
+      <w:proofErr w:type="spellEnd"/>
       <w:r>
         <w:rPr>
-          <w:rFonts w:eastAsia="Times New Roman" w:cs="Times New Roman" w:ascii="Times New Roman" w:hAnsi="Times New Roman"/>
+          <w:rFonts w:ascii="Times New Roman" w:eastAsia="Times New Roman" w:hAnsi="Times New Roman" w:cs="Times New Roman"/>
           <w:b/>
           <w:color w:val="000000"/>
         </w:rPr>
@@ -1066,69 +1053,87 @@
     </w:p>
     <w:p>
       <w:pPr>
-        <w:pStyle w:val="Normal"/>
-        <w:rPr>
-          <w:rFonts w:ascii="Times New Roman" w:hAnsi="Times New Roman" w:eastAsia="Times New Roman" w:cs="Times New Roman"/>
+        <w:rPr>
+          <w:rFonts w:ascii="Times New Roman" w:eastAsia="Times New Roman" w:hAnsi="Times New Roman" w:cs="Times New Roman"/>
         </w:rPr>
       </w:pPr>
+    </w:p>
+    <w:p>
+      <w:pPr>
+        <w:rPr>
+          <w:rFonts w:ascii="Times New Roman" w:eastAsia="Times New Roman" w:hAnsi="Times New Roman" w:cs="Times New Roman"/>
+          <w:lang w:val="es-PE"/>
+        </w:rPr>
+      </w:pPr>
+      <w:proofErr w:type="spellStart"/>
       <w:r>
         <w:rPr>
-          <w:rFonts w:eastAsia="Times New Roman" w:cs="Times New Roman" w:ascii="Times New Roman" w:hAnsi="Times New Roman"/>
-        </w:rPr>
+          <w:rFonts w:ascii="Times New Roman" w:eastAsia="Times New Roman" w:hAnsi="Times New Roman" w:cs="Times New Roman"/>
+          <w:b/>
+          <w:lang w:val="es-PE"/>
+        </w:rPr>
+        <w:t>Template</w:t>
+      </w:r>
+      <w:proofErr w:type="spellEnd"/>
+      <w:r>
+        <w:rPr>
+          <w:rFonts w:ascii="Times New Roman" w:eastAsia="Times New Roman" w:hAnsi="Times New Roman" w:cs="Times New Roman"/>
+          <w:b/>
+          <w:lang w:val="es-PE"/>
+        </w:rPr>
+        <w:t xml:space="preserve"> de historia de </w:t>
+      </w:r>
+      <w:r>
+        <w:rPr>
+          <w:rFonts w:ascii="Times New Roman" w:eastAsia="Times New Roman" w:hAnsi="Times New Roman" w:cs="Times New Roman"/>
+          <w:b/>
+          <w:lang w:val="es-PE"/>
+        </w:rPr>
+        <w:t>usuario</w:t>
+      </w:r>
+      <w:r>
+        <w:rPr>
+          <w:rFonts w:ascii="Times New Roman" w:eastAsia="Times New Roman" w:hAnsi="Times New Roman" w:cs="Times New Roman"/>
+          <w:lang w:val="es-PE"/>
+        </w:rPr>
+        <w:t>: Como &lt;rol</w:t>
+      </w:r>
+      <w:proofErr w:type="gramStart"/>
+      <w:r>
+        <w:rPr>
+          <w:rFonts w:ascii="Times New Roman" w:eastAsia="Times New Roman" w:hAnsi="Times New Roman" w:cs="Times New Roman"/>
+          <w:lang w:val="es-PE"/>
+        </w:rPr>
+        <w:t>&gt;,  quiero</w:t>
+      </w:r>
+      <w:proofErr w:type="gramEnd"/>
+      <w:r>
+        <w:rPr>
+          <w:rFonts w:ascii="Times New Roman" w:eastAsia="Times New Roman" w:hAnsi="Times New Roman" w:cs="Times New Roman"/>
+          <w:lang w:val="es-PE"/>
+        </w:rPr>
+        <w:t xml:space="preserve"> &lt;objetivo&gt; [tal que &lt;beneficio&gt;]</w:t>
       </w:r>
     </w:p>
     <w:p>
       <w:pPr>
-        <w:pStyle w:val="Normal"/>
-        <w:rPr>
-          <w:rFonts w:ascii="Times New Roman" w:hAnsi="Times New Roman" w:eastAsia="Times New Roman" w:cs="Times New Roman"/>
-          <w:lang w:val="es-PE"/>
+        <w:rPr>
+          <w:rFonts w:ascii="Times New Roman" w:eastAsia="Times New Roman" w:hAnsi="Times New Roman" w:cs="Times New Roman"/>
         </w:rPr>
       </w:pPr>
       <w:r>
         <w:rPr>
-          <w:rFonts w:eastAsia="Times New Roman" w:cs="Times New Roman" w:ascii="Times New Roman" w:hAnsi="Times New Roman"/>
-          <w:b/>
-          <w:lang w:val="es-PE"/>
-        </w:rPr>
-        <w:t>Template de historia de usuario</w:t>
-      </w:r>
-      <w:r>
-        <w:rPr>
-          <w:rFonts w:eastAsia="Times New Roman" w:cs="Times New Roman" w:ascii="Times New Roman" w:hAnsi="Times New Roman"/>
-          <w:lang w:val="es-PE"/>
-        </w:rPr>
-        <w:t>: Como &lt;rol&gt;,  quiero &lt;objetivo&gt; [tal que &lt;beneficio&gt;]</w:t>
-      </w:r>
-    </w:p>
-    <w:p>
-      <w:pPr>
-        <w:pStyle w:val="Normal"/>
-        <w:rPr>
-          <w:rFonts w:ascii="Times New Roman" w:hAnsi="Times New Roman" w:eastAsia="Times New Roman" w:cs="Times New Roman"/>
-        </w:rPr>
-      </w:pPr>
-      <w:r>
-        <w:rPr>
           <w:rStyle w:val="FootnoteAnchor"/>
         </w:rPr>
-        <w:footnoteReference w:id="2"/>
+        <w:footnoteReference w:id="1"/>
       </w:r>
     </w:p>
     <w:tbl>
       <w:tblPr>
-        <w:tblStyle w:val="a0"/>
         <w:tblW w:w="10260" w:type="dxa"/>
-        <w:jc w:val="left"/>
         <w:tblInd w:w="-5" w:type="dxa"/>
         <w:tblLayout w:type="fixed"/>
-        <w:tblCellMar>
-          <w:top w:w="0" w:type="dxa"/>
-          <w:left w:w="108" w:type="dxa"/>
-          <w:bottom w:w="0" w:type="dxa"/>
-          <w:right w:w="108" w:type="dxa"/>
-        </w:tblCellMar>
-        <w:tblLook w:val="0400" w:noHBand="0" w:noVBand="1" w:firstColumn="0" w:lastRow="0" w:lastColumn="0" w:firstRow="0"/>
+        <w:tblLook w:val="0400" w:firstRow="0" w:lastRow="0" w:firstColumn="0" w:lastColumn="0" w:noHBand="0" w:noVBand="1"/>
       </w:tblPr>
       <w:tblGrid>
         <w:gridCol w:w="450"/>
@@ -1138,7 +1143,6 @@
         <w:gridCol w:w="1441"/>
       </w:tblGrid>
       <w:tr>
-        <w:trPr/>
         <w:tc>
           <w:tcPr>
             <w:tcW w:w="450" w:type="dxa"/>
@@ -1151,44 +1155,73 @@
           </w:tcPr>
           <w:p>
             <w:pPr>
-              <w:pStyle w:val="Normal"/>
-              <w:widowControl w:val="false"/>
-              <w:rPr>
-                <w:rFonts w:ascii="Times New Roman" w:hAnsi="Times New Roman" w:eastAsia="Times New Roman" w:cs="Times New Roman"/>
+              <w:widowControl w:val="0"/>
+              <w:rPr>
+                <w:rFonts w:ascii="Times New Roman" w:eastAsia="Times New Roman" w:hAnsi="Times New Roman" w:cs="Times New Roman"/>
                 <w:b/>
+                <w:sz w:val="21"/>
+                <w:szCs w:val="21"/>
+              </w:rPr>
+            </w:pPr>
+            <w:r>
+              <w:rPr>
+                <w:rFonts w:ascii="Times New Roman" w:eastAsia="Times New Roman" w:hAnsi="Times New Roman" w:cs="Times New Roman"/>
                 <w:b/>
                 <w:sz w:val="21"/>
                 <w:szCs w:val="21"/>
               </w:rPr>
-            </w:pPr>
-            <w:r>
-              <w:rPr>
-                <w:rFonts w:eastAsia="Times New Roman" w:cs="Times New Roman" w:ascii="Times New Roman" w:hAnsi="Times New Roman"/>
+              <w:t>ID</w:t>
+            </w:r>
+          </w:p>
+        </w:tc>
+        <w:tc>
+          <w:tcPr>
+            <w:tcW w:w="1947" w:type="dxa"/>
+            <w:tcBorders>
+              <w:top w:val="single" w:sz="4" w:space="0" w:color="000000"/>
+              <w:left w:val="single" w:sz="4" w:space="0" w:color="000000"/>
+              <w:bottom w:val="single" w:sz="4" w:space="0" w:color="000000"/>
+              <w:right w:val="single" w:sz="4" w:space="0" w:color="000000"/>
+            </w:tcBorders>
+          </w:tcPr>
+          <w:p>
+            <w:pPr>
+              <w:widowControl w:val="0"/>
+              <w:rPr>
+                <w:rFonts w:ascii="Times New Roman" w:eastAsia="Times New Roman" w:hAnsi="Times New Roman" w:cs="Times New Roman"/>
                 <w:b/>
                 <w:sz w:val="21"/>
                 <w:szCs w:val="21"/>
-              </w:rPr>
-              <w:t>ID</w:t>
-            </w:r>
-          </w:p>
-        </w:tc>
-        <w:tc>
-          <w:tcPr>
-            <w:tcW w:w="1947" w:type="dxa"/>
-            <w:tcBorders>
-              <w:top w:val="single" w:sz="4" w:space="0" w:color="000000"/>
-              <w:left w:val="single" w:sz="4" w:space="0" w:color="000000"/>
-              <w:bottom w:val="single" w:sz="4" w:space="0" w:color="000000"/>
-              <w:right w:val="single" w:sz="4" w:space="0" w:color="000000"/>
-            </w:tcBorders>
-          </w:tcPr>
-          <w:p>
-            <w:pPr>
-              <w:pStyle w:val="Normal"/>
-              <w:widowControl w:val="false"/>
-              <w:rPr>
-                <w:rFonts w:ascii="Times New Roman" w:hAnsi="Times New Roman" w:eastAsia="Times New Roman" w:cs="Times New Roman"/>
+                <w:lang w:val="es-PE"/>
+              </w:rPr>
+            </w:pPr>
+            <w:r>
+              <w:rPr>
+                <w:rFonts w:ascii="Times New Roman" w:eastAsia="Times New Roman" w:hAnsi="Times New Roman" w:cs="Times New Roman"/>
                 <w:b/>
+                <w:sz w:val="21"/>
+                <w:szCs w:val="21"/>
+                <w:lang w:val="es-PE"/>
+              </w:rPr>
+              <w:t>Nombre de la historia de usuario</w:t>
+            </w:r>
+          </w:p>
+        </w:tc>
+        <w:tc>
+          <w:tcPr>
+            <w:tcW w:w="4833" w:type="dxa"/>
+            <w:tcBorders>
+              <w:top w:val="single" w:sz="4" w:space="0" w:color="000000"/>
+              <w:left w:val="single" w:sz="4" w:space="0" w:color="000000"/>
+              <w:bottom w:val="single" w:sz="4" w:space="0" w:color="000000"/>
+              <w:right w:val="single" w:sz="4" w:space="0" w:color="000000"/>
+            </w:tcBorders>
+          </w:tcPr>
+          <w:p>
+            <w:pPr>
+              <w:widowControl w:val="0"/>
+              <w:rPr>
+                <w:rFonts w:ascii="Times New Roman" w:eastAsia="Times New Roman" w:hAnsi="Times New Roman" w:cs="Times New Roman"/>
                 <w:b/>
                 <w:sz w:val="21"/>
                 <w:szCs w:val="21"/>
@@ -1197,120 +1230,113 @@
             </w:pPr>
             <w:r>
               <w:rPr>
-                <w:rFonts w:eastAsia="Times New Roman" w:cs="Times New Roman" w:ascii="Times New Roman" w:hAnsi="Times New Roman"/>
+                <w:rFonts w:ascii="Times New Roman" w:eastAsia="Times New Roman" w:hAnsi="Times New Roman" w:cs="Times New Roman"/>
                 <w:b/>
                 <w:sz w:val="21"/>
                 <w:szCs w:val="21"/>
                 <w:lang w:val="es-PE"/>
               </w:rPr>
-              <w:t>Nombre de la historia de usuario</w:t>
-            </w:r>
-          </w:p>
-        </w:tc>
-        <w:tc>
-          <w:tcPr>
-            <w:tcW w:w="4833" w:type="dxa"/>
-            <w:tcBorders>
-              <w:top w:val="single" w:sz="4" w:space="0" w:color="000000"/>
-              <w:left w:val="single" w:sz="4" w:space="0" w:color="000000"/>
-              <w:bottom w:val="single" w:sz="4" w:space="0" w:color="000000"/>
-              <w:right w:val="single" w:sz="4" w:space="0" w:color="000000"/>
-            </w:tcBorders>
-          </w:tcPr>
-          <w:p>
-            <w:pPr>
-              <w:pStyle w:val="Normal"/>
-              <w:widowControl w:val="false"/>
-              <w:rPr>
-                <w:rFonts w:ascii="Times New Roman" w:hAnsi="Times New Roman" w:eastAsia="Times New Roman" w:cs="Times New Roman"/>
+              <w:t>Descripción de historia de usuario</w:t>
+            </w:r>
+          </w:p>
+        </w:tc>
+        <w:tc>
+          <w:tcPr>
+            <w:tcW w:w="1589" w:type="dxa"/>
+            <w:tcBorders>
+              <w:top w:val="single" w:sz="4" w:space="0" w:color="000000"/>
+              <w:left w:val="single" w:sz="4" w:space="0" w:color="000000"/>
+              <w:bottom w:val="single" w:sz="4" w:space="0" w:color="000000"/>
+              <w:right w:val="single" w:sz="4" w:space="0" w:color="000000"/>
+            </w:tcBorders>
+          </w:tcPr>
+          <w:p>
+            <w:pPr>
+              <w:widowControl w:val="0"/>
+              <w:rPr>
+                <w:rFonts w:ascii="Times New Roman" w:eastAsia="Times New Roman" w:hAnsi="Times New Roman" w:cs="Times New Roman"/>
                 <w:b/>
+                <w:sz w:val="21"/>
+                <w:szCs w:val="21"/>
+              </w:rPr>
+            </w:pPr>
+            <w:proofErr w:type="spellStart"/>
+            <w:r>
+              <w:rPr>
+                <w:rFonts w:ascii="Times New Roman" w:eastAsia="Times New Roman" w:hAnsi="Times New Roman" w:cs="Times New Roman"/>
                 <w:b/>
                 <w:sz w:val="21"/>
                 <w:szCs w:val="21"/>
-                <w:lang w:val="es-PE"/>
-              </w:rPr>
-            </w:pPr>
-            <w:r>
-              <w:rPr>
-                <w:rFonts w:eastAsia="Times New Roman" w:cs="Times New Roman" w:ascii="Times New Roman" w:hAnsi="Times New Roman"/>
+              </w:rPr>
+              <w:t>Prioridad</w:t>
+            </w:r>
+            <w:proofErr w:type="spellEnd"/>
+          </w:p>
+        </w:tc>
+        <w:tc>
+          <w:tcPr>
+            <w:tcW w:w="1441" w:type="dxa"/>
+            <w:tcBorders>
+              <w:top w:val="single" w:sz="4" w:space="0" w:color="000000"/>
+              <w:left w:val="single" w:sz="4" w:space="0" w:color="000000"/>
+              <w:bottom w:val="single" w:sz="4" w:space="0" w:color="000000"/>
+              <w:right w:val="single" w:sz="4" w:space="0" w:color="000000"/>
+            </w:tcBorders>
+          </w:tcPr>
+          <w:p>
+            <w:pPr>
+              <w:widowControl w:val="0"/>
+              <w:rPr>
+                <w:rFonts w:ascii="Times New Roman" w:eastAsia="Times New Roman" w:hAnsi="Times New Roman" w:cs="Times New Roman"/>
                 <w:b/>
                 <w:sz w:val="21"/>
                 <w:szCs w:val="21"/>
-                <w:lang w:val="es-PE"/>
-              </w:rPr>
-              <w:t>Descripción de historia de usuario</w:t>
-            </w:r>
-          </w:p>
-        </w:tc>
-        <w:tc>
-          <w:tcPr>
-            <w:tcW w:w="1589" w:type="dxa"/>
-            <w:tcBorders>
-              <w:top w:val="single" w:sz="4" w:space="0" w:color="000000"/>
-              <w:left w:val="single" w:sz="4" w:space="0" w:color="000000"/>
-              <w:bottom w:val="single" w:sz="4" w:space="0" w:color="000000"/>
-              <w:right w:val="single" w:sz="4" w:space="0" w:color="000000"/>
-            </w:tcBorders>
-          </w:tcPr>
-          <w:p>
-            <w:pPr>
-              <w:pStyle w:val="Normal"/>
-              <w:widowControl w:val="false"/>
-              <w:rPr>
-                <w:rFonts w:ascii="Times New Roman" w:hAnsi="Times New Roman" w:eastAsia="Times New Roman" w:cs="Times New Roman"/>
+              </w:rPr>
+            </w:pPr>
+            <w:proofErr w:type="spellStart"/>
+            <w:r>
+              <w:rPr>
+                <w:rFonts w:ascii="Times New Roman" w:eastAsia="Times New Roman" w:hAnsi="Times New Roman" w:cs="Times New Roman"/>
                 <w:b/>
+                <w:sz w:val="21"/>
+                <w:szCs w:val="21"/>
+              </w:rPr>
+              <w:t>Esfuerzo</w:t>
+            </w:r>
+            <w:proofErr w:type="spellEnd"/>
+            <w:r>
+              <w:rPr>
+                <w:rFonts w:ascii="Times New Roman" w:eastAsia="Times New Roman" w:hAnsi="Times New Roman" w:cs="Times New Roman"/>
                 <w:b/>
                 <w:sz w:val="21"/>
                 <w:szCs w:val="21"/>
               </w:rPr>
-            </w:pPr>
-            <w:r>
-              <w:rPr>
-                <w:rFonts w:eastAsia="Times New Roman" w:cs="Times New Roman" w:ascii="Times New Roman" w:hAnsi="Times New Roman"/>
+              <w:t xml:space="preserve"> </w:t>
+            </w:r>
+            <w:proofErr w:type="spellStart"/>
+            <w:r>
+              <w:rPr>
+                <w:rFonts w:ascii="Times New Roman" w:eastAsia="Times New Roman" w:hAnsi="Times New Roman" w:cs="Times New Roman"/>
                 <w:b/>
                 <w:sz w:val="21"/>
                 <w:szCs w:val="21"/>
               </w:rPr>
-              <w:t>Prioridad</w:t>
-            </w:r>
-          </w:p>
-        </w:tc>
-        <w:tc>
-          <w:tcPr>
-            <w:tcW w:w="1441" w:type="dxa"/>
-            <w:tcBorders>
-              <w:top w:val="single" w:sz="4" w:space="0" w:color="000000"/>
-              <w:left w:val="single" w:sz="4" w:space="0" w:color="000000"/>
-              <w:bottom w:val="single" w:sz="4" w:space="0" w:color="000000"/>
-              <w:right w:val="single" w:sz="4" w:space="0" w:color="000000"/>
-            </w:tcBorders>
-          </w:tcPr>
-          <w:p>
-            <w:pPr>
-              <w:pStyle w:val="Normal"/>
-              <w:widowControl w:val="false"/>
-              <w:rPr>
-                <w:rFonts w:ascii="Times New Roman" w:hAnsi="Times New Roman" w:eastAsia="Times New Roman" w:cs="Times New Roman"/>
+              <w:t>estimado</w:t>
+            </w:r>
+            <w:proofErr w:type="spellEnd"/>
+            <w:r>
+              <w:rPr>
+                <w:rFonts w:ascii="Times New Roman" w:eastAsia="Times New Roman" w:hAnsi="Times New Roman" w:cs="Times New Roman"/>
                 <w:b/>
-                <w:b/>
-                <w:sz w:val="21"/>
-                <w:szCs w:val="21"/>
-              </w:rPr>
-            </w:pPr>
-            <w:r>
-              <w:rPr>
-                <w:rFonts w:eastAsia="Times New Roman" w:cs="Times New Roman" w:ascii="Times New Roman" w:hAnsi="Times New Roman"/>
-                <w:b/>
-                <w:sz w:val="21"/>
-                <w:szCs w:val="21"/>
-              </w:rPr>
-              <w:t>Esfuerzo estimado (horas)</w:t>
+                <w:sz w:val="21"/>
+                <w:szCs w:val="21"/>
+              </w:rPr>
+              <w:t xml:space="preserve"> (horas)</w:t>
             </w:r>
           </w:p>
         </w:tc>
       </w:tr>
       <w:tr>
-        <w:trPr/>
         <w:tc>
           <w:tcPr>
             <w:tcW w:w="450" w:type="dxa"/>
@@ -1323,18 +1349,17 @@
           </w:tcPr>
           <w:p>
             <w:pPr>
-              <w:pStyle w:val="Normal"/>
-              <w:widowControl w:val="false"/>
+              <w:widowControl w:val="0"/>
               <w:jc w:val="center"/>
               <w:rPr>
-                <w:rFonts w:ascii="Times New Roman" w:hAnsi="Times New Roman" w:eastAsia="Times New Roman" w:cs="Times New Roman"/>
-                <w:sz w:val="21"/>
-                <w:szCs w:val="21"/>
-              </w:rPr>
-            </w:pPr>
-            <w:r>
-              <w:rPr>
-                <w:rFonts w:eastAsia="Times New Roman" w:cs="Times New Roman" w:ascii="Times New Roman" w:hAnsi="Times New Roman"/>
+                <w:rFonts w:ascii="Times New Roman" w:eastAsia="Times New Roman" w:hAnsi="Times New Roman" w:cs="Times New Roman"/>
+                <w:sz w:val="21"/>
+                <w:szCs w:val="21"/>
+              </w:rPr>
+            </w:pPr>
+            <w:r>
+              <w:rPr>
+                <w:rFonts w:ascii="Times New Roman" w:eastAsia="Times New Roman" w:hAnsi="Times New Roman" w:cs="Times New Roman"/>
                 <w:sz w:val="21"/>
                 <w:szCs w:val="21"/>
               </w:rPr>
@@ -1354,18 +1379,17 @@
           </w:tcPr>
           <w:p>
             <w:pPr>
-              <w:pStyle w:val="Normal"/>
-              <w:widowControl w:val="false"/>
-              <w:rPr>
-                <w:rFonts w:ascii="Times New Roman" w:hAnsi="Times New Roman" w:eastAsia="Times New Roman" w:cs="Times New Roman"/>
-                <w:sz w:val="21"/>
-                <w:szCs w:val="21"/>
-                <w:lang w:val="es-PE"/>
-              </w:rPr>
-            </w:pPr>
-            <w:r>
-              <w:rPr>
-                <w:rFonts w:eastAsia="Times New Roman" w:cs="Times New Roman" w:ascii="Times New Roman" w:hAnsi="Times New Roman"/>
+              <w:widowControl w:val="0"/>
+              <w:rPr>
+                <w:rFonts w:ascii="Times New Roman" w:eastAsia="Times New Roman" w:hAnsi="Times New Roman" w:cs="Times New Roman"/>
+                <w:sz w:val="21"/>
+                <w:szCs w:val="21"/>
+                <w:lang w:val="es-PE"/>
+              </w:rPr>
+            </w:pPr>
+            <w:r>
+              <w:rPr>
+                <w:rFonts w:ascii="Times New Roman" w:eastAsia="Times New Roman" w:hAnsi="Times New Roman" w:cs="Times New Roman"/>
                 <w:sz w:val="21"/>
                 <w:szCs w:val="21"/>
                 <w:lang w:val="es-PE"/>
@@ -1386,23 +1410,31 @@
           </w:tcPr>
           <w:p>
             <w:pPr>
-              <w:pStyle w:val="Normal"/>
-              <w:widowControl w:val="false"/>
-              <w:rPr>
-                <w:rFonts w:ascii="Times New Roman" w:hAnsi="Times New Roman" w:eastAsia="Times New Roman" w:cs="Times New Roman"/>
-                <w:sz w:val="21"/>
-                <w:szCs w:val="21"/>
-                <w:lang w:val="es-PE"/>
-              </w:rPr>
-            </w:pPr>
-            <w:r>
-              <w:rPr>
-                <w:rFonts w:eastAsia="Times New Roman" w:cs="Times New Roman" w:ascii="Times New Roman" w:hAnsi="Times New Roman"/>
-                <w:sz w:val="21"/>
-                <w:szCs w:val="21"/>
-                <w:lang w:val="es-PE"/>
-              </w:rPr>
-              <w:t>Como usuario, necesito seleccionar el tamaño del tablero para variar el grado de dificultad del juego.</w:t>
+              <w:widowControl w:val="0"/>
+              <w:rPr>
+                <w:rFonts w:ascii="Times New Roman" w:eastAsia="Times New Roman" w:hAnsi="Times New Roman" w:cs="Times New Roman"/>
+                <w:sz w:val="21"/>
+                <w:szCs w:val="21"/>
+                <w:lang w:val="es-PE"/>
+              </w:rPr>
+            </w:pPr>
+            <w:r>
+              <w:rPr>
+                <w:rFonts w:ascii="Times New Roman" w:eastAsia="Times New Roman" w:hAnsi="Times New Roman" w:cs="Times New Roman"/>
+                <w:sz w:val="21"/>
+                <w:szCs w:val="21"/>
+                <w:lang w:val="es-PE"/>
+              </w:rPr>
+              <w:t xml:space="preserve">Como usuario, necesito seleccionar el tamaño del </w:t>
+            </w:r>
+            <w:r>
+              <w:rPr>
+                <w:rFonts w:ascii="Times New Roman" w:eastAsia="Times New Roman" w:hAnsi="Times New Roman" w:cs="Times New Roman"/>
+                <w:sz w:val="21"/>
+                <w:szCs w:val="21"/>
+                <w:lang w:val="es-PE"/>
+              </w:rPr>
+              <w:t>tablero para variar el grado de dificultad del juego.</w:t>
             </w:r>
           </w:p>
         </w:tc>
@@ -1418,18 +1450,17 @@
           </w:tcPr>
           <w:p>
             <w:pPr>
-              <w:pStyle w:val="Normal"/>
-              <w:widowControl w:val="false"/>
-              <w:rPr>
-                <w:rFonts w:ascii="Times New Roman" w:hAnsi="Times New Roman" w:eastAsia="Times New Roman" w:cs="Times New Roman"/>
-                <w:sz w:val="21"/>
-                <w:szCs w:val="21"/>
-                <w:lang w:val="es-PE"/>
-              </w:rPr>
-            </w:pPr>
-            <w:r>
-              <w:rPr>
-                <w:rFonts w:eastAsia="Times New Roman" w:cs="Times New Roman" w:ascii="Times New Roman" w:hAnsi="Times New Roman"/>
+              <w:widowControl w:val="0"/>
+              <w:rPr>
+                <w:rFonts w:ascii="Times New Roman" w:eastAsia="Times New Roman" w:hAnsi="Times New Roman" w:cs="Times New Roman"/>
+                <w:sz w:val="21"/>
+                <w:szCs w:val="21"/>
+                <w:lang w:val="es-PE"/>
+              </w:rPr>
+            </w:pPr>
+            <w:r>
+              <w:rPr>
+                <w:rFonts w:ascii="Times New Roman" w:eastAsia="Times New Roman" w:hAnsi="Times New Roman" w:cs="Times New Roman"/>
                 <w:sz w:val="21"/>
                 <w:szCs w:val="21"/>
                 <w:lang w:val="es-PE"/>
@@ -1439,32 +1470,22 @@
           </w:p>
           <w:p>
             <w:pPr>
-              <w:pStyle w:val="Normal"/>
-              <w:widowControl w:val="false"/>
-              <w:rPr>
-                <w:rFonts w:ascii="Times New Roman" w:hAnsi="Times New Roman" w:eastAsia="Times New Roman" w:cs="Times New Roman"/>
-                <w:sz w:val="21"/>
-                <w:szCs w:val="21"/>
-                <w:lang w:val="es-PE"/>
-              </w:rPr>
-            </w:pPr>
-            <w:r>
-              <w:rPr>
-                <w:rFonts w:eastAsia="Times New Roman" w:cs="Times New Roman" w:ascii="Times New Roman" w:hAnsi="Times New Roman"/>
-                <w:sz w:val="21"/>
-                <w:szCs w:val="21"/>
-                <w:lang w:val="es-PE"/>
-              </w:rPr>
-              <w:t>“</w:t>
-            </w:r>
-            <w:r>
-              <w:rPr>
-                <w:rFonts w:eastAsia="Times New Roman" w:cs="Times New Roman" w:ascii="Times New Roman" w:hAnsi="Times New Roman"/>
-                <w:sz w:val="21"/>
-                <w:szCs w:val="21"/>
-                <w:lang w:val="es-PE"/>
-              </w:rPr>
-              <w:t>debería tener”</w:t>
+              <w:widowControl w:val="0"/>
+              <w:rPr>
+                <w:rFonts w:ascii="Times New Roman" w:eastAsia="Times New Roman" w:hAnsi="Times New Roman" w:cs="Times New Roman"/>
+                <w:sz w:val="21"/>
+                <w:szCs w:val="21"/>
+                <w:lang w:val="es-PE"/>
+              </w:rPr>
+            </w:pPr>
+            <w:r>
+              <w:rPr>
+                <w:rFonts w:ascii="Times New Roman" w:eastAsia="Times New Roman" w:hAnsi="Times New Roman" w:cs="Times New Roman"/>
+                <w:sz w:val="21"/>
+                <w:szCs w:val="21"/>
+                <w:lang w:val="es-PE"/>
+              </w:rPr>
+              <w:t>“debería tener”</w:t>
             </w:r>
           </w:p>
         </w:tc>
@@ -1480,18 +1501,17 @@
           </w:tcPr>
           <w:p>
             <w:pPr>
-              <w:pStyle w:val="Normal"/>
-              <w:widowControl w:val="false"/>
-              <w:rPr>
-                <w:rFonts w:ascii="Times New Roman" w:hAnsi="Times New Roman" w:eastAsia="Times New Roman" w:cs="Times New Roman"/>
-                <w:sz w:val="21"/>
-                <w:szCs w:val="21"/>
-                <w:lang w:val="es-PE"/>
-              </w:rPr>
-            </w:pPr>
-            <w:r>
-              <w:rPr>
-                <w:rFonts w:eastAsia="Times New Roman" w:cs="Times New Roman" w:ascii="Times New Roman" w:hAnsi="Times New Roman"/>
+              <w:widowControl w:val="0"/>
+              <w:rPr>
+                <w:rFonts w:ascii="Times New Roman" w:eastAsia="Times New Roman" w:hAnsi="Times New Roman" w:cs="Times New Roman"/>
+                <w:sz w:val="21"/>
+                <w:szCs w:val="21"/>
+                <w:lang w:val="es-PE"/>
+              </w:rPr>
+            </w:pPr>
+            <w:r>
+              <w:rPr>
+                <w:rFonts w:ascii="Times New Roman" w:eastAsia="Times New Roman" w:hAnsi="Times New Roman" w:cs="Times New Roman"/>
                 <w:sz w:val="21"/>
                 <w:szCs w:val="21"/>
                 <w:lang w:val="es-PE"/>
@@ -1502,7 +1522,6 @@
         </w:tc>
       </w:tr>
       <w:tr>
-        <w:trPr/>
         <w:tc>
           <w:tcPr>
             <w:tcW w:w="450" w:type="dxa"/>
@@ -1515,18 +1534,17 @@
           </w:tcPr>
           <w:p>
             <w:pPr>
-              <w:pStyle w:val="Normal"/>
-              <w:widowControl w:val="false"/>
+              <w:widowControl w:val="0"/>
               <w:jc w:val="center"/>
               <w:rPr>
-                <w:rFonts w:ascii="Times New Roman" w:hAnsi="Times New Roman" w:eastAsia="Times New Roman" w:cs="Times New Roman"/>
-                <w:sz w:val="21"/>
-                <w:szCs w:val="21"/>
-              </w:rPr>
-            </w:pPr>
-            <w:r>
-              <w:rPr>
-                <w:rFonts w:eastAsia="Times New Roman" w:cs="Times New Roman" w:ascii="Times New Roman" w:hAnsi="Times New Roman"/>
+                <w:rFonts w:ascii="Times New Roman" w:eastAsia="Times New Roman" w:hAnsi="Times New Roman" w:cs="Times New Roman"/>
+                <w:sz w:val="21"/>
+                <w:szCs w:val="21"/>
+              </w:rPr>
+            </w:pPr>
+            <w:r>
+              <w:rPr>
+                <w:rFonts w:ascii="Times New Roman" w:eastAsia="Times New Roman" w:hAnsi="Times New Roman" w:cs="Times New Roman"/>
                 <w:sz w:val="21"/>
                 <w:szCs w:val="21"/>
               </w:rPr>
@@ -1546,18 +1564,17 @@
           </w:tcPr>
           <w:p>
             <w:pPr>
-              <w:pStyle w:val="Normal"/>
-              <w:widowControl w:val="false"/>
-              <w:rPr>
-                <w:rFonts w:ascii="Times New Roman" w:hAnsi="Times New Roman" w:eastAsia="Times New Roman" w:cs="Times New Roman"/>
-                <w:sz w:val="21"/>
-                <w:szCs w:val="21"/>
-                <w:lang w:val="es-PE"/>
-              </w:rPr>
-            </w:pPr>
-            <w:r>
-              <w:rPr>
-                <w:rFonts w:eastAsia="Times New Roman" w:cs="Times New Roman" w:ascii="Times New Roman" w:hAnsi="Times New Roman"/>
+              <w:widowControl w:val="0"/>
+              <w:rPr>
+                <w:rFonts w:ascii="Times New Roman" w:eastAsia="Times New Roman" w:hAnsi="Times New Roman" w:cs="Times New Roman"/>
+                <w:sz w:val="21"/>
+                <w:szCs w:val="21"/>
+                <w:lang w:val="es-PE"/>
+              </w:rPr>
+            </w:pPr>
+            <w:r>
+              <w:rPr>
+                <w:rFonts w:ascii="Times New Roman" w:eastAsia="Times New Roman" w:hAnsi="Times New Roman" w:cs="Times New Roman"/>
                 <w:sz w:val="21"/>
                 <w:szCs w:val="21"/>
                 <w:lang w:val="es-PE"/>
@@ -1578,23 +1595,31 @@
           </w:tcPr>
           <w:p>
             <w:pPr>
-              <w:pStyle w:val="Normal"/>
-              <w:widowControl w:val="false"/>
-              <w:rPr>
-                <w:rFonts w:ascii="Times New Roman" w:hAnsi="Times New Roman" w:eastAsia="Times New Roman" w:cs="Times New Roman"/>
-                <w:sz w:val="21"/>
-                <w:szCs w:val="21"/>
-                <w:lang w:val="es-PE"/>
-              </w:rPr>
-            </w:pPr>
-            <w:r>
-              <w:rPr>
-                <w:rFonts w:eastAsia="Times New Roman" w:cs="Times New Roman" w:ascii="Times New Roman" w:hAnsi="Times New Roman"/>
-                <w:sz w:val="21"/>
-                <w:szCs w:val="21"/>
-                <w:lang w:val="es-PE"/>
-              </w:rPr>
-              <w:t>Como usuario necesito seleccionar el modo de juego para que gane el primero en obtener el primer SOS o esperar a que se llene el tablero y contar la cantidad de SOS.</w:t>
+              <w:widowControl w:val="0"/>
+              <w:rPr>
+                <w:rFonts w:ascii="Times New Roman" w:eastAsia="Times New Roman" w:hAnsi="Times New Roman" w:cs="Times New Roman"/>
+                <w:sz w:val="21"/>
+                <w:szCs w:val="21"/>
+                <w:lang w:val="es-PE"/>
+              </w:rPr>
+            </w:pPr>
+            <w:r>
+              <w:rPr>
+                <w:rFonts w:ascii="Times New Roman" w:eastAsia="Times New Roman" w:hAnsi="Times New Roman" w:cs="Times New Roman"/>
+                <w:sz w:val="21"/>
+                <w:szCs w:val="21"/>
+                <w:lang w:val="es-PE"/>
+              </w:rPr>
+              <w:t>Como usuario necesito seleccionar el modo de juego para que gane el primero en obtener el primer SOS o esperar a que se llene el tab</w:t>
+            </w:r>
+            <w:r>
+              <w:rPr>
+                <w:rFonts w:ascii="Times New Roman" w:eastAsia="Times New Roman" w:hAnsi="Times New Roman" w:cs="Times New Roman"/>
+                <w:sz w:val="21"/>
+                <w:szCs w:val="21"/>
+                <w:lang w:val="es-PE"/>
+              </w:rPr>
+              <w:t>lero y contar la cantidad de SOS.</w:t>
             </w:r>
           </w:p>
         </w:tc>
@@ -1610,18 +1635,17 @@
           </w:tcPr>
           <w:p>
             <w:pPr>
-              <w:pStyle w:val="Normal"/>
-              <w:widowControl w:val="false"/>
-              <w:rPr>
-                <w:rFonts w:ascii="Times New Roman" w:hAnsi="Times New Roman" w:eastAsia="Times New Roman" w:cs="Times New Roman"/>
-                <w:sz w:val="21"/>
-                <w:szCs w:val="21"/>
-                <w:lang w:val="es-PE"/>
-              </w:rPr>
-            </w:pPr>
-            <w:r>
-              <w:rPr>
-                <w:rFonts w:eastAsia="Times New Roman" w:cs="Times New Roman" w:ascii="Times New Roman" w:hAnsi="Times New Roman"/>
+              <w:widowControl w:val="0"/>
+              <w:rPr>
+                <w:rFonts w:ascii="Times New Roman" w:eastAsia="Times New Roman" w:hAnsi="Times New Roman" w:cs="Times New Roman"/>
+                <w:sz w:val="21"/>
+                <w:szCs w:val="21"/>
+                <w:lang w:val="es-PE"/>
+              </w:rPr>
+            </w:pPr>
+            <w:r>
+              <w:rPr>
+                <w:rFonts w:ascii="Times New Roman" w:eastAsia="Times New Roman" w:hAnsi="Times New Roman" w:cs="Times New Roman"/>
                 <w:sz w:val="21"/>
                 <w:szCs w:val="21"/>
                 <w:lang w:val="es-PE"/>
@@ -1631,32 +1655,22 @@
           </w:p>
           <w:p>
             <w:pPr>
-              <w:pStyle w:val="Normal"/>
-              <w:widowControl w:val="false"/>
-              <w:rPr>
-                <w:rFonts w:ascii="Times New Roman" w:hAnsi="Times New Roman" w:eastAsia="Times New Roman" w:cs="Times New Roman"/>
-                <w:sz w:val="21"/>
-                <w:szCs w:val="21"/>
-                <w:lang w:val="es-PE"/>
-              </w:rPr>
-            </w:pPr>
-            <w:r>
-              <w:rPr>
-                <w:rFonts w:eastAsia="Times New Roman" w:cs="Times New Roman" w:ascii="Times New Roman" w:hAnsi="Times New Roman"/>
-                <w:sz w:val="21"/>
-                <w:szCs w:val="21"/>
-                <w:lang w:val="es-PE"/>
-              </w:rPr>
-              <w:t>“</w:t>
-            </w:r>
-            <w:r>
-              <w:rPr>
-                <w:rFonts w:eastAsia="Times New Roman" w:cs="Times New Roman" w:ascii="Times New Roman" w:hAnsi="Times New Roman"/>
-                <w:sz w:val="21"/>
-                <w:szCs w:val="21"/>
-                <w:lang w:val="es-PE"/>
-              </w:rPr>
-              <w:t>debe tener”</w:t>
+              <w:widowControl w:val="0"/>
+              <w:rPr>
+                <w:rFonts w:ascii="Times New Roman" w:eastAsia="Times New Roman" w:hAnsi="Times New Roman" w:cs="Times New Roman"/>
+                <w:sz w:val="21"/>
+                <w:szCs w:val="21"/>
+                <w:lang w:val="es-PE"/>
+              </w:rPr>
+            </w:pPr>
+            <w:r>
+              <w:rPr>
+                <w:rFonts w:ascii="Times New Roman" w:eastAsia="Times New Roman" w:hAnsi="Times New Roman" w:cs="Times New Roman"/>
+                <w:sz w:val="21"/>
+                <w:szCs w:val="21"/>
+                <w:lang w:val="es-PE"/>
+              </w:rPr>
+              <w:t>“debe tener”</w:t>
             </w:r>
           </w:p>
         </w:tc>
@@ -1672,18 +1686,17 @@
           </w:tcPr>
           <w:p>
             <w:pPr>
-              <w:pStyle w:val="Normal"/>
-              <w:widowControl w:val="false"/>
-              <w:rPr>
-                <w:rFonts w:ascii="Times New Roman" w:hAnsi="Times New Roman" w:eastAsia="Times New Roman" w:cs="Times New Roman"/>
-                <w:sz w:val="21"/>
-                <w:szCs w:val="21"/>
-                <w:lang w:val="es-PE"/>
-              </w:rPr>
-            </w:pPr>
-            <w:r>
-              <w:rPr>
-                <w:rFonts w:eastAsia="Times New Roman" w:cs="Times New Roman" w:ascii="Times New Roman" w:hAnsi="Times New Roman"/>
+              <w:widowControl w:val="0"/>
+              <w:rPr>
+                <w:rFonts w:ascii="Times New Roman" w:eastAsia="Times New Roman" w:hAnsi="Times New Roman" w:cs="Times New Roman"/>
+                <w:sz w:val="21"/>
+                <w:szCs w:val="21"/>
+                <w:lang w:val="es-PE"/>
+              </w:rPr>
+            </w:pPr>
+            <w:r>
+              <w:rPr>
+                <w:rFonts w:ascii="Times New Roman" w:eastAsia="Times New Roman" w:hAnsi="Times New Roman" w:cs="Times New Roman"/>
                 <w:sz w:val="21"/>
                 <w:szCs w:val="21"/>
                 <w:lang w:val="es-PE"/>
@@ -1694,7 +1707,6 @@
         </w:tc>
       </w:tr>
       <w:tr>
-        <w:trPr/>
         <w:tc>
           <w:tcPr>
             <w:tcW w:w="450" w:type="dxa"/>
@@ -1707,18 +1719,17 @@
           </w:tcPr>
           <w:p>
             <w:pPr>
-              <w:pStyle w:val="Normal"/>
-              <w:widowControl w:val="false"/>
+              <w:widowControl w:val="0"/>
               <w:jc w:val="center"/>
               <w:rPr>
-                <w:rFonts w:ascii="Times New Roman" w:hAnsi="Times New Roman" w:eastAsia="Times New Roman" w:cs="Times New Roman"/>
-                <w:sz w:val="21"/>
-                <w:szCs w:val="21"/>
-              </w:rPr>
-            </w:pPr>
-            <w:r>
-              <w:rPr>
-                <w:rFonts w:eastAsia="Times New Roman" w:cs="Times New Roman" w:ascii="Times New Roman" w:hAnsi="Times New Roman"/>
+                <w:rFonts w:ascii="Times New Roman" w:eastAsia="Times New Roman" w:hAnsi="Times New Roman" w:cs="Times New Roman"/>
+                <w:sz w:val="21"/>
+                <w:szCs w:val="21"/>
+              </w:rPr>
+            </w:pPr>
+            <w:r>
+              <w:rPr>
+                <w:rFonts w:ascii="Times New Roman" w:eastAsia="Times New Roman" w:hAnsi="Times New Roman" w:cs="Times New Roman"/>
                 <w:sz w:val="21"/>
                 <w:szCs w:val="21"/>
               </w:rPr>
@@ -1738,23 +1749,32 @@
           </w:tcPr>
           <w:p>
             <w:pPr>
-              <w:pStyle w:val="Normal"/>
-              <w:widowControl w:val="false"/>
-              <w:rPr>
-                <w:rFonts w:ascii="Times New Roman" w:hAnsi="Times New Roman" w:eastAsia="Times New Roman" w:cs="Times New Roman"/>
-                <w:sz w:val="21"/>
-                <w:szCs w:val="21"/>
-                <w:lang w:val="es-PE"/>
-              </w:rPr>
-            </w:pPr>
-            <w:r>
-              <w:rPr>
-                <w:rFonts w:eastAsia="Times New Roman" w:cs="Times New Roman" w:ascii="Times New Roman" w:hAnsi="Times New Roman"/>
-                <w:sz w:val="21"/>
-                <w:szCs w:val="21"/>
-                <w:lang w:val="es-PE"/>
-              </w:rPr>
-              <w:t xml:space="preserve">Comienza un nuevo juego del tamaño de tablero y del modo de juego elegidos </w:t>
+              <w:widowControl w:val="0"/>
+              <w:rPr>
+                <w:rFonts w:ascii="Times New Roman" w:eastAsia="Times New Roman" w:hAnsi="Times New Roman" w:cs="Times New Roman"/>
+                <w:sz w:val="21"/>
+                <w:szCs w:val="21"/>
+                <w:lang w:val="es-PE"/>
+              </w:rPr>
+            </w:pPr>
+            <w:r>
+              <w:rPr>
+                <w:rFonts w:ascii="Times New Roman" w:eastAsia="Times New Roman" w:hAnsi="Times New Roman" w:cs="Times New Roman"/>
+                <w:sz w:val="21"/>
+                <w:szCs w:val="21"/>
+                <w:lang w:val="es-PE"/>
+              </w:rPr>
+              <w:t xml:space="preserve">Comienza un nuevo juego del tamaño de tablero y del modo </w:t>
+            </w:r>
+            <w:r>
+              <w:rPr>
+                <w:rFonts w:ascii="Times New Roman" w:eastAsia="Times New Roman" w:hAnsi="Times New Roman" w:cs="Times New Roman"/>
+                <w:sz w:val="21"/>
+                <w:szCs w:val="21"/>
+                <w:lang w:val="es-PE"/>
+              </w:rPr>
+              <w:lastRenderedPageBreak/>
+              <w:t xml:space="preserve">de juego elegidos </w:t>
             </w:r>
           </w:p>
         </w:tc>
@@ -1770,22 +1790,22 @@
           </w:tcPr>
           <w:p>
             <w:pPr>
-              <w:pStyle w:val="Normal"/>
-              <w:widowControl w:val="false"/>
-              <w:rPr>
-                <w:rFonts w:ascii="Times New Roman" w:hAnsi="Times New Roman" w:eastAsia="Times New Roman" w:cs="Times New Roman"/>
-                <w:sz w:val="21"/>
-                <w:szCs w:val="21"/>
-                <w:lang w:val="es-PE"/>
-              </w:rPr>
-            </w:pPr>
-            <w:r>
-              <w:rPr>
-                <w:rFonts w:eastAsia="Times New Roman" w:cs="Times New Roman" w:ascii="Times New Roman" w:hAnsi="Times New Roman"/>
-                <w:sz w:val="21"/>
-                <w:szCs w:val="21"/>
-                <w:lang w:val="es-PE"/>
-              </w:rPr>
+              <w:widowControl w:val="0"/>
+              <w:rPr>
+                <w:rFonts w:ascii="Times New Roman" w:eastAsia="Times New Roman" w:hAnsi="Times New Roman" w:cs="Times New Roman"/>
+                <w:sz w:val="21"/>
+                <w:szCs w:val="21"/>
+                <w:lang w:val="es-PE"/>
+              </w:rPr>
+            </w:pPr>
+            <w:r>
+              <w:rPr>
+                <w:rFonts w:ascii="Times New Roman" w:eastAsia="Times New Roman" w:hAnsi="Times New Roman" w:cs="Times New Roman"/>
+                <w:sz w:val="21"/>
+                <w:szCs w:val="21"/>
+                <w:lang w:val="es-PE"/>
+              </w:rPr>
+              <w:lastRenderedPageBreak/>
               <w:t>Como usuario necesito comenzar un nuevo juego luego de seleccionar el tamaño y tipo de juego.</w:t>
             </w:r>
           </w:p>
@@ -1802,18 +1822,17 @@
           </w:tcPr>
           <w:p>
             <w:pPr>
-              <w:pStyle w:val="Normal"/>
-              <w:widowControl w:val="false"/>
-              <w:rPr>
-                <w:rFonts w:ascii="Times New Roman" w:hAnsi="Times New Roman" w:eastAsia="Times New Roman" w:cs="Times New Roman"/>
-                <w:sz w:val="21"/>
-                <w:szCs w:val="21"/>
-                <w:lang w:val="es-PE"/>
-              </w:rPr>
-            </w:pPr>
-            <w:r>
-              <w:rPr>
-                <w:rFonts w:eastAsia="Times New Roman" w:cs="Times New Roman" w:ascii="Times New Roman" w:hAnsi="Times New Roman"/>
+              <w:widowControl w:val="0"/>
+              <w:rPr>
+                <w:rFonts w:ascii="Times New Roman" w:eastAsia="Times New Roman" w:hAnsi="Times New Roman" w:cs="Times New Roman"/>
+                <w:sz w:val="21"/>
+                <w:szCs w:val="21"/>
+                <w:lang w:val="es-PE"/>
+              </w:rPr>
+            </w:pPr>
+            <w:r>
+              <w:rPr>
+                <w:rFonts w:ascii="Times New Roman" w:eastAsia="Times New Roman" w:hAnsi="Times New Roman" w:cs="Times New Roman"/>
                 <w:sz w:val="21"/>
                 <w:szCs w:val="21"/>
                 <w:lang w:val="es-PE"/>
@@ -1823,32 +1842,22 @@
           </w:p>
           <w:p>
             <w:pPr>
-              <w:pStyle w:val="Normal"/>
-              <w:widowControl w:val="false"/>
-              <w:rPr>
-                <w:rFonts w:ascii="Times New Roman" w:hAnsi="Times New Roman" w:eastAsia="Times New Roman" w:cs="Times New Roman"/>
-                <w:sz w:val="21"/>
-                <w:szCs w:val="21"/>
-                <w:lang w:val="es-PE"/>
-              </w:rPr>
-            </w:pPr>
-            <w:r>
-              <w:rPr>
-                <w:rFonts w:eastAsia="Times New Roman" w:cs="Times New Roman" w:ascii="Times New Roman" w:hAnsi="Times New Roman"/>
-                <w:sz w:val="21"/>
-                <w:szCs w:val="21"/>
-                <w:lang w:val="es-PE"/>
-              </w:rPr>
-              <w:t>“</w:t>
-            </w:r>
-            <w:r>
-              <w:rPr>
-                <w:rFonts w:eastAsia="Times New Roman" w:cs="Times New Roman" w:ascii="Times New Roman" w:hAnsi="Times New Roman"/>
-                <w:sz w:val="21"/>
-                <w:szCs w:val="21"/>
-                <w:lang w:val="es-PE"/>
-              </w:rPr>
-              <w:t>debe tener”</w:t>
+              <w:widowControl w:val="0"/>
+              <w:rPr>
+                <w:rFonts w:ascii="Times New Roman" w:eastAsia="Times New Roman" w:hAnsi="Times New Roman" w:cs="Times New Roman"/>
+                <w:sz w:val="21"/>
+                <w:szCs w:val="21"/>
+                <w:lang w:val="es-PE"/>
+              </w:rPr>
+            </w:pPr>
+            <w:r>
+              <w:rPr>
+                <w:rFonts w:ascii="Times New Roman" w:eastAsia="Times New Roman" w:hAnsi="Times New Roman" w:cs="Times New Roman"/>
+                <w:sz w:val="21"/>
+                <w:szCs w:val="21"/>
+                <w:lang w:val="es-PE"/>
+              </w:rPr>
+              <w:t>“debe tener”</w:t>
             </w:r>
           </w:p>
         </w:tc>
@@ -1864,26 +1873,27 @@
           </w:tcPr>
           <w:p>
             <w:pPr>
-              <w:pStyle w:val="Normal"/>
-              <w:widowControl w:val="false"/>
-              <w:rPr>
-                <w:rFonts w:ascii="Times New Roman" w:hAnsi="Times New Roman" w:eastAsia="Times New Roman" w:cs="Times New Roman"/>
-                <w:sz w:val="21"/>
-                <w:szCs w:val="21"/>
-                <w:lang w:val="es-PE"/>
-              </w:rPr>
-            </w:pPr>
-            <w:r>
-              <w:rPr/>
-            </w:r>
-            <w:bookmarkStart w:id="0" w:name="_GoBack"/>
-            <w:bookmarkStart w:id="1" w:name="_GoBack"/>
-            <w:bookmarkEnd w:id="1"/>
+              <w:widowControl w:val="0"/>
+              <w:rPr>
+                <w:rFonts w:ascii="Times New Roman" w:eastAsia="Times New Roman" w:hAnsi="Times New Roman" w:cs="Times New Roman"/>
+                <w:sz w:val="21"/>
+                <w:szCs w:val="21"/>
+                <w:lang w:val="es-PE"/>
+              </w:rPr>
+            </w:pPr>
+            <w:r>
+              <w:rPr>
+                <w:rFonts w:ascii="Times New Roman" w:eastAsia="Times New Roman" w:hAnsi="Times New Roman" w:cs="Times New Roman"/>
+                <w:sz w:val="21"/>
+                <w:szCs w:val="21"/>
+                <w:lang w:val="es-PE"/>
+              </w:rPr>
+              <w:t>1</w:t>
+            </w:r>
           </w:p>
         </w:tc>
       </w:tr>
       <w:tr>
-        <w:trPr/>
         <w:tc>
           <w:tcPr>
             <w:tcW w:w="450" w:type="dxa"/>
@@ -1896,21 +1906,21 @@
           </w:tcPr>
           <w:p>
             <w:pPr>
-              <w:pStyle w:val="Normal"/>
-              <w:widowControl w:val="false"/>
+              <w:widowControl w:val="0"/>
               <w:jc w:val="center"/>
               <w:rPr>
-                <w:rFonts w:ascii="Times New Roman" w:hAnsi="Times New Roman" w:eastAsia="Times New Roman" w:cs="Times New Roman"/>
-                <w:sz w:val="21"/>
-                <w:szCs w:val="21"/>
-              </w:rPr>
-            </w:pPr>
-            <w:r>
-              <w:rPr>
-                <w:rFonts w:eastAsia="Times New Roman" w:cs="Times New Roman" w:ascii="Times New Roman" w:hAnsi="Times New Roman"/>
-                <w:sz w:val="21"/>
-                <w:szCs w:val="21"/>
-              </w:rPr>
+                <w:rFonts w:ascii="Times New Roman" w:eastAsia="Times New Roman" w:hAnsi="Times New Roman" w:cs="Times New Roman"/>
+                <w:sz w:val="21"/>
+                <w:szCs w:val="21"/>
+              </w:rPr>
+            </w:pPr>
+            <w:r>
+              <w:rPr>
+                <w:rFonts w:ascii="Times New Roman" w:eastAsia="Times New Roman" w:hAnsi="Times New Roman" w:cs="Times New Roman"/>
+                <w:sz w:val="21"/>
+                <w:szCs w:val="21"/>
+              </w:rPr>
+              <w:lastRenderedPageBreak/>
               <w:t>4</w:t>
             </w:r>
           </w:p>
@@ -1927,23 +1937,31 @@
           </w:tcPr>
           <w:p>
             <w:pPr>
-              <w:pStyle w:val="Normal"/>
-              <w:widowControl w:val="false"/>
-              <w:rPr>
-                <w:rFonts w:ascii="Times New Roman" w:hAnsi="Times New Roman" w:eastAsia="Times New Roman" w:cs="Times New Roman"/>
-                <w:sz w:val="21"/>
-                <w:szCs w:val="21"/>
-                <w:lang w:val="es-PE"/>
-              </w:rPr>
-            </w:pPr>
-            <w:r>
-              <w:rPr>
-                <w:rFonts w:eastAsia="Times New Roman" w:cs="Times New Roman" w:ascii="Times New Roman" w:hAnsi="Times New Roman"/>
-                <w:sz w:val="21"/>
-                <w:szCs w:val="21"/>
-                <w:lang w:val="es-PE"/>
-              </w:rPr>
-              <w:t>Hacer un movimiento en un juego simple</w:t>
+              <w:widowControl w:val="0"/>
+              <w:rPr>
+                <w:rFonts w:ascii="Times New Roman" w:eastAsia="Times New Roman" w:hAnsi="Times New Roman" w:cs="Times New Roman"/>
+                <w:sz w:val="21"/>
+                <w:szCs w:val="21"/>
+                <w:lang w:val="es-PE"/>
+              </w:rPr>
+            </w:pPr>
+            <w:r>
+              <w:rPr>
+                <w:rFonts w:ascii="Times New Roman" w:eastAsia="Times New Roman" w:hAnsi="Times New Roman" w:cs="Times New Roman"/>
+                <w:sz w:val="21"/>
+                <w:szCs w:val="21"/>
+                <w:lang w:val="es-PE"/>
+              </w:rPr>
+              <w:t xml:space="preserve">Hacer un </w:t>
+            </w:r>
+            <w:r>
+              <w:rPr>
+                <w:rFonts w:ascii="Times New Roman" w:eastAsia="Times New Roman" w:hAnsi="Times New Roman" w:cs="Times New Roman"/>
+                <w:sz w:val="21"/>
+                <w:szCs w:val="21"/>
+                <w:lang w:val="es-PE"/>
+              </w:rPr>
+              <w:t>movimiento en un juego simple</w:t>
             </w:r>
           </w:p>
         </w:tc>
@@ -1959,18 +1977,17 @@
           </w:tcPr>
           <w:p>
             <w:pPr>
-              <w:pStyle w:val="Normal"/>
-              <w:widowControl w:val="false"/>
-              <w:rPr>
-                <w:rFonts w:ascii="Times New Roman" w:hAnsi="Times New Roman" w:eastAsia="Times New Roman" w:cs="Times New Roman"/>
-                <w:sz w:val="21"/>
-                <w:szCs w:val="21"/>
-                <w:lang w:val="es-PE"/>
-              </w:rPr>
-            </w:pPr>
-            <w:r>
-              <w:rPr>
-                <w:rFonts w:eastAsia="Times New Roman" w:cs="Times New Roman" w:ascii="Times New Roman" w:hAnsi="Times New Roman"/>
+              <w:widowControl w:val="0"/>
+              <w:rPr>
+                <w:rFonts w:ascii="Times New Roman" w:eastAsia="Times New Roman" w:hAnsi="Times New Roman" w:cs="Times New Roman"/>
+                <w:sz w:val="21"/>
+                <w:szCs w:val="21"/>
+                <w:lang w:val="es-PE"/>
+              </w:rPr>
+            </w:pPr>
+            <w:r>
+              <w:rPr>
+                <w:rFonts w:ascii="Times New Roman" w:eastAsia="Times New Roman" w:hAnsi="Times New Roman" w:cs="Times New Roman"/>
                 <w:sz w:val="21"/>
                 <w:szCs w:val="21"/>
                 <w:lang w:val="es-PE"/>
@@ -1991,32 +2008,22 @@
           </w:tcPr>
           <w:p>
             <w:pPr>
-              <w:pStyle w:val="Normal"/>
-              <w:widowControl w:val="false"/>
-              <w:rPr>
-                <w:rFonts w:ascii="Times New Roman" w:hAnsi="Times New Roman" w:eastAsia="Times New Roman" w:cs="Times New Roman"/>
-                <w:sz w:val="21"/>
-                <w:szCs w:val="21"/>
-                <w:lang w:val="es-PE"/>
-              </w:rPr>
-            </w:pPr>
-            <w:r>
-              <w:rPr>
-                <w:rFonts w:eastAsia="Times New Roman" w:cs="Times New Roman" w:ascii="Times New Roman" w:hAnsi="Times New Roman"/>
-                <w:sz w:val="21"/>
-                <w:szCs w:val="21"/>
-                <w:lang w:val="es-PE"/>
-              </w:rPr>
-              <w:t>“</w:t>
-            </w:r>
-            <w:r>
-              <w:rPr>
-                <w:rFonts w:eastAsia="Times New Roman" w:cs="Times New Roman" w:ascii="Times New Roman" w:hAnsi="Times New Roman"/>
-                <w:sz w:val="21"/>
-                <w:szCs w:val="21"/>
-                <w:lang w:val="es-PE"/>
-              </w:rPr>
-              <w:t>debe tener”</w:t>
+              <w:widowControl w:val="0"/>
+              <w:rPr>
+                <w:rFonts w:ascii="Times New Roman" w:eastAsia="Times New Roman" w:hAnsi="Times New Roman" w:cs="Times New Roman"/>
+                <w:sz w:val="21"/>
+                <w:szCs w:val="21"/>
+                <w:lang w:val="es-PE"/>
+              </w:rPr>
+            </w:pPr>
+            <w:r>
+              <w:rPr>
+                <w:rFonts w:ascii="Times New Roman" w:eastAsia="Times New Roman" w:hAnsi="Times New Roman" w:cs="Times New Roman"/>
+                <w:sz w:val="21"/>
+                <w:szCs w:val="21"/>
+                <w:lang w:val="es-PE"/>
+              </w:rPr>
+              <w:t>“debe tener”</w:t>
             </w:r>
           </w:p>
         </w:tc>
@@ -2032,18 +2039,17 @@
           </w:tcPr>
           <w:p>
             <w:pPr>
-              <w:pStyle w:val="Normal"/>
-              <w:widowControl w:val="false"/>
-              <w:rPr>
-                <w:rFonts w:ascii="Times New Roman" w:hAnsi="Times New Roman" w:eastAsia="Times New Roman" w:cs="Times New Roman"/>
-                <w:sz w:val="21"/>
-                <w:szCs w:val="21"/>
-                <w:lang w:val="es-PE"/>
-              </w:rPr>
-            </w:pPr>
-            <w:r>
-              <w:rPr>
-                <w:rFonts w:eastAsia="Times New Roman" w:cs="Times New Roman" w:ascii="Times New Roman" w:hAnsi="Times New Roman"/>
+              <w:widowControl w:val="0"/>
+              <w:rPr>
+                <w:rFonts w:ascii="Times New Roman" w:eastAsia="Times New Roman" w:hAnsi="Times New Roman" w:cs="Times New Roman"/>
+                <w:sz w:val="21"/>
+                <w:szCs w:val="21"/>
+                <w:lang w:val="es-PE"/>
+              </w:rPr>
+            </w:pPr>
+            <w:r>
+              <w:rPr>
+                <w:rFonts w:ascii="Times New Roman" w:eastAsia="Times New Roman" w:hAnsi="Times New Roman" w:cs="Times New Roman"/>
                 <w:sz w:val="21"/>
                 <w:szCs w:val="21"/>
                 <w:lang w:val="es-PE"/>
@@ -2054,7 +2060,6 @@
         </w:tc>
       </w:tr>
       <w:tr>
-        <w:trPr/>
         <w:tc>
           <w:tcPr>
             <w:tcW w:w="450" w:type="dxa"/>
@@ -2067,18 +2072,17 @@
           </w:tcPr>
           <w:p>
             <w:pPr>
-              <w:pStyle w:val="Normal"/>
-              <w:widowControl w:val="false"/>
+              <w:widowControl w:val="0"/>
               <w:jc w:val="center"/>
               <w:rPr>
-                <w:rFonts w:ascii="Times New Roman" w:hAnsi="Times New Roman" w:eastAsia="Times New Roman" w:cs="Times New Roman"/>
-                <w:sz w:val="21"/>
-                <w:szCs w:val="21"/>
-              </w:rPr>
-            </w:pPr>
-            <w:r>
-              <w:rPr>
-                <w:rFonts w:eastAsia="Times New Roman" w:cs="Times New Roman" w:ascii="Times New Roman" w:hAnsi="Times New Roman"/>
+                <w:rFonts w:ascii="Times New Roman" w:eastAsia="Times New Roman" w:hAnsi="Times New Roman" w:cs="Times New Roman"/>
+                <w:sz w:val="21"/>
+                <w:szCs w:val="21"/>
+              </w:rPr>
+            </w:pPr>
+            <w:r>
+              <w:rPr>
+                <w:rFonts w:ascii="Times New Roman" w:eastAsia="Times New Roman" w:hAnsi="Times New Roman" w:cs="Times New Roman"/>
                 <w:sz w:val="21"/>
                 <w:szCs w:val="21"/>
               </w:rPr>
@@ -2098,18 +2102,17 @@
           </w:tcPr>
           <w:p>
             <w:pPr>
-              <w:pStyle w:val="Normal"/>
-              <w:widowControl w:val="false"/>
-              <w:rPr>
-                <w:rFonts w:ascii="Times New Roman" w:hAnsi="Times New Roman" w:eastAsia="Times New Roman" w:cs="Times New Roman"/>
-                <w:sz w:val="21"/>
-                <w:szCs w:val="21"/>
-                <w:lang w:val="es-PE"/>
-              </w:rPr>
-            </w:pPr>
-            <w:r>
-              <w:rPr>
-                <w:rFonts w:eastAsia="Times New Roman" w:cs="Times New Roman" w:ascii="Times New Roman" w:hAnsi="Times New Roman"/>
+              <w:widowControl w:val="0"/>
+              <w:rPr>
+                <w:rFonts w:ascii="Times New Roman" w:eastAsia="Times New Roman" w:hAnsi="Times New Roman" w:cs="Times New Roman"/>
+                <w:sz w:val="21"/>
+                <w:szCs w:val="21"/>
+                <w:lang w:val="es-PE"/>
+              </w:rPr>
+            </w:pPr>
+            <w:r>
+              <w:rPr>
+                <w:rFonts w:ascii="Times New Roman" w:eastAsia="Times New Roman" w:hAnsi="Times New Roman" w:cs="Times New Roman"/>
                 <w:sz w:val="21"/>
                 <w:szCs w:val="21"/>
                 <w:lang w:val="es-PE"/>
@@ -2130,23 +2133,31 @@
           </w:tcPr>
           <w:p>
             <w:pPr>
-              <w:pStyle w:val="Normal"/>
-              <w:widowControl w:val="false"/>
-              <w:rPr>
-                <w:rFonts w:ascii="Times New Roman" w:hAnsi="Times New Roman" w:eastAsia="Times New Roman" w:cs="Times New Roman"/>
-                <w:sz w:val="21"/>
-                <w:szCs w:val="21"/>
-                <w:lang w:val="es-PE"/>
-              </w:rPr>
-            </w:pPr>
-            <w:r>
-              <w:rPr>
-                <w:rFonts w:eastAsia="Times New Roman" w:cs="Times New Roman" w:ascii="Times New Roman" w:hAnsi="Times New Roman"/>
-                <w:sz w:val="21"/>
-                <w:szCs w:val="21"/>
-                <w:lang w:val="es-PE"/>
-              </w:rPr>
-              <w:t>Como usuario necesito saber si al poner la letra “S” he formado el primer SOS y que el juego determine al ganador.</w:t>
+              <w:widowControl w:val="0"/>
+              <w:rPr>
+                <w:rFonts w:ascii="Times New Roman" w:eastAsia="Times New Roman" w:hAnsi="Times New Roman" w:cs="Times New Roman"/>
+                <w:sz w:val="21"/>
+                <w:szCs w:val="21"/>
+                <w:lang w:val="es-PE"/>
+              </w:rPr>
+            </w:pPr>
+            <w:r>
+              <w:rPr>
+                <w:rFonts w:ascii="Times New Roman" w:eastAsia="Times New Roman" w:hAnsi="Times New Roman" w:cs="Times New Roman"/>
+                <w:sz w:val="21"/>
+                <w:szCs w:val="21"/>
+                <w:lang w:val="es-PE"/>
+              </w:rPr>
+              <w:t>Como usuario necesito saber si al poner la letra “S” he formado el primer SOS y que el juego</w:t>
+            </w:r>
+            <w:r>
+              <w:rPr>
+                <w:rFonts w:ascii="Times New Roman" w:eastAsia="Times New Roman" w:hAnsi="Times New Roman" w:cs="Times New Roman"/>
+                <w:sz w:val="21"/>
+                <w:szCs w:val="21"/>
+                <w:lang w:val="es-PE"/>
+              </w:rPr>
+              <w:t xml:space="preserve"> determine al ganador.</w:t>
             </w:r>
           </w:p>
         </w:tc>
@@ -2162,32 +2173,22 @@
           </w:tcPr>
           <w:p>
             <w:pPr>
-              <w:pStyle w:val="Normal"/>
-              <w:widowControl w:val="false"/>
-              <w:rPr>
-                <w:rFonts w:ascii="Times New Roman" w:hAnsi="Times New Roman" w:eastAsia="Times New Roman" w:cs="Times New Roman"/>
-                <w:sz w:val="21"/>
-                <w:szCs w:val="21"/>
-                <w:lang w:val="es-PE"/>
-              </w:rPr>
-            </w:pPr>
-            <w:r>
-              <w:rPr>
-                <w:rFonts w:eastAsia="Times New Roman" w:cs="Times New Roman" w:ascii="Times New Roman" w:hAnsi="Times New Roman"/>
-                <w:sz w:val="21"/>
-                <w:szCs w:val="21"/>
-                <w:lang w:val="es-PE"/>
-              </w:rPr>
-              <w:t>“</w:t>
-            </w:r>
-            <w:r>
-              <w:rPr>
-                <w:rFonts w:eastAsia="Times New Roman" w:cs="Times New Roman" w:ascii="Times New Roman" w:hAnsi="Times New Roman"/>
-                <w:sz w:val="21"/>
-                <w:szCs w:val="21"/>
-                <w:lang w:val="es-PE"/>
-              </w:rPr>
-              <w:t>debe tener”</w:t>
+              <w:widowControl w:val="0"/>
+              <w:rPr>
+                <w:rFonts w:ascii="Times New Roman" w:eastAsia="Times New Roman" w:hAnsi="Times New Roman" w:cs="Times New Roman"/>
+                <w:sz w:val="21"/>
+                <w:szCs w:val="21"/>
+                <w:lang w:val="es-PE"/>
+              </w:rPr>
+            </w:pPr>
+            <w:r>
+              <w:rPr>
+                <w:rFonts w:ascii="Times New Roman" w:eastAsia="Times New Roman" w:hAnsi="Times New Roman" w:cs="Times New Roman"/>
+                <w:sz w:val="21"/>
+                <w:szCs w:val="21"/>
+                <w:lang w:val="es-PE"/>
+              </w:rPr>
+              <w:t>“debe tener”</w:t>
             </w:r>
           </w:p>
         </w:tc>
@@ -2203,18 +2204,17 @@
           </w:tcPr>
           <w:p>
             <w:pPr>
-              <w:pStyle w:val="Normal"/>
-              <w:widowControl w:val="false"/>
-              <w:rPr>
-                <w:rFonts w:ascii="Times New Roman" w:hAnsi="Times New Roman" w:eastAsia="Times New Roman" w:cs="Times New Roman"/>
-                <w:sz w:val="21"/>
-                <w:szCs w:val="21"/>
-                <w:lang w:val="es-PE"/>
-              </w:rPr>
-            </w:pPr>
-            <w:r>
-              <w:rPr>
-                <w:rFonts w:eastAsia="Times New Roman" w:cs="Times New Roman" w:ascii="Times New Roman" w:hAnsi="Times New Roman"/>
+              <w:widowControl w:val="0"/>
+              <w:rPr>
+                <w:rFonts w:ascii="Times New Roman" w:eastAsia="Times New Roman" w:hAnsi="Times New Roman" w:cs="Times New Roman"/>
+                <w:sz w:val="21"/>
+                <w:szCs w:val="21"/>
+                <w:lang w:val="es-PE"/>
+              </w:rPr>
+            </w:pPr>
+            <w:r>
+              <w:rPr>
+                <w:rFonts w:ascii="Times New Roman" w:eastAsia="Times New Roman" w:hAnsi="Times New Roman" w:cs="Times New Roman"/>
                 <w:sz w:val="21"/>
                 <w:szCs w:val="21"/>
                 <w:lang w:val="es-PE"/>
@@ -2225,7 +2225,6 @@
         </w:tc>
       </w:tr>
       <w:tr>
-        <w:trPr/>
         <w:tc>
           <w:tcPr>
             <w:tcW w:w="450" w:type="dxa"/>
@@ -2238,18 +2237,17 @@
           </w:tcPr>
           <w:p>
             <w:pPr>
-              <w:pStyle w:val="Normal"/>
-              <w:widowControl w:val="false"/>
+              <w:widowControl w:val="0"/>
               <w:jc w:val="center"/>
               <w:rPr>
-                <w:rFonts w:ascii="Times New Roman" w:hAnsi="Times New Roman" w:eastAsia="Times New Roman" w:cs="Times New Roman"/>
-                <w:sz w:val="21"/>
-                <w:szCs w:val="21"/>
-              </w:rPr>
-            </w:pPr>
-            <w:r>
-              <w:rPr>
-                <w:rFonts w:eastAsia="Times New Roman" w:cs="Times New Roman" w:ascii="Times New Roman" w:hAnsi="Times New Roman"/>
+                <w:rFonts w:ascii="Times New Roman" w:eastAsia="Times New Roman" w:hAnsi="Times New Roman" w:cs="Times New Roman"/>
+                <w:sz w:val="21"/>
+                <w:szCs w:val="21"/>
+              </w:rPr>
+            </w:pPr>
+            <w:r>
+              <w:rPr>
+                <w:rFonts w:ascii="Times New Roman" w:eastAsia="Times New Roman" w:hAnsi="Times New Roman" w:cs="Times New Roman"/>
                 <w:sz w:val="21"/>
                 <w:szCs w:val="21"/>
               </w:rPr>
@@ -2269,18 +2267,17 @@
           </w:tcPr>
           <w:p>
             <w:pPr>
-              <w:pStyle w:val="Normal"/>
-              <w:widowControl w:val="false"/>
-              <w:rPr>
-                <w:rFonts w:ascii="Times New Roman" w:hAnsi="Times New Roman" w:eastAsia="Times New Roman" w:cs="Times New Roman"/>
-                <w:sz w:val="21"/>
-                <w:szCs w:val="21"/>
-                <w:lang w:val="es-PE"/>
-              </w:rPr>
-            </w:pPr>
-            <w:r>
-              <w:rPr>
-                <w:rFonts w:eastAsia="Times New Roman" w:cs="Times New Roman" w:ascii="Times New Roman" w:hAnsi="Times New Roman"/>
+              <w:widowControl w:val="0"/>
+              <w:rPr>
+                <w:rFonts w:ascii="Times New Roman" w:eastAsia="Times New Roman" w:hAnsi="Times New Roman" w:cs="Times New Roman"/>
+                <w:sz w:val="21"/>
+                <w:szCs w:val="21"/>
+                <w:lang w:val="es-PE"/>
+              </w:rPr>
+            </w:pPr>
+            <w:r>
+              <w:rPr>
+                <w:rFonts w:ascii="Times New Roman" w:eastAsia="Times New Roman" w:hAnsi="Times New Roman" w:cs="Times New Roman"/>
                 <w:sz w:val="21"/>
                 <w:szCs w:val="21"/>
                 <w:lang w:val="es-PE"/>
@@ -2301,18 +2298,17 @@
           </w:tcPr>
           <w:p>
             <w:pPr>
-              <w:pStyle w:val="Normal"/>
-              <w:widowControl w:val="false"/>
-              <w:rPr>
-                <w:rFonts w:ascii="Times New Roman" w:hAnsi="Times New Roman" w:eastAsia="Times New Roman" w:cs="Times New Roman"/>
-                <w:sz w:val="21"/>
-                <w:szCs w:val="21"/>
-                <w:lang w:val="es-PE"/>
-              </w:rPr>
-            </w:pPr>
-            <w:r>
-              <w:rPr>
-                <w:rFonts w:eastAsia="Times New Roman" w:cs="Times New Roman" w:ascii="Times New Roman" w:hAnsi="Times New Roman"/>
+              <w:widowControl w:val="0"/>
+              <w:rPr>
+                <w:rFonts w:ascii="Times New Roman" w:eastAsia="Times New Roman" w:hAnsi="Times New Roman" w:cs="Times New Roman"/>
+                <w:sz w:val="21"/>
+                <w:szCs w:val="21"/>
+                <w:lang w:val="es-PE"/>
+              </w:rPr>
+            </w:pPr>
+            <w:r>
+              <w:rPr>
+                <w:rFonts w:ascii="Times New Roman" w:eastAsia="Times New Roman" w:hAnsi="Times New Roman" w:cs="Times New Roman"/>
                 <w:sz w:val="21"/>
                 <w:szCs w:val="21"/>
                 <w:lang w:val="es-PE"/>
@@ -2333,32 +2329,22 @@
           </w:tcPr>
           <w:p>
             <w:pPr>
-              <w:pStyle w:val="Normal"/>
-              <w:widowControl w:val="false"/>
-              <w:rPr>
-                <w:rFonts w:ascii="Times New Roman" w:hAnsi="Times New Roman" w:eastAsia="Times New Roman" w:cs="Times New Roman"/>
-                <w:sz w:val="21"/>
-                <w:szCs w:val="21"/>
-                <w:lang w:val="es-PE"/>
-              </w:rPr>
-            </w:pPr>
-            <w:r>
-              <w:rPr>
-                <w:rFonts w:eastAsia="Times New Roman" w:cs="Times New Roman" w:ascii="Times New Roman" w:hAnsi="Times New Roman"/>
-                <w:sz w:val="21"/>
-                <w:szCs w:val="21"/>
-                <w:lang w:val="es-PE"/>
-              </w:rPr>
-              <w:t>“</w:t>
-            </w:r>
-            <w:r>
-              <w:rPr>
-                <w:rFonts w:eastAsia="Times New Roman" w:cs="Times New Roman" w:ascii="Times New Roman" w:hAnsi="Times New Roman"/>
-                <w:sz w:val="21"/>
-                <w:szCs w:val="21"/>
-                <w:lang w:val="es-PE"/>
-              </w:rPr>
-              <w:t>debe tener”</w:t>
+              <w:widowControl w:val="0"/>
+              <w:rPr>
+                <w:rFonts w:ascii="Times New Roman" w:eastAsia="Times New Roman" w:hAnsi="Times New Roman" w:cs="Times New Roman"/>
+                <w:sz w:val="21"/>
+                <w:szCs w:val="21"/>
+                <w:lang w:val="es-PE"/>
+              </w:rPr>
+            </w:pPr>
+            <w:r>
+              <w:rPr>
+                <w:rFonts w:ascii="Times New Roman" w:eastAsia="Times New Roman" w:hAnsi="Times New Roman" w:cs="Times New Roman"/>
+                <w:sz w:val="21"/>
+                <w:szCs w:val="21"/>
+                <w:lang w:val="es-PE"/>
+              </w:rPr>
+              <w:t>“debe tener”</w:t>
             </w:r>
           </w:p>
         </w:tc>
@@ -2374,18 +2360,17 @@
           </w:tcPr>
           <w:p>
             <w:pPr>
-              <w:pStyle w:val="Normal"/>
-              <w:widowControl w:val="false"/>
-              <w:rPr>
-                <w:rFonts w:ascii="Times New Roman" w:hAnsi="Times New Roman" w:eastAsia="Times New Roman" w:cs="Times New Roman"/>
-                <w:sz w:val="21"/>
-                <w:szCs w:val="21"/>
-                <w:lang w:val="es-PE"/>
-              </w:rPr>
-            </w:pPr>
-            <w:r>
-              <w:rPr>
-                <w:rFonts w:eastAsia="Times New Roman" w:cs="Times New Roman" w:ascii="Times New Roman" w:hAnsi="Times New Roman"/>
+              <w:widowControl w:val="0"/>
+              <w:rPr>
+                <w:rFonts w:ascii="Times New Roman" w:eastAsia="Times New Roman" w:hAnsi="Times New Roman" w:cs="Times New Roman"/>
+                <w:sz w:val="21"/>
+                <w:szCs w:val="21"/>
+                <w:lang w:val="es-PE"/>
+              </w:rPr>
+            </w:pPr>
+            <w:r>
+              <w:rPr>
+                <w:rFonts w:ascii="Times New Roman" w:eastAsia="Times New Roman" w:hAnsi="Times New Roman" w:cs="Times New Roman"/>
                 <w:sz w:val="21"/>
                 <w:szCs w:val="21"/>
                 <w:lang w:val="es-PE"/>
@@ -2396,7 +2381,6 @@
         </w:tc>
       </w:tr>
       <w:tr>
-        <w:trPr/>
         <w:tc>
           <w:tcPr>
             <w:tcW w:w="450" w:type="dxa"/>
@@ -2409,18 +2393,17 @@
           </w:tcPr>
           <w:p>
             <w:pPr>
-              <w:pStyle w:val="Normal"/>
-              <w:widowControl w:val="false"/>
+              <w:widowControl w:val="0"/>
               <w:jc w:val="center"/>
               <w:rPr>
-                <w:rFonts w:ascii="Times New Roman" w:hAnsi="Times New Roman" w:eastAsia="Times New Roman" w:cs="Times New Roman"/>
-                <w:sz w:val="21"/>
-                <w:szCs w:val="21"/>
-              </w:rPr>
-            </w:pPr>
-            <w:r>
-              <w:rPr>
-                <w:rFonts w:eastAsia="Times New Roman" w:cs="Times New Roman" w:ascii="Times New Roman" w:hAnsi="Times New Roman"/>
+                <w:rFonts w:ascii="Times New Roman" w:eastAsia="Times New Roman" w:hAnsi="Times New Roman" w:cs="Times New Roman"/>
+                <w:sz w:val="21"/>
+                <w:szCs w:val="21"/>
+              </w:rPr>
+            </w:pPr>
+            <w:r>
+              <w:rPr>
+                <w:rFonts w:ascii="Times New Roman" w:eastAsia="Times New Roman" w:hAnsi="Times New Roman" w:cs="Times New Roman"/>
                 <w:sz w:val="21"/>
                 <w:szCs w:val="21"/>
               </w:rPr>
@@ -2440,18 +2423,17 @@
           </w:tcPr>
           <w:p>
             <w:pPr>
-              <w:pStyle w:val="Normal"/>
-              <w:widowControl w:val="false"/>
-              <w:rPr>
-                <w:rFonts w:ascii="Times New Roman" w:hAnsi="Times New Roman" w:eastAsia="Times New Roman" w:cs="Times New Roman"/>
-                <w:sz w:val="21"/>
-                <w:szCs w:val="21"/>
-                <w:lang w:val="es-PE"/>
-              </w:rPr>
-            </w:pPr>
-            <w:r>
-              <w:rPr>
-                <w:rFonts w:eastAsia="Times New Roman" w:cs="Times New Roman" w:ascii="Times New Roman" w:hAnsi="Times New Roman"/>
+              <w:widowControl w:val="0"/>
+              <w:rPr>
+                <w:rFonts w:ascii="Times New Roman" w:eastAsia="Times New Roman" w:hAnsi="Times New Roman" w:cs="Times New Roman"/>
+                <w:sz w:val="21"/>
+                <w:szCs w:val="21"/>
+                <w:lang w:val="es-PE"/>
+              </w:rPr>
+            </w:pPr>
+            <w:r>
+              <w:rPr>
+                <w:rFonts w:ascii="Times New Roman" w:eastAsia="Times New Roman" w:hAnsi="Times New Roman" w:cs="Times New Roman"/>
                 <w:sz w:val="21"/>
                 <w:szCs w:val="21"/>
                 <w:lang w:val="es-PE"/>
@@ -2472,23 +2454,31 @@
           </w:tcPr>
           <w:p>
             <w:pPr>
-              <w:pStyle w:val="Normal"/>
-              <w:widowControl w:val="false"/>
-              <w:rPr>
-                <w:rFonts w:ascii="Times New Roman" w:hAnsi="Times New Roman" w:eastAsia="Times New Roman" w:cs="Times New Roman"/>
-                <w:sz w:val="21"/>
-                <w:szCs w:val="21"/>
-                <w:lang w:val="es-PE"/>
-              </w:rPr>
-            </w:pPr>
-            <w:r>
-              <w:rPr>
-                <w:rFonts w:eastAsia="Times New Roman" w:cs="Times New Roman" w:ascii="Times New Roman" w:hAnsi="Times New Roman"/>
-                <w:sz w:val="21"/>
-                <w:szCs w:val="21"/>
-                <w:lang w:val="es-PE"/>
-              </w:rPr>
-              <w:t>Como usuario necesito saber, cuando se llene el tablero, que jugado hizo más SOS y determinar el ganador.</w:t>
+              <w:widowControl w:val="0"/>
+              <w:rPr>
+                <w:rFonts w:ascii="Times New Roman" w:eastAsia="Times New Roman" w:hAnsi="Times New Roman" w:cs="Times New Roman"/>
+                <w:sz w:val="21"/>
+                <w:szCs w:val="21"/>
+                <w:lang w:val="es-PE"/>
+              </w:rPr>
+            </w:pPr>
+            <w:r>
+              <w:rPr>
+                <w:rFonts w:ascii="Times New Roman" w:eastAsia="Times New Roman" w:hAnsi="Times New Roman" w:cs="Times New Roman"/>
+                <w:sz w:val="21"/>
+                <w:szCs w:val="21"/>
+                <w:lang w:val="es-PE"/>
+              </w:rPr>
+              <w:t xml:space="preserve">Como usuario necesito saber, cuando se </w:t>
+            </w:r>
+            <w:r>
+              <w:rPr>
+                <w:rFonts w:ascii="Times New Roman" w:eastAsia="Times New Roman" w:hAnsi="Times New Roman" w:cs="Times New Roman"/>
+                <w:sz w:val="21"/>
+                <w:szCs w:val="21"/>
+                <w:lang w:val="es-PE"/>
+              </w:rPr>
+              <w:t>llene el tablero, que jugado hizo más SOS y determinar el ganador.</w:t>
             </w:r>
           </w:p>
         </w:tc>
@@ -2504,32 +2494,22 @@
           </w:tcPr>
           <w:p>
             <w:pPr>
-              <w:pStyle w:val="Normal"/>
-              <w:widowControl w:val="false"/>
-              <w:rPr>
-                <w:rFonts w:ascii="Times New Roman" w:hAnsi="Times New Roman" w:eastAsia="Times New Roman" w:cs="Times New Roman"/>
-                <w:sz w:val="21"/>
-                <w:szCs w:val="21"/>
-                <w:lang w:val="es-PE"/>
-              </w:rPr>
-            </w:pPr>
-            <w:r>
-              <w:rPr>
-                <w:rFonts w:eastAsia="Times New Roman" w:cs="Times New Roman" w:ascii="Times New Roman" w:hAnsi="Times New Roman"/>
-                <w:sz w:val="21"/>
-                <w:szCs w:val="21"/>
-                <w:lang w:val="es-PE"/>
-              </w:rPr>
-              <w:t>“</w:t>
-            </w:r>
-            <w:r>
-              <w:rPr>
-                <w:rFonts w:eastAsia="Times New Roman" w:cs="Times New Roman" w:ascii="Times New Roman" w:hAnsi="Times New Roman"/>
-                <w:sz w:val="21"/>
-                <w:szCs w:val="21"/>
-                <w:lang w:val="es-PE"/>
-              </w:rPr>
-              <w:t>debe tener”</w:t>
+              <w:widowControl w:val="0"/>
+              <w:rPr>
+                <w:rFonts w:ascii="Times New Roman" w:eastAsia="Times New Roman" w:hAnsi="Times New Roman" w:cs="Times New Roman"/>
+                <w:sz w:val="21"/>
+                <w:szCs w:val="21"/>
+                <w:lang w:val="es-PE"/>
+              </w:rPr>
+            </w:pPr>
+            <w:r>
+              <w:rPr>
+                <w:rFonts w:ascii="Times New Roman" w:eastAsia="Times New Roman" w:hAnsi="Times New Roman" w:cs="Times New Roman"/>
+                <w:sz w:val="21"/>
+                <w:szCs w:val="21"/>
+                <w:lang w:val="es-PE"/>
+              </w:rPr>
+              <w:t>“debe tener”</w:t>
             </w:r>
           </w:p>
         </w:tc>
@@ -2545,18 +2525,17 @@
           </w:tcPr>
           <w:p>
             <w:pPr>
-              <w:pStyle w:val="Normal"/>
-              <w:widowControl w:val="false"/>
-              <w:rPr>
-                <w:rFonts w:ascii="Times New Roman" w:hAnsi="Times New Roman" w:eastAsia="Times New Roman" w:cs="Times New Roman"/>
-                <w:sz w:val="21"/>
-                <w:szCs w:val="21"/>
-                <w:lang w:val="es-PE"/>
-              </w:rPr>
-            </w:pPr>
-            <w:r>
-              <w:rPr>
-                <w:rFonts w:eastAsia="Times New Roman" w:cs="Times New Roman" w:ascii="Times New Roman" w:hAnsi="Times New Roman"/>
+              <w:widowControl w:val="0"/>
+              <w:rPr>
+                <w:rFonts w:ascii="Times New Roman" w:eastAsia="Times New Roman" w:hAnsi="Times New Roman" w:cs="Times New Roman"/>
+                <w:sz w:val="21"/>
+                <w:szCs w:val="21"/>
+                <w:lang w:val="es-PE"/>
+              </w:rPr>
+            </w:pPr>
+            <w:r>
+              <w:rPr>
+                <w:rFonts w:ascii="Times New Roman" w:eastAsia="Times New Roman" w:hAnsi="Times New Roman" w:cs="Times New Roman"/>
                 <w:sz w:val="21"/>
                 <w:szCs w:val="21"/>
                 <w:lang w:val="es-PE"/>
@@ -2567,7 +2546,6 @@
         </w:tc>
       </w:tr>
       <w:tr>
-        <w:trPr/>
         <w:tc>
           <w:tcPr>
             <w:tcW w:w="450" w:type="dxa"/>
@@ -2580,23 +2558,24 @@
           </w:tcPr>
           <w:p>
             <w:pPr>
-              <w:pStyle w:val="Normal"/>
-              <w:widowControl w:val="false"/>
+              <w:widowControl w:val="0"/>
               <w:jc w:val="center"/>
               <w:rPr>
-                <w:rFonts w:ascii="Times New Roman" w:hAnsi="Times New Roman" w:eastAsia="Times New Roman" w:cs="Times New Roman"/>
-                <w:sz w:val="21"/>
-                <w:szCs w:val="21"/>
-              </w:rPr>
-            </w:pPr>
-            <w:r>
-              <w:rPr>
-                <w:rFonts w:eastAsia="Times New Roman" w:cs="Times New Roman" w:ascii="Times New Roman" w:hAnsi="Times New Roman"/>
+                <w:rFonts w:ascii="Times New Roman" w:eastAsia="Times New Roman" w:hAnsi="Times New Roman" w:cs="Times New Roman"/>
+                <w:sz w:val="21"/>
+                <w:szCs w:val="21"/>
+              </w:rPr>
+            </w:pPr>
+            <w:r>
+              <w:rPr>
+                <w:rFonts w:ascii="Times New Roman" w:eastAsia="Times New Roman" w:hAnsi="Times New Roman" w:cs="Times New Roman"/>
                 <w:sz w:val="21"/>
                 <w:szCs w:val="21"/>
               </w:rPr>
               <w:t>8</w:t>
             </w:r>
+            <w:bookmarkStart w:id="0" w:name="_GoBack"/>
+            <w:bookmarkEnd w:id="0"/>
           </w:p>
         </w:tc>
         <w:tc>
@@ -2611,18 +2590,17 @@
           </w:tcPr>
           <w:p>
             <w:pPr>
-              <w:pStyle w:val="Normal"/>
-              <w:widowControl w:val="false"/>
-              <w:rPr>
-                <w:rFonts w:ascii="Times New Roman" w:hAnsi="Times New Roman" w:eastAsia="Times New Roman" w:cs="Times New Roman"/>
-                <w:sz w:val="21"/>
-                <w:szCs w:val="21"/>
-                <w:lang w:val="es-PE"/>
-              </w:rPr>
-            </w:pPr>
-            <w:r>
-              <w:rPr>
-                <w:rFonts w:eastAsia="Times New Roman" w:cs="Times New Roman" w:ascii="Times New Roman" w:hAnsi="Times New Roman"/>
+              <w:widowControl w:val="0"/>
+              <w:rPr>
+                <w:rFonts w:ascii="Times New Roman" w:eastAsia="Times New Roman" w:hAnsi="Times New Roman" w:cs="Times New Roman"/>
+                <w:sz w:val="21"/>
+                <w:szCs w:val="21"/>
+                <w:lang w:val="es-PE"/>
+              </w:rPr>
+            </w:pPr>
+            <w:r>
+              <w:rPr>
+                <w:rFonts w:ascii="Times New Roman" w:eastAsia="Times New Roman" w:hAnsi="Times New Roman" w:cs="Times New Roman"/>
                 <w:sz w:val="21"/>
                 <w:szCs w:val="21"/>
                 <w:lang w:val="es-PE"/>
@@ -2643,18 +2621,17 @@
           </w:tcPr>
           <w:p>
             <w:pPr>
-              <w:pStyle w:val="Normal"/>
-              <w:widowControl w:val="false"/>
-              <w:rPr>
-                <w:rFonts w:ascii="Times New Roman" w:hAnsi="Times New Roman" w:eastAsia="Times New Roman" w:cs="Times New Roman"/>
-                <w:sz w:val="21"/>
-                <w:szCs w:val="21"/>
-                <w:lang w:val="es-PE"/>
-              </w:rPr>
-            </w:pPr>
-            <w:r>
-              <w:rPr>
-                <w:rFonts w:eastAsia="Times New Roman" w:cs="Times New Roman" w:ascii="Times New Roman" w:hAnsi="Times New Roman"/>
+              <w:widowControl w:val="0"/>
+              <w:rPr>
+                <w:rFonts w:ascii="Times New Roman" w:eastAsia="Times New Roman" w:hAnsi="Times New Roman" w:cs="Times New Roman"/>
+                <w:sz w:val="21"/>
+                <w:szCs w:val="21"/>
+                <w:lang w:val="es-PE"/>
+              </w:rPr>
+            </w:pPr>
+            <w:r>
+              <w:rPr>
+                <w:rFonts w:ascii="Times New Roman" w:eastAsia="Times New Roman" w:hAnsi="Times New Roman" w:cs="Times New Roman"/>
                 <w:sz w:val="21"/>
                 <w:szCs w:val="21"/>
                 <w:lang w:val="es-PE"/>
@@ -2675,32 +2652,22 @@
           </w:tcPr>
           <w:p>
             <w:pPr>
-              <w:pStyle w:val="Normal"/>
-              <w:widowControl w:val="false"/>
-              <w:rPr>
-                <w:rFonts w:ascii="Times New Roman" w:hAnsi="Times New Roman" w:eastAsia="Times New Roman" w:cs="Times New Roman"/>
-                <w:sz w:val="21"/>
-                <w:szCs w:val="21"/>
-                <w:lang w:val="es-PE"/>
-              </w:rPr>
-            </w:pPr>
-            <w:r>
-              <w:rPr>
-                <w:rFonts w:eastAsia="Times New Roman" w:cs="Times New Roman" w:ascii="Times New Roman" w:hAnsi="Times New Roman"/>
-                <w:sz w:val="21"/>
-                <w:szCs w:val="21"/>
-                <w:lang w:val="es-PE"/>
-              </w:rPr>
-              <w:t>“</w:t>
-            </w:r>
-            <w:r>
-              <w:rPr>
-                <w:rFonts w:eastAsia="Times New Roman" w:cs="Times New Roman" w:ascii="Times New Roman" w:hAnsi="Times New Roman"/>
-                <w:sz w:val="21"/>
-                <w:szCs w:val="21"/>
-                <w:lang w:val="es-PE"/>
-              </w:rPr>
-              <w:t>debería tener”</w:t>
+              <w:widowControl w:val="0"/>
+              <w:rPr>
+                <w:rFonts w:ascii="Times New Roman" w:eastAsia="Times New Roman" w:hAnsi="Times New Roman" w:cs="Times New Roman"/>
+                <w:sz w:val="21"/>
+                <w:szCs w:val="21"/>
+                <w:lang w:val="es-PE"/>
+              </w:rPr>
+            </w:pPr>
+            <w:r>
+              <w:rPr>
+                <w:rFonts w:ascii="Times New Roman" w:eastAsia="Times New Roman" w:hAnsi="Times New Roman" w:cs="Times New Roman"/>
+                <w:sz w:val="21"/>
+                <w:szCs w:val="21"/>
+                <w:lang w:val="es-PE"/>
+              </w:rPr>
+              <w:t>“debería tener”</w:t>
             </w:r>
           </w:p>
         </w:tc>
@@ -2716,18 +2683,17 @@
           </w:tcPr>
           <w:p>
             <w:pPr>
-              <w:pStyle w:val="Normal"/>
-              <w:widowControl w:val="false"/>
-              <w:rPr>
-                <w:rFonts w:ascii="Times New Roman" w:hAnsi="Times New Roman" w:eastAsia="Times New Roman" w:cs="Times New Roman"/>
-                <w:sz w:val="21"/>
-                <w:szCs w:val="21"/>
-                <w:lang w:val="es-PE"/>
-              </w:rPr>
-            </w:pPr>
-            <w:r>
-              <w:rPr>
-                <w:rFonts w:eastAsia="Times New Roman" w:cs="Times New Roman" w:ascii="Times New Roman" w:hAnsi="Times New Roman"/>
+              <w:widowControl w:val="0"/>
+              <w:rPr>
+                <w:rFonts w:ascii="Times New Roman" w:eastAsia="Times New Roman" w:hAnsi="Times New Roman" w:cs="Times New Roman"/>
+                <w:sz w:val="21"/>
+                <w:szCs w:val="21"/>
+                <w:lang w:val="es-PE"/>
+              </w:rPr>
+            </w:pPr>
+            <w:r>
+              <w:rPr>
+                <w:rFonts w:ascii="Times New Roman" w:eastAsia="Times New Roman" w:hAnsi="Times New Roman" w:cs="Times New Roman"/>
                 <w:sz w:val="21"/>
                 <w:szCs w:val="21"/>
                 <w:lang w:val="es-PE"/>
@@ -2740,29 +2706,20 @@
     </w:tbl>
     <w:p>
       <w:pPr>
-        <w:pStyle w:val="Normal"/>
-        <w:rPr>
-          <w:rFonts w:ascii="Times New Roman" w:hAnsi="Times New Roman" w:eastAsia="Times New Roman" w:cs="Times New Roman"/>
+        <w:rPr>
+          <w:rFonts w:ascii="Times New Roman" w:eastAsia="Times New Roman" w:hAnsi="Times New Roman" w:cs="Times New Roman"/>
           <w:lang w:val="es-PE"/>
         </w:rPr>
       </w:pPr>
-      <w:r>
-        <w:rPr>
-          <w:rFonts w:eastAsia="Times New Roman" w:cs="Times New Roman" w:ascii="Times New Roman" w:hAnsi="Times New Roman"/>
-          <w:lang w:val="es-PE"/>
-        </w:rPr>
-      </w:r>
     </w:p>
     <w:p>
       <w:pPr>
-        <w:pStyle w:val="Normal"/>
         <w:numPr>
           <w:ilvl w:val="0"/>
           <w:numId w:val="1"/>
         </w:numPr>
         <w:rPr>
-          <w:rFonts w:ascii="Times New Roman" w:hAnsi="Times New Roman" w:eastAsia="Times New Roman" w:cs="Times New Roman"/>
-          <w:b/>
+          <w:rFonts w:ascii="Times New Roman" w:eastAsia="Times New Roman" w:hAnsi="Times New Roman" w:cs="Times New Roman"/>
           <w:b/>
           <w:color w:val="000000"/>
           <w:lang w:val="es-PE"/>
@@ -2770,7 +2727,7 @@
       </w:pPr>
       <w:r>
         <w:rPr>
-          <w:rFonts w:eastAsia="Times New Roman" w:cs="Times New Roman" w:ascii="Times New Roman" w:hAnsi="Times New Roman"/>
+          <w:rFonts w:ascii="Times New Roman" w:eastAsia="Times New Roman" w:hAnsi="Times New Roman" w:cs="Times New Roman"/>
           <w:b/>
           <w:lang w:val="es-PE"/>
         </w:rPr>
@@ -2778,7 +2735,7 @@
       </w:r>
       <w:r>
         <w:rPr>
-          <w:rFonts w:eastAsia="Times New Roman" w:cs="Times New Roman" w:ascii="Times New Roman" w:hAnsi="Times New Roman"/>
+          <w:rFonts w:ascii="Times New Roman" w:eastAsia="Times New Roman" w:hAnsi="Times New Roman" w:cs="Times New Roman"/>
           <w:b/>
           <w:color w:val="000000"/>
           <w:lang w:val="es-PE"/>
@@ -2787,7 +2744,7 @@
       </w:r>
       <w:r>
         <w:rPr>
-          <w:rFonts w:eastAsia="Times New Roman" w:cs="Times New Roman" w:ascii="Times New Roman" w:hAnsi="Times New Roman"/>
+          <w:rFonts w:ascii="Times New Roman" w:eastAsia="Times New Roman" w:hAnsi="Times New Roman" w:cs="Times New Roman"/>
           <w:b/>
           <w:lang w:val="es-PE"/>
         </w:rPr>
@@ -2795,7 +2752,7 @@
       </w:r>
       <w:r>
         <w:rPr>
-          <w:rFonts w:eastAsia="Times New Roman" w:cs="Times New Roman" w:ascii="Times New Roman" w:hAnsi="Times New Roman"/>
+          <w:rFonts w:ascii="Times New Roman" w:eastAsia="Times New Roman" w:hAnsi="Times New Roman" w:cs="Times New Roman"/>
           <w:b/>
           <w:color w:val="000000"/>
           <w:lang w:val="es-PE"/>
@@ -2804,7 +2761,7 @@
       </w:r>
       <w:r>
         <w:rPr>
-          <w:rFonts w:eastAsia="Times New Roman" w:cs="Times New Roman" w:ascii="Times New Roman" w:hAnsi="Times New Roman"/>
+          <w:rFonts w:ascii="Times New Roman" w:eastAsia="Times New Roman" w:hAnsi="Times New Roman" w:cs="Times New Roman"/>
           <w:b/>
           <w:lang w:val="es-PE"/>
         </w:rPr>
@@ -2812,7 +2769,7 @@
       </w:r>
       <w:r>
         <w:rPr>
-          <w:rFonts w:eastAsia="Times New Roman" w:cs="Times New Roman" w:ascii="Times New Roman" w:hAnsi="Times New Roman"/>
+          <w:rFonts w:ascii="Times New Roman" w:eastAsia="Times New Roman" w:hAnsi="Times New Roman" w:cs="Times New Roman"/>
           <w:b/>
           <w:color w:val="000000"/>
           <w:lang w:val="es-PE"/>
@@ -2821,15 +2778,23 @@
       </w:r>
       <w:r>
         <w:rPr>
-          <w:rFonts w:eastAsia="Times New Roman" w:cs="Times New Roman" w:ascii="Times New Roman" w:hAnsi="Times New Roman"/>
+          <w:rFonts w:ascii="Times New Roman" w:eastAsia="Times New Roman" w:hAnsi="Times New Roman" w:cs="Times New Roman"/>
           <w:b/>
           <w:lang w:val="es-PE"/>
         </w:rPr>
-        <w:t>elimina filas según sea necesario</w:t>
+        <w:t>elimina filas según</w:t>
       </w:r>
       <w:r>
         <w:rPr>
-          <w:rFonts w:eastAsia="Times New Roman" w:cs="Times New Roman" w:ascii="Times New Roman" w:hAnsi="Times New Roman"/>
+          <w:rFonts w:ascii="Times New Roman" w:eastAsia="Times New Roman" w:hAnsi="Times New Roman" w:cs="Times New Roman"/>
+          <w:b/>
+          <w:lang w:val="es-PE"/>
+        </w:rPr>
+        <w:t xml:space="preserve"> sea necesario</w:t>
+      </w:r>
+      <w:r>
+        <w:rPr>
+          <w:rFonts w:ascii="Times New Roman" w:eastAsia="Times New Roman" w:hAnsi="Times New Roman" w:cs="Times New Roman"/>
           <w:b/>
           <w:color w:val="000000"/>
           <w:lang w:val="es-PE"/>
@@ -2839,46 +2804,27 @@
     </w:p>
     <w:p>
       <w:pPr>
-        <w:pStyle w:val="Normal"/>
-        <w:ind w:left="720" w:hanging="0"/>
-        <w:rPr>
-          <w:rFonts w:ascii="Times New Roman" w:hAnsi="Times New Roman" w:eastAsia="Times New Roman" w:cs="Times New Roman"/>
-          <w:b/>
+        <w:ind w:left="720"/>
+        <w:rPr>
+          <w:rFonts w:ascii="Times New Roman" w:eastAsia="Times New Roman" w:hAnsi="Times New Roman" w:cs="Times New Roman"/>
           <w:b/>
           <w:lang w:val="es-PE"/>
         </w:rPr>
       </w:pPr>
-      <w:r>
-        <w:rPr>
-          <w:rFonts w:eastAsia="Times New Roman" w:cs="Times New Roman" w:ascii="Times New Roman" w:hAnsi="Times New Roman"/>
-          <w:b/>
-          <w:lang w:val="es-PE"/>
-        </w:rPr>
-      </w:r>
     </w:p>
     <w:tbl>
       <w:tblPr>
-        <w:tblStyle w:val="a1"/>
         <w:tblW w:w="10260" w:type="dxa"/>
-        <w:jc w:val="left"/>
-        <w:tblInd w:w="0" w:type="dxa"/>
         <w:tblLayout w:type="fixed"/>
-        <w:tblCellMar>
-          <w:top w:w="0" w:type="dxa"/>
-          <w:left w:w="108" w:type="dxa"/>
-          <w:bottom w:w="0" w:type="dxa"/>
-          <w:right w:w="108" w:type="dxa"/>
-        </w:tblCellMar>
-        <w:tblLook w:val="0400" w:noHBand="0" w:noVBand="1" w:firstColumn="0" w:lastRow="0" w:lastColumn="0" w:firstRow="0"/>
+        <w:tblLook w:val="0400" w:firstRow="0" w:lastRow="0" w:firstColumn="0" w:lastColumn="0" w:noHBand="0" w:noVBand="1"/>
       </w:tblPr>
       <w:tblGrid>
         <w:gridCol w:w="1692"/>
         <w:gridCol w:w="977"/>
-        <w:gridCol w:w="5565"/>
+        <w:gridCol w:w="5566"/>
         <w:gridCol w:w="2025"/>
       </w:tblGrid>
       <w:tr>
-        <w:trPr/>
         <w:tc>
           <w:tcPr>
             <w:tcW w:w="1692" w:type="dxa"/>
@@ -2891,26 +2837,46 @@
           </w:tcPr>
           <w:p>
             <w:pPr>
-              <w:pStyle w:val="Normal"/>
-              <w:widowControl w:val="false"/>
-              <w:rPr>
-                <w:rFonts w:ascii="Times New Roman" w:hAnsi="Times New Roman" w:eastAsia="Times New Roman" w:cs="Times New Roman"/>
+              <w:widowControl w:val="0"/>
+              <w:rPr>
+                <w:rFonts w:ascii="Times New Roman" w:eastAsia="Times New Roman" w:hAnsi="Times New Roman" w:cs="Times New Roman"/>
                 <w:b/>
+                <w:sz w:val="21"/>
+                <w:szCs w:val="21"/>
+                <w:lang w:val="es-PE"/>
+              </w:rPr>
+            </w:pPr>
+            <w:r>
+              <w:rPr>
+                <w:rFonts w:ascii="Times New Roman" w:eastAsia="Times New Roman" w:hAnsi="Times New Roman" w:cs="Times New Roman"/>
                 <w:b/>
                 <w:sz w:val="21"/>
                 <w:szCs w:val="21"/>
                 <w:lang w:val="es-PE"/>
               </w:rPr>
-            </w:pPr>
-            <w:r>
-              <w:rPr>
-                <w:rFonts w:eastAsia="Times New Roman" w:cs="Times New Roman" w:ascii="Times New Roman" w:hAnsi="Times New Roman"/>
+              <w:t xml:space="preserve">Nombre </w:t>
+            </w:r>
+            <w:proofErr w:type="spellStart"/>
+            <w:r>
+              <w:rPr>
+                <w:rFonts w:ascii="Times New Roman" w:eastAsia="Times New Roman" w:hAnsi="Times New Roman" w:cs="Times New Roman"/>
                 <w:b/>
                 <w:sz w:val="21"/>
                 <w:szCs w:val="21"/>
                 <w:lang w:val="es-PE"/>
               </w:rPr>
-              <w:t>Nombre y ID de la historia usuario</w:t>
+              <w:t>y</w:t>
+            </w:r>
+            <w:proofErr w:type="spellEnd"/>
+            <w:r>
+              <w:rPr>
+                <w:rFonts w:ascii="Times New Roman" w:eastAsia="Times New Roman" w:hAnsi="Times New Roman" w:cs="Times New Roman"/>
+                <w:b/>
+                <w:sz w:val="21"/>
+                <w:szCs w:val="21"/>
+                <w:lang w:val="es-PE"/>
+              </w:rPr>
+              <w:t xml:space="preserve"> ID de la historia usuario</w:t>
             </w:r>
           </w:p>
         </w:tc>
@@ -2926,110 +2892,102 @@
           </w:tcPr>
           <w:p>
             <w:pPr>
-              <w:pStyle w:val="Normal"/>
-              <w:widowControl w:val="false"/>
-              <w:rPr>
-                <w:rFonts w:ascii="Times New Roman" w:hAnsi="Times New Roman" w:eastAsia="Times New Roman" w:cs="Times New Roman"/>
+              <w:widowControl w:val="0"/>
+              <w:rPr>
+                <w:rFonts w:ascii="Times New Roman" w:eastAsia="Times New Roman" w:hAnsi="Times New Roman" w:cs="Times New Roman"/>
                 <w:b/>
+                <w:sz w:val="21"/>
+                <w:szCs w:val="21"/>
+              </w:rPr>
+            </w:pPr>
+            <w:r>
+              <w:rPr>
+                <w:rFonts w:ascii="Times New Roman" w:eastAsia="Times New Roman" w:hAnsi="Times New Roman" w:cs="Times New Roman"/>
                 <w:b/>
                 <w:sz w:val="21"/>
                 <w:szCs w:val="21"/>
               </w:rPr>
-            </w:pPr>
-            <w:r>
-              <w:rPr>
-                <w:rFonts w:eastAsia="Times New Roman" w:cs="Times New Roman" w:ascii="Times New Roman" w:hAnsi="Times New Roman"/>
+              <w:t xml:space="preserve">AC </w:t>
+            </w:r>
+          </w:p>
+          <w:p>
+            <w:pPr>
+              <w:widowControl w:val="0"/>
+              <w:rPr>
+                <w:rFonts w:ascii="Times New Roman" w:eastAsia="Times New Roman" w:hAnsi="Times New Roman" w:cs="Times New Roman"/>
                 <w:b/>
                 <w:sz w:val="21"/>
                 <w:szCs w:val="21"/>
               </w:rPr>
-              <w:t xml:space="preserve">AC </w:t>
-            </w:r>
-          </w:p>
-          <w:p>
-            <w:pPr>
-              <w:pStyle w:val="Normal"/>
-              <w:widowControl w:val="false"/>
-              <w:rPr>
-                <w:rFonts w:ascii="Times New Roman" w:hAnsi="Times New Roman" w:eastAsia="Times New Roman" w:cs="Times New Roman"/>
+            </w:pPr>
+            <w:r>
+              <w:rPr>
+                <w:rFonts w:ascii="Times New Roman" w:eastAsia="Times New Roman" w:hAnsi="Times New Roman" w:cs="Times New Roman"/>
                 <w:b/>
+                <w:sz w:val="21"/>
+                <w:szCs w:val="21"/>
+              </w:rPr>
+              <w:t>ID</w:t>
+            </w:r>
+          </w:p>
+        </w:tc>
+        <w:tc>
+          <w:tcPr>
+            <w:tcW w:w="5565" w:type="dxa"/>
+            <w:tcBorders>
+              <w:top w:val="single" w:sz="4" w:space="0" w:color="000000"/>
+              <w:left w:val="single" w:sz="4" w:space="0" w:color="000000"/>
+              <w:bottom w:val="single" w:sz="4" w:space="0" w:color="000000"/>
+              <w:right w:val="single" w:sz="4" w:space="0" w:color="000000"/>
+            </w:tcBorders>
+          </w:tcPr>
+          <w:p>
+            <w:pPr>
+              <w:widowControl w:val="0"/>
+              <w:rPr>
+                <w:rFonts w:ascii="Times New Roman" w:eastAsia="Times New Roman" w:hAnsi="Times New Roman" w:cs="Times New Roman"/>
                 <w:b/>
                 <w:sz w:val="21"/>
                 <w:szCs w:val="21"/>
-              </w:rPr>
-            </w:pPr>
-            <w:r>
-              <w:rPr>
-                <w:rFonts w:eastAsia="Times New Roman" w:cs="Times New Roman" w:ascii="Times New Roman" w:hAnsi="Times New Roman"/>
+                <w:lang w:val="es-PE"/>
+              </w:rPr>
+            </w:pPr>
+            <w:r>
+              <w:rPr>
+                <w:rFonts w:ascii="Times New Roman" w:eastAsia="Times New Roman" w:hAnsi="Times New Roman" w:cs="Times New Roman"/>
                 <w:b/>
                 <w:sz w:val="21"/>
                 <w:szCs w:val="21"/>
-              </w:rPr>
-              <w:t>ID</w:t>
-            </w:r>
-          </w:p>
-        </w:tc>
-        <w:tc>
-          <w:tcPr>
-            <w:tcW w:w="5565" w:type="dxa"/>
-            <w:tcBorders>
-              <w:top w:val="single" w:sz="4" w:space="0" w:color="000000"/>
-              <w:left w:val="single" w:sz="4" w:space="0" w:color="000000"/>
-              <w:bottom w:val="single" w:sz="4" w:space="0" w:color="000000"/>
-              <w:right w:val="single" w:sz="4" w:space="0" w:color="000000"/>
-            </w:tcBorders>
-          </w:tcPr>
-          <w:p>
-            <w:pPr>
-              <w:pStyle w:val="Normal"/>
-              <w:widowControl w:val="false"/>
-              <w:rPr>
-                <w:rFonts w:ascii="Times New Roman" w:hAnsi="Times New Roman" w:eastAsia="Times New Roman" w:cs="Times New Roman"/>
+                <w:lang w:val="es-PE"/>
+              </w:rPr>
+              <w:t>Descripción de los criterios de aceptación</w:t>
+            </w:r>
+          </w:p>
+        </w:tc>
+        <w:tc>
+          <w:tcPr>
+            <w:tcW w:w="2025" w:type="dxa"/>
+            <w:tcBorders>
+              <w:top w:val="single" w:sz="4" w:space="0" w:color="000000"/>
+              <w:left w:val="single" w:sz="4" w:space="0" w:color="000000"/>
+              <w:bottom w:val="single" w:sz="4" w:space="0" w:color="000000"/>
+              <w:right w:val="single" w:sz="4" w:space="0" w:color="000000"/>
+            </w:tcBorders>
+          </w:tcPr>
+          <w:p>
+            <w:pPr>
+              <w:widowControl w:val="0"/>
+              <w:rPr>
+                <w:rFonts w:ascii="Times New Roman" w:eastAsia="Times New Roman" w:hAnsi="Times New Roman" w:cs="Times New Roman"/>
                 <w:b/>
-                <w:b/>
-                <w:sz w:val="21"/>
-                <w:szCs w:val="21"/>
-                <w:lang w:val="es-PE"/>
-              </w:rPr>
-            </w:pPr>
-            <w:r>
-              <w:rPr>
-                <w:rFonts w:eastAsia="Times New Roman" w:cs="Times New Roman" w:ascii="Times New Roman" w:hAnsi="Times New Roman"/>
-                <w:b/>
-                <w:sz w:val="21"/>
-                <w:szCs w:val="21"/>
-                <w:lang w:val="es-PE"/>
-              </w:rPr>
-              <w:t>Descripción de los criterios de aceptación</w:t>
-            </w:r>
-          </w:p>
-        </w:tc>
-        <w:tc>
-          <w:tcPr>
-            <w:tcW w:w="2025" w:type="dxa"/>
-            <w:tcBorders>
-              <w:top w:val="single" w:sz="4" w:space="0" w:color="000000"/>
-              <w:left w:val="single" w:sz="4" w:space="0" w:color="000000"/>
-              <w:bottom w:val="single" w:sz="4" w:space="0" w:color="000000"/>
-              <w:right w:val="single" w:sz="4" w:space="0" w:color="000000"/>
-            </w:tcBorders>
-          </w:tcPr>
-          <w:p>
-            <w:pPr>
-              <w:pStyle w:val="Normal"/>
-              <w:widowControl w:val="false"/>
-              <w:rPr>
-                <w:rFonts w:ascii="Times New Roman" w:hAnsi="Times New Roman" w:eastAsia="Times New Roman" w:cs="Times New Roman"/>
-                <w:b/>
-                <w:b/>
-                <w:sz w:val="21"/>
-                <w:szCs w:val="21"/>
-                <w:lang w:val="es-PE"/>
-              </w:rPr>
-            </w:pPr>
-            <w:r>
-              <w:rPr>
-                <w:rFonts w:eastAsia="Times New Roman" w:cs="Times New Roman" w:ascii="Times New Roman" w:hAnsi="Times New Roman"/>
+                <w:sz w:val="21"/>
+                <w:szCs w:val="21"/>
+                <w:lang w:val="es-PE"/>
+              </w:rPr>
+            </w:pPr>
+            <w:r>
+              <w:rPr>
+                <w:rFonts w:ascii="Times New Roman" w:eastAsia="Times New Roman" w:hAnsi="Times New Roman" w:cs="Times New Roman"/>
                 <w:b/>
                 <w:sz w:val="21"/>
                 <w:szCs w:val="21"/>
@@ -3041,7 +2999,6 @@
         </w:tc>
       </w:tr>
       <w:tr>
-        <w:trPr/>
         <w:tc>
           <w:tcPr>
             <w:tcW w:w="1692" w:type="dxa"/>
@@ -3055,18 +3012,17 @@
           </w:tcPr>
           <w:p>
             <w:pPr>
-              <w:pStyle w:val="Normal"/>
-              <w:widowControl w:val="false"/>
-              <w:rPr>
-                <w:rFonts w:ascii="Times New Roman" w:hAnsi="Times New Roman" w:eastAsia="Times New Roman" w:cs="Times New Roman"/>
-                <w:sz w:val="21"/>
-                <w:szCs w:val="21"/>
-                <w:lang w:val="es-PE"/>
-              </w:rPr>
-            </w:pPr>
-            <w:r>
-              <w:rPr>
-                <w:rFonts w:eastAsia="Times New Roman" w:cs="Times New Roman" w:ascii="Times New Roman" w:hAnsi="Times New Roman"/>
+              <w:widowControl w:val="0"/>
+              <w:rPr>
+                <w:rFonts w:ascii="Times New Roman" w:eastAsia="Times New Roman" w:hAnsi="Times New Roman" w:cs="Times New Roman"/>
+                <w:sz w:val="21"/>
+                <w:szCs w:val="21"/>
+                <w:lang w:val="es-PE"/>
+              </w:rPr>
+            </w:pPr>
+            <w:r>
+              <w:rPr>
+                <w:rFonts w:ascii="Times New Roman" w:eastAsia="Times New Roman" w:hAnsi="Times New Roman" w:cs="Times New Roman"/>
                 <w:sz w:val="21"/>
                 <w:szCs w:val="21"/>
                 <w:lang w:val="es-PE"/>
@@ -3087,17 +3043,16 @@
           </w:tcPr>
           <w:p>
             <w:pPr>
-              <w:pStyle w:val="Normal"/>
-              <w:widowControl w:val="false"/>
-              <w:rPr>
-                <w:rFonts w:ascii="Times New Roman" w:hAnsi="Times New Roman" w:eastAsia="Times New Roman" w:cs="Times New Roman"/>
-                <w:sz w:val="21"/>
-                <w:szCs w:val="21"/>
-              </w:rPr>
-            </w:pPr>
-            <w:r>
-              <w:rPr>
-                <w:rFonts w:eastAsia="Times New Roman" w:cs="Times New Roman" w:ascii="Times New Roman" w:hAnsi="Times New Roman"/>
+              <w:widowControl w:val="0"/>
+              <w:rPr>
+                <w:rFonts w:ascii="Times New Roman" w:eastAsia="Times New Roman" w:hAnsi="Times New Roman" w:cs="Times New Roman"/>
+                <w:sz w:val="21"/>
+                <w:szCs w:val="21"/>
+              </w:rPr>
+            </w:pPr>
+            <w:r>
+              <w:rPr>
+                <w:rFonts w:ascii="Times New Roman" w:eastAsia="Times New Roman" w:hAnsi="Times New Roman" w:cs="Times New Roman"/>
                 <w:sz w:val="21"/>
                 <w:szCs w:val="21"/>
               </w:rPr>
@@ -3117,18 +3072,17 @@
           </w:tcPr>
           <w:p>
             <w:pPr>
-              <w:pStyle w:val="Normal"/>
-              <w:widowControl w:val="false"/>
-              <w:rPr>
-                <w:rFonts w:ascii="Times New Roman" w:hAnsi="Times New Roman" w:eastAsia="Times New Roman" w:cs="Times New Roman"/>
-                <w:sz w:val="21"/>
-                <w:szCs w:val="21"/>
-                <w:lang w:val="es-PE"/>
-              </w:rPr>
-            </w:pPr>
-            <w:r>
-              <w:rPr>
-                <w:rFonts w:eastAsia="Times New Roman" w:cs="Times New Roman" w:ascii="Times New Roman" w:hAnsi="Times New Roman"/>
+              <w:widowControl w:val="0"/>
+              <w:rPr>
+                <w:rFonts w:ascii="Times New Roman" w:eastAsia="Times New Roman" w:hAnsi="Times New Roman" w:cs="Times New Roman"/>
+                <w:sz w:val="21"/>
+                <w:szCs w:val="21"/>
+                <w:lang w:val="es-PE"/>
+              </w:rPr>
+            </w:pPr>
+            <w:r>
+              <w:rPr>
+                <w:rFonts w:ascii="Times New Roman" w:eastAsia="Times New Roman" w:hAnsi="Times New Roman" w:cs="Times New Roman"/>
                 <w:sz w:val="21"/>
                 <w:szCs w:val="21"/>
                 <w:lang w:val="es-PE"/>
@@ -3138,39 +3092,46 @@
           </w:p>
           <w:p>
             <w:pPr>
-              <w:pStyle w:val="Normal"/>
-              <w:widowControl w:val="false"/>
-              <w:rPr>
-                <w:rFonts w:ascii="Times New Roman" w:hAnsi="Times New Roman" w:eastAsia="Times New Roman" w:cs="Times New Roman"/>
-                <w:sz w:val="21"/>
-                <w:szCs w:val="21"/>
-                <w:lang w:val="es-PE"/>
-              </w:rPr>
-            </w:pPr>
-            <w:r>
-              <w:rPr>
-                <w:rFonts w:eastAsia="Times New Roman" w:cs="Times New Roman" w:ascii="Times New Roman" w:hAnsi="Times New Roman"/>
-                <w:sz w:val="21"/>
-                <w:szCs w:val="21"/>
-                <w:lang w:val="es-PE"/>
-              </w:rPr>
-              <w:t>Dado un tamaño de tablero valido</w:t>
-            </w:r>
-          </w:p>
-          <w:p>
-            <w:pPr>
-              <w:pStyle w:val="Normal"/>
-              <w:widowControl w:val="false"/>
-              <w:rPr>
-                <w:rFonts w:ascii="Times New Roman" w:hAnsi="Times New Roman" w:eastAsia="Times New Roman" w:cs="Times New Roman"/>
-                <w:sz w:val="21"/>
-                <w:szCs w:val="21"/>
-                <w:lang w:val="es-PE"/>
-              </w:rPr>
-            </w:pPr>
-            <w:r>
-              <w:rPr>
-                <w:rFonts w:eastAsia="Times New Roman" w:cs="Times New Roman" w:ascii="Times New Roman" w:hAnsi="Times New Roman"/>
+              <w:widowControl w:val="0"/>
+              <w:rPr>
+                <w:rFonts w:ascii="Times New Roman" w:eastAsia="Times New Roman" w:hAnsi="Times New Roman" w:cs="Times New Roman"/>
+                <w:sz w:val="21"/>
+                <w:szCs w:val="21"/>
+                <w:lang w:val="es-PE"/>
+              </w:rPr>
+            </w:pPr>
+            <w:r>
+              <w:rPr>
+                <w:rFonts w:ascii="Times New Roman" w:eastAsia="Times New Roman" w:hAnsi="Times New Roman" w:cs="Times New Roman"/>
+                <w:sz w:val="21"/>
+                <w:szCs w:val="21"/>
+                <w:lang w:val="es-PE"/>
+              </w:rPr>
+              <w:t xml:space="preserve">Dado un tamaño de tablero </w:t>
+            </w:r>
+            <w:r>
+              <w:rPr>
+                <w:rFonts w:ascii="Times New Roman" w:eastAsia="Times New Roman" w:hAnsi="Times New Roman" w:cs="Times New Roman"/>
+                <w:sz w:val="21"/>
+                <w:szCs w:val="21"/>
+                <w:lang w:val="es-PE"/>
+              </w:rPr>
+              <w:t>valido</w:t>
+            </w:r>
+          </w:p>
+          <w:p>
+            <w:pPr>
+              <w:widowControl w:val="0"/>
+              <w:rPr>
+                <w:rFonts w:ascii="Times New Roman" w:eastAsia="Times New Roman" w:hAnsi="Times New Roman" w:cs="Times New Roman"/>
+                <w:sz w:val="21"/>
+                <w:szCs w:val="21"/>
+                <w:lang w:val="es-PE"/>
+              </w:rPr>
+            </w:pPr>
+            <w:r>
+              <w:rPr>
+                <w:rFonts w:ascii="Times New Roman" w:eastAsia="Times New Roman" w:hAnsi="Times New Roman" w:cs="Times New Roman"/>
                 <w:sz w:val="21"/>
                 <w:szCs w:val="21"/>
                 <w:lang w:val="es-PE"/>
@@ -3180,18 +3141,17 @@
           </w:p>
           <w:p>
             <w:pPr>
-              <w:pStyle w:val="Normal"/>
-              <w:widowControl w:val="false"/>
-              <w:rPr>
-                <w:rFonts w:ascii="Times New Roman" w:hAnsi="Times New Roman" w:eastAsia="Times New Roman" w:cs="Times New Roman"/>
-                <w:sz w:val="21"/>
-                <w:szCs w:val="21"/>
-                <w:lang w:val="es-PE"/>
-              </w:rPr>
-            </w:pPr>
-            <w:r>
-              <w:rPr>
-                <w:rFonts w:eastAsia="Times New Roman" w:cs="Times New Roman" w:ascii="Times New Roman" w:hAnsi="Times New Roman"/>
+              <w:widowControl w:val="0"/>
+              <w:rPr>
+                <w:rFonts w:ascii="Times New Roman" w:eastAsia="Times New Roman" w:hAnsi="Times New Roman" w:cs="Times New Roman"/>
+                <w:sz w:val="21"/>
+                <w:szCs w:val="21"/>
+                <w:lang w:val="es-PE"/>
+              </w:rPr>
+            </w:pPr>
+            <w:r>
+              <w:rPr>
+                <w:rFonts w:ascii="Times New Roman" w:eastAsia="Times New Roman" w:hAnsi="Times New Roman" w:cs="Times New Roman"/>
                 <w:sz w:val="21"/>
                 <w:szCs w:val="21"/>
                 <w:lang w:val="es-PE"/>
@@ -3212,18 +3172,17 @@
           </w:tcPr>
           <w:p>
             <w:pPr>
-              <w:pStyle w:val="Normal"/>
-              <w:widowControl w:val="false"/>
-              <w:rPr>
-                <w:rFonts w:ascii="Times New Roman" w:hAnsi="Times New Roman" w:eastAsia="Times New Roman" w:cs="Times New Roman"/>
-                <w:sz w:val="21"/>
-                <w:szCs w:val="21"/>
-                <w:lang w:val="es-PE"/>
-              </w:rPr>
-            </w:pPr>
-            <w:r>
-              <w:rPr>
-                <w:rFonts w:eastAsia="Times New Roman" w:cs="Times New Roman" w:ascii="Times New Roman" w:hAnsi="Times New Roman"/>
+              <w:widowControl w:val="0"/>
+              <w:rPr>
+                <w:rFonts w:ascii="Times New Roman" w:eastAsia="Times New Roman" w:hAnsi="Times New Roman" w:cs="Times New Roman"/>
+                <w:sz w:val="21"/>
+                <w:szCs w:val="21"/>
+                <w:lang w:val="es-PE"/>
+              </w:rPr>
+            </w:pPr>
+            <w:r>
+              <w:rPr>
+                <w:rFonts w:ascii="Times New Roman" w:eastAsia="Times New Roman" w:hAnsi="Times New Roman" w:cs="Times New Roman"/>
                 <w:sz w:val="21"/>
                 <w:szCs w:val="21"/>
                 <w:lang w:val="es-PE"/>
@@ -3235,39 +3194,30 @@
       </w:tr>
       <w:tr>
         <w:trPr>
-          <w:trHeight w:val="1449" w:hRule="atLeast"/>
+          <w:trHeight w:val="1449"/>
         </w:trPr>
         <w:tc>
           <w:tcPr>
             <w:tcW w:w="1692" w:type="dxa"/>
-            <w:vMerge w:val="continue"/>
-            <w:tcBorders>
-              <w:top w:val="single" w:sz="4" w:space="0" w:color="000000"/>
-              <w:left w:val="single" w:sz="4" w:space="0" w:color="000000"/>
-              <w:bottom w:val="single" w:sz="4" w:space="0" w:color="000000"/>
-              <w:right w:val="single" w:sz="4" w:space="0" w:color="000000"/>
-            </w:tcBorders>
-          </w:tcPr>
-          <w:p>
-            <w:pPr>
-              <w:pStyle w:val="Normal"/>
-              <w:widowControl w:val="false"/>
-              <w:spacing w:lineRule="auto" w:line="276"/>
-              <w:rPr>
-                <w:rFonts w:ascii="Times New Roman" w:hAnsi="Times New Roman" w:eastAsia="Times New Roman" w:cs="Times New Roman"/>
-                <w:sz w:val="21"/>
-                <w:szCs w:val="21"/>
-                <w:lang w:val="es-PE"/>
-              </w:rPr>
-            </w:pPr>
-            <w:r>
-              <w:rPr>
-                <w:rFonts w:eastAsia="Times New Roman" w:cs="Times New Roman" w:ascii="Times New Roman" w:hAnsi="Times New Roman"/>
-                <w:sz w:val="21"/>
-                <w:szCs w:val="21"/>
-                <w:lang w:val="es-PE"/>
-              </w:rPr>
-            </w:r>
+            <w:vMerge/>
+            <w:tcBorders>
+              <w:top w:val="single" w:sz="4" w:space="0" w:color="000000"/>
+              <w:left w:val="single" w:sz="4" w:space="0" w:color="000000"/>
+              <w:bottom w:val="single" w:sz="4" w:space="0" w:color="000000"/>
+              <w:right w:val="single" w:sz="4" w:space="0" w:color="000000"/>
+            </w:tcBorders>
+          </w:tcPr>
+          <w:p>
+            <w:pPr>
+              <w:widowControl w:val="0"/>
+              <w:spacing w:line="276" w:lineRule="auto"/>
+              <w:rPr>
+                <w:rFonts w:ascii="Times New Roman" w:eastAsia="Times New Roman" w:hAnsi="Times New Roman" w:cs="Times New Roman"/>
+                <w:sz w:val="21"/>
+                <w:szCs w:val="21"/>
+                <w:lang w:val="es-PE"/>
+              </w:rPr>
+            </w:pPr>
           </w:p>
         </w:tc>
         <w:tc>
@@ -3282,17 +3232,16 @@
           </w:tcPr>
           <w:p>
             <w:pPr>
-              <w:pStyle w:val="Normal"/>
-              <w:widowControl w:val="false"/>
-              <w:rPr>
-                <w:rFonts w:ascii="Times New Roman" w:hAnsi="Times New Roman" w:eastAsia="Times New Roman" w:cs="Times New Roman"/>
-                <w:sz w:val="21"/>
-                <w:szCs w:val="21"/>
-              </w:rPr>
-            </w:pPr>
-            <w:r>
-              <w:rPr>
-                <w:rFonts w:eastAsia="Times New Roman" w:cs="Times New Roman" w:ascii="Times New Roman" w:hAnsi="Times New Roman"/>
+              <w:widowControl w:val="0"/>
+              <w:rPr>
+                <w:rFonts w:ascii="Times New Roman" w:eastAsia="Times New Roman" w:hAnsi="Times New Roman" w:cs="Times New Roman"/>
+                <w:sz w:val="21"/>
+                <w:szCs w:val="21"/>
+              </w:rPr>
+            </w:pPr>
+            <w:r>
+              <w:rPr>
+                <w:rFonts w:ascii="Times New Roman" w:eastAsia="Times New Roman" w:hAnsi="Times New Roman" w:cs="Times New Roman"/>
                 <w:sz w:val="21"/>
                 <w:szCs w:val="21"/>
               </w:rPr>
@@ -3312,18 +3261,17 @@
           </w:tcPr>
           <w:p>
             <w:pPr>
-              <w:pStyle w:val="Normal"/>
-              <w:widowControl w:val="false"/>
-              <w:rPr>
-                <w:rFonts w:ascii="Times New Roman" w:hAnsi="Times New Roman" w:eastAsia="Times New Roman" w:cs="Times New Roman"/>
-                <w:sz w:val="21"/>
-                <w:szCs w:val="21"/>
-                <w:lang w:val="es-PE"/>
-              </w:rPr>
-            </w:pPr>
-            <w:r>
-              <w:rPr>
-                <w:rFonts w:eastAsia="Times New Roman" w:cs="Times New Roman" w:ascii="Times New Roman" w:hAnsi="Times New Roman"/>
+              <w:widowControl w:val="0"/>
+              <w:rPr>
+                <w:rFonts w:ascii="Times New Roman" w:eastAsia="Times New Roman" w:hAnsi="Times New Roman" w:cs="Times New Roman"/>
+                <w:sz w:val="21"/>
+                <w:szCs w:val="21"/>
+                <w:lang w:val="es-PE"/>
+              </w:rPr>
+            </w:pPr>
+            <w:r>
+              <w:rPr>
+                <w:rFonts w:ascii="Times New Roman" w:eastAsia="Times New Roman" w:hAnsi="Times New Roman" w:cs="Times New Roman"/>
                 <w:sz w:val="21"/>
                 <w:szCs w:val="21"/>
                 <w:lang w:val="es-PE"/>
@@ -3333,18 +3281,17 @@
           </w:p>
           <w:p>
             <w:pPr>
-              <w:pStyle w:val="Normal"/>
-              <w:widowControl w:val="false"/>
-              <w:rPr>
-                <w:rFonts w:ascii="Times New Roman" w:hAnsi="Times New Roman" w:eastAsia="Times New Roman" w:cs="Times New Roman"/>
-                <w:sz w:val="21"/>
-                <w:szCs w:val="21"/>
-                <w:lang w:val="es-PE"/>
-              </w:rPr>
-            </w:pPr>
-            <w:r>
-              <w:rPr>
-                <w:rFonts w:eastAsia="Times New Roman" w:cs="Times New Roman" w:ascii="Times New Roman" w:hAnsi="Times New Roman"/>
+              <w:widowControl w:val="0"/>
+              <w:rPr>
+                <w:rFonts w:ascii="Times New Roman" w:eastAsia="Times New Roman" w:hAnsi="Times New Roman" w:cs="Times New Roman"/>
+                <w:sz w:val="21"/>
+                <w:szCs w:val="21"/>
+                <w:lang w:val="es-PE"/>
+              </w:rPr>
+            </w:pPr>
+            <w:r>
+              <w:rPr>
+                <w:rFonts w:ascii="Times New Roman" w:eastAsia="Times New Roman" w:hAnsi="Times New Roman" w:cs="Times New Roman"/>
                 <w:sz w:val="21"/>
                 <w:szCs w:val="21"/>
                 <w:lang w:val="es-PE"/>
@@ -3354,39 +3301,46 @@
           </w:p>
           <w:p>
             <w:pPr>
-              <w:pStyle w:val="Normal"/>
-              <w:widowControl w:val="false"/>
-              <w:rPr>
-                <w:rFonts w:ascii="Times New Roman" w:hAnsi="Times New Roman" w:eastAsia="Times New Roman" w:cs="Times New Roman"/>
-                <w:sz w:val="21"/>
-                <w:szCs w:val="21"/>
-                <w:lang w:val="es-PE"/>
-              </w:rPr>
-            </w:pPr>
-            <w:r>
-              <w:rPr>
-                <w:rFonts w:eastAsia="Times New Roman" w:cs="Times New Roman" w:ascii="Times New Roman" w:hAnsi="Times New Roman"/>
-                <w:sz w:val="21"/>
-                <w:szCs w:val="21"/>
-                <w:lang w:val="es-PE"/>
-              </w:rPr>
-              <w:t>Cuando ingrese el tamaño del tablero al inicio del juego</w:t>
-            </w:r>
-          </w:p>
-          <w:p>
-            <w:pPr>
-              <w:pStyle w:val="Normal"/>
-              <w:widowControl w:val="false"/>
-              <w:rPr>
-                <w:rFonts w:ascii="Times New Roman" w:hAnsi="Times New Roman" w:eastAsia="Times New Roman" w:cs="Times New Roman"/>
-                <w:sz w:val="21"/>
-                <w:szCs w:val="21"/>
-                <w:lang w:val="es-PE"/>
-              </w:rPr>
-            </w:pPr>
-            <w:r>
-              <w:rPr>
-                <w:rFonts w:eastAsia="Times New Roman" w:cs="Times New Roman" w:ascii="Times New Roman" w:hAnsi="Times New Roman"/>
+              <w:widowControl w:val="0"/>
+              <w:rPr>
+                <w:rFonts w:ascii="Times New Roman" w:eastAsia="Times New Roman" w:hAnsi="Times New Roman" w:cs="Times New Roman"/>
+                <w:sz w:val="21"/>
+                <w:szCs w:val="21"/>
+                <w:lang w:val="es-PE"/>
+              </w:rPr>
+            </w:pPr>
+            <w:r>
+              <w:rPr>
+                <w:rFonts w:ascii="Times New Roman" w:eastAsia="Times New Roman" w:hAnsi="Times New Roman" w:cs="Times New Roman"/>
+                <w:sz w:val="21"/>
+                <w:szCs w:val="21"/>
+                <w:lang w:val="es-PE"/>
+              </w:rPr>
+              <w:t xml:space="preserve">Cuando ingrese el tamaño del tablero al </w:t>
+            </w:r>
+            <w:r>
+              <w:rPr>
+                <w:rFonts w:ascii="Times New Roman" w:eastAsia="Times New Roman" w:hAnsi="Times New Roman" w:cs="Times New Roman"/>
+                <w:sz w:val="21"/>
+                <w:szCs w:val="21"/>
+                <w:lang w:val="es-PE"/>
+              </w:rPr>
+              <w:t>inicio del juego</w:t>
+            </w:r>
+          </w:p>
+          <w:p>
+            <w:pPr>
+              <w:widowControl w:val="0"/>
+              <w:rPr>
+                <w:rFonts w:ascii="Times New Roman" w:eastAsia="Times New Roman" w:hAnsi="Times New Roman" w:cs="Times New Roman"/>
+                <w:sz w:val="21"/>
+                <w:szCs w:val="21"/>
+                <w:lang w:val="es-PE"/>
+              </w:rPr>
+            </w:pPr>
+            <w:r>
+              <w:rPr>
+                <w:rFonts w:ascii="Times New Roman" w:eastAsia="Times New Roman" w:hAnsi="Times New Roman" w:cs="Times New Roman"/>
                 <w:sz w:val="21"/>
                 <w:szCs w:val="21"/>
                 <w:lang w:val="es-PE"/>
@@ -3396,18 +3350,17 @@
           </w:p>
           <w:p>
             <w:pPr>
-              <w:pStyle w:val="Normal"/>
-              <w:widowControl w:val="false"/>
-              <w:rPr>
-                <w:rFonts w:ascii="Times New Roman" w:hAnsi="Times New Roman" w:eastAsia="Times New Roman" w:cs="Times New Roman"/>
-                <w:sz w:val="21"/>
-                <w:szCs w:val="21"/>
-                <w:lang w:val="es-PE"/>
-              </w:rPr>
-            </w:pPr>
-            <w:r>
-              <w:rPr>
-                <w:rFonts w:eastAsia="Times New Roman" w:cs="Times New Roman" w:ascii="Times New Roman" w:hAnsi="Times New Roman"/>
+              <w:widowControl w:val="0"/>
+              <w:rPr>
+                <w:rFonts w:ascii="Times New Roman" w:eastAsia="Times New Roman" w:hAnsi="Times New Roman" w:cs="Times New Roman"/>
+                <w:sz w:val="21"/>
+                <w:szCs w:val="21"/>
+                <w:lang w:val="es-PE"/>
+              </w:rPr>
+            </w:pPr>
+            <w:r>
+              <w:rPr>
+                <w:rFonts w:ascii="Times New Roman" w:eastAsia="Times New Roman" w:hAnsi="Times New Roman" w:cs="Times New Roman"/>
                 <w:sz w:val="21"/>
                 <w:szCs w:val="21"/>
                 <w:lang w:val="es-PE"/>
@@ -3417,23 +3370,14 @@
           </w:p>
           <w:p>
             <w:pPr>
-              <w:pStyle w:val="Normal"/>
-              <w:widowControl w:val="false"/>
-              <w:rPr>
-                <w:rFonts w:ascii="Times New Roman" w:hAnsi="Times New Roman" w:eastAsia="Times New Roman" w:cs="Times New Roman"/>
-                <w:sz w:val="21"/>
-                <w:szCs w:val="21"/>
-                <w:lang w:val="es-PE"/>
-              </w:rPr>
-            </w:pPr>
-            <w:r>
-              <w:rPr>
-                <w:rFonts w:eastAsia="Times New Roman" w:cs="Times New Roman" w:ascii="Times New Roman" w:hAnsi="Times New Roman"/>
-                <w:sz w:val="21"/>
-                <w:szCs w:val="21"/>
-                <w:lang w:val="es-PE"/>
-              </w:rPr>
-            </w:r>
+              <w:widowControl w:val="0"/>
+              <w:rPr>
+                <w:rFonts w:ascii="Times New Roman" w:eastAsia="Times New Roman" w:hAnsi="Times New Roman" w:cs="Times New Roman"/>
+                <w:sz w:val="21"/>
+                <w:szCs w:val="21"/>
+                <w:lang w:val="es-PE"/>
+              </w:rPr>
+            </w:pPr>
           </w:p>
         </w:tc>
         <w:tc>
@@ -3448,10 +3392,9 @@
           </w:tcPr>
           <w:p>
             <w:pPr>
-              <w:pStyle w:val="Normal"/>
-              <w:widowControl w:val="false"/>
-              <w:rPr>
-                <w:rFonts w:ascii="Times New Roman" w:hAnsi="Times New Roman" w:eastAsia="Times New Roman" w:cs="Times New Roman"/>
+              <w:widowControl w:val="0"/>
+              <w:rPr>
+                <w:rFonts w:ascii="Times New Roman" w:eastAsia="Times New Roman" w:hAnsi="Times New Roman" w:cs="Times New Roman"/>
                 <w:sz w:val="21"/>
                 <w:szCs w:val="21"/>
                 <w:u w:val="single"/>
@@ -3460,7 +3403,7 @@
             </w:pPr>
             <w:r>
               <w:rPr>
-                <w:rFonts w:eastAsia="Times New Roman" w:cs="Times New Roman" w:ascii="Times New Roman" w:hAnsi="Times New Roman"/>
+                <w:rFonts w:ascii="Times New Roman" w:eastAsia="Times New Roman" w:hAnsi="Times New Roman" w:cs="Times New Roman"/>
                 <w:sz w:val="21"/>
                 <w:szCs w:val="21"/>
                 <w:lang w:val="es-PE"/>
@@ -3472,7 +3415,7 @@
       </w:tr>
       <w:tr>
         <w:trPr>
-          <w:trHeight w:val="966" w:hRule="atLeast"/>
+          <w:trHeight w:val="966"/>
         </w:trPr>
         <w:tc>
           <w:tcPr>
@@ -3486,18 +3429,17 @@
           </w:tcPr>
           <w:p>
             <w:pPr>
-              <w:pStyle w:val="Normal"/>
-              <w:widowControl w:val="false"/>
-              <w:rPr>
-                <w:rFonts w:ascii="Times New Roman" w:hAnsi="Times New Roman" w:eastAsia="Times New Roman" w:cs="Times New Roman"/>
-                <w:sz w:val="21"/>
-                <w:szCs w:val="21"/>
-                <w:lang w:val="es-PE"/>
-              </w:rPr>
-            </w:pPr>
-            <w:r>
-              <w:rPr>
-                <w:rFonts w:eastAsia="Times New Roman" w:cs="Times New Roman" w:ascii="Times New Roman" w:hAnsi="Times New Roman"/>
+              <w:widowControl w:val="0"/>
+              <w:rPr>
+                <w:rFonts w:ascii="Times New Roman" w:eastAsia="Times New Roman" w:hAnsi="Times New Roman" w:cs="Times New Roman"/>
+                <w:sz w:val="21"/>
+                <w:szCs w:val="21"/>
+                <w:lang w:val="es-PE"/>
+              </w:rPr>
+            </w:pPr>
+            <w:r>
+              <w:rPr>
+                <w:rFonts w:ascii="Times New Roman" w:eastAsia="Times New Roman" w:hAnsi="Times New Roman" w:cs="Times New Roman"/>
                 <w:sz w:val="21"/>
                 <w:szCs w:val="21"/>
                 <w:lang w:val="es-PE"/>
@@ -3518,17 +3460,16 @@
           </w:tcPr>
           <w:p>
             <w:pPr>
-              <w:pStyle w:val="Normal"/>
-              <w:widowControl w:val="false"/>
-              <w:rPr>
-                <w:rFonts w:ascii="Times New Roman" w:hAnsi="Times New Roman" w:eastAsia="Times New Roman" w:cs="Times New Roman"/>
-                <w:sz w:val="21"/>
-                <w:szCs w:val="21"/>
-              </w:rPr>
-            </w:pPr>
-            <w:r>
-              <w:rPr>
-                <w:rFonts w:eastAsia="Times New Roman" w:cs="Times New Roman" w:ascii="Times New Roman" w:hAnsi="Times New Roman"/>
+              <w:widowControl w:val="0"/>
+              <w:rPr>
+                <w:rFonts w:ascii="Times New Roman" w:eastAsia="Times New Roman" w:hAnsi="Times New Roman" w:cs="Times New Roman"/>
+                <w:sz w:val="21"/>
+                <w:szCs w:val="21"/>
+              </w:rPr>
+            </w:pPr>
+            <w:r>
+              <w:rPr>
+                <w:rFonts w:ascii="Times New Roman" w:eastAsia="Times New Roman" w:hAnsi="Times New Roman" w:cs="Times New Roman"/>
                 <w:sz w:val="21"/>
                 <w:szCs w:val="21"/>
               </w:rPr>
@@ -3548,18 +3489,17 @@
           </w:tcPr>
           <w:p>
             <w:pPr>
-              <w:pStyle w:val="Normal"/>
-              <w:widowControl w:val="false"/>
-              <w:rPr>
-                <w:rFonts w:ascii="Times New Roman" w:hAnsi="Times New Roman" w:eastAsia="Times New Roman" w:cs="Times New Roman"/>
-                <w:sz w:val="21"/>
-                <w:szCs w:val="21"/>
-                <w:lang w:val="es-PE"/>
-              </w:rPr>
-            </w:pPr>
-            <w:r>
-              <w:rPr>
-                <w:rFonts w:eastAsia="Times New Roman" w:cs="Times New Roman" w:ascii="Times New Roman" w:hAnsi="Times New Roman"/>
+              <w:widowControl w:val="0"/>
+              <w:rPr>
+                <w:rFonts w:ascii="Times New Roman" w:eastAsia="Times New Roman" w:hAnsi="Times New Roman" w:cs="Times New Roman"/>
+                <w:sz w:val="21"/>
+                <w:szCs w:val="21"/>
+                <w:lang w:val="es-PE"/>
+              </w:rPr>
+            </w:pPr>
+            <w:r>
+              <w:rPr>
+                <w:rFonts w:ascii="Times New Roman" w:eastAsia="Times New Roman" w:hAnsi="Times New Roman" w:cs="Times New Roman"/>
                 <w:sz w:val="21"/>
                 <w:szCs w:val="21"/>
                 <w:lang w:val="es-PE"/>
@@ -3569,18 +3509,17 @@
           </w:p>
           <w:p>
             <w:pPr>
-              <w:pStyle w:val="Normal"/>
-              <w:widowControl w:val="false"/>
-              <w:rPr>
-                <w:rFonts w:ascii="Times New Roman" w:hAnsi="Times New Roman" w:eastAsia="Times New Roman" w:cs="Times New Roman"/>
-                <w:sz w:val="21"/>
-                <w:szCs w:val="21"/>
-                <w:lang w:val="es-PE"/>
-              </w:rPr>
-            </w:pPr>
-            <w:r>
-              <w:rPr>
-                <w:rFonts w:eastAsia="Times New Roman" w:cs="Times New Roman" w:ascii="Times New Roman" w:hAnsi="Times New Roman"/>
+              <w:widowControl w:val="0"/>
+              <w:rPr>
+                <w:rFonts w:ascii="Times New Roman" w:eastAsia="Times New Roman" w:hAnsi="Times New Roman" w:cs="Times New Roman"/>
+                <w:sz w:val="21"/>
+                <w:szCs w:val="21"/>
+                <w:lang w:val="es-PE"/>
+              </w:rPr>
+            </w:pPr>
+            <w:r>
+              <w:rPr>
+                <w:rFonts w:ascii="Times New Roman" w:eastAsia="Times New Roman" w:hAnsi="Times New Roman" w:cs="Times New Roman"/>
                 <w:sz w:val="21"/>
                 <w:szCs w:val="21"/>
                 <w:lang w:val="es-PE"/>
@@ -3590,18 +3529,17 @@
           </w:p>
           <w:p>
             <w:pPr>
-              <w:pStyle w:val="Normal"/>
-              <w:widowControl w:val="false"/>
-              <w:rPr>
-                <w:rFonts w:ascii="Times New Roman" w:hAnsi="Times New Roman" w:eastAsia="Times New Roman" w:cs="Times New Roman"/>
-                <w:sz w:val="21"/>
-                <w:szCs w:val="21"/>
-                <w:lang w:val="es-PE"/>
-              </w:rPr>
-            </w:pPr>
-            <w:r>
-              <w:rPr>
-                <w:rFonts w:eastAsia="Times New Roman" w:cs="Times New Roman" w:ascii="Times New Roman" w:hAnsi="Times New Roman"/>
+              <w:widowControl w:val="0"/>
+              <w:rPr>
+                <w:rFonts w:ascii="Times New Roman" w:eastAsia="Times New Roman" w:hAnsi="Times New Roman" w:cs="Times New Roman"/>
+                <w:sz w:val="21"/>
+                <w:szCs w:val="21"/>
+                <w:lang w:val="es-PE"/>
+              </w:rPr>
+            </w:pPr>
+            <w:r>
+              <w:rPr>
+                <w:rFonts w:ascii="Times New Roman" w:eastAsia="Times New Roman" w:hAnsi="Times New Roman" w:cs="Times New Roman"/>
                 <w:sz w:val="21"/>
                 <w:szCs w:val="21"/>
                 <w:lang w:val="es-PE"/>
@@ -3611,18 +3549,17 @@
           </w:p>
           <w:p>
             <w:pPr>
-              <w:pStyle w:val="Normal"/>
-              <w:widowControl w:val="false"/>
-              <w:rPr>
-                <w:rFonts w:ascii="Times New Roman" w:hAnsi="Times New Roman" w:eastAsia="Times New Roman" w:cs="Times New Roman"/>
-                <w:sz w:val="21"/>
-                <w:szCs w:val="21"/>
-                <w:lang w:val="es-PE"/>
-              </w:rPr>
-            </w:pPr>
-            <w:r>
-              <w:rPr>
-                <w:rFonts w:eastAsia="Times New Roman" w:cs="Times New Roman" w:ascii="Times New Roman" w:hAnsi="Times New Roman"/>
+              <w:widowControl w:val="0"/>
+              <w:rPr>
+                <w:rFonts w:ascii="Times New Roman" w:eastAsia="Times New Roman" w:hAnsi="Times New Roman" w:cs="Times New Roman"/>
+                <w:sz w:val="21"/>
+                <w:szCs w:val="21"/>
+                <w:lang w:val="es-PE"/>
+              </w:rPr>
+            </w:pPr>
+            <w:r>
+              <w:rPr>
+                <w:rFonts w:ascii="Times New Roman" w:eastAsia="Times New Roman" w:hAnsi="Times New Roman" w:cs="Times New Roman"/>
                 <w:sz w:val="21"/>
                 <w:szCs w:val="21"/>
                 <w:lang w:val="es-PE"/>
@@ -3643,18 +3580,17 @@
           </w:tcPr>
           <w:p>
             <w:pPr>
-              <w:pStyle w:val="Normal"/>
-              <w:widowControl w:val="false"/>
-              <w:rPr>
-                <w:rFonts w:ascii="Times New Roman" w:hAnsi="Times New Roman" w:eastAsia="Times New Roman" w:cs="Times New Roman"/>
-                <w:sz w:val="21"/>
-                <w:szCs w:val="21"/>
-                <w:lang w:val="es-PE"/>
-              </w:rPr>
-            </w:pPr>
-            <w:r>
-              <w:rPr>
-                <w:rFonts w:eastAsia="Times New Roman" w:cs="Times New Roman" w:ascii="Times New Roman" w:hAnsi="Times New Roman"/>
+              <w:widowControl w:val="0"/>
+              <w:rPr>
+                <w:rFonts w:ascii="Times New Roman" w:eastAsia="Times New Roman" w:hAnsi="Times New Roman" w:cs="Times New Roman"/>
+                <w:sz w:val="21"/>
+                <w:szCs w:val="21"/>
+                <w:lang w:val="es-PE"/>
+              </w:rPr>
+            </w:pPr>
+            <w:r>
+              <w:rPr>
+                <w:rFonts w:ascii="Times New Roman" w:eastAsia="Times New Roman" w:hAnsi="Times New Roman" w:cs="Times New Roman"/>
                 <w:sz w:val="21"/>
                 <w:szCs w:val="21"/>
                 <w:lang w:val="es-PE"/>
@@ -3665,7 +3601,6 @@
         </w:tc>
       </w:tr>
       <w:tr>
-        <w:trPr/>
         <w:tc>
           <w:tcPr>
             <w:tcW w:w="1692" w:type="dxa"/>
@@ -3678,18 +3613,17 @@
           </w:tcPr>
           <w:p>
             <w:pPr>
-              <w:pStyle w:val="Normal"/>
-              <w:widowControl w:val="false"/>
-              <w:rPr>
-                <w:rFonts w:ascii="Times New Roman" w:hAnsi="Times New Roman" w:eastAsia="Times New Roman" w:cs="Times New Roman"/>
-                <w:sz w:val="21"/>
-                <w:szCs w:val="21"/>
-                <w:lang w:val="es-PE"/>
-              </w:rPr>
-            </w:pPr>
-            <w:r>
-              <w:rPr>
-                <w:rFonts w:eastAsia="Times New Roman" w:cs="Times New Roman" w:ascii="Times New Roman" w:hAnsi="Times New Roman"/>
+              <w:widowControl w:val="0"/>
+              <w:rPr>
+                <w:rFonts w:ascii="Times New Roman" w:eastAsia="Times New Roman" w:hAnsi="Times New Roman" w:cs="Times New Roman"/>
+                <w:sz w:val="21"/>
+                <w:szCs w:val="21"/>
+                <w:lang w:val="es-PE"/>
+              </w:rPr>
+            </w:pPr>
+            <w:r>
+              <w:rPr>
+                <w:rFonts w:ascii="Times New Roman" w:eastAsia="Times New Roman" w:hAnsi="Times New Roman" w:cs="Times New Roman"/>
                 <w:sz w:val="21"/>
                 <w:szCs w:val="21"/>
                 <w:lang w:val="es-PE"/>
@@ -3710,18 +3644,17 @@
           </w:tcPr>
           <w:p>
             <w:pPr>
-              <w:pStyle w:val="Normal"/>
-              <w:widowControl w:val="false"/>
-              <w:rPr>
-                <w:rFonts w:ascii="Times New Roman" w:hAnsi="Times New Roman" w:eastAsia="Times New Roman" w:cs="Times New Roman"/>
-                <w:sz w:val="21"/>
-                <w:szCs w:val="21"/>
-                <w:lang w:val="es-PE"/>
-              </w:rPr>
-            </w:pPr>
-            <w:r>
-              <w:rPr>
-                <w:rFonts w:eastAsia="Times New Roman" w:cs="Times New Roman" w:ascii="Times New Roman" w:hAnsi="Times New Roman"/>
+              <w:widowControl w:val="0"/>
+              <w:rPr>
+                <w:rFonts w:ascii="Times New Roman" w:eastAsia="Times New Roman" w:hAnsi="Times New Roman" w:cs="Times New Roman"/>
+                <w:sz w:val="21"/>
+                <w:szCs w:val="21"/>
+                <w:lang w:val="es-PE"/>
+              </w:rPr>
+            </w:pPr>
+            <w:r>
+              <w:rPr>
+                <w:rFonts w:ascii="Times New Roman" w:eastAsia="Times New Roman" w:hAnsi="Times New Roman" w:cs="Times New Roman"/>
                 <w:sz w:val="21"/>
                 <w:szCs w:val="21"/>
                 <w:lang w:val="es-PE"/>
@@ -3742,18 +3675,17 @@
           </w:tcPr>
           <w:p>
             <w:pPr>
-              <w:pStyle w:val="Normal"/>
-              <w:widowControl w:val="false"/>
-              <w:rPr>
-                <w:rFonts w:ascii="Times New Roman" w:hAnsi="Times New Roman" w:eastAsia="Times New Roman" w:cs="Times New Roman"/>
-                <w:sz w:val="21"/>
-                <w:szCs w:val="21"/>
-                <w:lang w:val="es-PE"/>
-              </w:rPr>
-            </w:pPr>
-            <w:r>
-              <w:rPr>
-                <w:rFonts w:eastAsia="Times New Roman" w:cs="Times New Roman" w:ascii="Times New Roman" w:hAnsi="Times New Roman"/>
+              <w:widowControl w:val="0"/>
+              <w:rPr>
+                <w:rFonts w:ascii="Times New Roman" w:eastAsia="Times New Roman" w:hAnsi="Times New Roman" w:cs="Times New Roman"/>
+                <w:sz w:val="21"/>
+                <w:szCs w:val="21"/>
+                <w:lang w:val="es-PE"/>
+              </w:rPr>
+            </w:pPr>
+            <w:r>
+              <w:rPr>
+                <w:rFonts w:ascii="Times New Roman" w:eastAsia="Times New Roman" w:hAnsi="Times New Roman" w:cs="Times New Roman"/>
                 <w:sz w:val="21"/>
                 <w:szCs w:val="21"/>
                 <w:lang w:val="es-PE"/>
@@ -3763,60 +3695,86 @@
           </w:p>
           <w:p>
             <w:pPr>
-              <w:pStyle w:val="Normal"/>
-              <w:widowControl w:val="false"/>
-              <w:rPr>
-                <w:rFonts w:ascii="Times New Roman" w:hAnsi="Times New Roman" w:eastAsia="Times New Roman" w:cs="Times New Roman"/>
-                <w:sz w:val="21"/>
-                <w:szCs w:val="21"/>
-                <w:lang w:val="es-PE"/>
-              </w:rPr>
-            </w:pPr>
-            <w:r>
-              <w:rPr>
-                <w:rFonts w:eastAsia="Times New Roman" w:cs="Times New Roman" w:ascii="Times New Roman" w:hAnsi="Times New Roman"/>
-                <w:sz w:val="21"/>
-                <w:szCs w:val="21"/>
-                <w:lang w:val="es-PE"/>
-              </w:rPr>
-              <w:t>Dado que se ha seleccionado el modo y tamaño de juego</w:t>
-            </w:r>
-          </w:p>
-          <w:p>
-            <w:pPr>
-              <w:pStyle w:val="Normal"/>
-              <w:widowControl w:val="false"/>
-              <w:rPr>
-                <w:rFonts w:ascii="Times New Roman" w:hAnsi="Times New Roman" w:eastAsia="Times New Roman" w:cs="Times New Roman"/>
-                <w:sz w:val="21"/>
-                <w:szCs w:val="21"/>
-                <w:lang w:val="es-PE"/>
-              </w:rPr>
-            </w:pPr>
-            <w:r>
-              <w:rPr>
-                <w:rFonts w:eastAsia="Times New Roman" w:cs="Times New Roman" w:ascii="Times New Roman" w:hAnsi="Times New Roman"/>
-                <w:sz w:val="21"/>
-                <w:szCs w:val="21"/>
-                <w:lang w:val="es-PE"/>
-              </w:rPr>
-              <w:t>Cuando el primer jugador hace click en una casilla</w:t>
-            </w:r>
-          </w:p>
-          <w:p>
-            <w:pPr>
-              <w:pStyle w:val="Normal"/>
-              <w:widowControl w:val="false"/>
-              <w:rPr>
-                <w:rFonts w:ascii="Times New Roman" w:hAnsi="Times New Roman" w:eastAsia="Times New Roman" w:cs="Times New Roman"/>
-                <w:sz w:val="21"/>
-                <w:szCs w:val="21"/>
-                <w:lang w:val="es-PE"/>
-              </w:rPr>
-            </w:pPr>
-            <w:r>
-              <w:rPr>
-                <w:rFonts w:eastAsia="Times New Roman" w:cs="Times New Roman" w:ascii="Times New Roman" w:hAnsi="Times New Roman"/>
+              <w:widowControl w:val="0"/>
+              <w:rPr>
+                <w:rFonts w:ascii="Times New Roman" w:eastAsia="Times New Roman" w:hAnsi="Times New Roman" w:cs="Times New Roman"/>
+                <w:sz w:val="21"/>
+                <w:szCs w:val="21"/>
+                <w:lang w:val="es-PE"/>
+              </w:rPr>
+            </w:pPr>
+            <w:r>
+              <w:rPr>
+                <w:rFonts w:ascii="Times New Roman" w:eastAsia="Times New Roman" w:hAnsi="Times New Roman" w:cs="Times New Roman"/>
+                <w:sz w:val="21"/>
+                <w:szCs w:val="21"/>
+                <w:lang w:val="es-PE"/>
+              </w:rPr>
+              <w:t xml:space="preserve">Dado que se ha seleccionado el modo y </w:t>
+            </w:r>
+            <w:r>
+              <w:rPr>
+                <w:rFonts w:ascii="Times New Roman" w:eastAsia="Times New Roman" w:hAnsi="Times New Roman" w:cs="Times New Roman"/>
+                <w:sz w:val="21"/>
+                <w:szCs w:val="21"/>
+                <w:lang w:val="es-PE"/>
+              </w:rPr>
+              <w:t>tamaño de juego</w:t>
+            </w:r>
+          </w:p>
+          <w:p>
+            <w:pPr>
+              <w:widowControl w:val="0"/>
+              <w:rPr>
+                <w:rFonts w:ascii="Times New Roman" w:eastAsia="Times New Roman" w:hAnsi="Times New Roman" w:cs="Times New Roman"/>
+                <w:sz w:val="21"/>
+                <w:szCs w:val="21"/>
+                <w:lang w:val="es-PE"/>
+              </w:rPr>
+            </w:pPr>
+            <w:r>
+              <w:rPr>
+                <w:rFonts w:ascii="Times New Roman" w:eastAsia="Times New Roman" w:hAnsi="Times New Roman" w:cs="Times New Roman"/>
+                <w:sz w:val="21"/>
+                <w:szCs w:val="21"/>
+                <w:lang w:val="es-PE"/>
+              </w:rPr>
+              <w:t xml:space="preserve">Cuando el primer jugador hace </w:t>
+            </w:r>
+            <w:proofErr w:type="spellStart"/>
+            <w:r>
+              <w:rPr>
+                <w:rFonts w:ascii="Times New Roman" w:eastAsia="Times New Roman" w:hAnsi="Times New Roman" w:cs="Times New Roman"/>
+                <w:sz w:val="21"/>
+                <w:szCs w:val="21"/>
+                <w:lang w:val="es-PE"/>
+              </w:rPr>
+              <w:t>click</w:t>
+            </w:r>
+            <w:proofErr w:type="spellEnd"/>
+            <w:r>
+              <w:rPr>
+                <w:rFonts w:ascii="Times New Roman" w:eastAsia="Times New Roman" w:hAnsi="Times New Roman" w:cs="Times New Roman"/>
+                <w:sz w:val="21"/>
+                <w:szCs w:val="21"/>
+                <w:lang w:val="es-PE"/>
+              </w:rPr>
+              <w:t xml:space="preserve"> en una casilla</w:t>
+            </w:r>
+          </w:p>
+          <w:p>
+            <w:pPr>
+              <w:widowControl w:val="0"/>
+              <w:rPr>
+                <w:rFonts w:ascii="Times New Roman" w:eastAsia="Times New Roman" w:hAnsi="Times New Roman" w:cs="Times New Roman"/>
+                <w:sz w:val="21"/>
+                <w:szCs w:val="21"/>
+                <w:lang w:val="es-PE"/>
+              </w:rPr>
+            </w:pPr>
+            <w:r>
+              <w:rPr>
+                <w:rFonts w:ascii="Times New Roman" w:eastAsia="Times New Roman" w:hAnsi="Times New Roman" w:cs="Times New Roman"/>
                 <w:sz w:val="21"/>
                 <w:szCs w:val="21"/>
                 <w:lang w:val="es-PE"/>
@@ -3837,29 +3795,27 @@
           </w:tcPr>
           <w:p>
             <w:pPr>
-              <w:pStyle w:val="Normal"/>
-              <w:widowControl w:val="false"/>
-              <w:rPr>
-                <w:rFonts w:ascii="Times New Roman" w:hAnsi="Times New Roman" w:eastAsia="Times New Roman" w:cs="Times New Roman"/>
-                <w:sz w:val="21"/>
-                <w:szCs w:val="21"/>
-                <w:lang w:val="es-PE"/>
-              </w:rPr>
-            </w:pPr>
-            <w:r>
-              <w:rPr>
-                <w:rFonts w:eastAsia="Times New Roman" w:cs="Times New Roman" w:ascii="Times New Roman" w:hAnsi="Times New Roman"/>
-                <w:sz w:val="21"/>
-                <w:szCs w:val="21"/>
-                <w:lang w:val="es-PE"/>
-              </w:rPr>
-              <w:t>¿</w:t>
+              <w:widowControl w:val="0"/>
+              <w:rPr>
+                <w:rFonts w:ascii="Times New Roman" w:eastAsia="Times New Roman" w:hAnsi="Times New Roman" w:cs="Times New Roman"/>
+                <w:sz w:val="21"/>
+                <w:szCs w:val="21"/>
+                <w:lang w:val="es-PE"/>
+              </w:rPr>
+            </w:pPr>
+            <w:r>
+              <w:rPr>
+                <w:rFonts w:ascii="Times New Roman" w:eastAsia="Times New Roman" w:hAnsi="Times New Roman" w:cs="Times New Roman"/>
+                <w:sz w:val="21"/>
+                <w:szCs w:val="21"/>
+                <w:lang w:val="es-PE"/>
+              </w:rPr>
+              <w:t>completado</w:t>
             </w:r>
           </w:p>
         </w:tc>
       </w:tr>
       <w:tr>
-        <w:trPr/>
         <w:tc>
           <w:tcPr>
             <w:tcW w:w="1692" w:type="dxa"/>
@@ -3873,18 +3829,17 @@
           </w:tcPr>
           <w:p>
             <w:pPr>
-              <w:pStyle w:val="Normal"/>
-              <w:widowControl w:val="false"/>
-              <w:rPr>
-                <w:rFonts w:ascii="Times New Roman" w:hAnsi="Times New Roman" w:eastAsia="Times New Roman" w:cs="Times New Roman"/>
-                <w:sz w:val="21"/>
-                <w:szCs w:val="21"/>
-                <w:lang w:val="es-PE"/>
-              </w:rPr>
-            </w:pPr>
-            <w:r>
-              <w:rPr>
-                <w:rFonts w:eastAsia="Times New Roman" w:cs="Times New Roman" w:ascii="Times New Roman" w:hAnsi="Times New Roman"/>
+              <w:widowControl w:val="0"/>
+              <w:rPr>
+                <w:rFonts w:ascii="Times New Roman" w:eastAsia="Times New Roman" w:hAnsi="Times New Roman" w:cs="Times New Roman"/>
+                <w:sz w:val="21"/>
+                <w:szCs w:val="21"/>
+                <w:lang w:val="es-PE"/>
+              </w:rPr>
+            </w:pPr>
+            <w:r>
+              <w:rPr>
+                <w:rFonts w:ascii="Times New Roman" w:eastAsia="Times New Roman" w:hAnsi="Times New Roman" w:cs="Times New Roman"/>
                 <w:sz w:val="21"/>
                 <w:szCs w:val="21"/>
                 <w:lang w:val="es-PE"/>
@@ -3905,18 +3860,17 @@
           </w:tcPr>
           <w:p>
             <w:pPr>
-              <w:pStyle w:val="Normal"/>
-              <w:widowControl w:val="false"/>
-              <w:rPr>
-                <w:rFonts w:ascii="Times New Roman" w:hAnsi="Times New Roman" w:eastAsia="Times New Roman" w:cs="Times New Roman"/>
-                <w:sz w:val="21"/>
-                <w:szCs w:val="21"/>
-                <w:lang w:val="es-PE"/>
-              </w:rPr>
-            </w:pPr>
-            <w:r>
-              <w:rPr>
-                <w:rFonts w:eastAsia="Times New Roman" w:cs="Times New Roman" w:ascii="Times New Roman" w:hAnsi="Times New Roman"/>
+              <w:widowControl w:val="0"/>
+              <w:rPr>
+                <w:rFonts w:ascii="Times New Roman" w:eastAsia="Times New Roman" w:hAnsi="Times New Roman" w:cs="Times New Roman"/>
+                <w:sz w:val="21"/>
+                <w:szCs w:val="21"/>
+                <w:lang w:val="es-PE"/>
+              </w:rPr>
+            </w:pPr>
+            <w:r>
+              <w:rPr>
+                <w:rFonts w:ascii="Times New Roman" w:eastAsia="Times New Roman" w:hAnsi="Times New Roman" w:cs="Times New Roman"/>
                 <w:sz w:val="21"/>
                 <w:szCs w:val="21"/>
                 <w:lang w:val="es-PE"/>
@@ -3937,18 +3891,17 @@
           </w:tcPr>
           <w:p>
             <w:pPr>
-              <w:pStyle w:val="Normal"/>
-              <w:widowControl w:val="false"/>
-              <w:rPr>
-                <w:rFonts w:ascii="Times New Roman" w:hAnsi="Times New Roman" w:eastAsia="Times New Roman" w:cs="Times New Roman"/>
-                <w:sz w:val="21"/>
-                <w:szCs w:val="21"/>
-                <w:lang w:val="es-PE"/>
-              </w:rPr>
-            </w:pPr>
-            <w:r>
-              <w:rPr>
-                <w:rFonts w:eastAsia="Times New Roman" w:cs="Times New Roman" w:ascii="Times New Roman" w:hAnsi="Times New Roman"/>
+              <w:widowControl w:val="0"/>
+              <w:rPr>
+                <w:rFonts w:ascii="Times New Roman" w:eastAsia="Times New Roman" w:hAnsi="Times New Roman" w:cs="Times New Roman"/>
+                <w:sz w:val="21"/>
+                <w:szCs w:val="21"/>
+                <w:lang w:val="es-PE"/>
+              </w:rPr>
+            </w:pPr>
+            <w:r>
+              <w:rPr>
+                <w:rFonts w:ascii="Times New Roman" w:eastAsia="Times New Roman" w:hAnsi="Times New Roman" w:cs="Times New Roman"/>
                 <w:sz w:val="21"/>
                 <w:szCs w:val="21"/>
                 <w:lang w:val="es-PE"/>
@@ -3958,39 +3911,46 @@
           </w:p>
           <w:p>
             <w:pPr>
-              <w:pStyle w:val="Normal"/>
-              <w:widowControl w:val="false"/>
-              <w:rPr>
-                <w:rFonts w:ascii="Times New Roman" w:hAnsi="Times New Roman" w:eastAsia="Times New Roman" w:cs="Times New Roman"/>
-                <w:sz w:val="21"/>
-                <w:szCs w:val="21"/>
-                <w:lang w:val="es-PE"/>
-              </w:rPr>
-            </w:pPr>
-            <w:r>
-              <w:rPr>
-                <w:rFonts w:eastAsia="Times New Roman" w:cs="Times New Roman" w:ascii="Times New Roman" w:hAnsi="Times New Roman"/>
-                <w:sz w:val="21"/>
-                <w:szCs w:val="21"/>
-                <w:lang w:val="es-PE"/>
-              </w:rPr>
-              <w:t>Dado que es el turno de un jugador en un juego simple.</w:t>
-            </w:r>
-          </w:p>
-          <w:p>
-            <w:pPr>
-              <w:pStyle w:val="Normal"/>
-              <w:widowControl w:val="false"/>
-              <w:rPr>
-                <w:rFonts w:ascii="Times New Roman" w:hAnsi="Times New Roman" w:eastAsia="Times New Roman" w:cs="Times New Roman"/>
-                <w:sz w:val="21"/>
-                <w:szCs w:val="21"/>
-                <w:lang w:val="es-PE"/>
-              </w:rPr>
-            </w:pPr>
-            <w:r>
-              <w:rPr>
-                <w:rFonts w:eastAsia="Times New Roman" w:cs="Times New Roman" w:ascii="Times New Roman" w:hAnsi="Times New Roman"/>
+              <w:widowControl w:val="0"/>
+              <w:rPr>
+                <w:rFonts w:ascii="Times New Roman" w:eastAsia="Times New Roman" w:hAnsi="Times New Roman" w:cs="Times New Roman"/>
+                <w:sz w:val="21"/>
+                <w:szCs w:val="21"/>
+                <w:lang w:val="es-PE"/>
+              </w:rPr>
+            </w:pPr>
+            <w:r>
+              <w:rPr>
+                <w:rFonts w:ascii="Times New Roman" w:eastAsia="Times New Roman" w:hAnsi="Times New Roman" w:cs="Times New Roman"/>
+                <w:sz w:val="21"/>
+                <w:szCs w:val="21"/>
+                <w:lang w:val="es-PE"/>
+              </w:rPr>
+              <w:t>Dado que es el turno de un jugador en un ju</w:t>
+            </w:r>
+            <w:r>
+              <w:rPr>
+                <w:rFonts w:ascii="Times New Roman" w:eastAsia="Times New Roman" w:hAnsi="Times New Roman" w:cs="Times New Roman"/>
+                <w:sz w:val="21"/>
+                <w:szCs w:val="21"/>
+                <w:lang w:val="es-PE"/>
+              </w:rPr>
+              <w:t>ego simple.</w:t>
+            </w:r>
+          </w:p>
+          <w:p>
+            <w:pPr>
+              <w:widowControl w:val="0"/>
+              <w:rPr>
+                <w:rFonts w:ascii="Times New Roman" w:eastAsia="Times New Roman" w:hAnsi="Times New Roman" w:cs="Times New Roman"/>
+                <w:sz w:val="21"/>
+                <w:szCs w:val="21"/>
+                <w:lang w:val="es-PE"/>
+              </w:rPr>
+            </w:pPr>
+            <w:r>
+              <w:rPr>
+                <w:rFonts w:ascii="Times New Roman" w:eastAsia="Times New Roman" w:hAnsi="Times New Roman" w:cs="Times New Roman"/>
                 <w:sz w:val="21"/>
                 <w:szCs w:val="21"/>
                 <w:lang w:val="es-PE"/>
@@ -3999,30 +3959,27 @@
             </w:r>
             <w:r>
               <w:rPr>
-                <w:rFonts w:eastAsia="Times New Roman" w:cs="Times New Roman" w:ascii="Times New Roman" w:hAnsi="Times New Roman"/>
-                <w:color w:val="auto"/>
-                <w:kern w:val="0"/>
-                <w:sz w:val="21"/>
-                <w:szCs w:val="21"/>
-                <w:lang w:val="es-PE" w:eastAsia="en-US" w:bidi="ar-SA"/>
+                <w:rFonts w:ascii="Times New Roman" w:eastAsia="Times New Roman" w:hAnsi="Times New Roman" w:cs="Times New Roman"/>
+                <w:sz w:val="21"/>
+                <w:szCs w:val="21"/>
+                <w:lang w:val="es-PE"/>
               </w:rPr>
               <w:t>álido en una celda vacía.</w:t>
             </w:r>
           </w:p>
           <w:p>
             <w:pPr>
-              <w:pStyle w:val="Normal"/>
-              <w:widowControl w:val="false"/>
-              <w:rPr>
-                <w:rFonts w:ascii="Times New Roman" w:hAnsi="Times New Roman" w:eastAsia="Times New Roman" w:cs="Times New Roman"/>
-                <w:sz w:val="21"/>
-                <w:szCs w:val="21"/>
-                <w:lang w:val="es-PE"/>
-              </w:rPr>
-            </w:pPr>
-            <w:r>
-              <w:rPr>
-                <w:rFonts w:eastAsia="Times New Roman" w:cs="Times New Roman" w:ascii="Times New Roman" w:hAnsi="Times New Roman"/>
+              <w:widowControl w:val="0"/>
+              <w:rPr>
+                <w:rFonts w:ascii="Times New Roman" w:eastAsia="Times New Roman" w:hAnsi="Times New Roman" w:cs="Times New Roman"/>
+                <w:sz w:val="21"/>
+                <w:szCs w:val="21"/>
+                <w:lang w:val="es-PE"/>
+              </w:rPr>
+            </w:pPr>
+            <w:r>
+              <w:rPr>
+                <w:rFonts w:ascii="Times New Roman" w:eastAsia="Times New Roman" w:hAnsi="Times New Roman" w:cs="Times New Roman"/>
                 <w:sz w:val="21"/>
                 <w:szCs w:val="21"/>
                 <w:lang w:val="es-PE"/>
@@ -4031,30 +3988,27 @@
             </w:r>
             <w:r>
               <w:rPr>
-                <w:rFonts w:eastAsia="Times New Roman" w:cs="Times New Roman" w:ascii="Times New Roman" w:hAnsi="Times New Roman"/>
-                <w:color w:val="auto"/>
-                <w:kern w:val="0"/>
-                <w:sz w:val="21"/>
-                <w:szCs w:val="21"/>
-                <w:lang w:val="es-PE" w:eastAsia="en-US" w:bidi="ar-SA"/>
+                <w:rFonts w:ascii="Times New Roman" w:eastAsia="Times New Roman" w:hAnsi="Times New Roman" w:cs="Times New Roman"/>
+                <w:sz w:val="21"/>
+                <w:szCs w:val="21"/>
+                <w:lang w:val="es-PE"/>
               </w:rPr>
               <w:t>á su valor al del movimiento realizado.</w:t>
             </w:r>
           </w:p>
           <w:p>
             <w:pPr>
-              <w:pStyle w:val="Normal"/>
-              <w:widowControl w:val="false"/>
-              <w:rPr>
-                <w:rFonts w:ascii="Times New Roman" w:hAnsi="Times New Roman" w:eastAsia="Times New Roman" w:cs="Times New Roman"/>
-                <w:sz w:val="21"/>
-                <w:szCs w:val="21"/>
-                <w:lang w:val="es-PE"/>
-              </w:rPr>
-            </w:pPr>
-            <w:r>
-              <w:rPr>
-                <w:rFonts w:eastAsia="Times New Roman" w:cs="Times New Roman" w:ascii="Times New Roman" w:hAnsi="Times New Roman"/>
+              <w:widowControl w:val="0"/>
+              <w:rPr>
+                <w:rFonts w:ascii="Times New Roman" w:eastAsia="Times New Roman" w:hAnsi="Times New Roman" w:cs="Times New Roman"/>
+                <w:sz w:val="21"/>
+                <w:szCs w:val="21"/>
+                <w:lang w:val="es-PE"/>
+              </w:rPr>
+            </w:pPr>
+            <w:r>
+              <w:rPr>
+                <w:rFonts w:ascii="Times New Roman" w:eastAsia="Times New Roman" w:hAnsi="Times New Roman" w:cs="Times New Roman"/>
                 <w:sz w:val="21"/>
                 <w:szCs w:val="21"/>
                 <w:lang w:val="es-PE"/>
@@ -4075,10 +4029,9 @@
           </w:tcPr>
           <w:p>
             <w:pPr>
-              <w:pStyle w:val="Normal"/>
-              <w:widowControl w:val="false"/>
-              <w:rPr>
-                <w:rFonts w:ascii="Times New Roman" w:hAnsi="Times New Roman" w:eastAsia="Times New Roman" w:cs="Times New Roman"/>
+              <w:widowControl w:val="0"/>
+              <w:rPr>
+                <w:rFonts w:ascii="Times New Roman" w:eastAsia="Times New Roman" w:hAnsi="Times New Roman" w:cs="Times New Roman"/>
                 <w:sz w:val="21"/>
                 <w:szCs w:val="21"/>
                 <w:u w:val="single"/>
@@ -4087,7 +4040,7 @@
             </w:pPr>
             <w:r>
               <w:rPr>
-                <w:rFonts w:eastAsia="Times New Roman" w:cs="Times New Roman" w:ascii="Times New Roman" w:hAnsi="Times New Roman"/>
+                <w:rFonts w:ascii="Times New Roman" w:eastAsia="Times New Roman" w:hAnsi="Times New Roman" w:cs="Times New Roman"/>
                 <w:sz w:val="21"/>
                 <w:szCs w:val="21"/>
                 <w:lang w:val="es-PE"/>
@@ -4098,37 +4051,27 @@
         </w:tc>
       </w:tr>
       <w:tr>
-        <w:trPr/>
         <w:tc>
           <w:tcPr>
             <w:tcW w:w="1692" w:type="dxa"/>
-            <w:vMerge w:val="continue"/>
-            <w:tcBorders>
-              <w:top w:val="single" w:sz="4" w:space="0" w:color="000000"/>
-              <w:left w:val="single" w:sz="4" w:space="0" w:color="000000"/>
-              <w:bottom w:val="single" w:sz="4" w:space="0" w:color="000000"/>
-              <w:right w:val="single" w:sz="4" w:space="0" w:color="000000"/>
-            </w:tcBorders>
-          </w:tcPr>
-          <w:p>
-            <w:pPr>
-              <w:pStyle w:val="Normal"/>
-              <w:widowControl w:val="false"/>
-              <w:rPr>
-                <w:rFonts w:ascii="Times New Roman" w:hAnsi="Times New Roman" w:eastAsia="Times New Roman" w:cs="Times New Roman"/>
-                <w:sz w:val="21"/>
-                <w:szCs w:val="21"/>
-                <w:lang w:val="es-PE"/>
-              </w:rPr>
-            </w:pPr>
-            <w:r>
-              <w:rPr>
-                <w:rFonts w:eastAsia="Times New Roman" w:cs="Times New Roman" w:ascii="Times New Roman" w:hAnsi="Times New Roman"/>
-                <w:sz w:val="21"/>
-                <w:szCs w:val="21"/>
-                <w:lang w:val="es-PE"/>
-              </w:rPr>
-            </w:r>
+            <w:vMerge/>
+            <w:tcBorders>
+              <w:top w:val="single" w:sz="4" w:space="0" w:color="000000"/>
+              <w:left w:val="single" w:sz="4" w:space="0" w:color="000000"/>
+              <w:bottom w:val="single" w:sz="4" w:space="0" w:color="000000"/>
+              <w:right w:val="single" w:sz="4" w:space="0" w:color="000000"/>
+            </w:tcBorders>
+          </w:tcPr>
+          <w:p>
+            <w:pPr>
+              <w:widowControl w:val="0"/>
+              <w:rPr>
+                <w:rFonts w:ascii="Times New Roman" w:eastAsia="Times New Roman" w:hAnsi="Times New Roman" w:cs="Times New Roman"/>
+                <w:sz w:val="21"/>
+                <w:szCs w:val="21"/>
+                <w:lang w:val="es-PE"/>
+              </w:rPr>
+            </w:pPr>
           </w:p>
         </w:tc>
         <w:tc>
@@ -4143,18 +4086,17 @@
           </w:tcPr>
           <w:p>
             <w:pPr>
-              <w:pStyle w:val="Normal"/>
-              <w:widowControl w:val="false"/>
-              <w:rPr>
-                <w:rFonts w:ascii="Times New Roman" w:hAnsi="Times New Roman" w:eastAsia="Times New Roman" w:cs="Times New Roman"/>
-                <w:sz w:val="21"/>
-                <w:szCs w:val="21"/>
-                <w:lang w:val="es-PE"/>
-              </w:rPr>
-            </w:pPr>
-            <w:r>
-              <w:rPr>
-                <w:rFonts w:eastAsia="Times New Roman" w:cs="Times New Roman" w:ascii="Times New Roman" w:hAnsi="Times New Roman"/>
+              <w:widowControl w:val="0"/>
+              <w:rPr>
+                <w:rFonts w:ascii="Times New Roman" w:eastAsia="Times New Roman" w:hAnsi="Times New Roman" w:cs="Times New Roman"/>
+                <w:sz w:val="21"/>
+                <w:szCs w:val="21"/>
+                <w:lang w:val="es-PE"/>
+              </w:rPr>
+            </w:pPr>
+            <w:r>
+              <w:rPr>
+                <w:rFonts w:ascii="Times New Roman" w:eastAsia="Times New Roman" w:hAnsi="Times New Roman" w:cs="Times New Roman"/>
                 <w:sz w:val="21"/>
                 <w:szCs w:val="21"/>
                 <w:lang w:val="es-PE"/>
@@ -4175,18 +4117,17 @@
           </w:tcPr>
           <w:p>
             <w:pPr>
-              <w:pStyle w:val="Normal"/>
-              <w:widowControl w:val="false"/>
-              <w:rPr>
-                <w:rFonts w:ascii="Times New Roman" w:hAnsi="Times New Roman" w:eastAsia="Times New Roman" w:cs="Times New Roman"/>
-                <w:sz w:val="21"/>
-                <w:szCs w:val="21"/>
-                <w:lang w:val="es-PE"/>
-              </w:rPr>
-            </w:pPr>
-            <w:r>
-              <w:rPr>
-                <w:rFonts w:eastAsia="Times New Roman" w:cs="Times New Roman" w:ascii="Times New Roman" w:hAnsi="Times New Roman"/>
+              <w:widowControl w:val="0"/>
+              <w:rPr>
+                <w:rFonts w:ascii="Times New Roman" w:eastAsia="Times New Roman" w:hAnsi="Times New Roman" w:cs="Times New Roman"/>
+                <w:sz w:val="21"/>
+                <w:szCs w:val="21"/>
+                <w:lang w:val="es-PE"/>
+              </w:rPr>
+            </w:pPr>
+            <w:r>
+              <w:rPr>
+                <w:rFonts w:ascii="Times New Roman" w:eastAsia="Times New Roman" w:hAnsi="Times New Roman" w:cs="Times New Roman"/>
                 <w:sz w:val="21"/>
                 <w:szCs w:val="21"/>
                 <w:lang w:val="es-PE"/>
@@ -4196,39 +4137,46 @@
           </w:p>
           <w:p>
             <w:pPr>
-              <w:pStyle w:val="Normal"/>
-              <w:widowControl w:val="false"/>
-              <w:rPr>
-                <w:rFonts w:ascii="Times New Roman" w:hAnsi="Times New Roman" w:eastAsia="Times New Roman" w:cs="Times New Roman"/>
-                <w:sz w:val="21"/>
-                <w:szCs w:val="21"/>
-                <w:lang w:val="es-PE"/>
-              </w:rPr>
-            </w:pPr>
-            <w:r>
-              <w:rPr>
-                <w:rFonts w:eastAsia="Times New Roman" w:cs="Times New Roman" w:ascii="Times New Roman" w:hAnsi="Times New Roman"/>
-                <w:sz w:val="21"/>
-                <w:szCs w:val="21"/>
-                <w:lang w:val="es-PE"/>
-              </w:rPr>
-              <w:t>Dado que es el turno de un jugador en un juego simple.</w:t>
-            </w:r>
-          </w:p>
-          <w:p>
-            <w:pPr>
-              <w:pStyle w:val="Normal"/>
-              <w:widowControl w:val="false"/>
-              <w:rPr>
-                <w:rFonts w:ascii="Times New Roman" w:hAnsi="Times New Roman" w:eastAsia="Times New Roman" w:cs="Times New Roman"/>
-                <w:sz w:val="21"/>
-                <w:szCs w:val="21"/>
-                <w:lang w:val="es-PE"/>
-              </w:rPr>
-            </w:pPr>
-            <w:r>
-              <w:rPr>
-                <w:rFonts w:eastAsia="Times New Roman" w:cs="Times New Roman" w:ascii="Times New Roman" w:hAnsi="Times New Roman"/>
+              <w:widowControl w:val="0"/>
+              <w:rPr>
+                <w:rFonts w:ascii="Times New Roman" w:eastAsia="Times New Roman" w:hAnsi="Times New Roman" w:cs="Times New Roman"/>
+                <w:sz w:val="21"/>
+                <w:szCs w:val="21"/>
+                <w:lang w:val="es-PE"/>
+              </w:rPr>
+            </w:pPr>
+            <w:r>
+              <w:rPr>
+                <w:rFonts w:ascii="Times New Roman" w:eastAsia="Times New Roman" w:hAnsi="Times New Roman" w:cs="Times New Roman"/>
+                <w:sz w:val="21"/>
+                <w:szCs w:val="21"/>
+                <w:lang w:val="es-PE"/>
+              </w:rPr>
+              <w:t xml:space="preserve">Dado que es el turno de un jugador </w:t>
+            </w:r>
+            <w:r>
+              <w:rPr>
+                <w:rFonts w:ascii="Times New Roman" w:eastAsia="Times New Roman" w:hAnsi="Times New Roman" w:cs="Times New Roman"/>
+                <w:sz w:val="21"/>
+                <w:szCs w:val="21"/>
+                <w:lang w:val="es-PE"/>
+              </w:rPr>
+              <w:t>en un juego simple.</w:t>
+            </w:r>
+          </w:p>
+          <w:p>
+            <w:pPr>
+              <w:widowControl w:val="0"/>
+              <w:rPr>
+                <w:rFonts w:ascii="Times New Roman" w:eastAsia="Times New Roman" w:hAnsi="Times New Roman" w:cs="Times New Roman"/>
+                <w:sz w:val="21"/>
+                <w:szCs w:val="21"/>
+                <w:lang w:val="es-PE"/>
+              </w:rPr>
+            </w:pPr>
+            <w:r>
+              <w:rPr>
+                <w:rFonts w:ascii="Times New Roman" w:eastAsia="Times New Roman" w:hAnsi="Times New Roman" w:cs="Times New Roman"/>
                 <w:sz w:val="21"/>
                 <w:szCs w:val="21"/>
                 <w:lang w:val="es-PE"/>
@@ -4238,18 +4186,17 @@
           </w:p>
           <w:p>
             <w:pPr>
-              <w:pStyle w:val="Normal"/>
-              <w:widowControl w:val="false"/>
-              <w:rPr>
-                <w:rFonts w:ascii="Times New Roman" w:hAnsi="Times New Roman" w:eastAsia="Times New Roman" w:cs="Times New Roman"/>
-                <w:sz w:val="21"/>
-                <w:szCs w:val="21"/>
-                <w:lang w:val="es-PE"/>
-              </w:rPr>
-            </w:pPr>
-            <w:r>
-              <w:rPr>
-                <w:rFonts w:eastAsia="Times New Roman" w:cs="Times New Roman" w:ascii="Times New Roman" w:hAnsi="Times New Roman"/>
+              <w:widowControl w:val="0"/>
+              <w:rPr>
+                <w:rFonts w:ascii="Times New Roman" w:eastAsia="Times New Roman" w:hAnsi="Times New Roman" w:cs="Times New Roman"/>
+                <w:sz w:val="21"/>
+                <w:szCs w:val="21"/>
+                <w:lang w:val="es-PE"/>
+              </w:rPr>
+            </w:pPr>
+            <w:r>
+              <w:rPr>
+                <w:rFonts w:ascii="Times New Roman" w:eastAsia="Times New Roman" w:hAnsi="Times New Roman" w:cs="Times New Roman"/>
                 <w:sz w:val="21"/>
                 <w:szCs w:val="21"/>
                 <w:lang w:val="es-PE"/>
@@ -4258,30 +4205,27 @@
             </w:r>
             <w:r>
               <w:rPr>
-                <w:rFonts w:eastAsia="Times New Roman" w:cs="Times New Roman" w:ascii="Times New Roman" w:hAnsi="Times New Roman"/>
-                <w:color w:val="auto"/>
-                <w:kern w:val="0"/>
-                <w:sz w:val="21"/>
-                <w:szCs w:val="21"/>
-                <w:lang w:val="es-PE" w:eastAsia="en-US" w:bidi="ar-SA"/>
+                <w:rFonts w:ascii="Times New Roman" w:eastAsia="Times New Roman" w:hAnsi="Times New Roman" w:cs="Times New Roman"/>
+                <w:sz w:val="21"/>
+                <w:szCs w:val="21"/>
+                <w:lang w:val="es-PE"/>
               </w:rPr>
               <w:t>á de valor</w:t>
             </w:r>
           </w:p>
           <w:p>
             <w:pPr>
-              <w:pStyle w:val="Normal"/>
-              <w:widowControl w:val="false"/>
-              <w:rPr>
-                <w:rFonts w:ascii="Times New Roman" w:hAnsi="Times New Roman" w:eastAsia="Times New Roman" w:cs="Times New Roman"/>
-                <w:sz w:val="21"/>
-                <w:szCs w:val="21"/>
-                <w:lang w:val="es-PE"/>
-              </w:rPr>
-            </w:pPr>
-            <w:r>
-              <w:rPr>
-                <w:rFonts w:eastAsia="Times New Roman" w:cs="Times New Roman" w:ascii="Times New Roman" w:hAnsi="Times New Roman"/>
+              <w:widowControl w:val="0"/>
+              <w:rPr>
+                <w:rFonts w:ascii="Times New Roman" w:eastAsia="Times New Roman" w:hAnsi="Times New Roman" w:cs="Times New Roman"/>
+                <w:sz w:val="21"/>
+                <w:szCs w:val="21"/>
+                <w:lang w:val="es-PE"/>
+              </w:rPr>
+            </w:pPr>
+            <w:r>
+              <w:rPr>
+                <w:rFonts w:ascii="Times New Roman" w:eastAsia="Times New Roman" w:hAnsi="Times New Roman" w:cs="Times New Roman"/>
                 <w:sz w:val="21"/>
                 <w:szCs w:val="21"/>
                 <w:lang w:val="es-PE"/>
@@ -4302,10 +4246,9 @@
           </w:tcPr>
           <w:p>
             <w:pPr>
-              <w:pStyle w:val="Normal"/>
-              <w:widowControl w:val="false"/>
-              <w:rPr>
-                <w:rFonts w:ascii="Times New Roman" w:hAnsi="Times New Roman" w:eastAsia="Times New Roman" w:cs="Times New Roman"/>
+              <w:widowControl w:val="0"/>
+              <w:rPr>
+                <w:rFonts w:ascii="Times New Roman" w:eastAsia="Times New Roman" w:hAnsi="Times New Roman" w:cs="Times New Roman"/>
                 <w:sz w:val="21"/>
                 <w:szCs w:val="21"/>
                 <w:u w:val="single"/>
@@ -4314,7 +4257,7 @@
             </w:pPr>
             <w:r>
               <w:rPr>
-                <w:rFonts w:eastAsia="Times New Roman" w:cs="Times New Roman" w:ascii="Times New Roman" w:hAnsi="Times New Roman"/>
+                <w:rFonts w:ascii="Times New Roman" w:eastAsia="Times New Roman" w:hAnsi="Times New Roman" w:cs="Times New Roman"/>
                 <w:sz w:val="21"/>
                 <w:szCs w:val="21"/>
                 <w:lang w:val="es-PE"/>
@@ -4325,7 +4268,6 @@
         </w:tc>
       </w:tr>
       <w:tr>
-        <w:trPr/>
         <w:tc>
           <w:tcPr>
             <w:tcW w:w="1692" w:type="dxa"/>
@@ -4339,18 +4281,17 @@
           </w:tcPr>
           <w:p>
             <w:pPr>
-              <w:pStyle w:val="Normal"/>
-              <w:widowControl w:val="false"/>
-              <w:rPr>
-                <w:rFonts w:ascii="Times New Roman" w:hAnsi="Times New Roman" w:eastAsia="Times New Roman" w:cs="Times New Roman"/>
-                <w:sz w:val="21"/>
-                <w:szCs w:val="21"/>
-                <w:lang w:val="es-PE"/>
-              </w:rPr>
-            </w:pPr>
-            <w:r>
-              <w:rPr>
-                <w:rFonts w:eastAsia="Times New Roman" w:cs="Times New Roman" w:ascii="Times New Roman" w:hAnsi="Times New Roman"/>
+              <w:widowControl w:val="0"/>
+              <w:rPr>
+                <w:rFonts w:ascii="Times New Roman" w:eastAsia="Times New Roman" w:hAnsi="Times New Roman" w:cs="Times New Roman"/>
+                <w:sz w:val="21"/>
+                <w:szCs w:val="21"/>
+                <w:lang w:val="es-PE"/>
+              </w:rPr>
+            </w:pPr>
+            <w:r>
+              <w:rPr>
+                <w:rFonts w:ascii="Times New Roman" w:eastAsia="Times New Roman" w:hAnsi="Times New Roman" w:cs="Times New Roman"/>
                 <w:sz w:val="21"/>
                 <w:szCs w:val="21"/>
                 <w:lang w:val="es-PE"/>
@@ -4371,18 +4312,17 @@
           </w:tcPr>
           <w:p>
             <w:pPr>
-              <w:pStyle w:val="Normal"/>
-              <w:widowControl w:val="false"/>
-              <w:rPr>
-                <w:rFonts w:ascii="Times New Roman" w:hAnsi="Times New Roman" w:eastAsia="Times New Roman" w:cs="Times New Roman"/>
-                <w:sz w:val="21"/>
-                <w:szCs w:val="21"/>
-                <w:lang w:val="es-PE"/>
-              </w:rPr>
-            </w:pPr>
-            <w:r>
-              <w:rPr>
-                <w:rFonts w:eastAsia="Times New Roman" w:cs="Times New Roman" w:ascii="Times New Roman" w:hAnsi="Times New Roman"/>
+              <w:widowControl w:val="0"/>
+              <w:rPr>
+                <w:rFonts w:ascii="Times New Roman" w:eastAsia="Times New Roman" w:hAnsi="Times New Roman" w:cs="Times New Roman"/>
+                <w:sz w:val="21"/>
+                <w:szCs w:val="21"/>
+                <w:lang w:val="es-PE"/>
+              </w:rPr>
+            </w:pPr>
+            <w:r>
+              <w:rPr>
+                <w:rFonts w:ascii="Times New Roman" w:eastAsia="Times New Roman" w:hAnsi="Times New Roman" w:cs="Times New Roman"/>
                 <w:sz w:val="21"/>
                 <w:szCs w:val="21"/>
                 <w:lang w:val="es-PE"/>
@@ -4403,18 +4343,17 @@
           </w:tcPr>
           <w:p>
             <w:pPr>
-              <w:pStyle w:val="Normal"/>
-              <w:widowControl w:val="false"/>
-              <w:rPr>
-                <w:rFonts w:ascii="Times New Roman" w:hAnsi="Times New Roman" w:eastAsia="Times New Roman" w:cs="Times New Roman"/>
-                <w:sz w:val="21"/>
-                <w:szCs w:val="21"/>
-                <w:lang w:val="es-PE"/>
-              </w:rPr>
-            </w:pPr>
-            <w:r>
-              <w:rPr>
-                <w:rFonts w:eastAsia="Times New Roman" w:cs="Times New Roman" w:ascii="Times New Roman" w:hAnsi="Times New Roman"/>
+              <w:widowControl w:val="0"/>
+              <w:rPr>
+                <w:rFonts w:ascii="Times New Roman" w:eastAsia="Times New Roman" w:hAnsi="Times New Roman" w:cs="Times New Roman"/>
+                <w:sz w:val="21"/>
+                <w:szCs w:val="21"/>
+                <w:lang w:val="es-PE"/>
+              </w:rPr>
+            </w:pPr>
+            <w:r>
+              <w:rPr>
+                <w:rFonts w:ascii="Times New Roman" w:eastAsia="Times New Roman" w:hAnsi="Times New Roman" w:cs="Times New Roman"/>
                 <w:sz w:val="21"/>
                 <w:szCs w:val="21"/>
                 <w:lang w:val="es-PE"/>
@@ -4424,39 +4363,46 @@
           </w:p>
           <w:p>
             <w:pPr>
-              <w:pStyle w:val="Normal"/>
-              <w:widowControl w:val="false"/>
-              <w:rPr>
-                <w:rFonts w:ascii="Times New Roman" w:hAnsi="Times New Roman" w:eastAsia="Times New Roman" w:cs="Times New Roman"/>
-                <w:sz w:val="21"/>
-                <w:szCs w:val="21"/>
-                <w:lang w:val="es-PE"/>
-              </w:rPr>
-            </w:pPr>
-            <w:r>
-              <w:rPr>
-                <w:rFonts w:eastAsia="Times New Roman" w:cs="Times New Roman" w:ascii="Times New Roman" w:hAnsi="Times New Roman"/>
-                <w:sz w:val="21"/>
-                <w:szCs w:val="21"/>
-                <w:lang w:val="es-PE"/>
-              </w:rPr>
-              <w:t>Dado que hay un “SO” en el tablero.</w:t>
-            </w:r>
-          </w:p>
-          <w:p>
-            <w:pPr>
-              <w:pStyle w:val="Normal"/>
-              <w:widowControl w:val="false"/>
-              <w:rPr>
-                <w:rFonts w:ascii="Times New Roman" w:hAnsi="Times New Roman" w:eastAsia="Times New Roman" w:cs="Times New Roman"/>
-                <w:sz w:val="21"/>
-                <w:szCs w:val="21"/>
-                <w:lang w:val="es-PE"/>
-              </w:rPr>
-            </w:pPr>
-            <w:r>
-              <w:rPr>
-                <w:rFonts w:eastAsia="Times New Roman" w:cs="Times New Roman" w:ascii="Times New Roman" w:hAnsi="Times New Roman"/>
+              <w:widowControl w:val="0"/>
+              <w:rPr>
+                <w:rFonts w:ascii="Times New Roman" w:eastAsia="Times New Roman" w:hAnsi="Times New Roman" w:cs="Times New Roman"/>
+                <w:sz w:val="21"/>
+                <w:szCs w:val="21"/>
+                <w:lang w:val="es-PE"/>
+              </w:rPr>
+            </w:pPr>
+            <w:r>
+              <w:rPr>
+                <w:rFonts w:ascii="Times New Roman" w:eastAsia="Times New Roman" w:hAnsi="Times New Roman" w:cs="Times New Roman"/>
+                <w:sz w:val="21"/>
+                <w:szCs w:val="21"/>
+                <w:lang w:val="es-PE"/>
+              </w:rPr>
+              <w:t xml:space="preserve">Dado que hay </w:t>
+            </w:r>
+            <w:r>
+              <w:rPr>
+                <w:rFonts w:ascii="Times New Roman" w:eastAsia="Times New Roman" w:hAnsi="Times New Roman" w:cs="Times New Roman"/>
+                <w:sz w:val="21"/>
+                <w:szCs w:val="21"/>
+                <w:lang w:val="es-PE"/>
+              </w:rPr>
+              <w:t>un “SO” en el tablero.</w:t>
+            </w:r>
+          </w:p>
+          <w:p>
+            <w:pPr>
+              <w:widowControl w:val="0"/>
+              <w:rPr>
+                <w:rFonts w:ascii="Times New Roman" w:eastAsia="Times New Roman" w:hAnsi="Times New Roman" w:cs="Times New Roman"/>
+                <w:sz w:val="21"/>
+                <w:szCs w:val="21"/>
+                <w:lang w:val="es-PE"/>
+              </w:rPr>
+            </w:pPr>
+            <w:r>
+              <w:rPr>
+                <w:rFonts w:ascii="Times New Roman" w:eastAsia="Times New Roman" w:hAnsi="Times New Roman" w:cs="Times New Roman"/>
                 <w:sz w:val="21"/>
                 <w:szCs w:val="21"/>
                 <w:lang w:val="es-PE"/>
@@ -4466,22 +4412,22 @@
           </w:p>
           <w:p>
             <w:pPr>
-              <w:pStyle w:val="Normal"/>
-              <w:widowControl w:val="false"/>
-              <w:rPr>
-                <w:rFonts w:ascii="Times New Roman" w:hAnsi="Times New Roman" w:eastAsia="Times New Roman" w:cs="Times New Roman"/>
-                <w:sz w:val="21"/>
-                <w:szCs w:val="21"/>
-                <w:lang w:val="es-PE"/>
-              </w:rPr>
-            </w:pPr>
-            <w:r>
-              <w:rPr>
-                <w:rFonts w:eastAsia="Times New Roman" w:cs="Times New Roman" w:ascii="Times New Roman" w:hAnsi="Times New Roman"/>
-                <w:sz w:val="21"/>
-                <w:szCs w:val="21"/>
-                <w:lang w:val="es-PE"/>
-              </w:rPr>
+              <w:widowControl w:val="0"/>
+              <w:rPr>
+                <w:rFonts w:ascii="Times New Roman" w:eastAsia="Times New Roman" w:hAnsi="Times New Roman" w:cs="Times New Roman"/>
+                <w:sz w:val="21"/>
+                <w:szCs w:val="21"/>
+                <w:lang w:val="es-PE"/>
+              </w:rPr>
+            </w:pPr>
+            <w:r>
+              <w:rPr>
+                <w:rFonts w:ascii="Times New Roman" w:eastAsia="Times New Roman" w:hAnsi="Times New Roman" w:cs="Times New Roman"/>
+                <w:sz w:val="21"/>
+                <w:szCs w:val="21"/>
+                <w:lang w:val="es-PE"/>
+              </w:rPr>
+              <w:lastRenderedPageBreak/>
               <w:t>Entonces dicho jugador gana la partida.</w:t>
             </w:r>
           </w:p>
@@ -4498,10 +4444,9 @@
           </w:tcPr>
           <w:p>
             <w:pPr>
-              <w:pStyle w:val="Normal"/>
-              <w:widowControl w:val="false"/>
-              <w:rPr>
-                <w:rFonts w:ascii="Times New Roman" w:hAnsi="Times New Roman" w:eastAsia="Times New Roman" w:cs="Times New Roman"/>
+              <w:widowControl w:val="0"/>
+              <w:rPr>
+                <w:rFonts w:ascii="Times New Roman" w:eastAsia="Times New Roman" w:hAnsi="Times New Roman" w:cs="Times New Roman"/>
                 <w:sz w:val="21"/>
                 <w:szCs w:val="21"/>
                 <w:u w:val="single"/>
@@ -4510,48 +4455,39 @@
             </w:pPr>
             <w:r>
               <w:rPr>
-                <w:rFonts w:eastAsia="Times New Roman" w:cs="Times New Roman" w:ascii="Times New Roman" w:hAnsi="Times New Roman"/>
-                <w:sz w:val="21"/>
-                <w:szCs w:val="21"/>
-                <w:lang w:val="es-PE"/>
-              </w:rPr>
+                <w:rFonts w:ascii="Times New Roman" w:eastAsia="Times New Roman" w:hAnsi="Times New Roman" w:cs="Times New Roman"/>
+                <w:sz w:val="21"/>
+                <w:szCs w:val="21"/>
+                <w:lang w:val="es-PE"/>
+              </w:rPr>
+              <w:lastRenderedPageBreak/>
               <w:t>completado</w:t>
             </w:r>
           </w:p>
         </w:tc>
       </w:tr>
       <w:tr>
-        <w:trPr/>
         <w:tc>
           <w:tcPr>
             <w:tcW w:w="1692" w:type="dxa"/>
-            <w:vMerge w:val="continue"/>
-            <w:tcBorders>
-              <w:top w:val="single" w:sz="4" w:space="0" w:color="000000"/>
-              <w:left w:val="single" w:sz="4" w:space="0" w:color="000000"/>
-              <w:bottom w:val="single" w:sz="4" w:space="0" w:color="000000"/>
-              <w:right w:val="single" w:sz="4" w:space="0" w:color="000000"/>
-            </w:tcBorders>
-          </w:tcPr>
-          <w:p>
-            <w:pPr>
-              <w:pStyle w:val="Normal"/>
-              <w:widowControl w:val="false"/>
-              <w:rPr>
-                <w:rFonts w:ascii="Times New Roman" w:hAnsi="Times New Roman" w:eastAsia="Times New Roman" w:cs="Times New Roman"/>
-                <w:sz w:val="21"/>
-                <w:szCs w:val="21"/>
-                <w:lang w:val="es-PE"/>
-              </w:rPr>
-            </w:pPr>
-            <w:r>
-              <w:rPr>
-                <w:rFonts w:eastAsia="Times New Roman" w:cs="Times New Roman" w:ascii="Times New Roman" w:hAnsi="Times New Roman"/>
-                <w:sz w:val="21"/>
-                <w:szCs w:val="21"/>
-                <w:lang w:val="es-PE"/>
-              </w:rPr>
-            </w:r>
+            <w:vMerge/>
+            <w:tcBorders>
+              <w:top w:val="single" w:sz="4" w:space="0" w:color="000000"/>
+              <w:left w:val="single" w:sz="4" w:space="0" w:color="000000"/>
+              <w:bottom w:val="single" w:sz="4" w:space="0" w:color="000000"/>
+              <w:right w:val="single" w:sz="4" w:space="0" w:color="000000"/>
+            </w:tcBorders>
+          </w:tcPr>
+          <w:p>
+            <w:pPr>
+              <w:widowControl w:val="0"/>
+              <w:rPr>
+                <w:rFonts w:ascii="Times New Roman" w:eastAsia="Times New Roman" w:hAnsi="Times New Roman" w:cs="Times New Roman"/>
+                <w:sz w:val="21"/>
+                <w:szCs w:val="21"/>
+                <w:lang w:val="es-PE"/>
+              </w:rPr>
+            </w:pPr>
           </w:p>
         </w:tc>
         <w:tc>
@@ -4566,18 +4502,17 @@
           </w:tcPr>
           <w:p>
             <w:pPr>
-              <w:pStyle w:val="Normal"/>
-              <w:widowControl w:val="false"/>
-              <w:rPr>
-                <w:rFonts w:ascii="Times New Roman" w:hAnsi="Times New Roman" w:eastAsia="Times New Roman" w:cs="Times New Roman"/>
-                <w:sz w:val="21"/>
-                <w:szCs w:val="21"/>
-                <w:lang w:val="es-PE"/>
-              </w:rPr>
-            </w:pPr>
-            <w:r>
-              <w:rPr>
-                <w:rFonts w:eastAsia="Times New Roman" w:cs="Times New Roman" w:ascii="Times New Roman" w:hAnsi="Times New Roman"/>
+              <w:widowControl w:val="0"/>
+              <w:rPr>
+                <w:rFonts w:ascii="Times New Roman" w:eastAsia="Times New Roman" w:hAnsi="Times New Roman" w:cs="Times New Roman"/>
+                <w:sz w:val="21"/>
+                <w:szCs w:val="21"/>
+                <w:lang w:val="es-PE"/>
+              </w:rPr>
+            </w:pPr>
+            <w:r>
+              <w:rPr>
+                <w:rFonts w:ascii="Times New Roman" w:eastAsia="Times New Roman" w:hAnsi="Times New Roman" w:cs="Times New Roman"/>
                 <w:sz w:val="21"/>
                 <w:szCs w:val="21"/>
                 <w:lang w:val="es-PE"/>
@@ -4598,18 +4533,17 @@
           </w:tcPr>
           <w:p>
             <w:pPr>
-              <w:pStyle w:val="Normal"/>
-              <w:widowControl w:val="false"/>
-              <w:rPr>
-                <w:rFonts w:ascii="Times New Roman" w:hAnsi="Times New Roman" w:eastAsia="Times New Roman" w:cs="Times New Roman"/>
-                <w:sz w:val="21"/>
-                <w:szCs w:val="21"/>
-                <w:lang w:val="es-PE"/>
-              </w:rPr>
-            </w:pPr>
-            <w:r>
-              <w:rPr>
-                <w:rFonts w:eastAsia="Times New Roman" w:cs="Times New Roman" w:ascii="Times New Roman" w:hAnsi="Times New Roman"/>
+              <w:widowControl w:val="0"/>
+              <w:rPr>
+                <w:rFonts w:ascii="Times New Roman" w:eastAsia="Times New Roman" w:hAnsi="Times New Roman" w:cs="Times New Roman"/>
+                <w:sz w:val="21"/>
+                <w:szCs w:val="21"/>
+                <w:lang w:val="es-PE"/>
+              </w:rPr>
+            </w:pPr>
+            <w:r>
+              <w:rPr>
+                <w:rFonts w:ascii="Times New Roman" w:eastAsia="Times New Roman" w:hAnsi="Times New Roman" w:cs="Times New Roman"/>
                 <w:sz w:val="21"/>
                 <w:szCs w:val="21"/>
                 <w:lang w:val="es-PE"/>
@@ -4619,18 +4553,17 @@
           </w:p>
           <w:p>
             <w:pPr>
-              <w:pStyle w:val="Normal"/>
-              <w:widowControl w:val="false"/>
-              <w:rPr>
-                <w:rFonts w:ascii="Times New Roman" w:hAnsi="Times New Roman" w:eastAsia="Times New Roman" w:cs="Times New Roman"/>
-                <w:sz w:val="21"/>
-                <w:szCs w:val="21"/>
-                <w:lang w:val="es-PE"/>
-              </w:rPr>
-            </w:pPr>
-            <w:r>
-              <w:rPr>
-                <w:rFonts w:eastAsia="Times New Roman" w:cs="Times New Roman" w:ascii="Times New Roman" w:hAnsi="Times New Roman"/>
+              <w:widowControl w:val="0"/>
+              <w:rPr>
+                <w:rFonts w:ascii="Times New Roman" w:eastAsia="Times New Roman" w:hAnsi="Times New Roman" w:cs="Times New Roman"/>
+                <w:sz w:val="21"/>
+                <w:szCs w:val="21"/>
+                <w:lang w:val="es-PE"/>
+              </w:rPr>
+            </w:pPr>
+            <w:r>
+              <w:rPr>
+                <w:rFonts w:ascii="Times New Roman" w:eastAsia="Times New Roman" w:hAnsi="Times New Roman" w:cs="Times New Roman"/>
                 <w:sz w:val="21"/>
                 <w:szCs w:val="21"/>
                 <w:lang w:val="es-PE"/>
@@ -4640,39 +4573,46 @@
           </w:p>
           <w:p>
             <w:pPr>
-              <w:pStyle w:val="Normal"/>
-              <w:widowControl w:val="false"/>
-              <w:rPr>
-                <w:rFonts w:ascii="Times New Roman" w:hAnsi="Times New Roman" w:eastAsia="Times New Roman" w:cs="Times New Roman"/>
-                <w:sz w:val="21"/>
-                <w:szCs w:val="21"/>
-                <w:lang w:val="es-PE"/>
-              </w:rPr>
-            </w:pPr>
-            <w:r>
-              <w:rPr>
-                <w:rFonts w:eastAsia="Times New Roman" w:cs="Times New Roman" w:ascii="Times New Roman" w:hAnsi="Times New Roman"/>
-                <w:sz w:val="21"/>
-                <w:szCs w:val="21"/>
-                <w:lang w:val="es-PE"/>
-              </w:rPr>
-              <w:t>Cuando un jugador ingrese una letra que no forme un SOS en el tablero</w:t>
-            </w:r>
-          </w:p>
-          <w:p>
-            <w:pPr>
-              <w:pStyle w:val="Normal"/>
-              <w:widowControl w:val="false"/>
-              <w:rPr>
-                <w:rFonts w:ascii="Times New Roman" w:hAnsi="Times New Roman" w:eastAsia="Times New Roman" w:cs="Times New Roman"/>
-                <w:sz w:val="21"/>
-                <w:szCs w:val="21"/>
-                <w:lang w:val="es-PE"/>
-              </w:rPr>
-            </w:pPr>
-            <w:r>
-              <w:rPr>
-                <w:rFonts w:eastAsia="Times New Roman" w:cs="Times New Roman" w:ascii="Times New Roman" w:hAnsi="Times New Roman"/>
+              <w:widowControl w:val="0"/>
+              <w:rPr>
+                <w:rFonts w:ascii="Times New Roman" w:eastAsia="Times New Roman" w:hAnsi="Times New Roman" w:cs="Times New Roman"/>
+                <w:sz w:val="21"/>
+                <w:szCs w:val="21"/>
+                <w:lang w:val="es-PE"/>
+              </w:rPr>
+            </w:pPr>
+            <w:r>
+              <w:rPr>
+                <w:rFonts w:ascii="Times New Roman" w:eastAsia="Times New Roman" w:hAnsi="Times New Roman" w:cs="Times New Roman"/>
+                <w:sz w:val="21"/>
+                <w:szCs w:val="21"/>
+                <w:lang w:val="es-PE"/>
+              </w:rPr>
+              <w:t>Cuando un jugador ingrese una letra que no</w:t>
+            </w:r>
+            <w:r>
+              <w:rPr>
+                <w:rFonts w:ascii="Times New Roman" w:eastAsia="Times New Roman" w:hAnsi="Times New Roman" w:cs="Times New Roman"/>
+                <w:sz w:val="21"/>
+                <w:szCs w:val="21"/>
+                <w:lang w:val="es-PE"/>
+              </w:rPr>
+              <w:t xml:space="preserve"> forme un SOS en el tablero</w:t>
+            </w:r>
+          </w:p>
+          <w:p>
+            <w:pPr>
+              <w:widowControl w:val="0"/>
+              <w:rPr>
+                <w:rFonts w:ascii="Times New Roman" w:eastAsia="Times New Roman" w:hAnsi="Times New Roman" w:cs="Times New Roman"/>
+                <w:sz w:val="21"/>
+                <w:szCs w:val="21"/>
+                <w:lang w:val="es-PE"/>
+              </w:rPr>
+            </w:pPr>
+            <w:r>
+              <w:rPr>
+                <w:rFonts w:ascii="Times New Roman" w:eastAsia="Times New Roman" w:hAnsi="Times New Roman" w:cs="Times New Roman"/>
                 <w:sz w:val="21"/>
                 <w:szCs w:val="21"/>
                 <w:lang w:val="es-PE"/>
@@ -4693,10 +4633,9 @@
           </w:tcPr>
           <w:p>
             <w:pPr>
-              <w:pStyle w:val="Normal"/>
-              <w:widowControl w:val="false"/>
-              <w:rPr>
-                <w:rFonts w:ascii="Times New Roman" w:hAnsi="Times New Roman" w:eastAsia="Times New Roman" w:cs="Times New Roman"/>
+              <w:widowControl w:val="0"/>
+              <w:rPr>
+                <w:rFonts w:ascii="Times New Roman" w:eastAsia="Times New Roman" w:hAnsi="Times New Roman" w:cs="Times New Roman"/>
                 <w:sz w:val="21"/>
                 <w:szCs w:val="21"/>
                 <w:u w:val="single"/>
@@ -4705,7 +4644,7 @@
             </w:pPr>
             <w:r>
               <w:rPr>
-                <w:rFonts w:eastAsia="Times New Roman" w:cs="Times New Roman" w:ascii="Times New Roman" w:hAnsi="Times New Roman"/>
+                <w:rFonts w:ascii="Times New Roman" w:eastAsia="Times New Roman" w:hAnsi="Times New Roman" w:cs="Times New Roman"/>
                 <w:sz w:val="21"/>
                 <w:szCs w:val="21"/>
                 <w:lang w:val="es-PE"/>
@@ -4716,7 +4655,6 @@
         </w:tc>
       </w:tr>
       <w:tr>
-        <w:trPr/>
         <w:tc>
           <w:tcPr>
             <w:tcW w:w="1692" w:type="dxa"/>
@@ -4730,18 +4668,17 @@
           </w:tcPr>
           <w:p>
             <w:pPr>
-              <w:pStyle w:val="Normal"/>
-              <w:widowControl w:val="false"/>
-              <w:rPr>
-                <w:rFonts w:ascii="Times New Roman" w:hAnsi="Times New Roman" w:eastAsia="Times New Roman" w:cs="Times New Roman"/>
-                <w:sz w:val="21"/>
-                <w:szCs w:val="21"/>
-                <w:lang w:val="es-PE"/>
-              </w:rPr>
-            </w:pPr>
-            <w:r>
-              <w:rPr>
-                <w:rFonts w:eastAsia="Times New Roman" w:cs="Times New Roman" w:ascii="Times New Roman" w:hAnsi="Times New Roman"/>
+              <w:widowControl w:val="0"/>
+              <w:rPr>
+                <w:rFonts w:ascii="Times New Roman" w:eastAsia="Times New Roman" w:hAnsi="Times New Roman" w:cs="Times New Roman"/>
+                <w:sz w:val="21"/>
+                <w:szCs w:val="21"/>
+                <w:lang w:val="es-PE"/>
+              </w:rPr>
+            </w:pPr>
+            <w:r>
+              <w:rPr>
+                <w:rFonts w:ascii="Times New Roman" w:eastAsia="Times New Roman" w:hAnsi="Times New Roman" w:cs="Times New Roman"/>
                 <w:sz w:val="21"/>
                 <w:szCs w:val="21"/>
                 <w:lang w:val="es-PE"/>
@@ -4762,18 +4699,17 @@
           </w:tcPr>
           <w:p>
             <w:pPr>
-              <w:pStyle w:val="Normal"/>
-              <w:widowControl w:val="false"/>
-              <w:rPr>
-                <w:rFonts w:ascii="Times New Roman" w:hAnsi="Times New Roman" w:eastAsia="Times New Roman" w:cs="Times New Roman"/>
-                <w:sz w:val="21"/>
-                <w:szCs w:val="21"/>
-                <w:lang w:val="es-PE"/>
-              </w:rPr>
-            </w:pPr>
-            <w:r>
-              <w:rPr>
-                <w:rFonts w:eastAsia="Times New Roman" w:cs="Times New Roman" w:ascii="Times New Roman" w:hAnsi="Times New Roman"/>
+              <w:widowControl w:val="0"/>
+              <w:rPr>
+                <w:rFonts w:ascii="Times New Roman" w:eastAsia="Times New Roman" w:hAnsi="Times New Roman" w:cs="Times New Roman"/>
+                <w:sz w:val="21"/>
+                <w:szCs w:val="21"/>
+                <w:lang w:val="es-PE"/>
+              </w:rPr>
+            </w:pPr>
+            <w:r>
+              <w:rPr>
+                <w:rFonts w:ascii="Times New Roman" w:eastAsia="Times New Roman" w:hAnsi="Times New Roman" w:cs="Times New Roman"/>
                 <w:sz w:val="21"/>
                 <w:szCs w:val="21"/>
                 <w:lang w:val="es-PE"/>
@@ -4794,18 +4730,17 @@
           </w:tcPr>
           <w:p>
             <w:pPr>
-              <w:pStyle w:val="Normal"/>
-              <w:widowControl w:val="false"/>
-              <w:rPr>
-                <w:rFonts w:ascii="Times New Roman" w:hAnsi="Times New Roman" w:eastAsia="Times New Roman" w:cs="Times New Roman"/>
-                <w:sz w:val="21"/>
-                <w:szCs w:val="21"/>
-                <w:lang w:val="es-PE"/>
-              </w:rPr>
-            </w:pPr>
-            <w:r>
-              <w:rPr>
-                <w:rFonts w:eastAsia="Times New Roman" w:cs="Times New Roman" w:ascii="Times New Roman" w:hAnsi="Times New Roman"/>
+              <w:widowControl w:val="0"/>
+              <w:rPr>
+                <w:rFonts w:ascii="Times New Roman" w:eastAsia="Times New Roman" w:hAnsi="Times New Roman" w:cs="Times New Roman"/>
+                <w:sz w:val="21"/>
+                <w:szCs w:val="21"/>
+                <w:lang w:val="es-PE"/>
+              </w:rPr>
+            </w:pPr>
+            <w:r>
+              <w:rPr>
+                <w:rFonts w:ascii="Times New Roman" w:eastAsia="Times New Roman" w:hAnsi="Times New Roman" w:cs="Times New Roman"/>
                 <w:sz w:val="21"/>
                 <w:szCs w:val="21"/>
                 <w:lang w:val="es-PE"/>
@@ -4815,18 +4750,17 @@
           </w:p>
           <w:p>
             <w:pPr>
-              <w:pStyle w:val="Normal"/>
-              <w:widowControl w:val="false"/>
-              <w:rPr>
-                <w:rFonts w:ascii="Times New Roman" w:hAnsi="Times New Roman" w:eastAsia="Times New Roman" w:cs="Times New Roman"/>
-                <w:sz w:val="21"/>
-                <w:szCs w:val="21"/>
-                <w:lang w:val="es-PE"/>
-              </w:rPr>
-            </w:pPr>
-            <w:r>
-              <w:rPr>
-                <w:rFonts w:eastAsia="Times New Roman" w:cs="Times New Roman" w:ascii="Times New Roman" w:hAnsi="Times New Roman"/>
+              <w:widowControl w:val="0"/>
+              <w:rPr>
+                <w:rFonts w:ascii="Times New Roman" w:eastAsia="Times New Roman" w:hAnsi="Times New Roman" w:cs="Times New Roman"/>
+                <w:sz w:val="21"/>
+                <w:szCs w:val="21"/>
+                <w:lang w:val="es-PE"/>
+              </w:rPr>
+            </w:pPr>
+            <w:r>
+              <w:rPr>
+                <w:rFonts w:ascii="Times New Roman" w:eastAsia="Times New Roman" w:hAnsi="Times New Roman" w:cs="Times New Roman"/>
                 <w:sz w:val="21"/>
                 <w:szCs w:val="21"/>
                 <w:lang w:val="es-PE"/>
@@ -4836,39 +4770,66 @@
           </w:p>
           <w:p>
             <w:pPr>
-              <w:pStyle w:val="Normal"/>
-              <w:widowControl w:val="false"/>
-              <w:rPr>
-                <w:rFonts w:ascii="Times New Roman" w:hAnsi="Times New Roman" w:eastAsia="Times New Roman" w:cs="Times New Roman"/>
-                <w:sz w:val="21"/>
-                <w:szCs w:val="21"/>
-                <w:lang w:val="es-PE"/>
-              </w:rPr>
-            </w:pPr>
-            <w:r>
-              <w:rPr>
-                <w:rFonts w:eastAsia="Times New Roman" w:cs="Times New Roman" w:ascii="Times New Roman" w:hAnsi="Times New Roman"/>
-                <w:sz w:val="21"/>
-                <w:szCs w:val="21"/>
-                <w:lang w:val="es-PE"/>
-              </w:rPr>
-              <w:t>Cuando hago click en una casilla vacía y no se crea un SOS.</w:t>
-            </w:r>
-          </w:p>
-          <w:p>
-            <w:pPr>
-              <w:pStyle w:val="Normal"/>
-              <w:widowControl w:val="false"/>
-              <w:rPr>
-                <w:rFonts w:ascii="Times New Roman" w:hAnsi="Times New Roman" w:eastAsia="Times New Roman" w:cs="Times New Roman"/>
-                <w:sz w:val="21"/>
-                <w:szCs w:val="21"/>
-                <w:lang w:val="es-PE"/>
-              </w:rPr>
-            </w:pPr>
-            <w:r>
-              <w:rPr>
-                <w:rFonts w:eastAsia="Times New Roman" w:cs="Times New Roman" w:ascii="Times New Roman" w:hAnsi="Times New Roman"/>
+              <w:widowControl w:val="0"/>
+              <w:rPr>
+                <w:rFonts w:ascii="Times New Roman" w:eastAsia="Times New Roman" w:hAnsi="Times New Roman" w:cs="Times New Roman"/>
+                <w:sz w:val="21"/>
+                <w:szCs w:val="21"/>
+                <w:lang w:val="es-PE"/>
+              </w:rPr>
+            </w:pPr>
+            <w:r>
+              <w:rPr>
+                <w:rFonts w:ascii="Times New Roman" w:eastAsia="Times New Roman" w:hAnsi="Times New Roman" w:cs="Times New Roman"/>
+                <w:sz w:val="21"/>
+                <w:szCs w:val="21"/>
+                <w:lang w:val="es-PE"/>
+              </w:rPr>
+              <w:t xml:space="preserve">Cuando hago </w:t>
+            </w:r>
+            <w:proofErr w:type="spellStart"/>
+            <w:r>
+              <w:rPr>
+                <w:rFonts w:ascii="Times New Roman" w:eastAsia="Times New Roman" w:hAnsi="Times New Roman" w:cs="Times New Roman"/>
+                <w:sz w:val="21"/>
+                <w:szCs w:val="21"/>
+                <w:lang w:val="es-PE"/>
+              </w:rPr>
+              <w:t>click</w:t>
+            </w:r>
+            <w:proofErr w:type="spellEnd"/>
+            <w:r>
+              <w:rPr>
+                <w:rFonts w:ascii="Times New Roman" w:eastAsia="Times New Roman" w:hAnsi="Times New Roman" w:cs="Times New Roman"/>
+                <w:sz w:val="21"/>
+                <w:szCs w:val="21"/>
+                <w:lang w:val="es-PE"/>
+              </w:rPr>
+              <w:t xml:space="preserve"> en </w:t>
+            </w:r>
+            <w:r>
+              <w:rPr>
+                <w:rFonts w:ascii="Times New Roman" w:eastAsia="Times New Roman" w:hAnsi="Times New Roman" w:cs="Times New Roman"/>
+                <w:sz w:val="21"/>
+                <w:szCs w:val="21"/>
+                <w:lang w:val="es-PE"/>
+              </w:rPr>
+              <w:t>una casilla vacía y no se crea un SOS.</w:t>
+            </w:r>
+          </w:p>
+          <w:p>
+            <w:pPr>
+              <w:widowControl w:val="0"/>
+              <w:rPr>
+                <w:rFonts w:ascii="Times New Roman" w:eastAsia="Times New Roman" w:hAnsi="Times New Roman" w:cs="Times New Roman"/>
+                <w:sz w:val="21"/>
+                <w:szCs w:val="21"/>
+                <w:lang w:val="es-PE"/>
+              </w:rPr>
+            </w:pPr>
+            <w:r>
+              <w:rPr>
+                <w:rFonts w:ascii="Times New Roman" w:eastAsia="Times New Roman" w:hAnsi="Times New Roman" w:cs="Times New Roman"/>
                 <w:sz w:val="21"/>
                 <w:szCs w:val="21"/>
                 <w:lang w:val="es-PE"/>
@@ -4878,18 +4839,17 @@
           </w:p>
           <w:p>
             <w:pPr>
-              <w:pStyle w:val="Normal"/>
-              <w:widowControl w:val="false"/>
-              <w:rPr>
-                <w:rFonts w:ascii="Times New Roman" w:hAnsi="Times New Roman" w:eastAsia="Times New Roman" w:cs="Times New Roman"/>
-                <w:sz w:val="21"/>
-                <w:szCs w:val="21"/>
-                <w:lang w:val="es-PE"/>
-              </w:rPr>
-            </w:pPr>
-            <w:r>
-              <w:rPr>
-                <w:rFonts w:eastAsia="Times New Roman" w:cs="Times New Roman" w:ascii="Times New Roman" w:hAnsi="Times New Roman"/>
+              <w:widowControl w:val="0"/>
+              <w:rPr>
+                <w:rFonts w:ascii="Times New Roman" w:eastAsia="Times New Roman" w:hAnsi="Times New Roman" w:cs="Times New Roman"/>
+                <w:sz w:val="21"/>
+                <w:szCs w:val="21"/>
+                <w:lang w:val="es-PE"/>
+              </w:rPr>
+            </w:pPr>
+            <w:r>
+              <w:rPr>
+                <w:rFonts w:ascii="Times New Roman" w:eastAsia="Times New Roman" w:hAnsi="Times New Roman" w:cs="Times New Roman"/>
                 <w:sz w:val="21"/>
                 <w:szCs w:val="21"/>
                 <w:lang w:val="es-PE"/>
@@ -4910,10 +4870,9 @@
           </w:tcPr>
           <w:p>
             <w:pPr>
-              <w:pStyle w:val="Normal"/>
-              <w:widowControl w:val="false"/>
-              <w:rPr>
-                <w:rFonts w:ascii="Times New Roman" w:hAnsi="Times New Roman" w:eastAsia="Times New Roman" w:cs="Times New Roman"/>
+              <w:widowControl w:val="0"/>
+              <w:rPr>
+                <w:rFonts w:ascii="Times New Roman" w:eastAsia="Times New Roman" w:hAnsi="Times New Roman" w:cs="Times New Roman"/>
                 <w:sz w:val="21"/>
                 <w:szCs w:val="21"/>
                 <w:u w:val="single"/>
@@ -4922,7 +4881,7 @@
             </w:pPr>
             <w:r>
               <w:rPr>
-                <w:rFonts w:eastAsia="Times New Roman" w:cs="Times New Roman" w:ascii="Times New Roman" w:hAnsi="Times New Roman"/>
+                <w:rFonts w:ascii="Times New Roman" w:eastAsia="Times New Roman" w:hAnsi="Times New Roman" w:cs="Times New Roman"/>
                 <w:sz w:val="21"/>
                 <w:szCs w:val="21"/>
                 <w:lang w:val="es-PE"/>
@@ -4933,37 +4892,27 @@
         </w:tc>
       </w:tr>
       <w:tr>
-        <w:trPr/>
         <w:tc>
           <w:tcPr>
             <w:tcW w:w="1692" w:type="dxa"/>
-            <w:vMerge w:val="continue"/>
-            <w:tcBorders>
-              <w:top w:val="single" w:sz="4" w:space="0" w:color="000000"/>
-              <w:left w:val="single" w:sz="4" w:space="0" w:color="000000"/>
-              <w:bottom w:val="single" w:sz="4" w:space="0" w:color="000000"/>
-              <w:right w:val="single" w:sz="4" w:space="0" w:color="000000"/>
-            </w:tcBorders>
-          </w:tcPr>
-          <w:p>
-            <w:pPr>
-              <w:pStyle w:val="Normal"/>
-              <w:widowControl w:val="false"/>
-              <w:rPr>
-                <w:rFonts w:ascii="Times New Roman" w:hAnsi="Times New Roman" w:eastAsia="Times New Roman" w:cs="Times New Roman"/>
-                <w:sz w:val="21"/>
-                <w:szCs w:val="21"/>
-                <w:lang w:val="es-PE"/>
-              </w:rPr>
-            </w:pPr>
-            <w:r>
-              <w:rPr>
-                <w:rFonts w:eastAsia="Times New Roman" w:cs="Times New Roman" w:ascii="Times New Roman" w:hAnsi="Times New Roman"/>
-                <w:sz w:val="21"/>
-                <w:szCs w:val="21"/>
-                <w:lang w:val="es-PE"/>
-              </w:rPr>
-            </w:r>
+            <w:vMerge/>
+            <w:tcBorders>
+              <w:top w:val="single" w:sz="4" w:space="0" w:color="000000"/>
+              <w:left w:val="single" w:sz="4" w:space="0" w:color="000000"/>
+              <w:bottom w:val="single" w:sz="4" w:space="0" w:color="000000"/>
+              <w:right w:val="single" w:sz="4" w:space="0" w:color="000000"/>
+            </w:tcBorders>
+          </w:tcPr>
+          <w:p>
+            <w:pPr>
+              <w:widowControl w:val="0"/>
+              <w:rPr>
+                <w:rFonts w:ascii="Times New Roman" w:eastAsia="Times New Roman" w:hAnsi="Times New Roman" w:cs="Times New Roman"/>
+                <w:sz w:val="21"/>
+                <w:szCs w:val="21"/>
+                <w:lang w:val="es-PE"/>
+              </w:rPr>
+            </w:pPr>
           </w:p>
         </w:tc>
         <w:tc>
@@ -4978,18 +4927,17 @@
           </w:tcPr>
           <w:p>
             <w:pPr>
-              <w:pStyle w:val="Normal"/>
-              <w:widowControl w:val="false"/>
-              <w:rPr>
-                <w:rFonts w:ascii="Times New Roman" w:hAnsi="Times New Roman" w:eastAsia="Times New Roman" w:cs="Times New Roman"/>
-                <w:sz w:val="21"/>
-                <w:szCs w:val="21"/>
-                <w:lang w:val="es-PE"/>
-              </w:rPr>
-            </w:pPr>
-            <w:r>
-              <w:rPr>
-                <w:rFonts w:eastAsia="Times New Roman" w:cs="Times New Roman" w:ascii="Times New Roman" w:hAnsi="Times New Roman"/>
+              <w:widowControl w:val="0"/>
+              <w:rPr>
+                <w:rFonts w:ascii="Times New Roman" w:eastAsia="Times New Roman" w:hAnsi="Times New Roman" w:cs="Times New Roman"/>
+                <w:sz w:val="21"/>
+                <w:szCs w:val="21"/>
+                <w:lang w:val="es-PE"/>
+              </w:rPr>
+            </w:pPr>
+            <w:r>
+              <w:rPr>
+                <w:rFonts w:ascii="Times New Roman" w:eastAsia="Times New Roman" w:hAnsi="Times New Roman" w:cs="Times New Roman"/>
                 <w:sz w:val="21"/>
                 <w:szCs w:val="21"/>
                 <w:lang w:val="es-PE"/>
@@ -5010,18 +4958,17 @@
           </w:tcPr>
           <w:p>
             <w:pPr>
-              <w:pStyle w:val="Normal"/>
-              <w:widowControl w:val="false"/>
-              <w:rPr>
-                <w:rFonts w:ascii="Times New Roman" w:hAnsi="Times New Roman" w:eastAsia="Times New Roman" w:cs="Times New Roman"/>
-                <w:sz w:val="21"/>
-                <w:szCs w:val="21"/>
-                <w:lang w:val="es-PE"/>
-              </w:rPr>
-            </w:pPr>
-            <w:r>
-              <w:rPr>
-                <w:rFonts w:eastAsia="Times New Roman" w:cs="Times New Roman" w:ascii="Times New Roman" w:hAnsi="Times New Roman"/>
+              <w:widowControl w:val="0"/>
+              <w:rPr>
+                <w:rFonts w:ascii="Times New Roman" w:eastAsia="Times New Roman" w:hAnsi="Times New Roman" w:cs="Times New Roman"/>
+                <w:sz w:val="21"/>
+                <w:szCs w:val="21"/>
+                <w:lang w:val="es-PE"/>
+              </w:rPr>
+            </w:pPr>
+            <w:r>
+              <w:rPr>
+                <w:rFonts w:ascii="Times New Roman" w:eastAsia="Times New Roman" w:hAnsi="Times New Roman" w:cs="Times New Roman"/>
                 <w:sz w:val="21"/>
                 <w:szCs w:val="21"/>
                 <w:lang w:val="es-PE"/>
@@ -5031,18 +4978,17 @@
           </w:p>
           <w:p>
             <w:pPr>
-              <w:pStyle w:val="Normal"/>
-              <w:widowControl w:val="false"/>
-              <w:rPr>
-                <w:rFonts w:ascii="Times New Roman" w:hAnsi="Times New Roman" w:eastAsia="Times New Roman" w:cs="Times New Roman"/>
-                <w:sz w:val="21"/>
-                <w:szCs w:val="21"/>
-                <w:lang w:val="es-PE"/>
-              </w:rPr>
-            </w:pPr>
-            <w:r>
-              <w:rPr>
-                <w:rFonts w:eastAsia="Times New Roman" w:cs="Times New Roman" w:ascii="Times New Roman" w:hAnsi="Times New Roman"/>
+              <w:widowControl w:val="0"/>
+              <w:rPr>
+                <w:rFonts w:ascii="Times New Roman" w:eastAsia="Times New Roman" w:hAnsi="Times New Roman" w:cs="Times New Roman"/>
+                <w:sz w:val="21"/>
+                <w:szCs w:val="21"/>
+                <w:lang w:val="es-PE"/>
+              </w:rPr>
+            </w:pPr>
+            <w:r>
+              <w:rPr>
+                <w:rFonts w:ascii="Times New Roman" w:eastAsia="Times New Roman" w:hAnsi="Times New Roman" w:cs="Times New Roman"/>
                 <w:sz w:val="21"/>
                 <w:szCs w:val="21"/>
                 <w:lang w:val="es-PE"/>
@@ -5052,39 +4998,66 @@
           </w:p>
           <w:p>
             <w:pPr>
-              <w:pStyle w:val="Normal"/>
-              <w:widowControl w:val="false"/>
-              <w:rPr>
-                <w:rFonts w:ascii="Times New Roman" w:hAnsi="Times New Roman" w:eastAsia="Times New Roman" w:cs="Times New Roman"/>
-                <w:sz w:val="21"/>
-                <w:szCs w:val="21"/>
-                <w:lang w:val="es-PE"/>
-              </w:rPr>
-            </w:pPr>
-            <w:r>
-              <w:rPr>
-                <w:rFonts w:eastAsia="Times New Roman" w:cs="Times New Roman" w:ascii="Times New Roman" w:hAnsi="Times New Roman"/>
-                <w:sz w:val="21"/>
-                <w:szCs w:val="21"/>
-                <w:lang w:val="es-PE"/>
-              </w:rPr>
-              <w:t>Cuando hago click en una casilla vacía y se crea un SOS.</w:t>
-            </w:r>
-          </w:p>
-          <w:p>
-            <w:pPr>
-              <w:pStyle w:val="Normal"/>
-              <w:widowControl w:val="false"/>
-              <w:rPr>
-                <w:rFonts w:ascii="Times New Roman" w:hAnsi="Times New Roman" w:eastAsia="Times New Roman" w:cs="Times New Roman"/>
-                <w:sz w:val="21"/>
-                <w:szCs w:val="21"/>
-                <w:lang w:val="es-PE"/>
-              </w:rPr>
-            </w:pPr>
-            <w:r>
-              <w:rPr>
-                <w:rFonts w:eastAsia="Times New Roman" w:cs="Times New Roman" w:ascii="Times New Roman" w:hAnsi="Times New Roman"/>
+              <w:widowControl w:val="0"/>
+              <w:rPr>
+                <w:rFonts w:ascii="Times New Roman" w:eastAsia="Times New Roman" w:hAnsi="Times New Roman" w:cs="Times New Roman"/>
+                <w:sz w:val="21"/>
+                <w:szCs w:val="21"/>
+                <w:lang w:val="es-PE"/>
+              </w:rPr>
+            </w:pPr>
+            <w:r>
+              <w:rPr>
+                <w:rFonts w:ascii="Times New Roman" w:eastAsia="Times New Roman" w:hAnsi="Times New Roman" w:cs="Times New Roman"/>
+                <w:sz w:val="21"/>
+                <w:szCs w:val="21"/>
+                <w:lang w:val="es-PE"/>
+              </w:rPr>
+              <w:t>Cuando hago</w:t>
+            </w:r>
+            <w:r>
+              <w:rPr>
+                <w:rFonts w:ascii="Times New Roman" w:eastAsia="Times New Roman" w:hAnsi="Times New Roman" w:cs="Times New Roman"/>
+                <w:sz w:val="21"/>
+                <w:szCs w:val="21"/>
+                <w:lang w:val="es-PE"/>
+              </w:rPr>
+              <w:t xml:space="preserve"> </w:t>
+            </w:r>
+            <w:proofErr w:type="spellStart"/>
+            <w:r>
+              <w:rPr>
+                <w:rFonts w:ascii="Times New Roman" w:eastAsia="Times New Roman" w:hAnsi="Times New Roman" w:cs="Times New Roman"/>
+                <w:sz w:val="21"/>
+                <w:szCs w:val="21"/>
+                <w:lang w:val="es-PE"/>
+              </w:rPr>
+              <w:t>click</w:t>
+            </w:r>
+            <w:proofErr w:type="spellEnd"/>
+            <w:r>
+              <w:rPr>
+                <w:rFonts w:ascii="Times New Roman" w:eastAsia="Times New Roman" w:hAnsi="Times New Roman" w:cs="Times New Roman"/>
+                <w:sz w:val="21"/>
+                <w:szCs w:val="21"/>
+                <w:lang w:val="es-PE"/>
+              </w:rPr>
+              <w:t xml:space="preserve"> en una casilla vacía y se crea un SOS.</w:t>
+            </w:r>
+          </w:p>
+          <w:p>
+            <w:pPr>
+              <w:widowControl w:val="0"/>
+              <w:rPr>
+                <w:rFonts w:ascii="Times New Roman" w:eastAsia="Times New Roman" w:hAnsi="Times New Roman" w:cs="Times New Roman"/>
+                <w:sz w:val="21"/>
+                <w:szCs w:val="21"/>
+                <w:lang w:val="es-PE"/>
+              </w:rPr>
+            </w:pPr>
+            <w:r>
+              <w:rPr>
+                <w:rFonts w:ascii="Times New Roman" w:eastAsia="Times New Roman" w:hAnsi="Times New Roman" w:cs="Times New Roman"/>
                 <w:sz w:val="21"/>
                 <w:szCs w:val="21"/>
                 <w:lang w:val="es-PE"/>
@@ -5094,18 +5067,17 @@
           </w:p>
           <w:p>
             <w:pPr>
-              <w:pStyle w:val="Normal"/>
-              <w:widowControl w:val="false"/>
-              <w:rPr>
-                <w:rFonts w:ascii="Times New Roman" w:hAnsi="Times New Roman" w:eastAsia="Times New Roman" w:cs="Times New Roman"/>
-                <w:sz w:val="21"/>
-                <w:szCs w:val="21"/>
-                <w:lang w:val="es-PE"/>
-              </w:rPr>
-            </w:pPr>
-            <w:r>
-              <w:rPr>
-                <w:rFonts w:eastAsia="Times New Roman" w:cs="Times New Roman" w:ascii="Times New Roman" w:hAnsi="Times New Roman"/>
+              <w:widowControl w:val="0"/>
+              <w:rPr>
+                <w:rFonts w:ascii="Times New Roman" w:eastAsia="Times New Roman" w:hAnsi="Times New Roman" w:cs="Times New Roman"/>
+                <w:sz w:val="21"/>
+                <w:szCs w:val="21"/>
+                <w:lang w:val="es-PE"/>
+              </w:rPr>
+            </w:pPr>
+            <w:r>
+              <w:rPr>
+                <w:rFonts w:ascii="Times New Roman" w:eastAsia="Times New Roman" w:hAnsi="Times New Roman" w:cs="Times New Roman"/>
                 <w:sz w:val="21"/>
                 <w:szCs w:val="21"/>
                 <w:lang w:val="es-PE"/>
@@ -5126,10 +5098,9 @@
           </w:tcPr>
           <w:p>
             <w:pPr>
-              <w:pStyle w:val="Normal"/>
-              <w:widowControl w:val="false"/>
-              <w:rPr>
-                <w:rFonts w:ascii="Times New Roman" w:hAnsi="Times New Roman" w:eastAsia="Times New Roman" w:cs="Times New Roman"/>
+              <w:widowControl w:val="0"/>
+              <w:rPr>
+                <w:rFonts w:ascii="Times New Roman" w:eastAsia="Times New Roman" w:hAnsi="Times New Roman" w:cs="Times New Roman"/>
                 <w:sz w:val="21"/>
                 <w:szCs w:val="21"/>
                 <w:u w:val="single"/>
@@ -5138,7 +5109,7 @@
             </w:pPr>
             <w:r>
               <w:rPr>
-                <w:rFonts w:eastAsia="Times New Roman" w:cs="Times New Roman" w:ascii="Times New Roman" w:hAnsi="Times New Roman"/>
+                <w:rFonts w:ascii="Times New Roman" w:eastAsia="Times New Roman" w:hAnsi="Times New Roman" w:cs="Times New Roman"/>
                 <w:sz w:val="21"/>
                 <w:szCs w:val="21"/>
                 <w:lang w:val="es-PE"/>
@@ -5149,37 +5120,27 @@
         </w:tc>
       </w:tr>
       <w:tr>
-        <w:trPr/>
         <w:tc>
           <w:tcPr>
             <w:tcW w:w="1692" w:type="dxa"/>
-            <w:vMerge w:val="continue"/>
-            <w:tcBorders>
-              <w:top w:val="single" w:sz="4" w:space="0" w:color="000000"/>
-              <w:left w:val="single" w:sz="4" w:space="0" w:color="000000"/>
-              <w:bottom w:val="single" w:sz="4" w:space="0" w:color="000000"/>
-              <w:right w:val="single" w:sz="4" w:space="0" w:color="000000"/>
-            </w:tcBorders>
-          </w:tcPr>
-          <w:p>
-            <w:pPr>
-              <w:pStyle w:val="Normal"/>
-              <w:widowControl w:val="false"/>
-              <w:rPr>
-                <w:rFonts w:ascii="Times New Roman" w:hAnsi="Times New Roman" w:eastAsia="Times New Roman" w:cs="Times New Roman"/>
-                <w:sz w:val="21"/>
-                <w:szCs w:val="21"/>
-                <w:lang w:val="es-PE"/>
-              </w:rPr>
-            </w:pPr>
-            <w:r>
-              <w:rPr>
-                <w:rFonts w:eastAsia="Times New Roman" w:cs="Times New Roman" w:ascii="Times New Roman" w:hAnsi="Times New Roman"/>
-                <w:sz w:val="21"/>
-                <w:szCs w:val="21"/>
-                <w:lang w:val="es-PE"/>
-              </w:rPr>
-            </w:r>
+            <w:vMerge/>
+            <w:tcBorders>
+              <w:top w:val="single" w:sz="4" w:space="0" w:color="000000"/>
+              <w:left w:val="single" w:sz="4" w:space="0" w:color="000000"/>
+              <w:bottom w:val="single" w:sz="4" w:space="0" w:color="000000"/>
+              <w:right w:val="single" w:sz="4" w:space="0" w:color="000000"/>
+            </w:tcBorders>
+          </w:tcPr>
+          <w:p>
+            <w:pPr>
+              <w:widowControl w:val="0"/>
+              <w:rPr>
+                <w:rFonts w:ascii="Times New Roman" w:eastAsia="Times New Roman" w:hAnsi="Times New Roman" w:cs="Times New Roman"/>
+                <w:sz w:val="21"/>
+                <w:szCs w:val="21"/>
+                <w:lang w:val="es-PE"/>
+              </w:rPr>
+            </w:pPr>
           </w:p>
         </w:tc>
         <w:tc>
@@ -5194,18 +5155,17 @@
           </w:tcPr>
           <w:p>
             <w:pPr>
-              <w:pStyle w:val="Normal"/>
-              <w:widowControl w:val="false"/>
-              <w:rPr>
-                <w:rFonts w:ascii="Times New Roman" w:hAnsi="Times New Roman" w:eastAsia="Times New Roman" w:cs="Times New Roman"/>
-                <w:sz w:val="21"/>
-                <w:szCs w:val="21"/>
-                <w:lang w:val="es-PE"/>
-              </w:rPr>
-            </w:pPr>
-            <w:r>
-              <w:rPr>
-                <w:rFonts w:eastAsia="Times New Roman" w:cs="Times New Roman" w:ascii="Times New Roman" w:hAnsi="Times New Roman"/>
+              <w:widowControl w:val="0"/>
+              <w:rPr>
+                <w:rFonts w:ascii="Times New Roman" w:eastAsia="Times New Roman" w:hAnsi="Times New Roman" w:cs="Times New Roman"/>
+                <w:sz w:val="21"/>
+                <w:szCs w:val="21"/>
+                <w:lang w:val="es-PE"/>
+              </w:rPr>
+            </w:pPr>
+            <w:r>
+              <w:rPr>
+                <w:rFonts w:ascii="Times New Roman" w:eastAsia="Times New Roman" w:hAnsi="Times New Roman" w:cs="Times New Roman"/>
                 <w:sz w:val="21"/>
                 <w:szCs w:val="21"/>
                 <w:lang w:val="es-PE"/>
@@ -5226,18 +5186,17 @@
           </w:tcPr>
           <w:p>
             <w:pPr>
-              <w:pStyle w:val="Normal"/>
-              <w:widowControl w:val="false"/>
-              <w:rPr>
-                <w:rFonts w:ascii="Times New Roman" w:hAnsi="Times New Roman" w:eastAsia="Times New Roman" w:cs="Times New Roman"/>
-                <w:sz w:val="21"/>
-                <w:szCs w:val="21"/>
-                <w:lang w:val="es-PE"/>
-              </w:rPr>
-            </w:pPr>
-            <w:r>
-              <w:rPr>
-                <w:rFonts w:eastAsia="Times New Roman" w:cs="Times New Roman" w:ascii="Times New Roman" w:hAnsi="Times New Roman"/>
+              <w:widowControl w:val="0"/>
+              <w:rPr>
+                <w:rFonts w:ascii="Times New Roman" w:eastAsia="Times New Roman" w:hAnsi="Times New Roman" w:cs="Times New Roman"/>
+                <w:sz w:val="21"/>
+                <w:szCs w:val="21"/>
+                <w:lang w:val="es-PE"/>
+              </w:rPr>
+            </w:pPr>
+            <w:r>
+              <w:rPr>
+                <w:rFonts w:ascii="Times New Roman" w:eastAsia="Times New Roman" w:hAnsi="Times New Roman" w:cs="Times New Roman"/>
                 <w:sz w:val="21"/>
                 <w:szCs w:val="21"/>
                 <w:lang w:val="es-PE"/>
@@ -5247,18 +5206,17 @@
           </w:p>
           <w:p>
             <w:pPr>
-              <w:pStyle w:val="Normal"/>
-              <w:widowControl w:val="false"/>
-              <w:rPr>
-                <w:rFonts w:ascii="Times New Roman" w:hAnsi="Times New Roman" w:eastAsia="Times New Roman" w:cs="Times New Roman"/>
-                <w:sz w:val="21"/>
-                <w:szCs w:val="21"/>
-                <w:lang w:val="es-PE"/>
-              </w:rPr>
-            </w:pPr>
-            <w:r>
-              <w:rPr>
-                <w:rFonts w:eastAsia="Times New Roman" w:cs="Times New Roman" w:ascii="Times New Roman" w:hAnsi="Times New Roman"/>
+              <w:widowControl w:val="0"/>
+              <w:rPr>
+                <w:rFonts w:ascii="Times New Roman" w:eastAsia="Times New Roman" w:hAnsi="Times New Roman" w:cs="Times New Roman"/>
+                <w:sz w:val="21"/>
+                <w:szCs w:val="21"/>
+                <w:lang w:val="es-PE"/>
+              </w:rPr>
+            </w:pPr>
+            <w:r>
+              <w:rPr>
+                <w:rFonts w:ascii="Times New Roman" w:eastAsia="Times New Roman" w:hAnsi="Times New Roman" w:cs="Times New Roman"/>
                 <w:sz w:val="21"/>
                 <w:szCs w:val="21"/>
                 <w:lang w:val="es-PE"/>
@@ -5268,39 +5226,57 @@
           </w:p>
           <w:p>
             <w:pPr>
-              <w:pStyle w:val="Normal"/>
-              <w:widowControl w:val="false"/>
-              <w:rPr>
-                <w:rFonts w:ascii="Times New Roman" w:hAnsi="Times New Roman" w:eastAsia="Times New Roman" w:cs="Times New Roman"/>
-                <w:sz w:val="21"/>
-                <w:szCs w:val="21"/>
-                <w:lang w:val="es-PE"/>
-              </w:rPr>
-            </w:pPr>
-            <w:r>
-              <w:rPr>
-                <w:rFonts w:eastAsia="Times New Roman" w:cs="Times New Roman" w:ascii="Times New Roman" w:hAnsi="Times New Roman"/>
-                <w:sz w:val="21"/>
-                <w:szCs w:val="21"/>
-                <w:lang w:val="es-PE"/>
-              </w:rPr>
-              <w:t>Cuando hago click en una casilla ocupada.</w:t>
-            </w:r>
-          </w:p>
-          <w:p>
-            <w:pPr>
-              <w:pStyle w:val="Normal"/>
-              <w:widowControl w:val="false"/>
-              <w:rPr>
-                <w:rFonts w:ascii="Times New Roman" w:hAnsi="Times New Roman" w:eastAsia="Times New Roman" w:cs="Times New Roman"/>
-                <w:sz w:val="21"/>
-                <w:szCs w:val="21"/>
-                <w:lang w:val="es-PE"/>
-              </w:rPr>
-            </w:pPr>
-            <w:r>
-              <w:rPr>
-                <w:rFonts w:eastAsia="Times New Roman" w:cs="Times New Roman" w:ascii="Times New Roman" w:hAnsi="Times New Roman"/>
+              <w:widowControl w:val="0"/>
+              <w:rPr>
+                <w:rFonts w:ascii="Times New Roman" w:eastAsia="Times New Roman" w:hAnsi="Times New Roman" w:cs="Times New Roman"/>
+                <w:sz w:val="21"/>
+                <w:szCs w:val="21"/>
+                <w:lang w:val="es-PE"/>
+              </w:rPr>
+            </w:pPr>
+            <w:r>
+              <w:rPr>
+                <w:rFonts w:ascii="Times New Roman" w:eastAsia="Times New Roman" w:hAnsi="Times New Roman" w:cs="Times New Roman"/>
+                <w:sz w:val="21"/>
+                <w:szCs w:val="21"/>
+                <w:lang w:val="es-PE"/>
+              </w:rPr>
+              <w:t xml:space="preserve">Cuando hago </w:t>
+            </w:r>
+            <w:proofErr w:type="spellStart"/>
+            <w:r>
+              <w:rPr>
+                <w:rFonts w:ascii="Times New Roman" w:eastAsia="Times New Roman" w:hAnsi="Times New Roman" w:cs="Times New Roman"/>
+                <w:sz w:val="21"/>
+                <w:szCs w:val="21"/>
+                <w:lang w:val="es-PE"/>
+              </w:rPr>
+              <w:t>click</w:t>
+            </w:r>
+            <w:proofErr w:type="spellEnd"/>
+            <w:r>
+              <w:rPr>
+                <w:rFonts w:ascii="Times New Roman" w:eastAsia="Times New Roman" w:hAnsi="Times New Roman" w:cs="Times New Roman"/>
+                <w:sz w:val="21"/>
+                <w:szCs w:val="21"/>
+                <w:lang w:val="es-PE"/>
+              </w:rPr>
+              <w:t xml:space="preserve"> en una casilla ocupada.</w:t>
+            </w:r>
+          </w:p>
+          <w:p>
+            <w:pPr>
+              <w:widowControl w:val="0"/>
+              <w:rPr>
+                <w:rFonts w:ascii="Times New Roman" w:eastAsia="Times New Roman" w:hAnsi="Times New Roman" w:cs="Times New Roman"/>
+                <w:sz w:val="21"/>
+                <w:szCs w:val="21"/>
+                <w:lang w:val="es-PE"/>
+              </w:rPr>
+            </w:pPr>
+            <w:r>
+              <w:rPr>
+                <w:rFonts w:ascii="Times New Roman" w:eastAsia="Times New Roman" w:hAnsi="Times New Roman" w:cs="Times New Roman"/>
                 <w:sz w:val="21"/>
                 <w:szCs w:val="21"/>
                 <w:lang w:val="es-PE"/>
@@ -5310,18 +5286,17 @@
           </w:p>
           <w:p>
             <w:pPr>
-              <w:pStyle w:val="Normal"/>
-              <w:widowControl w:val="false"/>
-              <w:rPr>
-                <w:rFonts w:ascii="Times New Roman" w:hAnsi="Times New Roman" w:eastAsia="Times New Roman" w:cs="Times New Roman"/>
-                <w:sz w:val="21"/>
-                <w:szCs w:val="21"/>
-                <w:lang w:val="es-PE"/>
-              </w:rPr>
-            </w:pPr>
-            <w:r>
-              <w:rPr>
-                <w:rFonts w:eastAsia="Times New Roman" w:cs="Times New Roman" w:ascii="Times New Roman" w:hAnsi="Times New Roman"/>
+              <w:widowControl w:val="0"/>
+              <w:rPr>
+                <w:rFonts w:ascii="Times New Roman" w:eastAsia="Times New Roman" w:hAnsi="Times New Roman" w:cs="Times New Roman"/>
+                <w:sz w:val="21"/>
+                <w:szCs w:val="21"/>
+                <w:lang w:val="es-PE"/>
+              </w:rPr>
+            </w:pPr>
+            <w:r>
+              <w:rPr>
+                <w:rFonts w:ascii="Times New Roman" w:eastAsia="Times New Roman" w:hAnsi="Times New Roman" w:cs="Times New Roman"/>
                 <w:sz w:val="21"/>
                 <w:szCs w:val="21"/>
                 <w:lang w:val="es-PE"/>
@@ -5342,10 +5317,9 @@
           </w:tcPr>
           <w:p>
             <w:pPr>
-              <w:pStyle w:val="Normal"/>
-              <w:widowControl w:val="false"/>
-              <w:rPr>
-                <w:rFonts w:ascii="Times New Roman" w:hAnsi="Times New Roman" w:eastAsia="Times New Roman" w:cs="Times New Roman"/>
+              <w:widowControl w:val="0"/>
+              <w:rPr>
+                <w:rFonts w:ascii="Times New Roman" w:eastAsia="Times New Roman" w:hAnsi="Times New Roman" w:cs="Times New Roman"/>
                 <w:sz w:val="21"/>
                 <w:szCs w:val="21"/>
                 <w:u w:val="single"/>
@@ -5354,7 +5328,7 @@
             </w:pPr>
             <w:r>
               <w:rPr>
-                <w:rFonts w:eastAsia="Times New Roman" w:cs="Times New Roman" w:ascii="Times New Roman" w:hAnsi="Times New Roman"/>
+                <w:rFonts w:ascii="Times New Roman" w:eastAsia="Times New Roman" w:hAnsi="Times New Roman" w:cs="Times New Roman"/>
                 <w:sz w:val="21"/>
                 <w:szCs w:val="21"/>
                 <w:lang w:val="es-PE"/>
@@ -5365,7 +5339,6 @@
         </w:tc>
       </w:tr>
       <w:tr>
-        <w:trPr/>
         <w:tc>
           <w:tcPr>
             <w:tcW w:w="1692" w:type="dxa"/>
@@ -5378,18 +5351,17 @@
           </w:tcPr>
           <w:p>
             <w:pPr>
-              <w:pStyle w:val="Normal"/>
-              <w:widowControl w:val="false"/>
-              <w:rPr>
-                <w:rFonts w:ascii="Times New Roman" w:hAnsi="Times New Roman" w:eastAsia="Times New Roman" w:cs="Times New Roman"/>
-                <w:sz w:val="21"/>
-                <w:szCs w:val="21"/>
-                <w:lang w:val="es-PE"/>
-              </w:rPr>
-            </w:pPr>
-            <w:r>
-              <w:rPr>
-                <w:rFonts w:eastAsia="Times New Roman" w:cs="Times New Roman" w:ascii="Times New Roman" w:hAnsi="Times New Roman"/>
+              <w:widowControl w:val="0"/>
+              <w:rPr>
+                <w:rFonts w:ascii="Times New Roman" w:eastAsia="Times New Roman" w:hAnsi="Times New Roman" w:cs="Times New Roman"/>
+                <w:sz w:val="21"/>
+                <w:szCs w:val="21"/>
+                <w:lang w:val="es-PE"/>
+              </w:rPr>
+            </w:pPr>
+            <w:r>
+              <w:rPr>
+                <w:rFonts w:ascii="Times New Roman" w:eastAsia="Times New Roman" w:hAnsi="Times New Roman" w:cs="Times New Roman"/>
                 <w:sz w:val="21"/>
                 <w:szCs w:val="21"/>
                 <w:lang w:val="es-PE"/>
@@ -5410,18 +5382,17 @@
           </w:tcPr>
           <w:p>
             <w:pPr>
-              <w:pStyle w:val="Normal"/>
-              <w:widowControl w:val="false"/>
-              <w:rPr>
-                <w:rFonts w:ascii="Times New Roman" w:hAnsi="Times New Roman" w:eastAsia="Times New Roman" w:cs="Times New Roman"/>
-                <w:sz w:val="21"/>
-                <w:szCs w:val="21"/>
-                <w:lang w:val="es-PE"/>
-              </w:rPr>
-            </w:pPr>
-            <w:r>
-              <w:rPr>
-                <w:rFonts w:eastAsia="Times New Roman" w:cs="Times New Roman" w:ascii="Times New Roman" w:hAnsi="Times New Roman"/>
+              <w:widowControl w:val="0"/>
+              <w:rPr>
+                <w:rFonts w:ascii="Times New Roman" w:eastAsia="Times New Roman" w:hAnsi="Times New Roman" w:cs="Times New Roman"/>
+                <w:sz w:val="21"/>
+                <w:szCs w:val="21"/>
+                <w:lang w:val="es-PE"/>
+              </w:rPr>
+            </w:pPr>
+            <w:r>
+              <w:rPr>
+                <w:rFonts w:ascii="Times New Roman" w:eastAsia="Times New Roman" w:hAnsi="Times New Roman" w:cs="Times New Roman"/>
                 <w:sz w:val="21"/>
                 <w:szCs w:val="21"/>
                 <w:lang w:val="es-PE"/>
@@ -5442,18 +5413,17 @@
           </w:tcPr>
           <w:p>
             <w:pPr>
-              <w:pStyle w:val="Normal"/>
-              <w:widowControl w:val="false"/>
-              <w:rPr>
-                <w:rFonts w:ascii="Times New Roman" w:hAnsi="Times New Roman" w:eastAsia="Times New Roman" w:cs="Times New Roman"/>
-                <w:sz w:val="21"/>
-                <w:szCs w:val="21"/>
-                <w:lang w:val="es-PE"/>
-              </w:rPr>
-            </w:pPr>
-            <w:r>
-              <w:rPr>
-                <w:rFonts w:eastAsia="Times New Roman" w:cs="Times New Roman" w:ascii="Times New Roman" w:hAnsi="Times New Roman"/>
+              <w:widowControl w:val="0"/>
+              <w:rPr>
+                <w:rFonts w:ascii="Times New Roman" w:eastAsia="Times New Roman" w:hAnsi="Times New Roman" w:cs="Times New Roman"/>
+                <w:sz w:val="21"/>
+                <w:szCs w:val="21"/>
+                <w:lang w:val="es-PE"/>
+              </w:rPr>
+            </w:pPr>
+            <w:r>
+              <w:rPr>
+                <w:rFonts w:ascii="Times New Roman" w:eastAsia="Times New Roman" w:hAnsi="Times New Roman" w:cs="Times New Roman"/>
                 <w:sz w:val="21"/>
                 <w:szCs w:val="21"/>
                 <w:lang w:val="es-PE"/>
@@ -5463,60 +5433,106 @@
           </w:p>
           <w:p>
             <w:pPr>
-              <w:pStyle w:val="Normal"/>
-              <w:widowControl w:val="false"/>
-              <w:rPr>
-                <w:rFonts w:ascii="Times New Roman" w:hAnsi="Times New Roman" w:eastAsia="Times New Roman" w:cs="Times New Roman"/>
-                <w:sz w:val="21"/>
-                <w:szCs w:val="21"/>
-                <w:lang w:val="es-PE"/>
-              </w:rPr>
-            </w:pPr>
-            <w:r>
-              <w:rPr>
-                <w:rFonts w:eastAsia="Times New Roman" w:cs="Times New Roman" w:ascii="Times New Roman" w:hAnsi="Times New Roman"/>
-                <w:sz w:val="21"/>
-                <w:szCs w:val="21"/>
-                <w:lang w:val="es-PE"/>
-              </w:rPr>
-              <w:t>Dado que quede una sola casilla vacia.</w:t>
-            </w:r>
-          </w:p>
-          <w:p>
-            <w:pPr>
-              <w:pStyle w:val="Normal"/>
-              <w:widowControl w:val="false"/>
-              <w:rPr>
-                <w:rFonts w:ascii="Times New Roman" w:hAnsi="Times New Roman" w:eastAsia="Times New Roman" w:cs="Times New Roman"/>
-                <w:sz w:val="21"/>
-                <w:szCs w:val="21"/>
-                <w:lang w:val="es-PE"/>
-              </w:rPr>
-            </w:pPr>
-            <w:r>
-              <w:rPr>
-                <w:rFonts w:eastAsia="Times New Roman" w:cs="Times New Roman" w:ascii="Times New Roman" w:hAnsi="Times New Roman"/>
-                <w:sz w:val="21"/>
-                <w:szCs w:val="21"/>
-                <w:lang w:val="es-PE"/>
-              </w:rPr>
-              <w:t>Cuando un jugador ingrese una letra en la ultima casilla. Entonces el sistema contara los “SOS” de cada jugador y determinara el ganador.</w:t>
-            </w:r>
-          </w:p>
-          <w:p>
-            <w:pPr>
-              <w:pStyle w:val="Normal"/>
-              <w:widowControl w:val="false"/>
-              <w:rPr>
-                <w:rFonts w:ascii="Times New Roman" w:hAnsi="Times New Roman" w:eastAsia="Times New Roman" w:cs="Times New Roman"/>
-                <w:sz w:val="21"/>
-                <w:szCs w:val="21"/>
-                <w:lang w:val="es-PE"/>
-              </w:rPr>
-            </w:pPr>
-            <w:r>
-              <w:rPr>
-                <w:rFonts w:eastAsia="Times New Roman" w:cs="Times New Roman" w:ascii="Times New Roman" w:hAnsi="Times New Roman"/>
+              <w:widowControl w:val="0"/>
+              <w:rPr>
+                <w:rFonts w:ascii="Times New Roman" w:eastAsia="Times New Roman" w:hAnsi="Times New Roman" w:cs="Times New Roman"/>
+                <w:sz w:val="21"/>
+                <w:szCs w:val="21"/>
+                <w:lang w:val="es-PE"/>
+              </w:rPr>
+            </w:pPr>
+            <w:r>
+              <w:rPr>
+                <w:rFonts w:ascii="Times New Roman" w:eastAsia="Times New Roman" w:hAnsi="Times New Roman" w:cs="Times New Roman"/>
+                <w:sz w:val="21"/>
+                <w:szCs w:val="21"/>
+                <w:lang w:val="es-PE"/>
+              </w:rPr>
+              <w:t xml:space="preserve">Dado que quede una sola casilla </w:t>
+            </w:r>
+            <w:proofErr w:type="spellStart"/>
+            <w:r>
+              <w:rPr>
+                <w:rFonts w:ascii="Times New Roman" w:eastAsia="Times New Roman" w:hAnsi="Times New Roman" w:cs="Times New Roman"/>
+                <w:sz w:val="21"/>
+                <w:szCs w:val="21"/>
+                <w:lang w:val="es-PE"/>
+              </w:rPr>
+              <w:t>vacia</w:t>
+            </w:r>
+            <w:proofErr w:type="spellEnd"/>
+            <w:r>
+              <w:rPr>
+                <w:rFonts w:ascii="Times New Roman" w:eastAsia="Times New Roman" w:hAnsi="Times New Roman" w:cs="Times New Roman"/>
+                <w:sz w:val="21"/>
+                <w:szCs w:val="21"/>
+                <w:lang w:val="es-PE"/>
+              </w:rPr>
+              <w:t>.</w:t>
+            </w:r>
+          </w:p>
+          <w:p>
+            <w:pPr>
+              <w:widowControl w:val="0"/>
+              <w:rPr>
+                <w:rFonts w:ascii="Times New Roman" w:eastAsia="Times New Roman" w:hAnsi="Times New Roman" w:cs="Times New Roman"/>
+                <w:sz w:val="21"/>
+                <w:szCs w:val="21"/>
+                <w:lang w:val="es-PE"/>
+              </w:rPr>
+            </w:pPr>
+            <w:r>
+              <w:rPr>
+                <w:rFonts w:ascii="Times New Roman" w:eastAsia="Times New Roman" w:hAnsi="Times New Roman" w:cs="Times New Roman"/>
+                <w:sz w:val="21"/>
+                <w:szCs w:val="21"/>
+                <w:lang w:val="es-PE"/>
+              </w:rPr>
+              <w:t>Cuando un jugad</w:t>
+            </w:r>
+            <w:r>
+              <w:rPr>
+                <w:rFonts w:ascii="Times New Roman" w:eastAsia="Times New Roman" w:hAnsi="Times New Roman" w:cs="Times New Roman"/>
+                <w:sz w:val="21"/>
+                <w:szCs w:val="21"/>
+                <w:lang w:val="es-PE"/>
+              </w:rPr>
+              <w:t xml:space="preserve">or ingrese una letra en la </w:t>
+            </w:r>
+            <w:proofErr w:type="spellStart"/>
+            <w:r>
+              <w:rPr>
+                <w:rFonts w:ascii="Times New Roman" w:eastAsia="Times New Roman" w:hAnsi="Times New Roman" w:cs="Times New Roman"/>
+                <w:sz w:val="21"/>
+                <w:szCs w:val="21"/>
+                <w:lang w:val="es-PE"/>
+              </w:rPr>
+              <w:t>ultima</w:t>
+            </w:r>
+            <w:proofErr w:type="spellEnd"/>
+            <w:r>
+              <w:rPr>
+                <w:rFonts w:ascii="Times New Roman" w:eastAsia="Times New Roman" w:hAnsi="Times New Roman" w:cs="Times New Roman"/>
+                <w:sz w:val="21"/>
+                <w:szCs w:val="21"/>
+                <w:lang w:val="es-PE"/>
+              </w:rPr>
+              <w:t xml:space="preserve"> casilla. Entonces el sistema contara los “SOS” de cada jugador y determinara el ganador.</w:t>
+            </w:r>
+          </w:p>
+          <w:p>
+            <w:pPr>
+              <w:widowControl w:val="0"/>
+              <w:rPr>
+                <w:rFonts w:ascii="Times New Roman" w:eastAsia="Times New Roman" w:hAnsi="Times New Roman" w:cs="Times New Roman"/>
+                <w:sz w:val="21"/>
+                <w:szCs w:val="21"/>
+                <w:lang w:val="es-PE"/>
+              </w:rPr>
+            </w:pPr>
+            <w:r>
+              <w:rPr>
+                <w:rFonts w:ascii="Times New Roman" w:eastAsia="Times New Roman" w:hAnsi="Times New Roman" w:cs="Times New Roman"/>
                 <w:sz w:val="21"/>
                 <w:szCs w:val="21"/>
                 <w:lang w:val="es-PE"/>
@@ -5526,23 +5542,14 @@
           </w:p>
           <w:p>
             <w:pPr>
-              <w:pStyle w:val="Normal"/>
-              <w:widowControl w:val="false"/>
-              <w:rPr>
-                <w:rFonts w:ascii="Times New Roman" w:hAnsi="Times New Roman" w:eastAsia="Times New Roman" w:cs="Times New Roman"/>
-                <w:sz w:val="21"/>
-                <w:szCs w:val="21"/>
-                <w:lang w:val="es-PE"/>
-              </w:rPr>
-            </w:pPr>
-            <w:r>
-              <w:rPr>
-                <w:rFonts w:eastAsia="Times New Roman" w:cs="Times New Roman" w:ascii="Times New Roman" w:hAnsi="Times New Roman"/>
-                <w:sz w:val="21"/>
-                <w:szCs w:val="21"/>
-                <w:lang w:val="es-PE"/>
-              </w:rPr>
-            </w:r>
+              <w:widowControl w:val="0"/>
+              <w:rPr>
+                <w:rFonts w:ascii="Times New Roman" w:eastAsia="Times New Roman" w:hAnsi="Times New Roman" w:cs="Times New Roman"/>
+                <w:sz w:val="21"/>
+                <w:szCs w:val="21"/>
+                <w:lang w:val="es-PE"/>
+              </w:rPr>
+            </w:pPr>
           </w:p>
         </w:tc>
         <w:tc>
@@ -5557,28 +5564,18 @@
           </w:tcPr>
           <w:p>
             <w:pPr>
-              <w:pStyle w:val="Normal"/>
-              <w:widowControl w:val="false"/>
-              <w:rPr>
-                <w:rFonts w:ascii="Times New Roman" w:hAnsi="Times New Roman" w:eastAsia="Times New Roman" w:cs="Times New Roman"/>
-                <w:sz w:val="21"/>
-                <w:szCs w:val="21"/>
-                <w:lang w:val="es-PE"/>
-              </w:rPr>
-            </w:pPr>
-            <w:r>
-              <w:rPr>
-                <w:rFonts w:eastAsia="Times New Roman" w:cs="Times New Roman" w:ascii="Times New Roman" w:hAnsi="Times New Roman"/>
-                <w:sz w:val="21"/>
-                <w:szCs w:val="21"/>
-                <w:lang w:val="es-PE"/>
-              </w:rPr>
-            </w:r>
+              <w:widowControl w:val="0"/>
+              <w:rPr>
+                <w:rFonts w:ascii="Times New Roman" w:eastAsia="Times New Roman" w:hAnsi="Times New Roman" w:cs="Times New Roman"/>
+                <w:sz w:val="21"/>
+                <w:szCs w:val="21"/>
+                <w:lang w:val="es-PE"/>
+              </w:rPr>
+            </w:pPr>
           </w:p>
         </w:tc>
       </w:tr>
       <w:tr>
-        <w:trPr/>
         <w:tc>
           <w:tcPr>
             <w:tcW w:w="1692" w:type="dxa"/>
@@ -5591,18 +5588,17 @@
           </w:tcPr>
           <w:p>
             <w:pPr>
-              <w:pStyle w:val="Normal"/>
-              <w:widowControl w:val="false"/>
-              <w:rPr>
-                <w:rFonts w:ascii="Times New Roman" w:hAnsi="Times New Roman" w:eastAsia="Times New Roman" w:cs="Times New Roman"/>
-                <w:sz w:val="21"/>
-                <w:szCs w:val="21"/>
-                <w:lang w:val="es-PE"/>
-              </w:rPr>
-            </w:pPr>
-            <w:r>
-              <w:rPr>
-                <w:rFonts w:eastAsia="Times New Roman" w:cs="Times New Roman" w:ascii="Times New Roman" w:hAnsi="Times New Roman"/>
+              <w:widowControl w:val="0"/>
+              <w:rPr>
+                <w:rFonts w:ascii="Times New Roman" w:eastAsia="Times New Roman" w:hAnsi="Times New Roman" w:cs="Times New Roman"/>
+                <w:sz w:val="21"/>
+                <w:szCs w:val="21"/>
+                <w:lang w:val="es-PE"/>
+              </w:rPr>
+            </w:pPr>
+            <w:r>
+              <w:rPr>
+                <w:rFonts w:ascii="Times New Roman" w:eastAsia="Times New Roman" w:hAnsi="Times New Roman" w:cs="Times New Roman"/>
                 <w:sz w:val="21"/>
                 <w:szCs w:val="21"/>
                 <w:lang w:val="es-PE"/>
@@ -5623,18 +5619,17 @@
           </w:tcPr>
           <w:p>
             <w:pPr>
-              <w:pStyle w:val="Normal"/>
-              <w:widowControl w:val="false"/>
-              <w:rPr>
-                <w:rFonts w:ascii="Times New Roman" w:hAnsi="Times New Roman" w:eastAsia="Times New Roman" w:cs="Times New Roman"/>
-                <w:sz w:val="21"/>
-                <w:szCs w:val="21"/>
-                <w:lang w:val="es-PE"/>
-              </w:rPr>
-            </w:pPr>
-            <w:r>
-              <w:rPr>
-                <w:rFonts w:eastAsia="Times New Roman" w:cs="Times New Roman" w:ascii="Times New Roman" w:hAnsi="Times New Roman"/>
+              <w:widowControl w:val="0"/>
+              <w:rPr>
+                <w:rFonts w:ascii="Times New Roman" w:eastAsia="Times New Roman" w:hAnsi="Times New Roman" w:cs="Times New Roman"/>
+                <w:sz w:val="21"/>
+                <w:szCs w:val="21"/>
+                <w:lang w:val="es-PE"/>
+              </w:rPr>
+            </w:pPr>
+            <w:r>
+              <w:rPr>
+                <w:rFonts w:ascii="Times New Roman" w:eastAsia="Times New Roman" w:hAnsi="Times New Roman" w:cs="Times New Roman"/>
                 <w:sz w:val="21"/>
                 <w:szCs w:val="21"/>
                 <w:lang w:val="es-PE"/>
@@ -5655,18 +5650,17 @@
           </w:tcPr>
           <w:p>
             <w:pPr>
-              <w:pStyle w:val="Normal"/>
-              <w:widowControl w:val="false"/>
-              <w:rPr>
-                <w:rFonts w:ascii="Times New Roman" w:hAnsi="Times New Roman" w:eastAsia="Times New Roman" w:cs="Times New Roman"/>
-                <w:sz w:val="21"/>
-                <w:szCs w:val="21"/>
-                <w:lang w:val="es-PE"/>
-              </w:rPr>
-            </w:pPr>
-            <w:r>
-              <w:rPr>
-                <w:rFonts w:eastAsia="Times New Roman" w:cs="Times New Roman" w:ascii="Times New Roman" w:hAnsi="Times New Roman"/>
+              <w:widowControl w:val="0"/>
+              <w:rPr>
+                <w:rFonts w:ascii="Times New Roman" w:eastAsia="Times New Roman" w:hAnsi="Times New Roman" w:cs="Times New Roman"/>
+                <w:sz w:val="21"/>
+                <w:szCs w:val="21"/>
+                <w:lang w:val="es-PE"/>
+              </w:rPr>
+            </w:pPr>
+            <w:r>
+              <w:rPr>
+                <w:rFonts w:ascii="Times New Roman" w:eastAsia="Times New Roman" w:hAnsi="Times New Roman" w:cs="Times New Roman"/>
                 <w:sz w:val="21"/>
                 <w:szCs w:val="21"/>
                 <w:lang w:val="es-PE"/>
@@ -5676,18 +5670,17 @@
           </w:p>
           <w:p>
             <w:pPr>
-              <w:pStyle w:val="Normal"/>
-              <w:widowControl w:val="false"/>
-              <w:rPr>
-                <w:rFonts w:ascii="Times New Roman" w:hAnsi="Times New Roman" w:eastAsia="Times New Roman" w:cs="Times New Roman"/>
-                <w:sz w:val="21"/>
-                <w:szCs w:val="21"/>
-                <w:lang w:val="es-PE"/>
-              </w:rPr>
-            </w:pPr>
-            <w:r>
-              <w:rPr>
-                <w:rFonts w:eastAsia="Times New Roman" w:cs="Times New Roman" w:ascii="Times New Roman" w:hAnsi="Times New Roman"/>
+              <w:widowControl w:val="0"/>
+              <w:rPr>
+                <w:rFonts w:ascii="Times New Roman" w:eastAsia="Times New Roman" w:hAnsi="Times New Roman" w:cs="Times New Roman"/>
+                <w:sz w:val="21"/>
+                <w:szCs w:val="21"/>
+                <w:lang w:val="es-PE"/>
+              </w:rPr>
+            </w:pPr>
+            <w:r>
+              <w:rPr>
+                <w:rFonts w:ascii="Times New Roman" w:eastAsia="Times New Roman" w:hAnsi="Times New Roman" w:cs="Times New Roman"/>
                 <w:sz w:val="21"/>
                 <w:szCs w:val="21"/>
                 <w:lang w:val="es-PE"/>
@@ -5697,18 +5690,17 @@
           </w:p>
           <w:p>
             <w:pPr>
-              <w:pStyle w:val="Normal"/>
-              <w:widowControl w:val="false"/>
-              <w:rPr>
-                <w:rFonts w:ascii="Times New Roman" w:hAnsi="Times New Roman" w:eastAsia="Times New Roman" w:cs="Times New Roman"/>
-                <w:sz w:val="21"/>
-                <w:szCs w:val="21"/>
-                <w:lang w:val="es-PE"/>
-              </w:rPr>
-            </w:pPr>
-            <w:r>
-              <w:rPr>
-                <w:rFonts w:eastAsia="Times New Roman" w:cs="Times New Roman" w:ascii="Times New Roman" w:hAnsi="Times New Roman"/>
+              <w:widowControl w:val="0"/>
+              <w:rPr>
+                <w:rFonts w:ascii="Times New Roman" w:eastAsia="Times New Roman" w:hAnsi="Times New Roman" w:cs="Times New Roman"/>
+                <w:sz w:val="21"/>
+                <w:szCs w:val="21"/>
+                <w:lang w:val="es-PE"/>
+              </w:rPr>
+            </w:pPr>
+            <w:r>
+              <w:rPr>
+                <w:rFonts w:ascii="Times New Roman" w:eastAsia="Times New Roman" w:hAnsi="Times New Roman" w:cs="Times New Roman"/>
                 <w:sz w:val="21"/>
                 <w:szCs w:val="21"/>
                 <w:lang w:val="es-PE"/>
@@ -5718,18 +5710,17 @@
           </w:p>
           <w:p>
             <w:pPr>
-              <w:pStyle w:val="Normal"/>
-              <w:widowControl w:val="false"/>
-              <w:rPr>
-                <w:rFonts w:ascii="Times New Roman" w:hAnsi="Times New Roman" w:eastAsia="Times New Roman" w:cs="Times New Roman"/>
-                <w:sz w:val="21"/>
-                <w:szCs w:val="21"/>
-                <w:lang w:val="es-PE"/>
-              </w:rPr>
-            </w:pPr>
-            <w:r>
-              <w:rPr>
-                <w:rFonts w:eastAsia="Times New Roman" w:cs="Times New Roman" w:ascii="Times New Roman" w:hAnsi="Times New Roman"/>
+              <w:widowControl w:val="0"/>
+              <w:rPr>
+                <w:rFonts w:ascii="Times New Roman" w:eastAsia="Times New Roman" w:hAnsi="Times New Roman" w:cs="Times New Roman"/>
+                <w:sz w:val="21"/>
+                <w:szCs w:val="21"/>
+                <w:lang w:val="es-PE"/>
+              </w:rPr>
+            </w:pPr>
+            <w:r>
+              <w:rPr>
+                <w:rFonts w:ascii="Times New Roman" w:eastAsia="Times New Roman" w:hAnsi="Times New Roman" w:cs="Times New Roman"/>
                 <w:sz w:val="21"/>
                 <w:szCs w:val="21"/>
                 <w:lang w:val="es-PE"/>
@@ -5750,28 +5741,18 @@
           </w:tcPr>
           <w:p>
             <w:pPr>
-              <w:pStyle w:val="Normal"/>
-              <w:widowControl w:val="false"/>
-              <w:rPr>
-                <w:rFonts w:ascii="Times New Roman" w:hAnsi="Times New Roman" w:eastAsia="Times New Roman" w:cs="Times New Roman"/>
-                <w:sz w:val="21"/>
-                <w:szCs w:val="21"/>
-                <w:lang w:val="es-PE"/>
-              </w:rPr>
-            </w:pPr>
-            <w:r>
-              <w:rPr>
-                <w:rFonts w:eastAsia="Times New Roman" w:cs="Times New Roman" w:ascii="Times New Roman" w:hAnsi="Times New Roman"/>
-                <w:sz w:val="21"/>
-                <w:szCs w:val="21"/>
-                <w:lang w:val="es-PE"/>
-              </w:rPr>
-            </w:r>
+              <w:widowControl w:val="0"/>
+              <w:rPr>
+                <w:rFonts w:ascii="Times New Roman" w:eastAsia="Times New Roman" w:hAnsi="Times New Roman" w:cs="Times New Roman"/>
+                <w:sz w:val="21"/>
+                <w:szCs w:val="21"/>
+                <w:lang w:val="es-PE"/>
+              </w:rPr>
+            </w:pPr>
           </w:p>
         </w:tc>
       </w:tr>
       <w:tr>
-        <w:trPr/>
         <w:tc>
           <w:tcPr>
             <w:tcW w:w="1692" w:type="dxa"/>
@@ -5784,23 +5765,14 @@
           </w:tcPr>
           <w:p>
             <w:pPr>
-              <w:pStyle w:val="Normal"/>
-              <w:widowControl w:val="false"/>
-              <w:rPr>
-                <w:rFonts w:ascii="Times New Roman" w:hAnsi="Times New Roman" w:eastAsia="Times New Roman" w:cs="Times New Roman"/>
-                <w:sz w:val="21"/>
-                <w:szCs w:val="21"/>
-                <w:lang w:val="es-PE"/>
-              </w:rPr>
-            </w:pPr>
-            <w:r>
-              <w:rPr>
-                <w:rFonts w:eastAsia="Times New Roman" w:cs="Times New Roman" w:ascii="Times New Roman" w:hAnsi="Times New Roman"/>
-                <w:sz w:val="21"/>
-                <w:szCs w:val="21"/>
-                <w:lang w:val="es-PE"/>
-              </w:rPr>
-            </w:r>
+              <w:widowControl w:val="0"/>
+              <w:rPr>
+                <w:rFonts w:ascii="Times New Roman" w:eastAsia="Times New Roman" w:hAnsi="Times New Roman" w:cs="Times New Roman"/>
+                <w:sz w:val="21"/>
+                <w:szCs w:val="21"/>
+                <w:lang w:val="es-PE"/>
+              </w:rPr>
+            </w:pPr>
           </w:p>
         </w:tc>
         <w:tc>
@@ -5815,23 +5787,14 @@
           </w:tcPr>
           <w:p>
             <w:pPr>
-              <w:pStyle w:val="Normal"/>
-              <w:widowControl w:val="false"/>
-              <w:rPr>
-                <w:rFonts w:ascii="Times New Roman" w:hAnsi="Times New Roman" w:eastAsia="Times New Roman" w:cs="Times New Roman"/>
-                <w:sz w:val="21"/>
-                <w:szCs w:val="21"/>
-                <w:lang w:val="es-PE"/>
-              </w:rPr>
-            </w:pPr>
-            <w:r>
-              <w:rPr>
-                <w:rFonts w:eastAsia="Times New Roman" w:cs="Times New Roman" w:ascii="Times New Roman" w:hAnsi="Times New Roman"/>
-                <w:sz w:val="21"/>
-                <w:szCs w:val="21"/>
-                <w:lang w:val="es-PE"/>
-              </w:rPr>
-            </w:r>
+              <w:widowControl w:val="0"/>
+              <w:rPr>
+                <w:rFonts w:ascii="Times New Roman" w:eastAsia="Times New Roman" w:hAnsi="Times New Roman" w:cs="Times New Roman"/>
+                <w:sz w:val="21"/>
+                <w:szCs w:val="21"/>
+                <w:lang w:val="es-PE"/>
+              </w:rPr>
+            </w:pPr>
           </w:p>
         </w:tc>
         <w:tc>
@@ -5846,23 +5809,14 @@
           </w:tcPr>
           <w:p>
             <w:pPr>
-              <w:pStyle w:val="Normal"/>
-              <w:widowControl w:val="false"/>
-              <w:rPr>
-                <w:rFonts w:ascii="Times New Roman" w:hAnsi="Times New Roman" w:eastAsia="Times New Roman" w:cs="Times New Roman"/>
-                <w:sz w:val="21"/>
-                <w:szCs w:val="21"/>
-                <w:lang w:val="es-PE"/>
-              </w:rPr>
-            </w:pPr>
-            <w:r>
-              <w:rPr>
-                <w:rFonts w:eastAsia="Times New Roman" w:cs="Times New Roman" w:ascii="Times New Roman" w:hAnsi="Times New Roman"/>
-                <w:sz w:val="21"/>
-                <w:szCs w:val="21"/>
-                <w:lang w:val="es-PE"/>
-              </w:rPr>
-            </w:r>
+              <w:widowControl w:val="0"/>
+              <w:rPr>
+                <w:rFonts w:ascii="Times New Roman" w:eastAsia="Times New Roman" w:hAnsi="Times New Roman" w:cs="Times New Roman"/>
+                <w:sz w:val="21"/>
+                <w:szCs w:val="21"/>
+                <w:lang w:val="es-PE"/>
+              </w:rPr>
+            </w:pPr>
           </w:p>
         </w:tc>
         <w:tc>
@@ -5877,28 +5831,18 @@
           </w:tcPr>
           <w:p>
             <w:pPr>
-              <w:pStyle w:val="Normal"/>
-              <w:widowControl w:val="false"/>
-              <w:rPr>
-                <w:rFonts w:ascii="Times New Roman" w:hAnsi="Times New Roman" w:eastAsia="Times New Roman" w:cs="Times New Roman"/>
-                <w:sz w:val="21"/>
-                <w:szCs w:val="21"/>
-                <w:lang w:val="es-PE"/>
-              </w:rPr>
-            </w:pPr>
-            <w:r>
-              <w:rPr>
-                <w:rFonts w:eastAsia="Times New Roman" w:cs="Times New Roman" w:ascii="Times New Roman" w:hAnsi="Times New Roman"/>
-                <w:sz w:val="21"/>
-                <w:szCs w:val="21"/>
-                <w:lang w:val="es-PE"/>
-              </w:rPr>
-            </w:r>
+              <w:widowControl w:val="0"/>
+              <w:rPr>
+                <w:rFonts w:ascii="Times New Roman" w:eastAsia="Times New Roman" w:hAnsi="Times New Roman" w:cs="Times New Roman"/>
+                <w:sz w:val="21"/>
+                <w:szCs w:val="21"/>
+                <w:lang w:val="es-PE"/>
+              </w:rPr>
+            </w:pPr>
           </w:p>
         </w:tc>
       </w:tr>
       <w:tr>
-        <w:trPr/>
         <w:tc>
           <w:tcPr>
             <w:tcW w:w="1692" w:type="dxa"/>
@@ -5911,23 +5855,14 @@
           </w:tcPr>
           <w:p>
             <w:pPr>
-              <w:pStyle w:val="Normal"/>
-              <w:widowControl w:val="false"/>
-              <w:rPr>
-                <w:rFonts w:ascii="Times New Roman" w:hAnsi="Times New Roman" w:eastAsia="Times New Roman" w:cs="Times New Roman"/>
-                <w:sz w:val="21"/>
-                <w:szCs w:val="21"/>
-                <w:lang w:val="es-PE"/>
-              </w:rPr>
-            </w:pPr>
-            <w:r>
-              <w:rPr>
-                <w:rFonts w:eastAsia="Times New Roman" w:cs="Times New Roman" w:ascii="Times New Roman" w:hAnsi="Times New Roman"/>
-                <w:sz w:val="21"/>
-                <w:szCs w:val="21"/>
-                <w:lang w:val="es-PE"/>
-              </w:rPr>
-            </w:r>
+              <w:widowControl w:val="0"/>
+              <w:rPr>
+                <w:rFonts w:ascii="Times New Roman" w:eastAsia="Times New Roman" w:hAnsi="Times New Roman" w:cs="Times New Roman"/>
+                <w:sz w:val="21"/>
+                <w:szCs w:val="21"/>
+                <w:lang w:val="es-PE"/>
+              </w:rPr>
+            </w:pPr>
           </w:p>
         </w:tc>
         <w:tc>
@@ -5942,23 +5877,14 @@
           </w:tcPr>
           <w:p>
             <w:pPr>
-              <w:pStyle w:val="Normal"/>
-              <w:widowControl w:val="false"/>
-              <w:rPr>
-                <w:rFonts w:ascii="Times New Roman" w:hAnsi="Times New Roman" w:eastAsia="Times New Roman" w:cs="Times New Roman"/>
-                <w:sz w:val="21"/>
-                <w:szCs w:val="21"/>
-                <w:lang w:val="es-PE"/>
-              </w:rPr>
-            </w:pPr>
-            <w:r>
-              <w:rPr>
-                <w:rFonts w:eastAsia="Times New Roman" w:cs="Times New Roman" w:ascii="Times New Roman" w:hAnsi="Times New Roman"/>
-                <w:sz w:val="21"/>
-                <w:szCs w:val="21"/>
-                <w:lang w:val="es-PE"/>
-              </w:rPr>
-            </w:r>
+              <w:widowControl w:val="0"/>
+              <w:rPr>
+                <w:rFonts w:ascii="Times New Roman" w:eastAsia="Times New Roman" w:hAnsi="Times New Roman" w:cs="Times New Roman"/>
+                <w:sz w:val="21"/>
+                <w:szCs w:val="21"/>
+                <w:lang w:val="es-PE"/>
+              </w:rPr>
+            </w:pPr>
           </w:p>
         </w:tc>
         <w:tc>
@@ -5973,23 +5899,14 @@
           </w:tcPr>
           <w:p>
             <w:pPr>
-              <w:pStyle w:val="Normal"/>
-              <w:widowControl w:val="false"/>
-              <w:rPr>
-                <w:rFonts w:ascii="Times New Roman" w:hAnsi="Times New Roman" w:eastAsia="Times New Roman" w:cs="Times New Roman"/>
-                <w:sz w:val="21"/>
-                <w:szCs w:val="21"/>
-                <w:lang w:val="es-PE"/>
-              </w:rPr>
-            </w:pPr>
-            <w:r>
-              <w:rPr>
-                <w:rFonts w:eastAsia="Times New Roman" w:cs="Times New Roman" w:ascii="Times New Roman" w:hAnsi="Times New Roman"/>
-                <w:sz w:val="21"/>
-                <w:szCs w:val="21"/>
-                <w:lang w:val="es-PE"/>
-              </w:rPr>
-            </w:r>
+              <w:widowControl w:val="0"/>
+              <w:rPr>
+                <w:rFonts w:ascii="Times New Roman" w:eastAsia="Times New Roman" w:hAnsi="Times New Roman" w:cs="Times New Roman"/>
+                <w:sz w:val="21"/>
+                <w:szCs w:val="21"/>
+                <w:lang w:val="es-PE"/>
+              </w:rPr>
+            </w:pPr>
           </w:p>
         </w:tc>
         <w:tc>
@@ -6004,28 +5921,18 @@
           </w:tcPr>
           <w:p>
             <w:pPr>
-              <w:pStyle w:val="Normal"/>
-              <w:widowControl w:val="false"/>
-              <w:rPr>
-                <w:rFonts w:ascii="Times New Roman" w:hAnsi="Times New Roman" w:eastAsia="Times New Roman" w:cs="Times New Roman"/>
-                <w:sz w:val="21"/>
-                <w:szCs w:val="21"/>
-                <w:lang w:val="es-PE"/>
-              </w:rPr>
-            </w:pPr>
-            <w:r>
-              <w:rPr>
-                <w:rFonts w:eastAsia="Times New Roman" w:cs="Times New Roman" w:ascii="Times New Roman" w:hAnsi="Times New Roman"/>
-                <w:sz w:val="21"/>
-                <w:szCs w:val="21"/>
-                <w:lang w:val="es-PE"/>
-              </w:rPr>
-            </w:r>
+              <w:widowControl w:val="0"/>
+              <w:rPr>
+                <w:rFonts w:ascii="Times New Roman" w:eastAsia="Times New Roman" w:hAnsi="Times New Roman" w:cs="Times New Roman"/>
+                <w:sz w:val="21"/>
+                <w:szCs w:val="21"/>
+                <w:lang w:val="es-PE"/>
+              </w:rPr>
+            </w:pPr>
           </w:p>
         </w:tc>
       </w:tr>
       <w:tr>
-        <w:trPr/>
         <w:tc>
           <w:tcPr>
             <w:tcW w:w="1692" w:type="dxa"/>
@@ -6038,23 +5945,14 @@
           </w:tcPr>
           <w:p>
             <w:pPr>
-              <w:pStyle w:val="Normal"/>
-              <w:widowControl w:val="false"/>
-              <w:rPr>
-                <w:rFonts w:ascii="Times New Roman" w:hAnsi="Times New Roman" w:eastAsia="Times New Roman" w:cs="Times New Roman"/>
-                <w:sz w:val="21"/>
-                <w:szCs w:val="21"/>
-                <w:lang w:val="es-PE"/>
-              </w:rPr>
-            </w:pPr>
-            <w:r>
-              <w:rPr>
-                <w:rFonts w:eastAsia="Times New Roman" w:cs="Times New Roman" w:ascii="Times New Roman" w:hAnsi="Times New Roman"/>
-                <w:sz w:val="21"/>
-                <w:szCs w:val="21"/>
-                <w:lang w:val="es-PE"/>
-              </w:rPr>
-            </w:r>
+              <w:widowControl w:val="0"/>
+              <w:rPr>
+                <w:rFonts w:ascii="Times New Roman" w:eastAsia="Times New Roman" w:hAnsi="Times New Roman" w:cs="Times New Roman"/>
+                <w:sz w:val="21"/>
+                <w:szCs w:val="21"/>
+                <w:lang w:val="es-PE"/>
+              </w:rPr>
+            </w:pPr>
           </w:p>
         </w:tc>
         <w:tc>
@@ -6069,23 +5967,14 @@
           </w:tcPr>
           <w:p>
             <w:pPr>
-              <w:pStyle w:val="Normal"/>
-              <w:widowControl w:val="false"/>
-              <w:rPr>
-                <w:rFonts w:ascii="Times New Roman" w:hAnsi="Times New Roman" w:eastAsia="Times New Roman" w:cs="Times New Roman"/>
-                <w:sz w:val="21"/>
-                <w:szCs w:val="21"/>
-                <w:lang w:val="es-PE"/>
-              </w:rPr>
-            </w:pPr>
-            <w:r>
-              <w:rPr>
-                <w:rFonts w:eastAsia="Times New Roman" w:cs="Times New Roman" w:ascii="Times New Roman" w:hAnsi="Times New Roman"/>
-                <w:sz w:val="21"/>
-                <w:szCs w:val="21"/>
-                <w:lang w:val="es-PE"/>
-              </w:rPr>
-            </w:r>
+              <w:widowControl w:val="0"/>
+              <w:rPr>
+                <w:rFonts w:ascii="Times New Roman" w:eastAsia="Times New Roman" w:hAnsi="Times New Roman" w:cs="Times New Roman"/>
+                <w:sz w:val="21"/>
+                <w:szCs w:val="21"/>
+                <w:lang w:val="es-PE"/>
+              </w:rPr>
+            </w:pPr>
           </w:p>
         </w:tc>
         <w:tc>
@@ -6100,23 +5989,14 @@
           </w:tcPr>
           <w:p>
             <w:pPr>
-              <w:pStyle w:val="Normal"/>
-              <w:widowControl w:val="false"/>
-              <w:rPr>
-                <w:rFonts w:ascii="Times New Roman" w:hAnsi="Times New Roman" w:eastAsia="Times New Roman" w:cs="Times New Roman"/>
-                <w:sz w:val="21"/>
-                <w:szCs w:val="21"/>
-                <w:lang w:val="es-PE"/>
-              </w:rPr>
-            </w:pPr>
-            <w:r>
-              <w:rPr>
-                <w:rFonts w:eastAsia="Times New Roman" w:cs="Times New Roman" w:ascii="Times New Roman" w:hAnsi="Times New Roman"/>
-                <w:sz w:val="21"/>
-                <w:szCs w:val="21"/>
-                <w:lang w:val="es-PE"/>
-              </w:rPr>
-            </w:r>
+              <w:widowControl w:val="0"/>
+              <w:rPr>
+                <w:rFonts w:ascii="Times New Roman" w:eastAsia="Times New Roman" w:hAnsi="Times New Roman" w:cs="Times New Roman"/>
+                <w:sz w:val="21"/>
+                <w:szCs w:val="21"/>
+                <w:lang w:val="es-PE"/>
+              </w:rPr>
+            </w:pPr>
           </w:p>
         </w:tc>
         <w:tc>
@@ -6131,227 +6011,190 @@
           </w:tcPr>
           <w:p>
             <w:pPr>
-              <w:pStyle w:val="Normal"/>
-              <w:widowControl w:val="false"/>
-              <w:rPr>
-                <w:rFonts w:ascii="Times New Roman" w:hAnsi="Times New Roman" w:eastAsia="Times New Roman" w:cs="Times New Roman"/>
-                <w:sz w:val="21"/>
-                <w:szCs w:val="21"/>
-                <w:lang w:val="es-PE"/>
-              </w:rPr>
-            </w:pPr>
-            <w:r>
-              <w:rPr>
-                <w:rFonts w:eastAsia="Times New Roman" w:cs="Times New Roman" w:ascii="Times New Roman" w:hAnsi="Times New Roman"/>
-                <w:sz w:val="21"/>
-                <w:szCs w:val="21"/>
-                <w:lang w:val="es-PE"/>
-              </w:rPr>
-            </w:r>
+              <w:widowControl w:val="0"/>
+              <w:rPr>
+                <w:rFonts w:ascii="Times New Roman" w:eastAsia="Times New Roman" w:hAnsi="Times New Roman" w:cs="Times New Roman"/>
+                <w:sz w:val="21"/>
+                <w:szCs w:val="21"/>
+                <w:lang w:val="es-PE"/>
+              </w:rPr>
+            </w:pPr>
           </w:p>
         </w:tc>
       </w:tr>
     </w:tbl>
     <w:p>
       <w:pPr>
-        <w:pStyle w:val="Normal"/>
-        <w:rPr>
-          <w:rFonts w:ascii="Times New Roman" w:hAnsi="Times New Roman" w:eastAsia="Times New Roman" w:cs="Times New Roman"/>
+        <w:rPr>
+          <w:rFonts w:ascii="Times New Roman" w:eastAsia="Times New Roman" w:hAnsi="Times New Roman" w:cs="Times New Roman"/>
+          <w:lang w:val="es-PE"/>
+        </w:rPr>
+      </w:pPr>
+    </w:p>
+    <w:p>
+      <w:pPr>
+        <w:rPr>
+          <w:rFonts w:ascii="Times New Roman" w:eastAsia="Times New Roman" w:hAnsi="Times New Roman" w:cs="Times New Roman"/>
+          <w:lang w:val="es-PE"/>
+        </w:rPr>
+      </w:pPr>
+    </w:p>
+    <w:p>
+      <w:pPr>
+        <w:rPr>
+          <w:rFonts w:ascii="Times New Roman" w:eastAsia="Times New Roman" w:hAnsi="Times New Roman" w:cs="Times New Roman"/>
+          <w:lang w:val="es-PE"/>
+        </w:rPr>
+      </w:pPr>
+    </w:p>
+    <w:p>
+      <w:pPr>
+        <w:rPr>
+          <w:rFonts w:ascii="Times New Roman" w:eastAsia="Times New Roman" w:hAnsi="Times New Roman" w:cs="Times New Roman"/>
+          <w:lang w:val="es-PE"/>
+        </w:rPr>
+      </w:pPr>
+    </w:p>
+    <w:p>
+      <w:pPr>
+        <w:rPr>
+          <w:rFonts w:ascii="Times New Roman" w:eastAsia="Times New Roman" w:hAnsi="Times New Roman" w:cs="Times New Roman"/>
+          <w:lang w:val="es-PE"/>
+        </w:rPr>
+      </w:pPr>
+    </w:p>
+    <w:p>
+      <w:pPr>
+        <w:rPr>
+          <w:rFonts w:ascii="Times New Roman" w:eastAsia="Times New Roman" w:hAnsi="Times New Roman" w:cs="Times New Roman"/>
+          <w:lang w:val="es-PE"/>
+        </w:rPr>
+      </w:pPr>
+    </w:p>
+    <w:p>
+      <w:pPr>
+        <w:rPr>
+          <w:rFonts w:ascii="Times New Roman" w:eastAsia="Times New Roman" w:hAnsi="Times New Roman" w:cs="Times New Roman"/>
+          <w:lang w:val="es-PE"/>
+        </w:rPr>
+      </w:pPr>
+    </w:p>
+    <w:p>
+      <w:pPr>
+        <w:rPr>
+          <w:rFonts w:ascii="Times New Roman" w:eastAsia="Times New Roman" w:hAnsi="Times New Roman" w:cs="Times New Roman"/>
+          <w:lang w:val="es-PE"/>
+        </w:rPr>
+      </w:pPr>
+    </w:p>
+    <w:p>
+      <w:pPr>
+        <w:rPr>
+          <w:rFonts w:ascii="Times New Roman" w:eastAsia="Times New Roman" w:hAnsi="Times New Roman" w:cs="Times New Roman"/>
+          <w:lang w:val="es-PE"/>
+        </w:rPr>
+      </w:pPr>
+    </w:p>
+    <w:p>
+      <w:pPr>
+        <w:rPr>
+          <w:rFonts w:ascii="Times New Roman" w:eastAsia="Times New Roman" w:hAnsi="Times New Roman" w:cs="Times New Roman"/>
           <w:lang w:val="es-PE"/>
         </w:rPr>
       </w:pPr>
       <w:r>
         <w:rPr>
-          <w:rFonts w:eastAsia="Times New Roman" w:cs="Times New Roman" w:ascii="Times New Roman" w:hAnsi="Times New Roman"/>
+          <w:rFonts w:ascii="Times New Roman" w:eastAsia="Times New Roman" w:hAnsi="Times New Roman" w:cs="Times New Roman"/>
           <w:lang w:val="es-PE"/>
         </w:rPr>
+        <w:t xml:space="preserve">[1] </w:t>
+      </w:r>
+      <w:r>
+        <w:rPr>
+          <w:rFonts w:ascii="Times New Roman" w:eastAsia="Times New Roman" w:hAnsi="Times New Roman" w:cs="Times New Roman"/>
+          <w:b/>
+          <w:bCs/>
+          <w:lang w:val="es-PE"/>
+        </w:rPr>
+        <w:t xml:space="preserve">Esquema de Priorización </w:t>
+      </w:r>
+      <w:proofErr w:type="spellStart"/>
+      <w:r>
+        <w:rPr>
+          <w:rFonts w:ascii="Times New Roman" w:eastAsia="Times New Roman" w:hAnsi="Times New Roman" w:cs="Times New Roman"/>
+          <w:b/>
+          <w:bCs/>
+          <w:lang w:val="es-PE"/>
+        </w:rPr>
+        <w:t>MoSCoW</w:t>
+      </w:r>
+      <w:proofErr w:type="spellEnd"/>
+      <w:r>
+        <w:rPr>
+          <w:rFonts w:ascii="Times New Roman" w:eastAsia="Times New Roman" w:hAnsi="Times New Roman" w:cs="Times New Roman"/>
+          <w:b/>
+          <w:bCs/>
+          <w:lang w:val="es-PE"/>
+        </w:rPr>
+        <w:t>:</w:t>
       </w:r>
     </w:p>
     <w:p>
       <w:pPr>
-        <w:pStyle w:val="Normal"/>
-        <w:rPr>
-          <w:rFonts w:ascii="Times New Roman" w:hAnsi="Times New Roman" w:eastAsia="Times New Roman" w:cs="Times New Roman"/>
+        <w:rPr>
+          <w:rFonts w:ascii="Times New Roman" w:eastAsia="Times New Roman" w:hAnsi="Times New Roman" w:cs="Times New Roman"/>
           <w:lang w:val="es-PE"/>
         </w:rPr>
       </w:pPr>
       <w:r>
         <w:rPr>
-          <w:rFonts w:eastAsia="Times New Roman" w:cs="Times New Roman" w:ascii="Times New Roman" w:hAnsi="Times New Roman"/>
-          <w:lang w:val="es-PE"/>
-        </w:rPr>
-      </w:r>
-    </w:p>
-    <w:p>
-      <w:pPr>
-        <w:pStyle w:val="Normal"/>
-        <w:rPr>
-          <w:rFonts w:ascii="Times New Roman" w:hAnsi="Times New Roman" w:eastAsia="Times New Roman" w:cs="Times New Roman"/>
-          <w:lang w:val="es-PE"/>
-        </w:rPr>
-      </w:pPr>
-      <w:r>
-        <w:rPr>
-          <w:rFonts w:eastAsia="Times New Roman" w:cs="Times New Roman" w:ascii="Times New Roman" w:hAnsi="Times New Roman"/>
-          <w:lang w:val="es-PE"/>
-        </w:rPr>
-      </w:r>
-    </w:p>
-    <w:p>
-      <w:pPr>
-        <w:pStyle w:val="Normal"/>
-        <w:rPr>
-          <w:rFonts w:ascii="Times New Roman" w:hAnsi="Times New Roman" w:eastAsia="Times New Roman" w:cs="Times New Roman"/>
-          <w:lang w:val="es-PE"/>
-        </w:rPr>
-      </w:pPr>
-      <w:r>
-        <w:rPr>
-          <w:rFonts w:eastAsia="Times New Roman" w:cs="Times New Roman" w:ascii="Times New Roman" w:hAnsi="Times New Roman"/>
-          <w:lang w:val="es-PE"/>
-        </w:rPr>
-      </w:r>
-    </w:p>
-    <w:p>
-      <w:pPr>
-        <w:pStyle w:val="Normal"/>
-        <w:rPr>
-          <w:rFonts w:ascii="Times New Roman" w:hAnsi="Times New Roman" w:eastAsia="Times New Roman" w:cs="Times New Roman"/>
-          <w:lang w:val="es-PE"/>
-        </w:rPr>
-      </w:pPr>
-      <w:r>
-        <w:rPr>
-          <w:rFonts w:eastAsia="Times New Roman" w:cs="Times New Roman" w:ascii="Times New Roman" w:hAnsi="Times New Roman"/>
-          <w:lang w:val="es-PE"/>
-        </w:rPr>
-      </w:r>
-    </w:p>
-    <w:p>
-      <w:pPr>
-        <w:pStyle w:val="Normal"/>
-        <w:rPr>
-          <w:rFonts w:ascii="Times New Roman" w:hAnsi="Times New Roman" w:eastAsia="Times New Roman" w:cs="Times New Roman"/>
-          <w:lang w:val="es-PE"/>
-        </w:rPr>
-      </w:pPr>
-      <w:r>
-        <w:rPr>
-          <w:rFonts w:eastAsia="Times New Roman" w:cs="Times New Roman" w:ascii="Times New Roman" w:hAnsi="Times New Roman"/>
-          <w:lang w:val="es-PE"/>
-        </w:rPr>
-      </w:r>
-    </w:p>
-    <w:p>
-      <w:pPr>
-        <w:pStyle w:val="Normal"/>
-        <w:rPr>
-          <w:rFonts w:ascii="Times New Roman" w:hAnsi="Times New Roman" w:eastAsia="Times New Roman" w:cs="Times New Roman"/>
-          <w:lang w:val="es-PE"/>
-        </w:rPr>
-      </w:pPr>
-      <w:r>
-        <w:rPr>
-          <w:rFonts w:eastAsia="Times New Roman" w:cs="Times New Roman" w:ascii="Times New Roman" w:hAnsi="Times New Roman"/>
-          <w:lang w:val="es-PE"/>
-        </w:rPr>
-      </w:r>
-    </w:p>
-    <w:p>
-      <w:pPr>
-        <w:pStyle w:val="Normal"/>
-        <w:rPr>
-          <w:rFonts w:ascii="Times New Roman" w:hAnsi="Times New Roman" w:eastAsia="Times New Roman" w:cs="Times New Roman"/>
-          <w:lang w:val="es-PE"/>
-        </w:rPr>
-      </w:pPr>
-      <w:r>
-        <w:rPr>
-          <w:rFonts w:eastAsia="Times New Roman" w:cs="Times New Roman" w:ascii="Times New Roman" w:hAnsi="Times New Roman"/>
-          <w:lang w:val="es-PE"/>
-        </w:rPr>
-      </w:r>
-    </w:p>
-    <w:p>
-      <w:pPr>
-        <w:pStyle w:val="Normal"/>
-        <w:rPr>
-          <w:rFonts w:ascii="Times New Roman" w:hAnsi="Times New Roman" w:eastAsia="Times New Roman" w:cs="Times New Roman"/>
-          <w:lang w:val="es-PE"/>
-        </w:rPr>
-      </w:pPr>
-      <w:r>
-        <w:rPr>
-          <w:rFonts w:eastAsia="Times New Roman" w:cs="Times New Roman" w:ascii="Times New Roman" w:hAnsi="Times New Roman"/>
-          <w:lang w:val="es-PE"/>
-        </w:rPr>
-      </w:r>
-    </w:p>
-    <w:p>
-      <w:pPr>
-        <w:pStyle w:val="Normal"/>
-        <w:rPr>
-          <w:rFonts w:ascii="Times New Roman" w:hAnsi="Times New Roman" w:eastAsia="Times New Roman" w:cs="Times New Roman"/>
-          <w:lang w:val="es-PE"/>
-        </w:rPr>
-      </w:pPr>
-      <w:r>
-        <w:rPr>
-          <w:rFonts w:eastAsia="Times New Roman" w:cs="Times New Roman" w:ascii="Times New Roman" w:hAnsi="Times New Roman"/>
-          <w:lang w:val="es-PE"/>
-        </w:rPr>
-        <w:t xml:space="preserve">[1] </w:t>
-      </w:r>
-      <w:r>
-        <w:rPr>
-          <w:rFonts w:eastAsia="Times New Roman" w:cs="Times New Roman" w:ascii="Times New Roman" w:hAnsi="Times New Roman"/>
-          <w:b/>
-          <w:bCs/>
-          <w:lang w:val="es-PE"/>
-        </w:rPr>
-        <w:t>Esquema de Priorización MoSCoW:</w:t>
-      </w:r>
-    </w:p>
-    <w:p>
-      <w:pPr>
-        <w:pStyle w:val="Normal"/>
-        <w:rPr>
-          <w:rFonts w:ascii="Times New Roman" w:hAnsi="Times New Roman" w:eastAsia="Times New Roman" w:cs="Times New Roman"/>
-        </w:rPr>
-      </w:pPr>
-      <w:r>
-        <w:rPr>
-          <w:rFonts w:eastAsia="Times New Roman" w:cs="Times New Roman" w:ascii="Times New Roman" w:hAnsi="Times New Roman"/>
+          <w:rFonts w:ascii="Times New Roman" w:eastAsia="Times New Roman" w:hAnsi="Times New Roman" w:cs="Times New Roman"/>
           <w:lang w:val="es-PE"/>
         </w:rPr>
         <w:t>https://</w:t>
       </w:r>
       <w:r>
         <w:rPr>
-          <w:rFonts w:eastAsia="Times New Roman" w:cs="Times New Roman" w:ascii="Times New Roman" w:hAnsi="Times New Roman"/>
+          <w:rFonts w:ascii="Times New Roman" w:eastAsia="Times New Roman" w:hAnsi="Times New Roman" w:cs="Times New Roman"/>
+          <w:lang w:val="es-PE"/>
         </w:rPr>
         <w:t>www.proyectum.com/sistema/blog/todo-sobre-la-priorizacion-de-las-historias-de-usuarios/</w:t>
       </w:r>
     </w:p>
     <w:sectPr>
-      <w:footnotePr>
-        <w:numFmt w:val="decimal"/>
-      </w:footnotePr>
-      <w:type w:val="nextPage"/>
       <w:pgSz w:w="12240" w:h="15840"/>
-      <w:pgMar w:left="720" w:right="720" w:gutter="0" w:header="0" w:top="720" w:footer="0" w:bottom="720"/>
-      <w:pgNumType w:start="1" w:fmt="decimal"/>
-      <w:formProt w:val="false"/>
-      <w:textDirection w:val="lrTb"/>
-      <w:docGrid w:type="default" w:linePitch="100" w:charSpace="0"/>
+      <w:pgMar w:top="720" w:right="720" w:bottom="720" w:left="720" w:header="0" w:footer="0" w:gutter="0"/>
+      <w:pgNumType w:start="1"/>
+      <w:cols w:space="720"/>
+      <w:formProt w:val="0"/>
+      <w:docGrid w:linePitch="100"/>
     </w:sectPr>
   </w:body>
 </w:document>
 </file>
 
+<file path=word/endnotes.xml><?xml version="1.0" encoding="utf-8"?>
+<w:endnotes xmlns:wpc="http://schemas.microsoft.com/office/word/2010/wordprocessingCanvas" xmlns:cx="http://schemas.microsoft.com/office/drawing/2014/chartex" xmlns:mc="http://schemas.openxmlformats.org/markup-compatibility/2006" xmlns:o="urn:schemas-microsoft-com:office:office" xmlns:r="http://schemas.openxmlformats.org/officeDocument/2006/relationships" xmlns:m="http://schemas.openxmlformats.org/officeDocument/2006/math" xmlns:v="urn:schemas-microsoft-com:vml" xmlns:wp14="http://schemas.microsoft.com/office/word/2010/wordprocessingDrawing" xmlns:wp="http://schemas.openxmlformats.org/drawingml/2006/wordprocessingDrawing" xmlns:w10="urn:schemas-microsoft-com:office:word" xmlns:w="http://schemas.openxmlformats.org/wordprocessingml/2006/main" xmlns:w14="http://schemas.microsoft.com/office/word/2010/wordml" xmlns:w15="http://schemas.microsoft.com/office/word/2012/wordml" xmlns:w16se="http://schemas.microsoft.com/office/word/2015/wordml/symex" xmlns:wpg="http://schemas.microsoft.com/office/word/2010/wordprocessingGroup" xmlns:wpi="http://schemas.microsoft.com/office/word/2010/wordprocessingInk" xmlns:wne="http://schemas.microsoft.com/office/word/2006/wordml" xmlns:wps="http://schemas.microsoft.com/office/word/2010/wordprocessingShape" mc:Ignorable="w14 w15 w16se wp14">
+  <w:endnote w:type="separator" w:id="-1">
+    <w:p>
+      <w:r>
+        <w:separator/>
+      </w:r>
+    </w:p>
+  </w:endnote>
+  <w:endnote w:type="continuationSeparator" w:id="0">
+    <w:p>
+      <w:r>
+        <w:continuationSeparator/>
+      </w:r>
+    </w:p>
+  </w:endnote>
+</w:endnotes>
+</file>
+
 <file path=word/footnotes.xml><?xml version="1.0" encoding="utf-8"?>
-<w:footnotes xmlns:o="urn:schemas-microsoft-com:office:office" xmlns:r="http://schemas.openxmlformats.org/officeDocument/2006/relationships" xmlns:v="urn:schemas-microsoft-com:vml" xmlns:w="http://schemas.openxmlformats.org/wordprocessingml/2006/main" xmlns:w10="urn:schemas-microsoft-com:office:word" xmlns:wp="http://schemas.openxmlformats.org/drawingml/2006/wordprocessingDrawing" xmlns:wps="http://schemas.microsoft.com/office/word/2010/wordprocessingShape" xmlns:wpg="http://schemas.microsoft.com/office/word/2010/wordprocessingGroup" xmlns:mc="http://schemas.openxmlformats.org/markup-compatibility/2006" xmlns:wp14="http://schemas.microsoft.com/office/word/2010/wordprocessingDrawing" xmlns:w14="http://schemas.microsoft.com/office/word/2010/wordml" xmlns:w15="http://schemas.microsoft.com/office/word/2012/wordml" mc:Ignorable="w14 wp14 w15">
-  <w:footnote w:id="0" w:type="separator">
+<w:footnotes xmlns:wpc="http://schemas.microsoft.com/office/word/2010/wordprocessingCanvas" xmlns:cx="http://schemas.microsoft.com/office/drawing/2014/chartex" xmlns:mc="http://schemas.openxmlformats.org/markup-compatibility/2006" xmlns:o="urn:schemas-microsoft-com:office:office" xmlns:r="http://schemas.openxmlformats.org/officeDocument/2006/relationships" xmlns:m="http://schemas.openxmlformats.org/officeDocument/2006/math" xmlns:v="urn:schemas-microsoft-com:vml" xmlns:wp14="http://schemas.microsoft.com/office/word/2010/wordprocessingDrawing" xmlns:wp="http://schemas.openxmlformats.org/drawingml/2006/wordprocessingDrawing" xmlns:w10="urn:schemas-microsoft-com:office:word" xmlns:w="http://schemas.openxmlformats.org/wordprocessingml/2006/main" xmlns:w14="http://schemas.microsoft.com/office/word/2010/wordml" xmlns:w15="http://schemas.microsoft.com/office/word/2012/wordml" xmlns:w16se="http://schemas.microsoft.com/office/word/2015/wordml/symex" xmlns:wpg="http://schemas.microsoft.com/office/word/2010/wordprocessingGroup" xmlns:wpi="http://schemas.microsoft.com/office/word/2010/wordprocessingInk" xmlns:wne="http://schemas.microsoft.com/office/word/2006/wordml" xmlns:wps="http://schemas.microsoft.com/office/word/2010/wordprocessingShape" mc:Ignorable="w14 w15 w16se wp14">
+  <w:footnote w:type="separator" w:id="-1">
     <w:p>
       <w:pPr>
         <w:rPr>
@@ -6363,7 +6206,7 @@
       </w:r>
     </w:p>
   </w:footnote>
-  <w:footnote w:id="1" w:type="continuationSeparator">
+  <w:footnote w:type="continuationSeparator" w:id="0">
     <w:p>
       <w:pPr>
         <w:rPr>
@@ -6375,12 +6218,11 @@
       </w:r>
     </w:p>
   </w:footnote>
-  <w:footnote w:id="2">
+  <w:footnote w:id="1">
     <w:p>
       <w:pPr>
-        <w:pStyle w:val="Normal"/>
-        <w:rPr>
-          <w:rFonts w:ascii="Times New Roman" w:hAnsi="Times New Roman" w:eastAsia="Times New Roman" w:cs="Times New Roman"/>
+        <w:rPr>
+          <w:rFonts w:ascii="Times New Roman" w:eastAsia="Times New Roman" w:hAnsi="Times New Roman" w:cs="Times New Roman"/>
         </w:rPr>
       </w:pPr>
       <w:r>
@@ -6398,30 +6240,29 @@
       </w:r>
       <w:r>
         <w:rPr>
-          <w:rFonts w:eastAsia="Times New Roman" w:cs="Times New Roman" w:ascii="Times New Roman" w:hAnsi="Times New Roman"/>
+          <w:rFonts w:ascii="Times New Roman" w:eastAsia="Times New Roman" w:hAnsi="Times New Roman" w:cs="Times New Roman"/>
         </w:rPr>
         <w:t>As a &lt;role&gt;, I want &lt;goal&gt; [so that &lt;benefit&gt;]</w:t>
       </w:r>
     </w:p>
     <w:p>
       <w:pPr>
-        <w:pStyle w:val="Normal"/>
         <w:rPr>
           <w:sz w:val="20"/>
           <w:szCs w:val="20"/>
         </w:rPr>
       </w:pPr>
-      <w:r>
-        <w:rPr/>
-      </w:r>
     </w:p>
   </w:footnote>
 </w:footnotes>
 </file>
 
 <file path=word/numbering.xml><?xml version="1.0" encoding="utf-8"?>
-<w:numbering xmlns:w="http://schemas.openxmlformats.org/wordprocessingml/2006/main" xmlns:o="urn:schemas-microsoft-com:office:office" xmlns:r="http://schemas.openxmlformats.org/officeDocument/2006/relationships" xmlns:v="urn:schemas-microsoft-com:vml" xmlns:mc="http://schemas.openxmlformats.org/markup-compatibility/2006" xmlns:w14="http://schemas.microsoft.com/office/word/2010/wordml" mc:Ignorable="w14">
-  <w:abstractNum w:abstractNumId="1">
+<w:numbering xmlns:wpc="http://schemas.microsoft.com/office/word/2010/wordprocessingCanvas" xmlns:cx="http://schemas.microsoft.com/office/drawing/2014/chartex" xmlns:mc="http://schemas.openxmlformats.org/markup-compatibility/2006" xmlns:o="urn:schemas-microsoft-com:office:office" xmlns:r="http://schemas.openxmlformats.org/officeDocument/2006/relationships" xmlns:m="http://schemas.openxmlformats.org/officeDocument/2006/math" xmlns:v="urn:schemas-microsoft-com:vml" xmlns:wp14="http://schemas.microsoft.com/office/word/2010/wordprocessingDrawing" xmlns:wp="http://schemas.openxmlformats.org/drawingml/2006/wordprocessingDrawing" xmlns:w10="urn:schemas-microsoft-com:office:word" xmlns:w="http://schemas.openxmlformats.org/wordprocessingml/2006/main" xmlns:w14="http://schemas.microsoft.com/office/word/2010/wordml" xmlns:w15="http://schemas.microsoft.com/office/word/2012/wordml" xmlns:w16se="http://schemas.microsoft.com/office/word/2015/wordml/symex" xmlns:wpg="http://schemas.microsoft.com/office/word/2010/wordprocessingGroup" xmlns:wpi="http://schemas.microsoft.com/office/word/2010/wordprocessingInk" xmlns:wne="http://schemas.microsoft.com/office/word/2006/wordml" xmlns:wps="http://schemas.microsoft.com/office/word/2010/wordprocessingShape" mc:Ignorable="w14 w15 w16se wp14">
+  <w:abstractNum w:abstractNumId="0" w15:restartNumberingAfterBreak="0">
+    <w:nsid w:val="281907A9"/>
+    <w:multiLevelType w:val="multilevel"/>
+    <w:tmpl w:val="23D88512"/>
     <w:lvl w:ilvl="0">
       <w:start w:val="1"/>
       <w:numFmt w:val="upperRoman"/>
@@ -6433,7 +6274,6 @@
         </w:tabs>
         <w:ind w:left="720" w:hanging="720"/>
       </w:pPr>
-      <w:rPr/>
     </w:lvl>
     <w:lvl w:ilvl="1">
       <w:start w:val="1"/>
@@ -6446,7 +6286,6 @@
         </w:tabs>
         <w:ind w:left="1080" w:hanging="360"/>
       </w:pPr>
-      <w:rPr/>
     </w:lvl>
     <w:lvl w:ilvl="2">
       <w:start w:val="1"/>
@@ -6459,7 +6298,6 @@
         </w:tabs>
         <w:ind w:left="1800" w:hanging="180"/>
       </w:pPr>
-      <w:rPr/>
     </w:lvl>
     <w:lvl w:ilvl="3">
       <w:start w:val="1"/>
@@ -6472,7 +6310,6 @@
         </w:tabs>
         <w:ind w:left="2520" w:hanging="360"/>
       </w:pPr>
-      <w:rPr/>
     </w:lvl>
     <w:lvl w:ilvl="4">
       <w:start w:val="1"/>
@@ -6485,7 +6322,6 @@
         </w:tabs>
         <w:ind w:left="3240" w:hanging="360"/>
       </w:pPr>
-      <w:rPr/>
     </w:lvl>
     <w:lvl w:ilvl="5">
       <w:start w:val="1"/>
@@ -6498,7 +6334,6 @@
         </w:tabs>
         <w:ind w:left="3960" w:hanging="180"/>
       </w:pPr>
-      <w:rPr/>
     </w:lvl>
     <w:lvl w:ilvl="6">
       <w:start w:val="1"/>
@@ -6511,7 +6346,6 @@
         </w:tabs>
         <w:ind w:left="4680" w:hanging="360"/>
       </w:pPr>
-      <w:rPr/>
     </w:lvl>
     <w:lvl w:ilvl="7">
       <w:start w:val="1"/>
@@ -6524,7 +6358,6 @@
         </w:tabs>
         <w:ind w:left="5400" w:hanging="360"/>
       </w:pPr>
-      <w:rPr/>
     </w:lvl>
     <w:lvl w:ilvl="8">
       <w:start w:val="1"/>
@@ -6537,10 +6370,12 @@
         </w:tabs>
         <w:ind w:left="6120" w:hanging="180"/>
       </w:pPr>
-      <w:rPr/>
     </w:lvl>
   </w:abstractNum>
-  <w:abstractNum w:abstractNumId="2">
+  <w:abstractNum w:abstractNumId="1" w15:restartNumberingAfterBreak="0">
+    <w:nsid w:val="4C1A3A9C"/>
+    <w:multiLevelType w:val="multilevel"/>
+    <w:tmpl w:val="46766BB0"/>
     <w:lvl w:ilvl="0">
       <w:start w:val="1"/>
       <w:numFmt w:val="none"/>
@@ -6551,7 +6386,7 @@
         <w:tabs>
           <w:tab w:val="num" w:pos="0"/>
         </w:tabs>
-        <w:ind w:left="0" w:hanging="0"/>
+        <w:ind w:left="0" w:firstLine="0"/>
       </w:pPr>
     </w:lvl>
     <w:lvl w:ilvl="1">
@@ -6564,7 +6399,7 @@
         <w:tabs>
           <w:tab w:val="num" w:pos="0"/>
         </w:tabs>
-        <w:ind w:left="0" w:hanging="0"/>
+        <w:ind w:left="0" w:firstLine="0"/>
       </w:pPr>
     </w:lvl>
     <w:lvl w:ilvl="2">
@@ -6577,7 +6412,7 @@
         <w:tabs>
           <w:tab w:val="num" w:pos="0"/>
         </w:tabs>
-        <w:ind w:left="0" w:hanging="0"/>
+        <w:ind w:left="0" w:firstLine="0"/>
       </w:pPr>
     </w:lvl>
     <w:lvl w:ilvl="3">
@@ -6590,7 +6425,7 @@
         <w:tabs>
           <w:tab w:val="num" w:pos="0"/>
         </w:tabs>
-        <w:ind w:left="0" w:hanging="0"/>
+        <w:ind w:left="0" w:firstLine="0"/>
       </w:pPr>
     </w:lvl>
     <w:lvl w:ilvl="4">
@@ -6603,7 +6438,7 @@
         <w:tabs>
           <w:tab w:val="num" w:pos="0"/>
         </w:tabs>
-        <w:ind w:left="0" w:hanging="0"/>
+        <w:ind w:left="0" w:firstLine="0"/>
       </w:pPr>
     </w:lvl>
     <w:lvl w:ilvl="5">
@@ -6616,7 +6451,7 @@
         <w:tabs>
           <w:tab w:val="num" w:pos="0"/>
         </w:tabs>
-        <w:ind w:left="0" w:hanging="0"/>
+        <w:ind w:left="0" w:firstLine="0"/>
       </w:pPr>
     </w:lvl>
     <w:lvl w:ilvl="6">
@@ -6629,7 +6464,7 @@
         <w:tabs>
           <w:tab w:val="num" w:pos="0"/>
         </w:tabs>
-        <w:ind w:left="0" w:hanging="0"/>
+        <w:ind w:left="0" w:firstLine="0"/>
       </w:pPr>
     </w:lvl>
     <w:lvl w:ilvl="7">
@@ -6642,7 +6477,7 @@
         <w:tabs>
           <w:tab w:val="num" w:pos="0"/>
         </w:tabs>
-        <w:ind w:left="0" w:hanging="0"/>
+        <w:ind w:left="0" w:firstLine="0"/>
       </w:pPr>
     </w:lvl>
     <w:lvl w:ilvl="8">
@@ -6655,25 +6490,25 @@
         <w:tabs>
           <w:tab w:val="num" w:pos="0"/>
         </w:tabs>
-        <w:ind w:left="0" w:hanging="0"/>
+        <w:ind w:left="0" w:firstLine="0"/>
       </w:pPr>
     </w:lvl>
   </w:abstractNum>
   <w:num w:numId="1">
-    <w:abstractNumId w:val="1"/>
+    <w:abstractNumId w:val="0"/>
   </w:num>
   <w:num w:numId="2">
-    <w:abstractNumId w:val="2"/>
+    <w:abstractNumId w:val="1"/>
   </w:num>
 </w:numbering>
 </file>
 
 <file path=word/styles.xml><?xml version="1.0" encoding="utf-8"?>
-<w:styles xmlns:w="http://schemas.openxmlformats.org/wordprocessingml/2006/main" xmlns:w14="http://schemas.microsoft.com/office/word/2010/wordml" xmlns:mc="http://schemas.openxmlformats.org/markup-compatibility/2006" mc:Ignorable="w14">
+<w:styles xmlns:mc="http://schemas.openxmlformats.org/markup-compatibility/2006" xmlns:r="http://schemas.openxmlformats.org/officeDocument/2006/relationships" xmlns:w="http://schemas.openxmlformats.org/wordprocessingml/2006/main" xmlns:w14="http://schemas.microsoft.com/office/word/2010/wordml" xmlns:w15="http://schemas.microsoft.com/office/word/2012/wordml" xmlns:w16se="http://schemas.microsoft.com/office/word/2015/wordml/symex" mc:Ignorable="w14 w15 w16se">
   <w:docDefaults>
     <w:rPrDefault>
       <w:rPr>
-        <w:rFonts w:ascii="Calibri" w:hAnsi="Calibri" w:eastAsia="Calibri" w:cs="Calibri"/>
+        <w:rFonts w:ascii="Calibri" w:eastAsia="Calibri" w:hAnsi="Calibri" w:cs="Calibri"/>
         <w:sz w:val="24"/>
         <w:szCs w:val="24"/>
         <w:lang w:val="en-US" w:eastAsia="en-US" w:bidi="ar-SA"/>
@@ -6681,21 +6516,21 @@
     </w:rPrDefault>
     <w:pPrDefault>
       <w:pPr>
-        <w:suppressAutoHyphens w:val="true"/>
+        <w:suppressAutoHyphens/>
       </w:pPr>
     </w:pPrDefault>
   </w:docDefaults>
   <w:latentStyles w:defLockedState="0" w:defUIPriority="99" w:defSemiHidden="0" w:defUnhideWhenUsed="0" w:defQFormat="0" w:count="371">
     <w:lsdException w:name="Normal" w:uiPriority="0" w:qFormat="1"/>
     <w:lsdException w:name="heading 1" w:uiPriority="9" w:qFormat="1"/>
-    <w:lsdException w:name="heading 2" w:uiPriority="9" w:semiHidden="1" w:unhideWhenUsed="1" w:qFormat="1"/>
-    <w:lsdException w:name="heading 3" w:uiPriority="9" w:semiHidden="1" w:unhideWhenUsed="1" w:qFormat="1"/>
-    <w:lsdException w:name="heading 4" w:uiPriority="9" w:semiHidden="1" w:unhideWhenUsed="1" w:qFormat="1"/>
-    <w:lsdException w:name="heading 5" w:uiPriority="9" w:semiHidden="1" w:unhideWhenUsed="1" w:qFormat="1"/>
-    <w:lsdException w:name="heading 6" w:uiPriority="9" w:semiHidden="1" w:unhideWhenUsed="1" w:qFormat="1"/>
-    <w:lsdException w:name="heading 7" w:uiPriority="9" w:semiHidden="1" w:unhideWhenUsed="1" w:qFormat="1"/>
-    <w:lsdException w:name="heading 8" w:uiPriority="9" w:semiHidden="1" w:unhideWhenUsed="1" w:qFormat="1"/>
-    <w:lsdException w:name="heading 9" w:uiPriority="9" w:semiHidden="1" w:unhideWhenUsed="1" w:qFormat="1"/>
+    <w:lsdException w:name="heading 2" w:semiHidden="1" w:uiPriority="9" w:unhideWhenUsed="1" w:qFormat="1"/>
+    <w:lsdException w:name="heading 3" w:semiHidden="1" w:uiPriority="9" w:unhideWhenUsed="1" w:qFormat="1"/>
+    <w:lsdException w:name="heading 4" w:semiHidden="1" w:uiPriority="9" w:unhideWhenUsed="1" w:qFormat="1"/>
+    <w:lsdException w:name="heading 5" w:semiHidden="1" w:uiPriority="9" w:unhideWhenUsed="1" w:qFormat="1"/>
+    <w:lsdException w:name="heading 6" w:semiHidden="1" w:uiPriority="9" w:unhideWhenUsed="1" w:qFormat="1"/>
+    <w:lsdException w:name="heading 7" w:semiHidden="1" w:uiPriority="9" w:unhideWhenUsed="1" w:qFormat="1"/>
+    <w:lsdException w:name="heading 8" w:semiHidden="1" w:uiPriority="9" w:unhideWhenUsed="1" w:qFormat="1"/>
+    <w:lsdException w:name="heading 9" w:semiHidden="1" w:uiPriority="9" w:unhideWhenUsed="1" w:qFormat="1"/>
     <w:lsdException w:name="index 1" w:semiHidden="1" w:unhideWhenUsed="1"/>
     <w:lsdException w:name="index 2" w:semiHidden="1" w:unhideWhenUsed="1"/>
     <w:lsdException w:name="index 3" w:semiHidden="1" w:unhideWhenUsed="1"/>
@@ -6705,22 +6540,22 @@
     <w:lsdException w:name="index 7" w:semiHidden="1" w:unhideWhenUsed="1"/>
     <w:lsdException w:name="index 8" w:semiHidden="1" w:unhideWhenUsed="1"/>
     <w:lsdException w:name="index 9" w:semiHidden="1" w:unhideWhenUsed="1"/>
-    <w:lsdException w:name="toc 1" w:uiPriority="39" w:semiHidden="1" w:unhideWhenUsed="1"/>
-    <w:lsdException w:name="toc 2" w:uiPriority="39" w:semiHidden="1" w:unhideWhenUsed="1"/>
-    <w:lsdException w:name="toc 3" w:uiPriority="39" w:semiHidden="1" w:unhideWhenUsed="1"/>
-    <w:lsdException w:name="toc 4" w:uiPriority="39" w:semiHidden="1" w:unhideWhenUsed="1"/>
-    <w:lsdException w:name="toc 5" w:uiPriority="39" w:semiHidden="1" w:unhideWhenUsed="1"/>
-    <w:lsdException w:name="toc 6" w:uiPriority="39" w:semiHidden="1" w:unhideWhenUsed="1"/>
-    <w:lsdException w:name="toc 7" w:uiPriority="39" w:semiHidden="1" w:unhideWhenUsed="1"/>
-    <w:lsdException w:name="toc 8" w:uiPriority="39" w:semiHidden="1" w:unhideWhenUsed="1"/>
-    <w:lsdException w:name="toc 9" w:uiPriority="39" w:semiHidden="1" w:unhideWhenUsed="1"/>
+    <w:lsdException w:name="toc 1" w:semiHidden="1" w:uiPriority="39" w:unhideWhenUsed="1"/>
+    <w:lsdException w:name="toc 2" w:semiHidden="1" w:uiPriority="39" w:unhideWhenUsed="1"/>
+    <w:lsdException w:name="toc 3" w:semiHidden="1" w:uiPriority="39" w:unhideWhenUsed="1"/>
+    <w:lsdException w:name="toc 4" w:semiHidden="1" w:uiPriority="39" w:unhideWhenUsed="1"/>
+    <w:lsdException w:name="toc 5" w:semiHidden="1" w:uiPriority="39" w:unhideWhenUsed="1"/>
+    <w:lsdException w:name="toc 6" w:semiHidden="1" w:uiPriority="39" w:unhideWhenUsed="1"/>
+    <w:lsdException w:name="toc 7" w:semiHidden="1" w:uiPriority="39" w:unhideWhenUsed="1"/>
+    <w:lsdException w:name="toc 8" w:semiHidden="1" w:uiPriority="39" w:unhideWhenUsed="1"/>
+    <w:lsdException w:name="toc 9" w:semiHidden="1" w:uiPriority="39" w:unhideWhenUsed="1"/>
     <w:lsdException w:name="Normal Indent" w:semiHidden="1" w:unhideWhenUsed="1"/>
     <w:lsdException w:name="footnote text" w:semiHidden="1" w:unhideWhenUsed="1"/>
     <w:lsdException w:name="annotation text" w:semiHidden="1" w:unhideWhenUsed="1"/>
     <w:lsdException w:name="header" w:semiHidden="1" w:unhideWhenUsed="1"/>
     <w:lsdException w:name="footer" w:semiHidden="1" w:unhideWhenUsed="1"/>
     <w:lsdException w:name="index heading" w:semiHidden="1" w:unhideWhenUsed="1"/>
-    <w:lsdException w:name="caption" w:uiPriority="35" w:semiHidden="1" w:unhideWhenUsed="1" w:qFormat="1"/>
+    <w:lsdException w:name="caption" w:semiHidden="1" w:uiPriority="35" w:unhideWhenUsed="1" w:qFormat="1"/>
     <w:lsdException w:name="table of figures" w:semiHidden="1" w:unhideWhenUsed="1"/>
     <w:lsdException w:name="envelope address" w:semiHidden="1" w:unhideWhenUsed="1"/>
     <w:lsdException w:name="envelope return" w:semiHidden="1" w:unhideWhenUsed="1"/>
@@ -6751,7 +6586,7 @@
     <w:lsdException w:name="Title" w:uiPriority="10" w:qFormat="1"/>
     <w:lsdException w:name="Closing" w:semiHidden="1" w:unhideWhenUsed="1"/>
     <w:lsdException w:name="Signature" w:semiHidden="1" w:unhideWhenUsed="1"/>
-    <w:lsdException w:name="Default Paragraph Font" w:uiPriority="1" w:semiHidden="1" w:unhideWhenUsed="1"/>
+    <w:lsdException w:name="Default Paragraph Font" w:semiHidden="1" w:uiPriority="1" w:unhideWhenUsed="1"/>
     <w:lsdException w:name="Body Text" w:semiHidden="1" w:unhideWhenUsed="1"/>
     <w:lsdException w:name="Body Text Indent" w:semiHidden="1" w:unhideWhenUsed="1"/>
     <w:lsdException w:name="List Continue" w:semiHidden="1" w:unhideWhenUsed="1"/>
@@ -6951,8 +6786,8 @@
     <w:lsdException w:name="Subtle Reference" w:uiPriority="31" w:qFormat="1"/>
     <w:lsdException w:name="Intense Reference" w:uiPriority="32" w:qFormat="1"/>
     <w:lsdException w:name="Book Title" w:uiPriority="33" w:qFormat="1"/>
-    <w:lsdException w:name="Bibliography" w:uiPriority="37" w:semiHidden="1" w:unhideWhenUsed="1"/>
-    <w:lsdException w:name="TOC Heading" w:uiPriority="39" w:semiHidden="1" w:unhideWhenUsed="1" w:qFormat="1"/>
+    <w:lsdException w:name="Bibliography" w:semiHidden="1" w:uiPriority="37" w:unhideWhenUsed="1"/>
+    <w:lsdException w:name="TOC Heading" w:semiHidden="1" w:uiPriority="39" w:unhideWhenUsed="1" w:qFormat="1"/>
     <w:lsdException w:name="Plain Table 1" w:uiPriority="41"/>
     <w:lsdException w:name="Plain Table 2" w:uiPriority="42"/>
     <w:lsdException w:name="Plain Table 3" w:uiPriority="43"/>
@@ -7058,33 +6893,18 @@
     <w:lsdException w:name="List Table 6 Colorful Accent 6" w:uiPriority="51"/>
     <w:lsdException w:name="List Table 7 Colorful Accent 6" w:uiPriority="52"/>
   </w:latentStyles>
-  <w:style w:type="paragraph" w:styleId="Normal" w:default="1">
+  <w:style w:type="paragraph" w:default="1" w:styleId="Normal">
     <w:name w:val="Normal"/>
     <w:qFormat/>
-    <w:rsid w:val="00ef002b"/>
-    <w:pPr>
-      <w:widowControl/>
-      <w:suppressAutoHyphens w:val="true"/>
-      <w:bidi w:val="0"/>
-      <w:spacing w:before="0" w:after="0"/>
-      <w:jc w:val="left"/>
-    </w:pPr>
-    <w:rPr>
-      <w:rFonts w:ascii="Calibri" w:hAnsi="Calibri" w:eastAsia="Calibri" w:cs="Calibri"/>
-      <w:color w:val="auto"/>
-      <w:kern w:val="0"/>
-      <w:sz w:val="24"/>
-      <w:szCs w:val="24"/>
-      <w:lang w:val="en-US" w:eastAsia="en-US" w:bidi="ar-SA"/>
-    </w:rPr>
+    <w:rsid w:val="00EF002B"/>
   </w:style>
-  <w:style w:type="paragraph" w:styleId="Heading1">
-    <w:name w:val="Heading 1"/>
+  <w:style w:type="paragraph" w:styleId="Ttulo1">
+    <w:name w:val="heading 1"/>
     <w:basedOn w:val="Normal"/>
     <w:next w:val="Normal"/>
     <w:qFormat/>
     <w:pPr>
-      <w:keepNext w:val="true"/>
+      <w:keepNext/>
       <w:keepLines/>
       <w:spacing w:before="480" w:after="120"/>
       <w:outlineLvl w:val="0"/>
@@ -7095,13 +6915,13 @@
       <w:szCs w:val="48"/>
     </w:rPr>
   </w:style>
-  <w:style w:type="paragraph" w:styleId="Heading2">
-    <w:name w:val="Heading 2"/>
+  <w:style w:type="paragraph" w:styleId="Ttulo2">
+    <w:name w:val="heading 2"/>
     <w:basedOn w:val="Normal"/>
     <w:next w:val="Normal"/>
     <w:qFormat/>
     <w:pPr>
-      <w:keepNext w:val="true"/>
+      <w:keepNext/>
       <w:keepLines/>
       <w:spacing w:before="360" w:after="80"/>
       <w:outlineLvl w:val="1"/>
@@ -7112,13 +6932,13 @@
       <w:szCs w:val="36"/>
     </w:rPr>
   </w:style>
-  <w:style w:type="paragraph" w:styleId="Heading3">
-    <w:name w:val="Heading 3"/>
+  <w:style w:type="paragraph" w:styleId="Ttulo3">
+    <w:name w:val="heading 3"/>
     <w:basedOn w:val="Normal"/>
     <w:next w:val="Normal"/>
     <w:qFormat/>
     <w:pPr>
-      <w:keepNext w:val="true"/>
+      <w:keepNext/>
       <w:keepLines/>
       <w:spacing w:before="280" w:after="80"/>
       <w:outlineLvl w:val="2"/>
@@ -7129,13 +6949,13 @@
       <w:szCs w:val="28"/>
     </w:rPr>
   </w:style>
-  <w:style w:type="paragraph" w:styleId="Heading4">
-    <w:name w:val="Heading 4"/>
+  <w:style w:type="paragraph" w:styleId="Ttulo4">
+    <w:name w:val="heading 4"/>
     <w:basedOn w:val="Normal"/>
     <w:next w:val="Normal"/>
     <w:qFormat/>
     <w:pPr>
-      <w:keepNext w:val="true"/>
+      <w:keepNext/>
       <w:keepLines/>
       <w:spacing w:before="240" w:after="40"/>
       <w:outlineLvl w:val="3"/>
@@ -7144,13 +6964,13 @@
       <w:b/>
     </w:rPr>
   </w:style>
-  <w:style w:type="paragraph" w:styleId="Heading5">
-    <w:name w:val="Heading 5"/>
+  <w:style w:type="paragraph" w:styleId="Ttulo5">
+    <w:name w:val="heading 5"/>
     <w:basedOn w:val="Normal"/>
     <w:next w:val="Normal"/>
     <w:qFormat/>
     <w:pPr>
-      <w:keepNext w:val="true"/>
+      <w:keepNext/>
       <w:keepLines/>
       <w:spacing w:before="220" w:after="40"/>
       <w:outlineLvl w:val="4"/>
@@ -7161,13 +6981,13 @@
       <w:szCs w:val="22"/>
     </w:rPr>
   </w:style>
-  <w:style w:type="paragraph" w:styleId="Heading6">
-    <w:name w:val="Heading 6"/>
+  <w:style w:type="paragraph" w:styleId="Ttulo6">
+    <w:name w:val="heading 6"/>
     <w:basedOn w:val="Normal"/>
     <w:next w:val="Normal"/>
     <w:qFormat/>
     <w:pPr>
-      <w:keepNext w:val="true"/>
+      <w:keepNext/>
       <w:keepLines/>
       <w:spacing w:before="200" w:after="40"/>
       <w:outlineLvl w:val="5"/>
@@ -7178,48 +6998,67 @@
       <w:szCs w:val="20"/>
     </w:rPr>
   </w:style>
-  <w:style w:type="character" w:styleId="DefaultParagraphFont" w:default="1">
+  <w:style w:type="character" w:default="1" w:styleId="Fuentedeprrafopredeter">
     <w:name w:val="Default Paragraph Font"/>
     <w:uiPriority w:val="1"/>
     <w:semiHidden/>
     <w:unhideWhenUsed/>
-    <w:qFormat/>
-    <w:rPr/>
   </w:style>
-  <w:style w:type="character" w:styleId="Annotationreference">
+  <w:style w:type="table" w:default="1" w:styleId="Tablanormal">
+    <w:name w:val="Normal Table"/>
+    <w:uiPriority w:val="99"/>
+    <w:semiHidden/>
+    <w:unhideWhenUsed/>
+    <w:tblPr>
+      <w:tblInd w:w="0" w:type="dxa"/>
+      <w:tblCellMar>
+        <w:top w:w="0" w:type="dxa"/>
+        <w:left w:w="108" w:type="dxa"/>
+        <w:bottom w:w="0" w:type="dxa"/>
+        <w:right w:w="108" w:type="dxa"/>
+      </w:tblCellMar>
+    </w:tblPr>
+  </w:style>
+  <w:style w:type="numbering" w:default="1" w:styleId="Sinlista">
+    <w:name w:val="No List"/>
+    <w:uiPriority w:val="99"/>
+    <w:semiHidden/>
+    <w:unhideWhenUsed/>
+  </w:style>
+  <w:style w:type="character" w:styleId="Refdecomentario">
     <w:name w:val="annotation reference"/>
-    <w:basedOn w:val="DefaultParagraphFont"/>
+    <w:basedOn w:val="Fuentedeprrafopredeter"/>
     <w:uiPriority w:val="99"/>
     <w:semiHidden/>
     <w:unhideWhenUsed/>
     <w:qFormat/>
-    <w:rsid w:val="002429fd"/>
+    <w:rsid w:val="002429FD"/>
     <w:rPr>
       <w:sz w:val="16"/>
       <w:szCs w:val="16"/>
     </w:rPr>
   </w:style>
-  <w:style w:type="character" w:styleId="TextocomentarioCar" w:customStyle="1">
+  <w:style w:type="character" w:customStyle="1" w:styleId="TextocomentarioCar">
     <w:name w:val="Texto comentario Car"/>
-    <w:basedOn w:val="DefaultParagraphFont"/>
-    <w:link w:val="Annotationtext"/>
+    <w:basedOn w:val="Fuentedeprrafopredeter"/>
+    <w:link w:val="Textocomentario"/>
     <w:uiPriority w:val="99"/>
     <w:semiHidden/>
     <w:qFormat/>
-    <w:rsid w:val="002429fd"/>
+    <w:rsid w:val="002429FD"/>
     <w:rPr>
       <w:sz w:val="20"/>
       <w:szCs w:val="20"/>
     </w:rPr>
   </w:style>
-  <w:style w:type="character" w:styleId="AsuntodelcomentarioCar" w:customStyle="1">
+  <w:style w:type="character" w:customStyle="1" w:styleId="AsuntodelcomentarioCar">
     <w:name w:val="Asunto del comentario Car"/>
     <w:basedOn w:val="TextocomentarioCar"/>
-    <w:link w:val="Annotationsubject"/>
+    <w:link w:val="Asuntodelcomentario"/>
     <w:uiPriority w:val="99"/>
     <w:semiHidden/>
     <w:qFormat/>
-    <w:rsid w:val="002429fd"/>
+    <w:rsid w:val="002429FD"/>
     <w:rPr>
       <w:b/>
       <w:bCs/>
@@ -7227,72 +7066,68 @@
       <w:szCs w:val="20"/>
     </w:rPr>
   </w:style>
-  <w:style w:type="character" w:styleId="Strong">
+  <w:style w:type="character" w:styleId="Textoennegrita">
     <w:name w:val="Strong"/>
-    <w:basedOn w:val="DefaultParagraphFont"/>
+    <w:basedOn w:val="Fuentedeprrafopredeter"/>
     <w:uiPriority w:val="22"/>
     <w:qFormat/>
-    <w:rsid w:val="00bd1a5a"/>
+    <w:rsid w:val="00BD1A5A"/>
     <w:rPr>
       <w:b/>
       <w:bCs/>
     </w:rPr>
   </w:style>
-  <w:style w:type="character" w:styleId="FootnoteCharacters">
+  <w:style w:type="character" w:customStyle="1" w:styleId="FootnoteCharacters">
     <w:name w:val="Footnote Characters"/>
     <w:qFormat/>
-    <w:rPr/>
   </w:style>
-  <w:style w:type="character" w:styleId="FootnoteAnchor">
+  <w:style w:type="character" w:customStyle="1" w:styleId="FootnoteAnchor">
     <w:name w:val="Footnote Anchor"/>
     <w:rPr>
       <w:vertAlign w:val="superscript"/>
     </w:rPr>
   </w:style>
-  <w:style w:type="character" w:styleId="EndnoteAnchor">
+  <w:style w:type="character" w:customStyle="1" w:styleId="EndnoteAnchor">
     <w:name w:val="Endnote Anchor"/>
     <w:rPr>
       <w:vertAlign w:val="superscript"/>
     </w:rPr>
   </w:style>
-  <w:style w:type="character" w:styleId="EndnoteCharacters">
+  <w:style w:type="character" w:customStyle="1" w:styleId="EndnoteCharacters">
     <w:name w:val="Endnote Characters"/>
     <w:qFormat/>
-    <w:rPr/>
   </w:style>
-  <w:style w:type="paragraph" w:styleId="Heading">
+  <w:style w:type="paragraph" w:customStyle="1" w:styleId="Heading">
     <w:name w:val="Heading"/>
     <w:basedOn w:val="Normal"/>
-    <w:next w:val="TextBody"/>
+    <w:next w:val="Textoindependiente"/>
     <w:qFormat/>
     <w:pPr>
-      <w:keepNext w:val="true"/>
+      <w:keepNext/>
       <w:spacing w:before="240" w:after="120"/>
     </w:pPr>
     <w:rPr>
-      <w:rFonts w:ascii="Liberation Sans" w:hAnsi="Liberation Sans" w:eastAsia="Noto Sans CJK SC" w:cs="Lohit Devanagari"/>
+      <w:rFonts w:ascii="Liberation Sans" w:eastAsia="Noto Sans CJK SC" w:hAnsi="Liberation Sans" w:cs="Lohit Devanagari"/>
       <w:sz w:val="28"/>
       <w:szCs w:val="28"/>
     </w:rPr>
   </w:style>
-  <w:style w:type="paragraph" w:styleId="TextBody">
+  <w:style w:type="paragraph" w:styleId="Textoindependiente">
     <w:name w:val="Body Text"/>
     <w:basedOn w:val="Normal"/>
     <w:pPr>
-      <w:spacing w:lineRule="auto" w:line="276" w:before="0" w:after="140"/>
+      <w:spacing w:after="140" w:line="276" w:lineRule="auto"/>
     </w:pPr>
-    <w:rPr/>
   </w:style>
-  <w:style w:type="paragraph" w:styleId="List">
+  <w:style w:type="paragraph" w:styleId="Lista">
     <w:name w:val="List"/>
-    <w:basedOn w:val="TextBody"/>
-    <w:pPr/>
+    <w:basedOn w:val="Textoindependiente"/>
     <w:rPr>
       <w:rFonts w:cs="Lohit Devanagari"/>
     </w:rPr>
   </w:style>
-  <w:style w:type="paragraph" w:styleId="Caption">
-    <w:name w:val="Caption"/>
+  <w:style w:type="paragraph" w:styleId="Descripcin">
+    <w:name w:val="caption"/>
     <w:basedOn w:val="Normal"/>
     <w:qFormat/>
     <w:pPr>
@@ -7303,11 +7138,9 @@
       <w:rFonts w:cs="Lohit Devanagari"/>
       <w:i/>
       <w:iCs/>
-      <w:sz w:val="24"/>
-      <w:szCs w:val="24"/>
     </w:rPr>
   </w:style>
-  <w:style w:type="paragraph" w:styleId="Index">
+  <w:style w:type="paragraph" w:customStyle="1" w:styleId="Index">
     <w:name w:val="Index"/>
     <w:basedOn w:val="Normal"/>
     <w:qFormat/>
@@ -7318,13 +7151,13 @@
       <w:rFonts w:cs="Lohit Devanagari"/>
     </w:rPr>
   </w:style>
-  <w:style w:type="paragraph" w:styleId="Title">
+  <w:style w:type="paragraph" w:styleId="Ttulo">
     <w:name w:val="Title"/>
     <w:basedOn w:val="Normal"/>
     <w:next w:val="Normal"/>
     <w:qFormat/>
     <w:pPr>
-      <w:keepNext w:val="true"/>
+      <w:keepNext/>
       <w:keepLines/>
       <w:spacing w:before="480" w:after="120"/>
     </w:pPr>
@@ -7334,20 +7167,18 @@
       <w:szCs w:val="72"/>
     </w:rPr>
   </w:style>
-  <w:style w:type="paragraph" w:styleId="ListParagraph">
+  <w:style w:type="paragraph" w:styleId="Prrafodelista">
     <w:name w:val="List Paragraph"/>
     <w:basedOn w:val="Normal"/>
     <w:uiPriority w:val="34"/>
     <w:qFormat/>
-    <w:rsid w:val="00891b06"/>
+    <w:rsid w:val="00891B06"/>
     <w:pPr>
-      <w:spacing w:before="0" w:after="0"/>
-      <w:ind w:left="720" w:hanging="0"/>
+      <w:ind w:left="720"/>
       <w:contextualSpacing/>
     </w:pPr>
-    <w:rPr/>
   </w:style>
-  <w:style w:type="paragraph" w:styleId="Annotationtext">
+  <w:style w:type="paragraph" w:styleId="Textocomentario">
     <w:name w:val="annotation text"/>
     <w:basedOn w:val="Normal"/>
     <w:link w:val="TextocomentarioCar"/>
@@ -7355,80 +7186,53 @@
     <w:semiHidden/>
     <w:unhideWhenUsed/>
     <w:qFormat/>
-    <w:rsid w:val="002429fd"/>
-    <w:pPr/>
+    <w:rsid w:val="002429FD"/>
     <w:rPr>
       <w:sz w:val="20"/>
       <w:szCs w:val="20"/>
     </w:rPr>
   </w:style>
-  <w:style w:type="paragraph" w:styleId="Annotationsubject">
+  <w:style w:type="paragraph" w:styleId="Asuntodelcomentario">
     <w:name w:val="annotation subject"/>
-    <w:basedOn w:val="Annotationtext"/>
-    <w:next w:val="Annotationtext"/>
+    <w:basedOn w:val="Textocomentario"/>
+    <w:next w:val="Textocomentario"/>
     <w:link w:val="AsuntodelcomentarioCar"/>
     <w:uiPriority w:val="99"/>
     <w:semiHidden/>
     <w:unhideWhenUsed/>
     <w:qFormat/>
-    <w:rsid w:val="002429fd"/>
-    <w:pPr/>
+    <w:rsid w:val="002429FD"/>
     <w:rPr>
       <w:b/>
       <w:bCs/>
     </w:rPr>
   </w:style>
-  <w:style w:type="paragraph" w:styleId="Subtitle">
+  <w:style w:type="paragraph" w:styleId="Subttulo">
     <w:name w:val="Subtitle"/>
     <w:basedOn w:val="Normal"/>
     <w:next w:val="Normal"/>
     <w:qFormat/>
     <w:pPr>
-      <w:keepNext w:val="true"/>
+      <w:keepNext/>
       <w:keepLines/>
       <w:spacing w:before="360" w:after="80"/>
     </w:pPr>
     <w:rPr>
-      <w:rFonts w:ascii="Georgia" w:hAnsi="Georgia" w:eastAsia="Georgia" w:cs="Georgia"/>
+      <w:rFonts w:ascii="Georgia" w:eastAsia="Georgia" w:hAnsi="Georgia" w:cs="Georgia"/>
       <w:i/>
       <w:color w:val="666666"/>
       <w:sz w:val="48"/>
       <w:szCs w:val="48"/>
     </w:rPr>
   </w:style>
-  <w:style w:type="paragraph" w:styleId="FrameContents">
+  <w:style w:type="paragraph" w:customStyle="1" w:styleId="FrameContents">
     <w:name w:val="Frame Contents"/>
     <w:basedOn w:val="Normal"/>
     <w:qFormat/>
-    <w:pPr/>
-    <w:rPr/>
   </w:style>
-  <w:style w:type="paragraph" w:styleId="Footnote">
-    <w:name w:val="Footnote Text"/>
+  <w:style w:type="paragraph" w:styleId="Textonotapie">
+    <w:name w:val="footnote text"/>
     <w:basedOn w:val="Normal"/>
-    <w:pPr/>
-    <w:rPr/>
-  </w:style>
-  <w:style w:type="numbering" w:styleId="NoList" w:default="1">
-    <w:name w:val="No List"/>
-    <w:uiPriority w:val="99"/>
-    <w:semiHidden/>
-    <w:unhideWhenUsed/>
-    <w:qFormat/>
-  </w:style>
-  <w:style w:type="table" w:default="1" w:styleId="Tablanormal">
-    <w:name w:val="Normal Table"/>
-    <w:uiPriority w:val="99"/>
-    <w:semiHidden/>
-    <w:unhideWhenUsed/>
-    <w:tblPr>
-      <w:tblCellMar>
-        <w:top w:w="0" w:type="dxa"/>
-        <w:left w:w="108" w:type="dxa"/>
-        <w:bottom w:w="0" w:type="dxa"/>
-        <w:right w:w="108" w:type="dxa"/>
-      </w:tblCellMar>
-    </w:tblPr>
   </w:style>
   <w:style w:type="table" w:customStyle="1" w:styleId="TableNormal">
     <w:name w:val="Table Normal"/>
@@ -7445,15 +7249,15 @@
     <w:name w:val="Table Grid"/>
     <w:basedOn w:val="Tablanormal"/>
     <w:uiPriority w:val="59"/>
-    <w:rsid w:val="003e43a4"/>
+    <w:rsid w:val="003E43A4"/>
     <w:tblPr>
       <w:tblBorders>
-        <w:top w:val="single" w:color="auto" w:sz="4" w:space="0"/>
-        <w:left w:val="single" w:color="auto" w:sz="4" w:space="0"/>
-        <w:bottom w:val="single" w:color="auto" w:sz="4" w:space="0"/>
-        <w:right w:val="single" w:color="auto" w:sz="4" w:space="0"/>
-        <w:insideH w:val="single" w:color="auto" w:sz="4" w:space="0"/>
-        <w:insideV w:val="single" w:color="auto" w:sz="4" w:space="0"/>
+        <w:top w:val="single" w:sz="4" w:space="0" w:color="auto"/>
+        <w:left w:val="single" w:sz="4" w:space="0" w:color="auto"/>
+        <w:bottom w:val="single" w:sz="4" w:space="0" w:color="auto"/>
+        <w:right w:val="single" w:sz="4" w:space="0" w:color="auto"/>
+        <w:insideH w:val="single" w:sz="4" w:space="0" w:color="auto"/>
+        <w:insideV w:val="single" w:sz="4" w:space="0" w:color="auto"/>
       </w:tblBorders>
     </w:tblPr>
   </w:style>
